--- a/Empreendedorismo/Empreendedorismo.docx
+++ b/Empreendedorismo/Empreendedorismo.docx
@@ -3,11 +3,25 @@
 <w:document xmlns:wpc="http://schemas.microsoft.com/office/word/2010/wordprocessingCanvas" xmlns:cx="http://schemas.microsoft.com/office/drawing/2014/chartex" xmlns:cx1="http://schemas.microsoft.com/office/drawing/2015/9/8/chartex" xmlns:cx2="http://schemas.microsoft.com/office/drawing/2015/10/21/chartex" xmlns:cx3="http://schemas.microsoft.com/office/drawing/2016/5/9/chartex" xmlns:cx4="http://schemas.microsoft.com/office/drawing/2016/5/10/chartex" xmlns:cx5="http://schemas.microsoft.com/office/drawing/2016/5/11/chartex" xmlns:cx6="http://schemas.microsoft.com/office/drawing/2016/5/12/chartex" xmlns:cx7="http://schemas.microsoft.com/office/drawing/2016/5/13/chartex" xmlns:cx8="http://schemas.microsoft.com/office/drawing/2016/5/14/chartex" xmlns:mc="http://schemas.openxmlformats.org/markup-compatibility/2006" xmlns:aink="http://schemas.microsoft.com/office/drawing/2016/ink" xmlns:am3d="http://schemas.microsoft.com/office/drawing/2017/model3d" xmlns:o="urn:schemas-microsoft-com:office:office" xmlns:r="http://schemas.openxmlformats.org/officeDocument/2006/relationships" xmlns:m="http://schemas.openxmlformats.org/officeDocument/2006/math" xmlns:v="urn:schemas-microsoft-com:vml" xmlns:wp14="http://schemas.microsoft.com/office/word/2010/wordprocessingDrawing" xmlns:wp="http://schemas.openxmlformats.org/drawingml/2006/wordprocessingDrawing" xmlns:w10="urn:schemas-microsoft-com:office:word" xmlns:w="http://schemas.openxmlformats.org/wordprocessingml/2006/main" xmlns:w14="http://schemas.microsoft.com/office/word/2010/wordml" xmlns:w15="http://schemas.microsoft.com/office/word/2012/wordml" xmlns:w16cid="http://schemas.microsoft.com/office/word/2016/wordml/cid" xmlns:w16se="http://schemas.microsoft.com/office/word/2015/wordml/symex" xmlns:wpg="http://schemas.microsoft.com/office/word/2010/wordprocessingGroup" xmlns:wpi="http://schemas.microsoft.com/office/word/2010/wordprocessingInk" xmlns:wne="http://schemas.microsoft.com/office/word/2006/wordml" xmlns:wps="http://schemas.microsoft.com/office/word/2010/wordprocessingShape" mc:Ignorable="w14 w15 w16se w16cid wp14">
   <w:body>
     <w:p>
-      <w:r>
+      <w:pPr>
+        <w:rPr>
+          <w:color w:val="000000" w:themeColor="text1"/>
+        </w:rPr>
+      </w:pPr>
+      <w:r>
+        <w:rPr>
+          <w:color w:val="000000" w:themeColor="text1"/>
+        </w:rPr>
         <w:t xml:space="preserve">Iniciando o repositório </w:t>
       </w:r>
     </w:p>
-    <w:p/>
+    <w:p>
+      <w:pPr>
+        <w:rPr>
+          <w:color w:val="000000" w:themeColor="text1"/>
+        </w:rPr>
+      </w:pPr>
+    </w:p>
     <w:p>
       <w:pPr>
         <w:shd w:val="clear" w:color="auto" w:fill="FFFFFF"/>
@@ -18,7 +32,7 @@
           <w:rFonts w:ascii="Arial" w:hAnsi="Arial" w:cs="Arial"/>
           <w:b/>
           <w:bCs/>
-          <w:color w:val="000000"/>
+          <w:color w:val="000000" w:themeColor="text1"/>
           <w:kern w:val="36"/>
           <w:sz w:val="48"/>
           <w:szCs w:val="48"/>
@@ -29,7 +43,7 @@
           <w:rFonts w:ascii="Arial" w:hAnsi="Arial" w:cs="Arial"/>
           <w:b/>
           <w:bCs/>
-          <w:color w:val="000000"/>
+          <w:color w:val="000000" w:themeColor="text1"/>
           <w:kern w:val="36"/>
           <w:sz w:val="48"/>
           <w:szCs w:val="48"/>
@@ -45,7 +59,7 @@
         <w:jc w:val="both"/>
         <w:rPr>
           <w:rFonts w:ascii="Arial" w:hAnsi="Arial" w:cs="Arial"/>
-          <w:color w:val="000000"/>
+          <w:color w:val="000000" w:themeColor="text1"/>
           <w:sz w:val="27"/>
           <w:szCs w:val="27"/>
         </w:rPr>
@@ -53,7 +67,7 @@
       <w:r>
         <w:rPr>
           <w:rFonts w:ascii="Arial" w:hAnsi="Arial" w:cs="Arial"/>
-          <w:color w:val="000000"/>
+          <w:color w:val="000000" w:themeColor="text1"/>
           <w:sz w:val="27"/>
           <w:szCs w:val="27"/>
         </w:rPr>
@@ -64,12 +78,13 @@
       <w:pPr>
         <w:rPr>
           <w:rFonts w:ascii="Times New Roman" w:hAnsi="Times New Roman"/>
-        </w:rPr>
-      </w:pPr>
-      <w:r>
-        <w:rPr>
-          <w:rFonts w:ascii="Arial" w:hAnsi="Arial" w:cs="Arial"/>
-          <w:color w:val="000000"/>
+          <w:color w:val="000000" w:themeColor="text1"/>
+        </w:rPr>
+      </w:pPr>
+      <w:r>
+        <w:rPr>
+          <w:rFonts w:ascii="Arial" w:hAnsi="Arial" w:cs="Arial"/>
+          <w:color w:val="000000" w:themeColor="text1"/>
           <w:sz w:val="27"/>
           <w:szCs w:val="27"/>
         </w:rPr>
@@ -86,7 +101,7 @@
           <w:rFonts w:ascii="Arial" w:hAnsi="Arial" w:cs="Arial"/>
           <w:b/>
           <w:bCs/>
-          <w:color w:val="FFFFFF"/>
+          <w:color w:val="000000" w:themeColor="text1"/>
           <w:sz w:val="26"/>
           <w:szCs w:val="26"/>
         </w:rPr>
@@ -96,7 +111,7 @@
           <w:rFonts w:ascii="Arial" w:hAnsi="Arial" w:cs="Arial"/>
           <w:b/>
           <w:bCs/>
-          <w:color w:val="FFFFFF"/>
+          <w:color w:val="000000" w:themeColor="text1"/>
           <w:sz w:val="26"/>
           <w:szCs w:val="26"/>
         </w:rPr>
@@ -111,7 +126,7 @@
         <w:jc w:val="both"/>
         <w:rPr>
           <w:rFonts w:ascii="Arial" w:hAnsi="Arial" w:cs="Arial"/>
-          <w:color w:val="000000"/>
+          <w:color w:val="000000" w:themeColor="text1"/>
           <w:sz w:val="27"/>
           <w:szCs w:val="27"/>
         </w:rPr>
@@ -119,7 +134,7 @@
       <w:r>
         <w:rPr>
           <w:rFonts w:ascii="Arial" w:hAnsi="Arial" w:cs="Arial"/>
-          <w:color w:val="000000"/>
+          <w:color w:val="000000" w:themeColor="text1"/>
           <w:sz w:val="27"/>
           <w:szCs w:val="27"/>
         </w:rPr>
@@ -128,246 +143,442 @@
     </w:p>
     <w:p>
       <w:pPr>
-        <w:rPr>
-          <w:rFonts w:ascii="Times New Roman" w:hAnsi="Times New Roman"/>
-        </w:rPr>
-      </w:pPr>
-      <w:proofErr w:type="gramStart"/>
-      <w:r>
+        <w:numPr>
+          <w:ilvl w:val="0"/>
+          <w:numId w:val="1"/>
+        </w:numPr>
+        <w:ind w:left="284"/>
+        <w:rPr>
+          <w:rFonts w:ascii="Times New Roman" w:hAnsi="Times New Roman"/>
+          <w:color w:val="000000" w:themeColor="text1"/>
+        </w:rPr>
+      </w:pPr>
+      <w:r>
+        <w:rPr>
+          <w:rFonts w:ascii="Times New Roman" w:hAnsi="Times New Roman"/>
+          <w:color w:val="000000" w:themeColor="text1"/>
+        </w:rPr>
+        <w:t>Proposta de Valor: O que sua empresa vai oferecer para o mercado que realmente terá valor para os clientes;</w:t>
+      </w:r>
+    </w:p>
+    <w:p>
+      <w:pPr>
+        <w:ind w:left="816"/>
+        <w:rPr>
+          <w:rFonts w:ascii="Arial" w:hAnsi="Arial" w:cs="Arial"/>
+          <w:b/>
+          <w:bCs/>
+          <w:color w:val="000000" w:themeColor="text1"/>
+          <w:sz w:val="21"/>
+          <w:szCs w:val="21"/>
+          <w:shd w:val="clear" w:color="auto" w:fill="FFFFFF"/>
+        </w:rPr>
+      </w:pPr>
+      <w:r>
+        <w:rPr>
+          <w:rFonts w:ascii="Arial" w:hAnsi="Arial" w:cs="Arial"/>
+          <w:b/>
+          <w:bCs/>
+          <w:color w:val="000000" w:themeColor="text1"/>
+          <w:sz w:val="21"/>
+          <w:szCs w:val="21"/>
+          <w:shd w:val="clear" w:color="auto" w:fill="FFFFFF"/>
+        </w:rPr>
+        <w:t>Venda de camisas de futebol;</w:t>
+      </w:r>
+    </w:p>
+    <w:p>
+      <w:pPr>
+        <w:ind w:left="816"/>
+        <w:rPr>
+          <w:rFonts w:ascii="Arial" w:hAnsi="Arial" w:cs="Arial"/>
+          <w:b/>
+          <w:bCs/>
+          <w:color w:val="000000" w:themeColor="text1"/>
+          <w:sz w:val="21"/>
+          <w:szCs w:val="21"/>
+          <w:shd w:val="clear" w:color="auto" w:fill="FFFFFF"/>
+        </w:rPr>
+      </w:pPr>
+      <w:r>
+        <w:rPr>
+          <w:rFonts w:ascii="Arial" w:hAnsi="Arial" w:cs="Arial"/>
+          <w:b/>
+          <w:bCs/>
+          <w:color w:val="000000" w:themeColor="text1"/>
+          <w:sz w:val="21"/>
+          <w:szCs w:val="21"/>
+          <w:shd w:val="clear" w:color="auto" w:fill="FFFFFF"/>
+        </w:rPr>
+        <w:t>Variedade de clubes: Nacionais, Internacionais e Seleções;</w:t>
+      </w:r>
+    </w:p>
+    <w:p>
+      <w:pPr>
+        <w:ind w:left="816"/>
+        <w:rPr>
+          <w:rFonts w:ascii="Arial" w:hAnsi="Arial" w:cs="Arial"/>
+          <w:b/>
+          <w:bCs/>
+          <w:color w:val="000000" w:themeColor="text1"/>
+          <w:sz w:val="21"/>
+          <w:szCs w:val="21"/>
+          <w:shd w:val="clear" w:color="auto" w:fill="FFFFFF"/>
+        </w:rPr>
+      </w:pPr>
+      <w:r>
+        <w:rPr>
+          <w:rFonts w:ascii="Arial" w:hAnsi="Arial" w:cs="Arial"/>
+          <w:b/>
+          <w:bCs/>
+          <w:color w:val="000000" w:themeColor="text1"/>
+          <w:sz w:val="21"/>
+          <w:szCs w:val="21"/>
+          <w:shd w:val="clear" w:color="auto" w:fill="FFFFFF"/>
+        </w:rPr>
+        <w:t>Personalização de Camisas;</w:t>
+      </w:r>
+    </w:p>
+    <w:p>
+      <w:pPr>
+        <w:ind w:left="816"/>
+        <w:rPr>
+          <w:rFonts w:ascii="Arial" w:hAnsi="Arial" w:cs="Arial"/>
+          <w:b/>
+          <w:bCs/>
+          <w:color w:val="000000" w:themeColor="text1"/>
+          <w:sz w:val="21"/>
+          <w:szCs w:val="21"/>
+          <w:shd w:val="clear" w:color="auto" w:fill="FFFFFF"/>
+        </w:rPr>
+      </w:pPr>
+      <w:r>
+        <w:rPr>
+          <w:rFonts w:ascii="Arial" w:hAnsi="Arial" w:cs="Arial"/>
+          <w:b/>
+          <w:bCs/>
+          <w:color w:val="000000" w:themeColor="text1"/>
+          <w:sz w:val="21"/>
+          <w:szCs w:val="21"/>
+          <w:shd w:val="clear" w:color="auto" w:fill="FFFFFF"/>
+        </w:rPr>
+        <w:t>Entrega Rápida;</w:t>
+      </w:r>
+    </w:p>
+    <w:p>
+      <w:pPr>
+        <w:ind w:left="816"/>
+        <w:rPr>
+          <w:rFonts w:ascii="Arial" w:hAnsi="Arial" w:cs="Arial"/>
+          <w:b/>
+          <w:bCs/>
+          <w:color w:val="000000" w:themeColor="text1"/>
+          <w:sz w:val="21"/>
+          <w:szCs w:val="21"/>
+          <w:shd w:val="clear" w:color="auto" w:fill="FFFFFF"/>
+        </w:rPr>
+      </w:pPr>
+    </w:p>
+    <w:p>
+      <w:pPr>
+        <w:numPr>
+          <w:ilvl w:val="0"/>
+          <w:numId w:val="1"/>
+        </w:numPr>
+        <w:ind w:left="284"/>
+        <w:rPr>
+          <w:rFonts w:ascii="Arial" w:hAnsi="Arial" w:cs="Arial"/>
+          <w:b/>
+          <w:bCs/>
+          <w:color w:val="000000" w:themeColor="text1"/>
+          <w:sz w:val="21"/>
+          <w:szCs w:val="21"/>
+          <w:shd w:val="clear" w:color="auto" w:fill="FFFFFF"/>
+        </w:rPr>
+      </w:pPr>
+      <w:r>
+        <w:rPr>
+          <w:rFonts w:ascii="Times New Roman" w:hAnsi="Times New Roman"/>
+          <w:color w:val="000000" w:themeColor="text1"/>
+        </w:rPr>
+        <w:t>Segmento de Mercado: Quais segmentos de clientes serão foco da sua empresa;</w:t>
+      </w:r>
+    </w:p>
+    <w:p>
+      <w:pPr>
+        <w:rPr>
+          <w:rFonts w:ascii="Times New Roman" w:hAnsi="Times New Roman"/>
+          <w:b/>
+          <w:color w:val="000000" w:themeColor="text1"/>
+        </w:rPr>
+      </w:pPr>
+      <w:r>
+        <w:rPr>
+          <w:rFonts w:ascii="Times New Roman" w:hAnsi="Times New Roman"/>
+          <w:color w:val="000000" w:themeColor="text1"/>
+        </w:rPr>
+        <w:tab/>
+      </w:r>
+      <w:r>
+        <w:rPr>
+          <w:rFonts w:ascii="Times New Roman" w:hAnsi="Times New Roman"/>
+          <w:b/>
+          <w:color w:val="000000" w:themeColor="text1"/>
+        </w:rPr>
+        <w:t>Torcedores de Times de Futebol;</w:t>
+      </w:r>
+    </w:p>
+    <w:p>
+      <w:pPr>
+        <w:rPr>
+          <w:rFonts w:ascii="Times New Roman" w:hAnsi="Times New Roman"/>
+          <w:b/>
+          <w:color w:val="000000" w:themeColor="text1"/>
+        </w:rPr>
+      </w:pPr>
+      <w:r>
+        <w:rPr>
+          <w:rFonts w:ascii="Times New Roman" w:hAnsi="Times New Roman"/>
+          <w:b/>
+          <w:color w:val="000000" w:themeColor="text1"/>
+        </w:rPr>
+        <w:tab/>
+        <w:t>Filhos de Torcedores de Times de Futebol;</w:t>
+      </w:r>
+    </w:p>
+    <w:p>
+      <w:pPr>
+        <w:rPr>
+          <w:rFonts w:ascii="Arial" w:hAnsi="Arial" w:cs="Arial"/>
+          <w:b/>
+          <w:bCs/>
+          <w:color w:val="000000" w:themeColor="text1"/>
+          <w:sz w:val="21"/>
+          <w:szCs w:val="21"/>
+          <w:shd w:val="clear" w:color="auto" w:fill="FFFFFF"/>
+        </w:rPr>
+      </w:pPr>
+    </w:p>
+    <w:p>
+      <w:pPr>
+        <w:numPr>
+          <w:ilvl w:val="0"/>
+          <w:numId w:val="2"/>
+        </w:numPr>
+        <w:ind w:left="284"/>
+        <w:rPr>
+          <w:rFonts w:ascii="Times New Roman" w:hAnsi="Times New Roman"/>
+          <w:color w:val="000000" w:themeColor="text1"/>
+        </w:rPr>
+      </w:pPr>
+      <w:r>
+        <w:rPr>
+          <w:rFonts w:ascii="Times New Roman" w:hAnsi="Times New Roman"/>
+          <w:color w:val="000000" w:themeColor="text1"/>
+        </w:rPr>
+        <w:t>Canais: Como o cliente compra e recebe seu produto e serviço;</w:t>
+      </w:r>
+    </w:p>
+    <w:p>
+      <w:pPr>
+        <w:rPr>
+          <w:rFonts w:ascii="Times New Roman" w:hAnsi="Times New Roman"/>
+          <w:b/>
+          <w:color w:val="000000" w:themeColor="text1"/>
+        </w:rPr>
+      </w:pPr>
+      <w:r>
+        <w:rPr>
+          <w:rFonts w:ascii="Times New Roman" w:hAnsi="Times New Roman"/>
+          <w:color w:val="000000" w:themeColor="text1"/>
+        </w:rPr>
+        <w:tab/>
+      </w:r>
+      <w:r>
+        <w:rPr>
+          <w:rFonts w:ascii="Times New Roman" w:hAnsi="Times New Roman"/>
+          <w:b/>
+          <w:color w:val="000000" w:themeColor="text1"/>
+        </w:rPr>
+        <w:t>Loja Virtual via Web</w:t>
+      </w:r>
+    </w:p>
+    <w:p>
+      <w:pPr>
+        <w:ind w:firstLine="720"/>
+        <w:rPr>
+          <w:rFonts w:ascii="Times New Roman" w:hAnsi="Times New Roman"/>
+          <w:b/>
+          <w:color w:val="000000" w:themeColor="text1"/>
+        </w:rPr>
+      </w:pPr>
+      <w:r>
+        <w:rPr>
+          <w:rFonts w:ascii="Times New Roman" w:hAnsi="Times New Roman"/>
+          <w:b/>
+          <w:color w:val="000000" w:themeColor="text1"/>
+        </w:rPr>
+        <w:t>Redes Sociais</w:t>
+      </w:r>
+    </w:p>
+    <w:p>
+      <w:pPr>
+        <w:ind w:left="284"/>
         <w:rPr>
           <w:rFonts w:ascii="Times New Roman" w:eastAsia="Times New Roman" w:hAnsi="Symbol"/>
-        </w:rPr>
-        <w:t></w:t>
-      </w:r>
-      <w:r>
-        <w:rPr>
-          <w:rFonts w:ascii="Times New Roman" w:hAnsi="Times New Roman"/>
-        </w:rPr>
-        <w:t xml:space="preserve">  Parcerias</w:t>
-      </w:r>
-      <w:proofErr w:type="gramEnd"/>
-      <w:r>
-        <w:rPr>
-          <w:rFonts w:ascii="Times New Roman" w:hAnsi="Times New Roman"/>
-        </w:rPr>
-        <w:t xml:space="preserve"> Chave: São as atividades-chave realizadas de maneira terceirizada e os recursos principais adquiridos fora da empresa;</w:t>
-      </w:r>
-    </w:p>
-    <w:p>
-      <w:pPr>
-        <w:rPr>
-          <w:rFonts w:ascii="Times New Roman" w:hAnsi="Times New Roman"/>
-        </w:rPr>
-      </w:pPr>
-      <w:proofErr w:type="gramStart"/>
-      <w:r>
-        <w:rPr>
-          <w:rFonts w:ascii="Times New Roman" w:eastAsia="Times New Roman" w:hAnsi="Symbol"/>
-        </w:rPr>
-        <w:t></w:t>
-      </w:r>
-      <w:r>
-        <w:rPr>
-          <w:rFonts w:ascii="Times New Roman" w:hAnsi="Times New Roman"/>
-        </w:rPr>
-        <w:t xml:space="preserve">  Atividades</w:t>
-      </w:r>
-      <w:proofErr w:type="gramEnd"/>
-      <w:r>
-        <w:rPr>
-          <w:rFonts w:ascii="Times New Roman" w:hAnsi="Times New Roman"/>
-        </w:rPr>
-        <w:t xml:space="preserve"> Chave: Quais são as atividades essenciais para que seja possível entregar a Proposta de Valor;</w:t>
-      </w:r>
-    </w:p>
-    <w:p>
-      <w:pPr>
-        <w:rPr>
-          <w:rFonts w:ascii="Times New Roman" w:hAnsi="Times New Roman"/>
-        </w:rPr>
-      </w:pPr>
-      <w:proofErr w:type="gramStart"/>
-      <w:r>
-        <w:rPr>
-          <w:rFonts w:ascii="Times New Roman" w:eastAsia="Times New Roman" w:hAnsi="Symbol"/>
-        </w:rPr>
-        <w:t></w:t>
-      </w:r>
-      <w:r>
-        <w:rPr>
-          <w:rFonts w:ascii="Times New Roman" w:hAnsi="Times New Roman"/>
-        </w:rPr>
-        <w:t xml:space="preserve">  Recursos</w:t>
-      </w:r>
-      <w:proofErr w:type="gramEnd"/>
-      <w:r>
-        <w:rPr>
-          <w:rFonts w:ascii="Times New Roman" w:hAnsi="Times New Roman"/>
-        </w:rPr>
-        <w:t xml:space="preserve"> Chave: São os recursos necessários para realizar as Atividades-Chave;</w:t>
-      </w:r>
-    </w:p>
-    <w:p>
-      <w:pPr>
-        <w:rPr>
-          <w:rFonts w:ascii="Times New Roman" w:hAnsi="Times New Roman"/>
-        </w:rPr>
-      </w:pPr>
-      <w:proofErr w:type="gramStart"/>
-      <w:r>
-        <w:rPr>
-          <w:rFonts w:ascii="Times New Roman" w:eastAsia="Times New Roman" w:hAnsi="Symbol"/>
-        </w:rPr>
-        <w:t></w:t>
-      </w:r>
-      <w:r>
-        <w:rPr>
-          <w:rFonts w:ascii="Times New Roman" w:hAnsi="Times New Roman"/>
-        </w:rPr>
-        <w:t xml:space="preserve">  Proposta</w:t>
-      </w:r>
-      <w:proofErr w:type="gramEnd"/>
-      <w:r>
-        <w:rPr>
-          <w:rFonts w:ascii="Times New Roman" w:hAnsi="Times New Roman"/>
-        </w:rPr>
-        <w:t xml:space="preserve"> de Valor: O que sua empresa vai oferecer para o mercado que realmente terá valor para os clientes;</w:t>
-      </w:r>
-    </w:p>
-    <w:p>
-      <w:pPr>
-        <w:rPr>
-          <w:rFonts w:ascii="Times New Roman" w:hAnsi="Times New Roman"/>
-        </w:rPr>
-      </w:pPr>
-      <w:proofErr w:type="gramStart"/>
-      <w:r>
-        <w:rPr>
-          <w:rFonts w:ascii="Times New Roman" w:eastAsia="Times New Roman" w:hAnsi="Symbol"/>
-        </w:rPr>
-        <w:t></w:t>
-      </w:r>
-      <w:r>
-        <w:rPr>
-          <w:rFonts w:ascii="Times New Roman" w:hAnsi="Times New Roman"/>
-        </w:rPr>
-        <w:t xml:space="preserve">  Relação</w:t>
-      </w:r>
-      <w:proofErr w:type="gramEnd"/>
-      <w:r>
-        <w:rPr>
-          <w:rFonts w:ascii="Times New Roman" w:hAnsi="Times New Roman"/>
-        </w:rPr>
-        <w:t xml:space="preserve"> com o Cliente: Como a sua empresa se relacionará com cada segmento de cliente;</w:t>
-      </w:r>
-    </w:p>
-    <w:p>
-      <w:pPr>
-        <w:rPr>
-          <w:rFonts w:ascii="Times New Roman" w:hAnsi="Times New Roman"/>
-        </w:rPr>
-      </w:pPr>
-      <w:proofErr w:type="gramStart"/>
-      <w:r>
-        <w:rPr>
-          <w:rFonts w:ascii="Times New Roman" w:eastAsia="Times New Roman" w:hAnsi="Symbol"/>
-        </w:rPr>
-        <w:t></w:t>
-      </w:r>
-      <w:r>
-        <w:rPr>
-          <w:rFonts w:ascii="Times New Roman" w:hAnsi="Times New Roman"/>
-        </w:rPr>
-        <w:t xml:space="preserve">  Canais</w:t>
-      </w:r>
-      <w:proofErr w:type="gramEnd"/>
-      <w:r>
-        <w:rPr>
-          <w:rFonts w:ascii="Times New Roman" w:hAnsi="Times New Roman"/>
-        </w:rPr>
-        <w:t>: Como o cliente compra e recebe seu produto e serviço;</w:t>
-      </w:r>
-    </w:p>
-    <w:p>
-      <w:pPr>
-        <w:rPr>
-          <w:rFonts w:ascii="Times New Roman" w:hAnsi="Times New Roman"/>
-        </w:rPr>
-      </w:pPr>
-      <w:proofErr w:type="gramStart"/>
-      <w:r>
-        <w:rPr>
-          <w:rFonts w:ascii="Times New Roman" w:eastAsia="Times New Roman" w:hAnsi="Symbol"/>
-        </w:rPr>
-        <w:t></w:t>
-      </w:r>
-      <w:r>
-        <w:rPr>
-          <w:rFonts w:ascii="Times New Roman" w:hAnsi="Times New Roman"/>
-        </w:rPr>
-        <w:t xml:space="preserve">  Segmento</w:t>
-      </w:r>
-      <w:proofErr w:type="gramEnd"/>
-      <w:r>
-        <w:rPr>
-          <w:rFonts w:ascii="Times New Roman" w:hAnsi="Times New Roman"/>
-        </w:rPr>
-        <w:t xml:space="preserve"> de Mercado: Quais segmentos de clientes serão foco da sua empresa;</w:t>
-      </w:r>
-    </w:p>
-    <w:p>
-      <w:pPr>
-        <w:rPr>
-          <w:rFonts w:ascii="Times New Roman" w:hAnsi="Times New Roman"/>
-        </w:rPr>
-      </w:pPr>
-      <w:proofErr w:type="gramStart"/>
-      <w:r>
-        <w:rPr>
-          <w:rFonts w:ascii="Times New Roman" w:eastAsia="Times New Roman" w:hAnsi="Symbol"/>
-        </w:rPr>
-        <w:t></w:t>
-      </w:r>
-      <w:r>
-        <w:rPr>
-          <w:rFonts w:ascii="Times New Roman" w:hAnsi="Times New Roman"/>
-        </w:rPr>
-        <w:t xml:space="preserve">  Estrutura</w:t>
-      </w:r>
-      <w:proofErr w:type="gramEnd"/>
-      <w:r>
-        <w:rPr>
-          <w:rFonts w:ascii="Times New Roman" w:hAnsi="Times New Roman"/>
-        </w:rPr>
-        <w:t xml:space="preserve"> de Custos: São os custos relevantes necessários para que a estrutura proposta possa funcionar;</w:t>
-      </w:r>
-    </w:p>
-    <w:p>
-      <w:pPr>
-        <w:rPr>
-          <w:rFonts w:ascii="Times New Roman" w:hAnsi="Times New Roman"/>
-        </w:rPr>
-      </w:pPr>
-      <w:proofErr w:type="gramStart"/>
-      <w:r>
-        <w:rPr>
-          <w:rFonts w:ascii="Times New Roman" w:eastAsia="Times New Roman" w:hAnsi="Symbol"/>
-        </w:rPr>
-        <w:t></w:t>
-      </w:r>
-      <w:r>
-        <w:rPr>
-          <w:rFonts w:ascii="Times New Roman" w:hAnsi="Times New Roman"/>
-        </w:rPr>
-        <w:t xml:space="preserve">  Fontes</w:t>
-      </w:r>
-      <w:proofErr w:type="gramEnd"/>
-      <w:r>
-        <w:rPr>
-          <w:rFonts w:ascii="Times New Roman" w:hAnsi="Times New Roman"/>
-        </w:rPr>
-        <w:t xml:space="preserve"> de Renda: São as formas de obter receita por meio de propostas de valor.</w:t>
-      </w:r>
+          <w:color w:val="000000" w:themeColor="text1"/>
+        </w:rPr>
+      </w:pPr>
+    </w:p>
+    <w:p>
+      <w:pPr>
+        <w:numPr>
+          <w:ilvl w:val="0"/>
+          <w:numId w:val="2"/>
+        </w:numPr>
+        <w:ind w:left="284"/>
+        <w:rPr>
+          <w:rFonts w:ascii="Times New Roman" w:hAnsi="Times New Roman"/>
+          <w:color w:val="000000" w:themeColor="text1"/>
+        </w:rPr>
+      </w:pPr>
+      <w:r>
+        <w:rPr>
+          <w:rFonts w:ascii="Times New Roman" w:hAnsi="Times New Roman"/>
+          <w:color w:val="000000" w:themeColor="text1"/>
+        </w:rPr>
+        <w:t>Relação com o Cliente: Como a sua empresa se relacionará com cada segmento de cliente;</w:t>
+      </w:r>
+    </w:p>
+    <w:p>
+      <w:pPr>
+        <w:ind w:left="720"/>
+        <w:rPr>
+          <w:rFonts w:ascii="Times New Roman" w:hAnsi="Times New Roman"/>
+          <w:b/>
+          <w:color w:val="000000" w:themeColor="text1"/>
+        </w:rPr>
+      </w:pPr>
+      <w:r>
+        <w:rPr>
+          <w:rFonts w:ascii="Times New Roman" w:hAnsi="Times New Roman"/>
+          <w:b/>
+          <w:color w:val="000000" w:themeColor="text1"/>
+        </w:rPr>
+        <w:t>Redes Sociais</w:t>
+      </w:r>
+    </w:p>
+    <w:p>
+      <w:pPr>
+        <w:ind w:left="720"/>
+        <w:rPr>
+          <w:rFonts w:ascii="Times New Roman" w:hAnsi="Times New Roman"/>
+          <w:b/>
+          <w:color w:val="000000" w:themeColor="text1"/>
+        </w:rPr>
+      </w:pPr>
+      <w:r>
+        <w:rPr>
+          <w:rFonts w:ascii="Times New Roman" w:hAnsi="Times New Roman"/>
+          <w:b/>
+          <w:color w:val="000000" w:themeColor="text1"/>
+        </w:rPr>
+        <w:t>Atendimento por E-mail</w:t>
+      </w:r>
+    </w:p>
+    <w:p>
+      <w:pPr>
+        <w:ind w:left="720"/>
+        <w:rPr>
+          <w:rFonts w:ascii="Times New Roman" w:hAnsi="Times New Roman"/>
+          <w:b/>
+          <w:color w:val="000000" w:themeColor="text1"/>
+        </w:rPr>
+      </w:pPr>
+      <w:r>
+        <w:rPr>
+          <w:rFonts w:ascii="Times New Roman" w:hAnsi="Times New Roman"/>
+          <w:b/>
+          <w:color w:val="000000" w:themeColor="text1"/>
+        </w:rPr>
+        <w:t>Atendimento por Telefone</w:t>
+      </w:r>
+    </w:p>
+    <w:p>
+      <w:pPr>
+        <w:ind w:left="720"/>
+        <w:rPr>
+          <w:rFonts w:ascii="Times New Roman" w:hAnsi="Times New Roman"/>
+          <w:b/>
+          <w:color w:val="000000" w:themeColor="text1"/>
+        </w:rPr>
+      </w:pPr>
+      <w:r>
+        <w:rPr>
+          <w:rFonts w:ascii="Times New Roman" w:hAnsi="Times New Roman"/>
+          <w:b/>
+          <w:color w:val="000000" w:themeColor="text1"/>
+        </w:rPr>
+        <w:t>Atendimento em Redes Sociais</w:t>
+      </w:r>
+    </w:p>
+    <w:p>
+      <w:pPr>
+        <w:ind w:left="720"/>
+        <w:rPr>
+          <w:rFonts w:ascii="Times New Roman" w:hAnsi="Times New Roman"/>
+          <w:b/>
+          <w:color w:val="000000" w:themeColor="text1"/>
+        </w:rPr>
+      </w:pPr>
+    </w:p>
+    <w:p>
+      <w:pPr>
+        <w:numPr>
+          <w:ilvl w:val="0"/>
+          <w:numId w:val="2"/>
+        </w:numPr>
+        <w:ind w:left="284"/>
+        <w:rPr>
+          <w:rFonts w:ascii="Times New Roman" w:hAnsi="Times New Roman"/>
+          <w:b/>
+          <w:color w:val="000000" w:themeColor="text1"/>
+        </w:rPr>
+      </w:pPr>
+      <w:r>
+        <w:rPr>
+          <w:rFonts w:ascii="Times New Roman" w:hAnsi="Times New Roman"/>
+          <w:color w:val="000000" w:themeColor="text1"/>
+        </w:rPr>
+        <w:t>Fontes de Renda: São as formas de obter receita por meio de propostas de valor.</w:t>
+      </w:r>
+    </w:p>
+    <w:p>
+      <w:pPr>
+        <w:ind w:left="720"/>
+        <w:rPr>
+          <w:rFonts w:ascii="Times New Roman" w:hAnsi="Times New Roman"/>
+          <w:b/>
+          <w:color w:val="000000" w:themeColor="text1"/>
+        </w:rPr>
+      </w:pPr>
+      <w:r>
+        <w:rPr>
+          <w:rFonts w:ascii="Times New Roman" w:hAnsi="Times New Roman"/>
+          <w:b/>
+          <w:color w:val="000000" w:themeColor="text1"/>
+        </w:rPr>
+        <w:t>E-commerce</w:t>
+      </w:r>
+    </w:p>
+    <w:p>
+      <w:pPr>
+        <w:rPr>
+          <w:rFonts w:ascii="Times New Roman" w:hAnsi="Times New Roman"/>
+          <w:b/>
+          <w:color w:val="000000" w:themeColor="text1"/>
+        </w:rPr>
+      </w:pPr>
     </w:p>
     <w:p>
       <w:pPr>
@@ -377,7 +588,7 @@
         <w:jc w:val="both"/>
         <w:rPr>
           <w:rFonts w:ascii="Arial" w:hAnsi="Arial" w:cs="Arial"/>
-          <w:color w:val="000000"/>
+          <w:color w:val="000000" w:themeColor="text1"/>
           <w:sz w:val="27"/>
           <w:szCs w:val="27"/>
         </w:rPr>
@@ -385,7 +596,334 @@
       <w:r>
         <w:rPr>
           <w:rFonts w:ascii="Arial" w:hAnsi="Arial" w:cs="Arial"/>
-          <w:color w:val="000000"/>
+          <w:color w:val="000000" w:themeColor="text1"/>
+          <w:sz w:val="27"/>
+          <w:szCs w:val="27"/>
+        </w:rPr>
+        <w:t xml:space="preserve">Pronto até </w:t>
+      </w:r>
+      <w:proofErr w:type="gramStart"/>
+      <w:r>
+        <w:rPr>
+          <w:rFonts w:ascii="Arial" w:hAnsi="Arial" w:cs="Arial"/>
+          <w:color w:val="000000" w:themeColor="text1"/>
+          <w:sz w:val="27"/>
+          <w:szCs w:val="27"/>
+        </w:rPr>
+        <w:t>aqui !</w:t>
+      </w:r>
+      <w:bookmarkStart w:id="0" w:name="_GoBack"/>
+      <w:bookmarkEnd w:id="0"/>
+      <w:proofErr w:type="gramEnd"/>
+    </w:p>
+    <w:p>
+      <w:pPr>
+        <w:shd w:val="clear" w:color="auto" w:fill="FFFFFF"/>
+        <w:spacing w:before="100" w:beforeAutospacing="1" w:after="100" w:afterAutospacing="1"/>
+        <w:ind w:firstLine="750"/>
+        <w:jc w:val="both"/>
+        <w:rPr>
+          <w:rFonts w:ascii="Arial" w:hAnsi="Arial" w:cs="Arial"/>
+          <w:color w:val="000000" w:themeColor="text1"/>
+          <w:sz w:val="27"/>
+          <w:szCs w:val="27"/>
+        </w:rPr>
+      </w:pPr>
+    </w:p>
+    <w:p>
+      <w:pPr>
+        <w:shd w:val="clear" w:color="auto" w:fill="FFFFFF"/>
+        <w:spacing w:before="100" w:beforeAutospacing="1" w:after="100" w:afterAutospacing="1"/>
+        <w:ind w:firstLine="750"/>
+        <w:jc w:val="both"/>
+        <w:rPr>
+          <w:rFonts w:ascii="Arial" w:hAnsi="Arial" w:cs="Arial"/>
+          <w:color w:val="000000" w:themeColor="text1"/>
+          <w:sz w:val="27"/>
+          <w:szCs w:val="27"/>
+        </w:rPr>
+      </w:pPr>
+    </w:p>
+    <w:p>
+      <w:pPr>
+        <w:jc w:val="both"/>
+        <w:rPr>
+          <w:rFonts w:ascii="Times New Roman" w:hAnsi="Times New Roman"/>
+          <w:color w:val="000000" w:themeColor="text1"/>
+        </w:rPr>
+      </w:pPr>
+      <w:proofErr w:type="gramStart"/>
+      <w:r>
+        <w:rPr>
+          <w:rFonts w:ascii="Times New Roman" w:eastAsia="Times New Roman" w:hAnsi="Symbol"/>
+          <w:color w:val="000000" w:themeColor="text1"/>
+        </w:rPr>
+        <w:t></w:t>
+      </w:r>
+      <w:r>
+        <w:rPr>
+          <w:rFonts w:ascii="Times New Roman" w:hAnsi="Times New Roman"/>
+          <w:color w:val="000000" w:themeColor="text1"/>
+        </w:rPr>
+        <w:t xml:space="preserve">  Parcerias</w:t>
+      </w:r>
+      <w:proofErr w:type="gramEnd"/>
+      <w:r>
+        <w:rPr>
+          <w:rFonts w:ascii="Times New Roman" w:hAnsi="Times New Roman"/>
+          <w:color w:val="000000" w:themeColor="text1"/>
+        </w:rPr>
+        <w:t xml:space="preserve"> Chave: São as atividades-chave realizadas de maneira terceirizada e os recursos principais adquiridos fora da empresa;</w:t>
+      </w:r>
+    </w:p>
+    <w:p>
+      <w:pPr>
+        <w:ind w:firstLine="720"/>
+        <w:jc w:val="both"/>
+        <w:rPr>
+          <w:rFonts w:ascii="Times New Roman" w:hAnsi="Times New Roman"/>
+          <w:color w:val="000000" w:themeColor="text1"/>
+        </w:rPr>
+      </w:pPr>
+      <w:r>
+        <w:rPr>
+          <w:rFonts w:ascii="Times New Roman" w:hAnsi="Times New Roman"/>
+          <w:color w:val="000000" w:themeColor="text1"/>
+        </w:rPr>
+        <w:t xml:space="preserve"> </w:t>
+      </w:r>
+      <w:r>
+        <w:rPr>
+          <w:rFonts w:ascii="Times New Roman" w:hAnsi="Times New Roman"/>
+          <w:b/>
+          <w:color w:val="000000" w:themeColor="text1"/>
+        </w:rPr>
+        <w:t>Clientes, Fornecedores e Transportadoras</w:t>
+      </w:r>
+    </w:p>
+    <w:p>
+      <w:pPr>
+        <w:rPr>
+          <w:rFonts w:ascii="Times New Roman" w:hAnsi="Times New Roman"/>
+          <w:color w:val="000000" w:themeColor="text1"/>
+        </w:rPr>
+      </w:pPr>
+    </w:p>
+    <w:p>
+      <w:pPr>
+        <w:rPr>
+          <w:rFonts w:ascii="Times New Roman" w:hAnsi="Times New Roman"/>
+          <w:color w:val="000000" w:themeColor="text1"/>
+        </w:rPr>
+      </w:pPr>
+      <w:proofErr w:type="gramStart"/>
+      <w:r>
+        <w:rPr>
+          <w:rFonts w:ascii="Times New Roman" w:eastAsia="Times New Roman" w:hAnsi="Symbol"/>
+          <w:color w:val="000000" w:themeColor="text1"/>
+        </w:rPr>
+        <w:t></w:t>
+      </w:r>
+      <w:r>
+        <w:rPr>
+          <w:rFonts w:ascii="Times New Roman" w:hAnsi="Times New Roman"/>
+          <w:color w:val="000000" w:themeColor="text1"/>
+        </w:rPr>
+        <w:t xml:space="preserve">  Atividades</w:t>
+      </w:r>
+      <w:proofErr w:type="gramEnd"/>
+      <w:r>
+        <w:rPr>
+          <w:rFonts w:ascii="Times New Roman" w:hAnsi="Times New Roman"/>
+          <w:color w:val="000000" w:themeColor="text1"/>
+        </w:rPr>
+        <w:t xml:space="preserve"> Chave: Quais são as atividades essenciais para que seja possível entregar a Proposta de Valor;</w:t>
+      </w:r>
+    </w:p>
+    <w:p>
+      <w:pPr>
+        <w:ind w:left="720"/>
+        <w:rPr>
+          <w:rFonts w:ascii="Times New Roman" w:hAnsi="Times New Roman"/>
+          <w:b/>
+          <w:color w:val="000000" w:themeColor="text1"/>
+        </w:rPr>
+      </w:pPr>
+      <w:r>
+        <w:rPr>
+          <w:rFonts w:ascii="Times New Roman" w:hAnsi="Times New Roman"/>
+          <w:b/>
+          <w:color w:val="000000" w:themeColor="text1"/>
+        </w:rPr>
+        <w:t>Venda de Camisas de Futebol, Atendimento ao Cliente, Contato com Fornecedores, Controle de Estoque;</w:t>
+      </w:r>
+    </w:p>
+    <w:p>
+      <w:pPr>
+        <w:ind w:left="720"/>
+        <w:rPr>
+          <w:rFonts w:ascii="Times New Roman" w:hAnsi="Times New Roman"/>
+          <w:b/>
+          <w:color w:val="000000" w:themeColor="text1"/>
+        </w:rPr>
+      </w:pPr>
+    </w:p>
+    <w:p>
+      <w:pPr>
+        <w:rPr>
+          <w:rFonts w:ascii="Times New Roman" w:hAnsi="Times New Roman"/>
+          <w:color w:val="000000" w:themeColor="text1"/>
+        </w:rPr>
+      </w:pPr>
+      <w:proofErr w:type="gramStart"/>
+      <w:r>
+        <w:rPr>
+          <w:rFonts w:ascii="Times New Roman" w:eastAsia="Times New Roman" w:hAnsi="Symbol"/>
+          <w:color w:val="000000" w:themeColor="text1"/>
+        </w:rPr>
+        <w:t></w:t>
+      </w:r>
+      <w:r>
+        <w:rPr>
+          <w:rFonts w:ascii="Times New Roman" w:hAnsi="Times New Roman"/>
+          <w:color w:val="000000" w:themeColor="text1"/>
+        </w:rPr>
+        <w:t xml:space="preserve">  Recursos</w:t>
+      </w:r>
+      <w:proofErr w:type="gramEnd"/>
+      <w:r>
+        <w:rPr>
+          <w:rFonts w:ascii="Times New Roman" w:hAnsi="Times New Roman"/>
+          <w:color w:val="000000" w:themeColor="text1"/>
+        </w:rPr>
+        <w:t xml:space="preserve"> Chave: São os recursos necessários para realizar as Atividades-Chave;</w:t>
+      </w:r>
+    </w:p>
+    <w:p>
+      <w:pPr>
+        <w:rPr>
+          <w:rFonts w:ascii="Times New Roman" w:hAnsi="Times New Roman"/>
+          <w:color w:val="000000" w:themeColor="text1"/>
+        </w:rPr>
+      </w:pPr>
+      <w:r>
+        <w:rPr>
+          <w:rFonts w:ascii="Times New Roman" w:hAnsi="Times New Roman"/>
+          <w:color w:val="000000" w:themeColor="text1"/>
+        </w:rPr>
+        <w:tab/>
+      </w:r>
+    </w:p>
+    <w:p>
+      <w:pPr>
+        <w:ind w:left="816"/>
+        <w:rPr>
+          <w:rFonts w:ascii="Times New Roman" w:hAnsi="Times New Roman"/>
+          <w:color w:val="000000" w:themeColor="text1"/>
+        </w:rPr>
+      </w:pPr>
+    </w:p>
+    <w:p>
+      <w:pPr>
+        <w:rPr>
+          <w:rFonts w:ascii="Times New Roman" w:hAnsi="Times New Roman"/>
+          <w:color w:val="000000" w:themeColor="text1"/>
+        </w:rPr>
+      </w:pPr>
+    </w:p>
+    <w:p>
+      <w:pPr>
+        <w:rPr>
+          <w:rFonts w:ascii="Times New Roman" w:hAnsi="Times New Roman"/>
+          <w:color w:val="000000" w:themeColor="text1"/>
+        </w:rPr>
+      </w:pPr>
+    </w:p>
+    <w:p>
+      <w:pPr>
+        <w:rPr>
+          <w:rFonts w:ascii="Times New Roman" w:hAnsi="Times New Roman"/>
+          <w:color w:val="000000" w:themeColor="text1"/>
+        </w:rPr>
+      </w:pPr>
+      <w:r>
+        <w:rPr>
+          <w:rFonts w:ascii="Times New Roman" w:hAnsi="Times New Roman"/>
+          <w:color w:val="000000" w:themeColor="text1"/>
+        </w:rPr>
+        <w:tab/>
+      </w:r>
+    </w:p>
+    <w:p>
+      <w:pPr>
+        <w:rPr>
+          <w:rFonts w:ascii="Times New Roman" w:hAnsi="Times New Roman"/>
+          <w:color w:val="000000" w:themeColor="text1"/>
+        </w:rPr>
+      </w:pPr>
+      <w:proofErr w:type="gramStart"/>
+      <w:r>
+        <w:rPr>
+          <w:rFonts w:ascii="Times New Roman" w:eastAsia="Times New Roman" w:hAnsi="Symbol"/>
+          <w:color w:val="000000" w:themeColor="text1"/>
+        </w:rPr>
+        <w:t></w:t>
+      </w:r>
+      <w:r>
+        <w:rPr>
+          <w:rFonts w:ascii="Times New Roman" w:hAnsi="Times New Roman"/>
+          <w:color w:val="000000" w:themeColor="text1"/>
+        </w:rPr>
+        <w:t xml:space="preserve">  Estrutura</w:t>
+      </w:r>
+      <w:proofErr w:type="gramEnd"/>
+      <w:r>
+        <w:rPr>
+          <w:rFonts w:ascii="Times New Roman" w:hAnsi="Times New Roman"/>
+          <w:color w:val="000000" w:themeColor="text1"/>
+        </w:rPr>
+        <w:t xml:space="preserve"> de Custos: São os custos relevantes necessários para que a estrutura proposta possa funcionar;</w:t>
+      </w:r>
+    </w:p>
+    <w:p>
+      <w:pPr>
+        <w:rPr>
+          <w:rFonts w:ascii="Times New Roman" w:hAnsi="Times New Roman"/>
+          <w:color w:val="000000" w:themeColor="text1"/>
+        </w:rPr>
+      </w:pPr>
+      <w:r>
+        <w:rPr>
+          <w:rFonts w:ascii="Times New Roman" w:eastAsia="Times New Roman" w:hAnsi="Symbol"/>
+          <w:color w:val="000000" w:themeColor="text1"/>
+        </w:rPr>
+        <w:t></w:t>
+      </w:r>
+      <w:r>
+        <w:rPr>
+          <w:rFonts w:ascii="Times New Roman" w:hAnsi="Times New Roman"/>
+          <w:color w:val="000000" w:themeColor="text1"/>
+        </w:rPr>
+        <w:t xml:space="preserve">  </w:t>
+      </w:r>
+    </w:p>
+    <w:p>
+      <w:pPr>
+        <w:shd w:val="clear" w:color="auto" w:fill="FFFFFF"/>
+        <w:spacing w:before="100" w:beforeAutospacing="1" w:after="100" w:afterAutospacing="1"/>
+        <w:ind w:firstLine="750"/>
+        <w:jc w:val="both"/>
+        <w:rPr>
+          <w:rFonts w:ascii="Arial" w:hAnsi="Arial" w:cs="Arial"/>
+          <w:color w:val="000000" w:themeColor="text1"/>
+          <w:sz w:val="27"/>
+          <w:szCs w:val="27"/>
+        </w:rPr>
+      </w:pPr>
+      <w:r>
+        <w:rPr>
+          <w:rFonts w:ascii="Arial" w:hAnsi="Arial" w:cs="Arial"/>
+          <w:color w:val="000000" w:themeColor="text1"/>
           <w:sz w:val="27"/>
           <w:szCs w:val="27"/>
         </w:rPr>
@@ -402,7 +940,7 @@
           <w:rFonts w:ascii="Arial" w:hAnsi="Arial" w:cs="Arial"/>
           <w:b/>
           <w:bCs/>
-          <w:color w:val="FFFFFF"/>
+          <w:color w:val="000000" w:themeColor="text1"/>
           <w:sz w:val="26"/>
           <w:szCs w:val="26"/>
         </w:rPr>
@@ -412,7 +950,7 @@
           <w:rFonts w:ascii="Arial" w:hAnsi="Arial" w:cs="Arial"/>
           <w:b/>
           <w:bCs/>
-          <w:color w:val="FFFFFF"/>
+          <w:color w:val="000000" w:themeColor="text1"/>
           <w:sz w:val="26"/>
           <w:szCs w:val="26"/>
         </w:rPr>
@@ -427,7 +965,7 @@
         <w:jc w:val="both"/>
         <w:rPr>
           <w:rFonts w:ascii="Arial" w:hAnsi="Arial" w:cs="Arial"/>
-          <w:color w:val="000000"/>
+          <w:color w:val="000000" w:themeColor="text1"/>
           <w:sz w:val="27"/>
           <w:szCs w:val="27"/>
         </w:rPr>
@@ -435,7 +973,7 @@
       <w:r>
         <w:rPr>
           <w:rFonts w:ascii="Arial" w:hAnsi="Arial" w:cs="Arial"/>
-          <w:color w:val="000000"/>
+          <w:color w:val="000000" w:themeColor="text1"/>
           <w:sz w:val="27"/>
           <w:szCs w:val="27"/>
         </w:rPr>
@@ -450,7 +988,7 @@
         <w:jc w:val="both"/>
         <w:rPr>
           <w:rFonts w:ascii="Arial" w:hAnsi="Arial" w:cs="Arial"/>
-          <w:color w:val="000000"/>
+          <w:color w:val="000000" w:themeColor="text1"/>
           <w:sz w:val="27"/>
           <w:szCs w:val="27"/>
         </w:rPr>
@@ -458,21 +996,11 @@
       <w:r>
         <w:rPr>
           <w:rFonts w:ascii="Arial" w:hAnsi="Arial" w:cs="Arial"/>
-          <w:color w:val="000000"/>
+          <w:color w:val="000000" w:themeColor="text1"/>
           <w:sz w:val="27"/>
           <w:szCs w:val="27"/>
         </w:rPr>
-        <w:t xml:space="preserve">Mas por que é tão importante o modelo de negócio? Porque bons produtos já não garantem o sucesso de uma empresa. No contexto atual em </w:t>
-      </w:r>
-      <w:r>
-        <w:rPr>
-          <w:rFonts w:ascii="Arial" w:hAnsi="Arial" w:cs="Arial"/>
-          <w:color w:val="000000"/>
-          <w:sz w:val="27"/>
-          <w:szCs w:val="27"/>
-        </w:rPr>
-        <w:lastRenderedPageBreak/>
-        <w:t>que vivemos com uma concorrência global e uma grande agilidade de inovação, bons produtos precisam ser combinados com um bom modelo de negócio.</w:t>
+        <w:t>Mas por que é tão importante o modelo de negócio? Porque bons produtos já não garantem o sucesso de uma empresa. No contexto atual em que vivemos com uma concorrência global e uma grande agilidade de inovação, bons produtos precisam ser combinados com um bom modelo de negócio.</w:t>
       </w:r>
     </w:p>
     <w:p>
@@ -485,7 +1013,7 @@
           <w:rFonts w:ascii="Arial" w:hAnsi="Arial" w:cs="Arial"/>
           <w:b/>
           <w:bCs/>
-          <w:color w:val="FFFFFF"/>
+          <w:color w:val="000000" w:themeColor="text1"/>
           <w:sz w:val="26"/>
           <w:szCs w:val="26"/>
         </w:rPr>
@@ -495,7 +1023,7 @@
           <w:rFonts w:ascii="Arial" w:hAnsi="Arial" w:cs="Arial"/>
           <w:b/>
           <w:bCs/>
-          <w:color w:val="FFFFFF"/>
+          <w:color w:val="000000" w:themeColor="text1"/>
           <w:sz w:val="26"/>
           <w:szCs w:val="26"/>
         </w:rPr>
@@ -510,7 +1038,7 @@
         <w:jc w:val="both"/>
         <w:rPr>
           <w:rFonts w:ascii="Arial" w:hAnsi="Arial" w:cs="Arial"/>
-          <w:color w:val="000000"/>
+          <w:color w:val="000000" w:themeColor="text1"/>
           <w:sz w:val="27"/>
           <w:szCs w:val="27"/>
         </w:rPr>
@@ -518,7 +1046,7 @@
       <w:r>
         <w:rPr>
           <w:rFonts w:ascii="Arial" w:hAnsi="Arial" w:cs="Arial"/>
-          <w:color w:val="000000"/>
+          <w:color w:val="000000" w:themeColor="text1"/>
           <w:sz w:val="27"/>
           <w:szCs w:val="27"/>
         </w:rPr>
@@ -529,18 +1057,22 @@
       <w:pPr>
         <w:rPr>
           <w:rFonts w:ascii="Times New Roman" w:hAnsi="Times New Roman"/>
+          <w:color w:val="000000" w:themeColor="text1"/>
         </w:rPr>
       </w:pPr>
       <w:proofErr w:type="gramStart"/>
       <w:r>
         <w:rPr>
           <w:rFonts w:ascii="Times New Roman" w:eastAsia="Times New Roman" w:hAnsi="Symbol"/>
-        </w:rPr>
+          <w:color w:val="000000" w:themeColor="text1"/>
+        </w:rPr>
+        <w:lastRenderedPageBreak/>
         <w:t></w:t>
       </w:r>
       <w:r>
         <w:rPr>
           <w:rFonts w:ascii="Times New Roman" w:hAnsi="Times New Roman"/>
+          <w:color w:val="000000" w:themeColor="text1"/>
         </w:rPr>
         <w:t xml:space="preserve">  Para</w:t>
       </w:r>
@@ -548,6 +1080,7 @@
       <w:r>
         <w:rPr>
           <w:rFonts w:ascii="Times New Roman" w:hAnsi="Times New Roman"/>
+          <w:color w:val="000000" w:themeColor="text1"/>
         </w:rPr>
         <w:t xml:space="preserve"> colocar ideias de negócio no papel. Sabe aquela história de tenho uma ideia e agora o que faço? Pois convide seus amigos e sua família, conte sua ideia para eles e peça que te ajudem a gerar diferentes modelos de negócio. O resultado podem ser 20 Canvas diferentes. Ótimo! Depois, você poderá filtrar e selecionar aqueles que apresentem maior potencial e mereçam uma investigação posterior.</w:t>
       </w:r>
@@ -556,18 +1089,21 @@
       <w:pPr>
         <w:rPr>
           <w:rFonts w:ascii="Times New Roman" w:hAnsi="Times New Roman"/>
+          <w:color w:val="000000" w:themeColor="text1"/>
         </w:rPr>
       </w:pPr>
       <w:proofErr w:type="gramStart"/>
       <w:r>
         <w:rPr>
           <w:rFonts w:ascii="Times New Roman" w:eastAsia="Times New Roman" w:hAnsi="Symbol"/>
+          <w:color w:val="000000" w:themeColor="text1"/>
         </w:rPr>
         <w:t></w:t>
       </w:r>
       <w:r>
         <w:rPr>
           <w:rFonts w:ascii="Times New Roman" w:hAnsi="Times New Roman"/>
+          <w:color w:val="000000" w:themeColor="text1"/>
         </w:rPr>
         <w:t xml:space="preserve">  Para</w:t>
       </w:r>
@@ -575,6 +1111,7 @@
       <w:r>
         <w:rPr>
           <w:rFonts w:ascii="Times New Roman" w:hAnsi="Times New Roman"/>
+          <w:color w:val="000000" w:themeColor="text1"/>
         </w:rPr>
         <w:t xml:space="preserve"> discutir com os sócios. Nada pior que uma reunião com muito fala e poucas decisões. Às vezes o que falta é uma ferramenta que ajude a organizar as ideias. O Business Model Canvas é perfeito para descrever as decisões do modelo de negócio e que todos os sócios falem a mesma língua e se entendam.</w:t>
       </w:r>
@@ -583,18 +1120,21 @@
       <w:pPr>
         <w:rPr>
           <w:rFonts w:ascii="Times New Roman" w:hAnsi="Times New Roman"/>
+          <w:color w:val="000000" w:themeColor="text1"/>
         </w:rPr>
       </w:pPr>
       <w:proofErr w:type="gramStart"/>
       <w:r>
         <w:rPr>
           <w:rFonts w:ascii="Times New Roman" w:eastAsia="Times New Roman" w:hAnsi="Symbol"/>
+          <w:color w:val="000000" w:themeColor="text1"/>
         </w:rPr>
         <w:t></w:t>
       </w:r>
       <w:r>
         <w:rPr>
           <w:rFonts w:ascii="Times New Roman" w:hAnsi="Times New Roman"/>
+          <w:color w:val="000000" w:themeColor="text1"/>
         </w:rPr>
         <w:t xml:space="preserve">  Para</w:t>
       </w:r>
@@ -602,22 +1142,73 @@
       <w:r>
         <w:rPr>
           <w:rFonts w:ascii="Times New Roman" w:hAnsi="Times New Roman"/>
+          <w:color w:val="000000" w:themeColor="text1"/>
         </w:rPr>
         <w:t xml:space="preserve"> aprensentar a investidores. Não podemos passar horas explicando um documento de 50 páginas, não é? Os investidores são pessoas muito ocupadas! Usando o Canvas aprensentamos de maneira integrada e rápida as áreas chave do nosso negócio.</w:t>
       </w:r>
     </w:p>
-    <w:p/>
-    <w:p/>
-    <w:p/>
-    <w:p/>
-    <w:p>
-      <w:r>
+    <w:p>
+      <w:pPr>
+        <w:rPr>
+          <w:color w:val="000000" w:themeColor="text1"/>
+        </w:rPr>
+      </w:pPr>
+    </w:p>
+    <w:p>
+      <w:pPr>
+        <w:rPr>
+          <w:color w:val="000000" w:themeColor="text1"/>
+        </w:rPr>
+      </w:pPr>
+    </w:p>
+    <w:p>
+      <w:pPr>
+        <w:rPr>
+          <w:color w:val="000000" w:themeColor="text1"/>
+        </w:rPr>
+      </w:pPr>
+    </w:p>
+    <w:p>
+      <w:pPr>
+        <w:rPr>
+          <w:color w:val="000000" w:themeColor="text1"/>
+        </w:rPr>
+      </w:pPr>
+    </w:p>
+    <w:p>
+      <w:pPr>
+        <w:rPr>
+          <w:color w:val="000000" w:themeColor="text1"/>
+        </w:rPr>
+      </w:pPr>
+      <w:r>
+        <w:rPr>
+          <w:color w:val="000000" w:themeColor="text1"/>
+        </w:rPr>
         <w:t>O Business Model Canvas é um mapa dos principais itens que constituem uma empresa, ou seja em nosso meio é a loja virtual, principal fonte de lucro da empresa, o método Canvas também pode ser usado como fonte de estratégia, que deve estar sempre sendo revisado cada quadrante ao longo do tempo para saber se cada um está sendo bem atendido ou se é necessário fazer alteração em algum deles para se conseguir um melhor resultado. O mapa é um resumo dos pontos chaves do nosso plano de negócio, é uma ferramenta menos formal que pode ser utilizada com mais frequência no dia a dia. 1. Proposta de valor:​ o que sua empresa vai oferecer para o mercado que realmente terá valor para os clientes; 2. Segmento de clientes:​ quais segmentos de clientes serão foco da sua empresa; 3. Os canais:​ como o cliente compra e recebe seu produto e serviço; 4. Relacionamento com clientes​: como a sua empresa se relacionará com cada segmento de cliente; 5. Atividade-chave:​ quais são as atividades essenciais para que seja possível entregar a Proposta de Valor; 6. Recursos principais:​ são os recursos necessários para realizar as atividades-chave; 7. Parcerias principais:​ são as atividades-chave realizadas de maneira terceirizada e os recursos principais adquiridos fora da empresa; 8. Fontes de receita:​ são as formas de obter receita por meio de propostas de valor. 9. Estrutura de custos:​ São os custos relevantes necessários para que a estrutura proposta possa funcionar</w:t>
       </w:r>
     </w:p>
-    <w:p/>
-    <w:p/>
-    <w:p/>
+    <w:p>
+      <w:pPr>
+        <w:rPr>
+          <w:color w:val="000000" w:themeColor="text1"/>
+        </w:rPr>
+      </w:pPr>
+    </w:p>
+    <w:p>
+      <w:pPr>
+        <w:rPr>
+          <w:color w:val="000000" w:themeColor="text1"/>
+        </w:rPr>
+      </w:pPr>
+    </w:p>
+    <w:p>
+      <w:pPr>
+        <w:rPr>
+          <w:color w:val="000000" w:themeColor="text1"/>
+        </w:rPr>
+      </w:pPr>
+    </w:p>
     <w:p>
       <w:pPr>
         <w:shd w:val="clear" w:color="auto" w:fill="FFFFFF"/>
@@ -625,13 +1216,13 @@
         <w:jc w:val="both"/>
         <w:rPr>
           <w:rFonts w:ascii="Arial" w:hAnsi="Arial" w:cs="Arial"/>
-          <w:color w:val="2D2E2E"/>
-        </w:rPr>
-      </w:pPr>
-      <w:r>
-        <w:rPr>
-          <w:rFonts w:ascii="Arial" w:hAnsi="Arial" w:cs="Arial"/>
-          <w:color w:val="2D2E2E"/>
+          <w:color w:val="000000" w:themeColor="text1"/>
+        </w:rPr>
+      </w:pPr>
+      <w:r>
+        <w:rPr>
+          <w:rFonts w:ascii="Arial" w:hAnsi="Arial" w:cs="Arial"/>
+          <w:color w:val="000000" w:themeColor="text1"/>
         </w:rPr>
         <w:t xml:space="preserve"> O Modelo de Negócio CANVAS é um dos instrumentos mais utilizados quando se deseja desenvolver ou documentar e registrar modelos de negócios, seja para uma empresa no seu </w:t>
       </w:r>
@@ -639,7 +1230,7 @@
       <w:r>
         <w:rPr>
           <w:rFonts w:ascii="Arial" w:hAnsi="Arial" w:cs="Arial"/>
-          <w:color w:val="2D2E2E"/>
+          <w:color w:val="000000" w:themeColor="text1"/>
         </w:rPr>
         <w:t>início,ou</w:t>
       </w:r>
@@ -647,7 +1238,7 @@
       <w:r>
         <w:rPr>
           <w:rFonts w:ascii="Arial" w:hAnsi="Arial" w:cs="Arial"/>
-          <w:color w:val="2D2E2E"/>
+          <w:color w:val="000000" w:themeColor="text1"/>
         </w:rPr>
         <w:t xml:space="preserve"> para o desenvolvimento de uma organização em andamento.</w:t>
       </w:r>
@@ -659,13 +1250,13 @@
         <w:jc w:val="both"/>
         <w:rPr>
           <w:rFonts w:ascii="Arial" w:hAnsi="Arial" w:cs="Arial"/>
-          <w:color w:val="2D2E2E"/>
-        </w:rPr>
-      </w:pPr>
-      <w:r>
-        <w:rPr>
-          <w:rFonts w:ascii="Arial" w:hAnsi="Arial" w:cs="Arial"/>
-          <w:color w:val="2D2E2E"/>
+          <w:color w:val="000000" w:themeColor="text1"/>
+        </w:rPr>
+      </w:pPr>
+      <w:r>
+        <w:rPr>
+          <w:rFonts w:ascii="Arial" w:hAnsi="Arial" w:cs="Arial"/>
+          <w:color w:val="000000" w:themeColor="text1"/>
         </w:rPr>
         <w:t>Trata-se de um documento com 9 áreas em branco onde são inseridas informações relkacionadas a propostas de valor, finanças, parceria, recursos, entre outros, objetivando uma visão clara do todo.</w:t>
       </w:r>
@@ -677,15 +1268,14 @@
         <w:jc w:val="both"/>
         <w:rPr>
           <w:rFonts w:ascii="Arial" w:hAnsi="Arial" w:cs="Arial"/>
-          <w:color w:val="2D2E2E"/>
-        </w:rPr>
-      </w:pPr>
-      <w:r>
-        <w:rPr>
-          <w:rFonts w:ascii="Arial" w:hAnsi="Arial" w:cs="Arial"/>
-          <w:color w:val="2D2E2E"/>
-        </w:rPr>
-        <w:lastRenderedPageBreak/>
+          <w:color w:val="000000" w:themeColor="text1"/>
+        </w:rPr>
+      </w:pPr>
+      <w:r>
+        <w:rPr>
+          <w:rFonts w:ascii="Arial" w:hAnsi="Arial" w:cs="Arial"/>
+          <w:color w:val="000000" w:themeColor="text1"/>
+        </w:rPr>
         <w:t>Geralmente este documento é feito em grandes formatos e os itens são inseridos via post-it.</w:t>
       </w:r>
     </w:p>
@@ -696,14 +1286,15 @@
         <w:jc w:val="both"/>
         <w:rPr>
           <w:rFonts w:ascii="Arial" w:hAnsi="Arial" w:cs="Arial"/>
-          <w:color w:val="2D2E2E"/>
-        </w:rPr>
-      </w:pPr>
-      <w:r>
-        <w:rPr>
-          <w:rFonts w:ascii="Arial" w:hAnsi="Arial" w:cs="Arial"/>
-          <w:color w:val="2D2E2E"/>
-        </w:rPr>
+          <w:color w:val="000000" w:themeColor="text1"/>
+        </w:rPr>
+      </w:pPr>
+      <w:r>
+        <w:rPr>
+          <w:rFonts w:ascii="Arial" w:hAnsi="Arial" w:cs="Arial"/>
+          <w:color w:val="000000" w:themeColor="text1"/>
+        </w:rPr>
+        <w:lastRenderedPageBreak/>
         <w:t>O Inventor do CANVAS e principal referência é Alex Osterwalder, autor do livro Geração de modelos de negócios, já traduzido para mais de 30 idiomas.</w:t>
       </w:r>
     </w:p>
@@ -714,13 +1305,13 @@
         <w:jc w:val="both"/>
         <w:rPr>
           <w:rFonts w:ascii="Arial" w:hAnsi="Arial" w:cs="Arial"/>
-          <w:color w:val="2D2E2E"/>
-        </w:rPr>
-      </w:pPr>
-      <w:r>
-        <w:rPr>
-          <w:rFonts w:ascii="Arial" w:hAnsi="Arial" w:cs="Arial"/>
-          <w:color w:val="2D2E2E"/>
+          <w:color w:val="000000" w:themeColor="text1"/>
+        </w:rPr>
+      </w:pPr>
+      <w:r>
+        <w:rPr>
+          <w:rFonts w:ascii="Arial" w:hAnsi="Arial" w:cs="Arial"/>
+          <w:color w:val="000000" w:themeColor="text1"/>
         </w:rPr>
         <w:t> </w:t>
       </w:r>
@@ -731,13 +1322,13 @@
         <w:spacing w:line="360" w:lineRule="atLeast"/>
         <w:rPr>
           <w:rFonts w:ascii="Arial" w:hAnsi="Arial" w:cs="Arial"/>
-          <w:color w:val="2D2E2E"/>
-        </w:rPr>
-      </w:pPr>
-      <w:r>
-        <w:rPr>
-          <w:rFonts w:ascii="Arial" w:hAnsi="Arial" w:cs="Arial"/>
-          <w:color w:val="2D2E2E"/>
+          <w:color w:val="000000" w:themeColor="text1"/>
+        </w:rPr>
+      </w:pPr>
+      <w:r>
+        <w:rPr>
+          <w:rFonts w:ascii="Arial" w:hAnsi="Arial" w:cs="Arial"/>
+          <w:color w:val="000000" w:themeColor="text1"/>
         </w:rPr>
         <w:t>Os blocos abaixo são colocados entre a parte central e a extrema direira do documento:</w:t>
       </w:r>
@@ -748,13 +1339,13 @@
         <w:spacing w:line="360" w:lineRule="atLeast"/>
         <w:rPr>
           <w:rFonts w:ascii="Arial" w:hAnsi="Arial" w:cs="Arial"/>
-          <w:color w:val="2D2E2E"/>
-        </w:rPr>
-      </w:pPr>
-      <w:r>
-        <w:rPr>
-          <w:rFonts w:ascii="Arial" w:hAnsi="Arial" w:cs="Arial"/>
-          <w:color w:val="2D2E2E"/>
+          <w:color w:val="000000" w:themeColor="text1"/>
+        </w:rPr>
+      </w:pPr>
+      <w:r>
+        <w:rPr>
+          <w:rFonts w:ascii="Arial" w:hAnsi="Arial" w:cs="Arial"/>
+          <w:color w:val="000000" w:themeColor="text1"/>
         </w:rPr>
         <w:br/>
         <w:t>(1) </w:t>
@@ -764,14 +1355,14 @@
           <w:rFonts w:ascii="Arial" w:hAnsi="Arial" w:cs="Arial"/>
           <w:b/>
           <w:bCs/>
-          <w:color w:val="2D2E2E"/>
+          <w:color w:val="000000" w:themeColor="text1"/>
         </w:rPr>
         <w:t>Segmentos de Clientes</w:t>
       </w:r>
       <w:r>
         <w:rPr>
           <w:rFonts w:ascii="Arial" w:hAnsi="Arial" w:cs="Arial"/>
-          <w:color w:val="2D2E2E"/>
+          <w:color w:val="000000" w:themeColor="text1"/>
         </w:rPr>
         <w:br/>
         <w:t>(2) </w:t>
@@ -781,14 +1372,14 @@
           <w:rFonts w:ascii="Arial" w:hAnsi="Arial" w:cs="Arial"/>
           <w:b/>
           <w:bCs/>
-          <w:color w:val="2D2E2E"/>
+          <w:color w:val="000000" w:themeColor="text1"/>
         </w:rPr>
         <w:t>Proposta de Valor</w:t>
       </w:r>
       <w:r>
         <w:rPr>
           <w:rFonts w:ascii="Arial" w:hAnsi="Arial" w:cs="Arial"/>
-          <w:color w:val="2D2E2E"/>
+          <w:color w:val="000000" w:themeColor="text1"/>
         </w:rPr>
         <w:br/>
         <w:t>(3) </w:t>
@@ -798,14 +1389,14 @@
           <w:rFonts w:ascii="Arial" w:hAnsi="Arial" w:cs="Arial"/>
           <w:b/>
           <w:bCs/>
-          <w:color w:val="2D2E2E"/>
+          <w:color w:val="000000" w:themeColor="text1"/>
         </w:rPr>
         <w:t>Canais de Distribuição</w:t>
       </w:r>
       <w:r>
         <w:rPr>
           <w:rFonts w:ascii="Arial" w:hAnsi="Arial" w:cs="Arial"/>
-          <w:color w:val="2D2E2E"/>
+          <w:color w:val="000000" w:themeColor="text1"/>
         </w:rPr>
         <w:br/>
         <w:t>(4) </w:t>
@@ -815,14 +1406,14 @@
           <w:rFonts w:ascii="Arial" w:hAnsi="Arial" w:cs="Arial"/>
           <w:b/>
           <w:bCs/>
-          <w:color w:val="2D2E2E"/>
+          <w:color w:val="000000" w:themeColor="text1"/>
         </w:rPr>
         <w:t>Relacionamento com o Cliente</w:t>
       </w:r>
       <w:r>
         <w:rPr>
           <w:rFonts w:ascii="Arial" w:hAnsi="Arial" w:cs="Arial"/>
-          <w:color w:val="2D2E2E"/>
+          <w:color w:val="000000" w:themeColor="text1"/>
         </w:rPr>
         <w:br/>
         <w:t>(5) </w:t>
@@ -832,7 +1423,7 @@
           <w:rFonts w:ascii="Arial" w:hAnsi="Arial" w:cs="Arial"/>
           <w:b/>
           <w:bCs/>
-          <w:color w:val="2D2E2E"/>
+          <w:color w:val="000000" w:themeColor="text1"/>
         </w:rPr>
         <w:t>Fontes de receita</w:t>
       </w:r>
@@ -843,13 +1434,13 @@
         <w:spacing w:line="360" w:lineRule="atLeast"/>
         <w:rPr>
           <w:rFonts w:ascii="Arial" w:hAnsi="Arial" w:cs="Arial"/>
-          <w:color w:val="2D2E2E"/>
-        </w:rPr>
-      </w:pPr>
-      <w:r>
-        <w:rPr>
-          <w:rFonts w:ascii="Arial" w:hAnsi="Arial" w:cs="Arial"/>
-          <w:color w:val="2D2E2E"/>
+          <w:color w:val="000000" w:themeColor="text1"/>
+        </w:rPr>
+      </w:pPr>
+      <w:r>
+        <w:rPr>
+          <w:rFonts w:ascii="Arial" w:hAnsi="Arial" w:cs="Arial"/>
+          <w:color w:val="000000" w:themeColor="text1"/>
         </w:rPr>
         <w:t> </w:t>
       </w:r>
@@ -860,13 +1451,13 @@
         <w:spacing w:line="360" w:lineRule="atLeast"/>
         <w:rPr>
           <w:rFonts w:ascii="Arial" w:hAnsi="Arial" w:cs="Arial"/>
-          <w:color w:val="2D2E2E"/>
-        </w:rPr>
-      </w:pPr>
-      <w:r>
-        <w:rPr>
-          <w:rFonts w:ascii="Arial" w:hAnsi="Arial" w:cs="Arial"/>
-          <w:color w:val="2D2E2E"/>
+          <w:color w:val="000000" w:themeColor="text1"/>
+        </w:rPr>
+      </w:pPr>
+      <w:r>
+        <w:rPr>
+          <w:rFonts w:ascii="Arial" w:hAnsi="Arial" w:cs="Arial"/>
+          <w:color w:val="000000" w:themeColor="text1"/>
         </w:rPr>
         <w:t>Os demais são colocados no lado esquerdo:</w:t>
       </w:r>
@@ -877,13 +1468,13 @@
         <w:spacing w:line="360" w:lineRule="atLeast"/>
         <w:rPr>
           <w:rFonts w:ascii="Arial" w:hAnsi="Arial" w:cs="Arial"/>
-          <w:color w:val="2D2E2E"/>
-        </w:rPr>
-      </w:pPr>
-      <w:r>
-        <w:rPr>
-          <w:rFonts w:ascii="Arial" w:hAnsi="Arial" w:cs="Arial"/>
-          <w:color w:val="2D2E2E"/>
+          <w:color w:val="000000" w:themeColor="text1"/>
+        </w:rPr>
+      </w:pPr>
+      <w:r>
+        <w:rPr>
+          <w:rFonts w:ascii="Arial" w:hAnsi="Arial" w:cs="Arial"/>
+          <w:color w:val="000000" w:themeColor="text1"/>
         </w:rPr>
         <w:t> </w:t>
       </w:r>
@@ -894,13 +1485,13 @@
         <w:spacing w:line="360" w:lineRule="atLeast"/>
         <w:rPr>
           <w:rFonts w:ascii="Arial" w:hAnsi="Arial" w:cs="Arial"/>
-          <w:color w:val="2D2E2E"/>
-        </w:rPr>
-      </w:pPr>
-      <w:r>
-        <w:rPr>
-          <w:rFonts w:ascii="Arial" w:hAnsi="Arial" w:cs="Arial"/>
-          <w:color w:val="2D2E2E"/>
+          <w:color w:val="000000" w:themeColor="text1"/>
+        </w:rPr>
+      </w:pPr>
+      <w:r>
+        <w:rPr>
+          <w:rFonts w:ascii="Arial" w:hAnsi="Arial" w:cs="Arial"/>
+          <w:color w:val="000000" w:themeColor="text1"/>
         </w:rPr>
         <w:t>(6) </w:t>
       </w:r>
@@ -909,14 +1500,14 @@
           <w:rFonts w:ascii="Arial" w:hAnsi="Arial" w:cs="Arial"/>
           <w:b/>
           <w:bCs/>
-          <w:color w:val="2D2E2E"/>
+          <w:color w:val="000000" w:themeColor="text1"/>
         </w:rPr>
         <w:t>Atividades-chave</w:t>
       </w:r>
       <w:r>
         <w:rPr>
           <w:rFonts w:ascii="Arial" w:hAnsi="Arial" w:cs="Arial"/>
-          <w:color w:val="2D2E2E"/>
+          <w:color w:val="000000" w:themeColor="text1"/>
         </w:rPr>
         <w:br/>
         <w:t>(7) </w:t>
@@ -926,14 +1517,14 @@
           <w:rFonts w:ascii="Arial" w:hAnsi="Arial" w:cs="Arial"/>
           <w:b/>
           <w:bCs/>
-          <w:color w:val="2D2E2E"/>
+          <w:color w:val="000000" w:themeColor="text1"/>
         </w:rPr>
         <w:t>Recursos-chave</w:t>
       </w:r>
       <w:r>
         <w:rPr>
           <w:rFonts w:ascii="Arial" w:hAnsi="Arial" w:cs="Arial"/>
-          <w:color w:val="2D2E2E"/>
+          <w:color w:val="000000" w:themeColor="text1"/>
         </w:rPr>
         <w:br/>
         <w:t>(8) </w:t>
@@ -943,14 +1534,14 @@
           <w:rFonts w:ascii="Arial" w:hAnsi="Arial" w:cs="Arial"/>
           <w:b/>
           <w:bCs/>
-          <w:color w:val="2D2E2E"/>
+          <w:color w:val="000000" w:themeColor="text1"/>
         </w:rPr>
         <w:t>Parcerias</w:t>
       </w:r>
       <w:r>
         <w:rPr>
           <w:rFonts w:ascii="Arial" w:hAnsi="Arial" w:cs="Arial"/>
-          <w:color w:val="2D2E2E"/>
+          <w:color w:val="000000" w:themeColor="text1"/>
         </w:rPr>
         <w:br/>
         <w:t>(9) </w:t>
@@ -960,7 +1551,7 @@
           <w:rFonts w:ascii="Arial" w:hAnsi="Arial" w:cs="Arial"/>
           <w:b/>
           <w:bCs/>
-          <w:color w:val="2D2E2E"/>
+          <w:color w:val="000000" w:themeColor="text1"/>
         </w:rPr>
         <w:t>Estrutura de Custos</w:t>
       </w:r>
@@ -972,13 +1563,13 @@
         <w:jc w:val="both"/>
         <w:rPr>
           <w:rFonts w:ascii="Arial" w:hAnsi="Arial" w:cs="Arial"/>
-          <w:color w:val="2D2E2E"/>
-        </w:rPr>
-      </w:pPr>
-      <w:r>
-        <w:rPr>
-          <w:rFonts w:ascii="Arial" w:hAnsi="Arial" w:cs="Arial"/>
-          <w:color w:val="2D2E2E"/>
+          <w:color w:val="000000" w:themeColor="text1"/>
+        </w:rPr>
+      </w:pPr>
+      <w:r>
+        <w:rPr>
+          <w:rFonts w:ascii="Arial" w:hAnsi="Arial" w:cs="Arial"/>
+          <w:color w:val="000000" w:themeColor="text1"/>
         </w:rPr>
         <w:t>Para preencher cada área sugerimos abaixo um modelo de itens que podem ser utilizados.</w:t>
       </w:r>
@@ -990,13 +1581,13 @@
         <w:jc w:val="both"/>
         <w:rPr>
           <w:rFonts w:ascii="Arial" w:hAnsi="Arial" w:cs="Arial"/>
-          <w:color w:val="2D2E2E"/>
-        </w:rPr>
-      </w:pPr>
-      <w:r>
-        <w:rPr>
-          <w:rFonts w:ascii="Arial" w:hAnsi="Arial" w:cs="Arial"/>
-          <w:color w:val="2D2E2E"/>
+          <w:color w:val="000000" w:themeColor="text1"/>
+        </w:rPr>
+      </w:pPr>
+      <w:r>
+        <w:rPr>
+          <w:rFonts w:ascii="Arial" w:hAnsi="Arial" w:cs="Arial"/>
+          <w:color w:val="000000" w:themeColor="text1"/>
         </w:rPr>
         <w:t> </w:t>
       </w:r>
@@ -1007,22 +1598,22 @@
         <w:spacing w:line="360" w:lineRule="atLeast"/>
         <w:rPr>
           <w:rFonts w:ascii="Arial" w:hAnsi="Arial" w:cs="Arial"/>
-          <w:color w:val="2D2E2E"/>
-        </w:rPr>
-      </w:pPr>
-      <w:r>
-        <w:rPr>
-          <w:rFonts w:ascii="Arial" w:hAnsi="Arial" w:cs="Arial"/>
-          <w:b/>
-          <w:bCs/>
-          <w:color w:val="2D2E2E"/>
+          <w:color w:val="000000" w:themeColor="text1"/>
+        </w:rPr>
+      </w:pPr>
+      <w:r>
+        <w:rPr>
+          <w:rFonts w:ascii="Arial" w:hAnsi="Arial" w:cs="Arial"/>
+          <w:b/>
+          <w:bCs/>
+          <w:color w:val="000000" w:themeColor="text1"/>
         </w:rPr>
         <w:t>Parcerias</w:t>
       </w:r>
       <w:r>
         <w:rPr>
           <w:rFonts w:ascii="Arial" w:hAnsi="Arial" w:cs="Arial"/>
-          <w:color w:val="2D2E2E"/>
+          <w:color w:val="000000" w:themeColor="text1"/>
         </w:rPr>
         <w:br/>
         <w:t>Quem são os nossos principais parceiros?</w:t>
@@ -1030,7 +1621,7 @@
       <w:r>
         <w:rPr>
           <w:rFonts w:ascii="Arial" w:hAnsi="Arial" w:cs="Arial"/>
-          <w:color w:val="2D2E2E"/>
+          <w:color w:val="000000" w:themeColor="text1"/>
         </w:rPr>
         <w:br/>
         <w:t>Quem são os nossos principais fornecedores?</w:t>
@@ -1038,7 +1629,7 @@
       <w:r>
         <w:rPr>
           <w:rFonts w:ascii="Arial" w:hAnsi="Arial" w:cs="Arial"/>
-          <w:color w:val="2D2E2E"/>
+          <w:color w:val="000000" w:themeColor="text1"/>
         </w:rPr>
         <w:br/>
         <w:t>Quais Key Recursos estamos adquirindo de parceiros?</w:t>
@@ -1046,7 +1637,7 @@
       <w:r>
         <w:rPr>
           <w:rFonts w:ascii="Arial" w:hAnsi="Arial" w:cs="Arial"/>
-          <w:color w:val="2D2E2E"/>
+          <w:color w:val="000000" w:themeColor="text1"/>
         </w:rPr>
         <w:br/>
         <w:t>Principais Atividades que os parceiros de executar?</w:t>
@@ -1054,7 +1645,7 @@
       <w:r>
         <w:rPr>
           <w:rFonts w:ascii="Arial" w:hAnsi="Arial" w:cs="Arial"/>
-          <w:color w:val="2D2E2E"/>
+          <w:color w:val="000000" w:themeColor="text1"/>
         </w:rPr>
         <w:br/>
         <w:t>Motivações para PARCERIAS:</w:t>
@@ -1062,7 +1653,7 @@
       <w:r>
         <w:rPr>
           <w:rFonts w:ascii="Arial" w:hAnsi="Arial" w:cs="Arial"/>
-          <w:color w:val="2D2E2E"/>
+          <w:color w:val="000000" w:themeColor="text1"/>
         </w:rPr>
         <w:br/>
         <w:t>Otimização e economia</w:t>
@@ -1070,7 +1661,7 @@
       <w:r>
         <w:rPr>
           <w:rFonts w:ascii="Arial" w:hAnsi="Arial" w:cs="Arial"/>
-          <w:color w:val="2D2E2E"/>
+          <w:color w:val="000000" w:themeColor="text1"/>
         </w:rPr>
         <w:br/>
         <w:t>Redução de risco e incerteza</w:t>
@@ -1078,7 +1669,7 @@
       <w:r>
         <w:rPr>
           <w:rFonts w:ascii="Arial" w:hAnsi="Arial" w:cs="Arial"/>
-          <w:color w:val="2D2E2E"/>
+          <w:color w:val="000000" w:themeColor="text1"/>
         </w:rPr>
         <w:br/>
         <w:t>Aquisição de recursos e atividades particulares</w:t>
@@ -1086,30 +1677,30 @@
       <w:r>
         <w:rPr>
           <w:rFonts w:ascii="Arial" w:hAnsi="Arial" w:cs="Arial"/>
-          <w:color w:val="2D2E2E"/>
-        </w:rPr>
-        <w:br/>
-      </w:r>
-      <w:r>
-        <w:rPr>
-          <w:rFonts w:ascii="Arial" w:hAnsi="Arial" w:cs="Arial"/>
-          <w:color w:val="2D2E2E"/>
-        </w:rPr>
-        <w:br/>
-      </w:r>
-      <w:r>
-        <w:rPr>
-          <w:rFonts w:ascii="Arial" w:hAnsi="Arial" w:cs="Arial"/>
-          <w:b/>
-          <w:bCs/>
-          <w:color w:val="2D2E2E"/>
+          <w:color w:val="000000" w:themeColor="text1"/>
+        </w:rPr>
+        <w:br/>
+      </w:r>
+      <w:r>
+        <w:rPr>
+          <w:rFonts w:ascii="Arial" w:hAnsi="Arial" w:cs="Arial"/>
+          <w:color w:val="000000" w:themeColor="text1"/>
+        </w:rPr>
+        <w:br/>
+      </w:r>
+      <w:r>
+        <w:rPr>
+          <w:rFonts w:ascii="Arial" w:hAnsi="Arial" w:cs="Arial"/>
+          <w:b/>
+          <w:bCs/>
+          <w:color w:val="000000" w:themeColor="text1"/>
         </w:rPr>
         <w:t>Atividades-chave</w:t>
       </w:r>
       <w:r>
         <w:rPr>
           <w:rFonts w:ascii="Arial" w:hAnsi="Arial" w:cs="Arial"/>
-          <w:color w:val="2D2E2E"/>
+          <w:color w:val="000000" w:themeColor="text1"/>
         </w:rPr>
         <w:br/>
         <w:t>Que atividades-chave que nossas proposições de valor exige?</w:t>
@@ -1117,7 +1708,7 @@
       <w:r>
         <w:rPr>
           <w:rFonts w:ascii="Arial" w:hAnsi="Arial" w:cs="Arial"/>
-          <w:color w:val="2D2E2E"/>
+          <w:color w:val="000000" w:themeColor="text1"/>
         </w:rPr>
         <w:br/>
         <w:t>Nossos canais de distribuição?</w:t>
@@ -1125,7 +1716,7 @@
       <w:r>
         <w:rPr>
           <w:rFonts w:ascii="Arial" w:hAnsi="Arial" w:cs="Arial"/>
-          <w:color w:val="2D2E2E"/>
+          <w:color w:val="000000" w:themeColor="text1"/>
         </w:rPr>
         <w:br/>
         <w:t>Relacionamento com o Cliente?</w:t>
@@ -1133,7 +1724,7 @@
       <w:r>
         <w:rPr>
           <w:rFonts w:ascii="Arial" w:hAnsi="Arial" w:cs="Arial"/>
-          <w:color w:val="2D2E2E"/>
+          <w:color w:val="000000" w:themeColor="text1"/>
         </w:rPr>
         <w:br/>
         <w:t>Fluxos de receita?</w:t>
@@ -1141,7 +1732,7 @@
       <w:r>
         <w:rPr>
           <w:rFonts w:ascii="Arial" w:hAnsi="Arial" w:cs="Arial"/>
-          <w:color w:val="2D2E2E"/>
+          <w:color w:val="000000" w:themeColor="text1"/>
         </w:rPr>
         <w:br/>
         <w:t>CATEGORIAS</w:t>
@@ -1149,7 +1740,7 @@
       <w:r>
         <w:rPr>
           <w:rFonts w:ascii="Arial" w:hAnsi="Arial" w:cs="Arial"/>
-          <w:color w:val="2D2E2E"/>
+          <w:color w:val="000000" w:themeColor="text1"/>
         </w:rPr>
         <w:br/>
         <w:t>produção</w:t>
@@ -1157,53 +1748,53 @@
       <w:r>
         <w:rPr>
           <w:rFonts w:ascii="Arial" w:hAnsi="Arial" w:cs="Arial"/>
-          <w:color w:val="2D2E2E"/>
-        </w:rPr>
-        <w:br/>
+          <w:color w:val="000000" w:themeColor="text1"/>
+        </w:rPr>
+        <w:br/>
+      </w:r>
+      <w:r>
+        <w:rPr>
+          <w:rFonts w:ascii="Arial" w:hAnsi="Arial" w:cs="Arial"/>
+          <w:color w:val="000000" w:themeColor="text1"/>
+        </w:rPr>
+        <w:lastRenderedPageBreak/>
         <w:t>Solução de Problemas</w:t>
       </w:r>
       <w:r>
         <w:rPr>
           <w:rFonts w:ascii="Arial" w:hAnsi="Arial" w:cs="Arial"/>
-          <w:color w:val="2D2E2E"/>
-        </w:rPr>
-        <w:br/>
-      </w:r>
-      <w:r>
-        <w:rPr>
-          <w:rFonts w:ascii="Arial" w:hAnsi="Arial" w:cs="Arial"/>
-          <w:color w:val="2D2E2E"/>
-        </w:rPr>
-        <w:lastRenderedPageBreak/>
+          <w:color w:val="000000" w:themeColor="text1"/>
+        </w:rPr>
+        <w:br/>
         <w:t>Plataforma / Rede</w:t>
       </w:r>
       <w:r>
         <w:rPr>
           <w:rFonts w:ascii="Arial" w:hAnsi="Arial" w:cs="Arial"/>
-          <w:color w:val="2D2E2E"/>
-        </w:rPr>
-        <w:br/>
-      </w:r>
-      <w:r>
-        <w:rPr>
-          <w:rFonts w:ascii="Arial" w:hAnsi="Arial" w:cs="Arial"/>
-          <w:color w:val="2D2E2E"/>
-        </w:rPr>
-        <w:br/>
-      </w:r>
-      <w:r>
-        <w:rPr>
-          <w:rFonts w:ascii="Arial" w:hAnsi="Arial" w:cs="Arial"/>
-          <w:b/>
-          <w:bCs/>
-          <w:color w:val="2D2E2E"/>
+          <w:color w:val="000000" w:themeColor="text1"/>
+        </w:rPr>
+        <w:br/>
+      </w:r>
+      <w:r>
+        <w:rPr>
+          <w:rFonts w:ascii="Arial" w:hAnsi="Arial" w:cs="Arial"/>
+          <w:color w:val="000000" w:themeColor="text1"/>
+        </w:rPr>
+        <w:br/>
+      </w:r>
+      <w:r>
+        <w:rPr>
+          <w:rFonts w:ascii="Arial" w:hAnsi="Arial" w:cs="Arial"/>
+          <w:b/>
+          <w:bCs/>
+          <w:color w:val="000000" w:themeColor="text1"/>
         </w:rPr>
         <w:t>Proposta de Valor</w:t>
       </w:r>
       <w:r>
         <w:rPr>
           <w:rFonts w:ascii="Arial" w:hAnsi="Arial" w:cs="Arial"/>
-          <w:color w:val="2D2E2E"/>
+          <w:color w:val="000000" w:themeColor="text1"/>
         </w:rPr>
         <w:br/>
         <w:t>Qual o valor que nós entregamos para o cliente?</w:t>
@@ -1211,7 +1802,7 @@
       <w:r>
         <w:rPr>
           <w:rFonts w:ascii="Arial" w:hAnsi="Arial" w:cs="Arial"/>
-          <w:color w:val="2D2E2E"/>
+          <w:color w:val="000000" w:themeColor="text1"/>
         </w:rPr>
         <w:br/>
         <w:t>Que um dos problemas de nossos clientes que estamos ajudando a resolver?</w:t>
@@ -1219,7 +1810,7 @@
       <w:r>
         <w:rPr>
           <w:rFonts w:ascii="Arial" w:hAnsi="Arial" w:cs="Arial"/>
-          <w:color w:val="2D2E2E"/>
+          <w:color w:val="000000" w:themeColor="text1"/>
         </w:rPr>
         <w:br/>
         <w:t>Que pacotes de produtos e serviços que estamos oferecendo para cada segmento de clientes?</w:t>
@@ -1227,7 +1818,7 @@
       <w:r>
         <w:rPr>
           <w:rFonts w:ascii="Arial" w:hAnsi="Arial" w:cs="Arial"/>
-          <w:color w:val="2D2E2E"/>
+          <w:color w:val="000000" w:themeColor="text1"/>
         </w:rPr>
         <w:br/>
         <w:t>Quais as necessidades do cliente estamos satisfazendo?</w:t>
@@ -1235,7 +1826,7 @@
       <w:r>
         <w:rPr>
           <w:rFonts w:ascii="Arial" w:hAnsi="Arial" w:cs="Arial"/>
-          <w:color w:val="2D2E2E"/>
+          <w:color w:val="000000" w:themeColor="text1"/>
         </w:rPr>
         <w:br/>
         <w:t>CARACTERÍSTICAS</w:t>
@@ -1243,7 +1834,7 @@
       <w:r>
         <w:rPr>
           <w:rFonts w:ascii="Arial" w:hAnsi="Arial" w:cs="Arial"/>
-          <w:color w:val="2D2E2E"/>
+          <w:color w:val="000000" w:themeColor="text1"/>
         </w:rPr>
         <w:br/>
         <w:t>novidade</w:t>
@@ -1251,7 +1842,7 @@
       <w:r>
         <w:rPr>
           <w:rFonts w:ascii="Arial" w:hAnsi="Arial" w:cs="Arial"/>
-          <w:color w:val="2D2E2E"/>
+          <w:color w:val="000000" w:themeColor="text1"/>
         </w:rPr>
         <w:br/>
         <w:t>atuação</w:t>
@@ -1259,7 +1850,7 @@
       <w:r>
         <w:rPr>
           <w:rFonts w:ascii="Arial" w:hAnsi="Arial" w:cs="Arial"/>
-          <w:color w:val="2D2E2E"/>
+          <w:color w:val="000000" w:themeColor="text1"/>
         </w:rPr>
         <w:br/>
         <w:t>personalização</w:t>
@@ -1267,7 +1858,7 @@
       <w:r>
         <w:rPr>
           <w:rFonts w:ascii="Arial" w:hAnsi="Arial" w:cs="Arial"/>
-          <w:color w:val="2D2E2E"/>
+          <w:color w:val="000000" w:themeColor="text1"/>
         </w:rPr>
         <w:br/>
         <w:t>"Começar o trabalho feito"</w:t>
@@ -1275,7 +1866,7 @@
       <w:r>
         <w:rPr>
           <w:rFonts w:ascii="Arial" w:hAnsi="Arial" w:cs="Arial"/>
-          <w:color w:val="2D2E2E"/>
+          <w:color w:val="000000" w:themeColor="text1"/>
         </w:rPr>
         <w:br/>
         <w:t>projeto</w:t>
@@ -1283,7 +1874,7 @@
       <w:r>
         <w:rPr>
           <w:rFonts w:ascii="Arial" w:hAnsi="Arial" w:cs="Arial"/>
-          <w:color w:val="2D2E2E"/>
+          <w:color w:val="000000" w:themeColor="text1"/>
         </w:rPr>
         <w:br/>
         <w:t>Marca / Estado</w:t>
@@ -1291,7 +1882,7 @@
       <w:r>
         <w:rPr>
           <w:rFonts w:ascii="Arial" w:hAnsi="Arial" w:cs="Arial"/>
-          <w:color w:val="2D2E2E"/>
+          <w:color w:val="000000" w:themeColor="text1"/>
         </w:rPr>
         <w:br/>
         <w:t>preço</w:t>
@@ -1299,7 +1890,7 @@
       <w:r>
         <w:rPr>
           <w:rFonts w:ascii="Arial" w:hAnsi="Arial" w:cs="Arial"/>
-          <w:color w:val="2D2E2E"/>
+          <w:color w:val="000000" w:themeColor="text1"/>
         </w:rPr>
         <w:br/>
         <w:t>Redução de Custos</w:t>
@@ -1307,7 +1898,7 @@
       <w:r>
         <w:rPr>
           <w:rFonts w:ascii="Arial" w:hAnsi="Arial" w:cs="Arial"/>
-          <w:color w:val="2D2E2E"/>
+          <w:color w:val="000000" w:themeColor="text1"/>
         </w:rPr>
         <w:br/>
         <w:t>Redução do Risco</w:t>
@@ -1315,7 +1906,7 @@
       <w:r>
         <w:rPr>
           <w:rFonts w:ascii="Arial" w:hAnsi="Arial" w:cs="Arial"/>
-          <w:color w:val="2D2E2E"/>
+          <w:color w:val="000000" w:themeColor="text1"/>
         </w:rPr>
         <w:br/>
         <w:t>acessibilidade</w:t>
@@ -1323,7 +1914,7 @@
       <w:r>
         <w:rPr>
           <w:rFonts w:ascii="Arial" w:hAnsi="Arial" w:cs="Arial"/>
-          <w:color w:val="2D2E2E"/>
+          <w:color w:val="000000" w:themeColor="text1"/>
         </w:rPr>
         <w:br/>
         <w:t>Conveniência / Usabilidade</w:t>
@@ -1331,30 +1922,30 @@
       <w:r>
         <w:rPr>
           <w:rFonts w:ascii="Arial" w:hAnsi="Arial" w:cs="Arial"/>
-          <w:color w:val="2D2E2E"/>
-        </w:rPr>
-        <w:br/>
-      </w:r>
-      <w:r>
-        <w:rPr>
-          <w:rFonts w:ascii="Arial" w:hAnsi="Arial" w:cs="Arial"/>
-          <w:color w:val="2D2E2E"/>
-        </w:rPr>
-        <w:br/>
-      </w:r>
-      <w:r>
-        <w:rPr>
-          <w:rFonts w:ascii="Arial" w:hAnsi="Arial" w:cs="Arial"/>
-          <w:b/>
-          <w:bCs/>
-          <w:color w:val="2D2E2E"/>
+          <w:color w:val="000000" w:themeColor="text1"/>
+        </w:rPr>
+        <w:br/>
+      </w:r>
+      <w:r>
+        <w:rPr>
+          <w:rFonts w:ascii="Arial" w:hAnsi="Arial" w:cs="Arial"/>
+          <w:color w:val="000000" w:themeColor="text1"/>
+        </w:rPr>
+        <w:br/>
+      </w:r>
+      <w:r>
+        <w:rPr>
+          <w:rFonts w:ascii="Arial" w:hAnsi="Arial" w:cs="Arial"/>
+          <w:b/>
+          <w:bCs/>
+          <w:color w:val="000000" w:themeColor="text1"/>
         </w:rPr>
         <w:t>Relacionamento com o Cliente</w:t>
       </w:r>
       <w:r>
         <w:rPr>
           <w:rFonts w:ascii="Arial" w:hAnsi="Arial" w:cs="Arial"/>
-          <w:color w:val="2D2E2E"/>
+          <w:color w:val="000000" w:themeColor="text1"/>
         </w:rPr>
         <w:br/>
         <w:t>Que tipo de relacionamento que cada um de nossos segmentos de clientes esperam de nós para estabelecer e manter com eles? Quais os que estabelecemos? Como eles são integrados com o resto do nosso modelo de negócio? Como caro são eles?</w:t>
@@ -1362,7 +1953,7 @@
       <w:r>
         <w:rPr>
           <w:rFonts w:ascii="Arial" w:hAnsi="Arial" w:cs="Arial"/>
-          <w:color w:val="2D2E2E"/>
+          <w:color w:val="000000" w:themeColor="text1"/>
         </w:rPr>
         <w:br/>
         <w:t>EXEMPLOS</w:t>
@@ -1370,7 +1961,7 @@
       <w:r>
         <w:rPr>
           <w:rFonts w:ascii="Arial" w:hAnsi="Arial" w:cs="Arial"/>
-          <w:color w:val="2D2E2E"/>
+          <w:color w:val="000000" w:themeColor="text1"/>
         </w:rPr>
         <w:br/>
         <w:t>assistência pessoal</w:t>
@@ -1378,7 +1969,7 @@
       <w:r>
         <w:rPr>
           <w:rFonts w:ascii="Arial" w:hAnsi="Arial" w:cs="Arial"/>
-          <w:color w:val="2D2E2E"/>
+          <w:color w:val="000000" w:themeColor="text1"/>
         </w:rPr>
         <w:br/>
         <w:t>Dedicado Assistência Pessoal</w:t>
@@ -1386,7 +1977,7 @@
       <w:r>
         <w:rPr>
           <w:rFonts w:ascii="Arial" w:hAnsi="Arial" w:cs="Arial"/>
-          <w:color w:val="2D2E2E"/>
+          <w:color w:val="000000" w:themeColor="text1"/>
         </w:rPr>
         <w:br/>
         <w:t>Auto-serviço</w:t>
@@ -1394,7 +1985,7 @@
       <w:r>
         <w:rPr>
           <w:rFonts w:ascii="Arial" w:hAnsi="Arial" w:cs="Arial"/>
-          <w:color w:val="2D2E2E"/>
+          <w:color w:val="000000" w:themeColor="text1"/>
         </w:rPr>
         <w:br/>
         <w:t>Serviços automatizados</w:t>
@@ -1402,7 +1993,7 @@
       <w:r>
         <w:rPr>
           <w:rFonts w:ascii="Arial" w:hAnsi="Arial" w:cs="Arial"/>
-          <w:color w:val="2D2E2E"/>
+          <w:color w:val="000000" w:themeColor="text1"/>
         </w:rPr>
         <w:br/>
         <w:t>Comunidades</w:t>
@@ -1410,7 +2001,7 @@
       <w:r>
         <w:rPr>
           <w:rFonts w:ascii="Arial" w:hAnsi="Arial" w:cs="Arial"/>
-          <w:color w:val="2D2E2E"/>
+          <w:color w:val="000000" w:themeColor="text1"/>
         </w:rPr>
         <w:br/>
         <w:t>Co-criação</w:t>
@@ -1422,22 +2013,22 @@
         <w:spacing w:line="360" w:lineRule="atLeast"/>
         <w:rPr>
           <w:rFonts w:ascii="Arial" w:hAnsi="Arial" w:cs="Arial"/>
-          <w:color w:val="2D2E2E"/>
-        </w:rPr>
-      </w:pPr>
-      <w:r>
-        <w:rPr>
-          <w:rFonts w:ascii="Arial" w:hAnsi="Arial" w:cs="Arial"/>
-          <w:b/>
-          <w:bCs/>
-          <w:color w:val="2D2E2E"/>
+          <w:color w:val="000000" w:themeColor="text1"/>
+        </w:rPr>
+      </w:pPr>
+      <w:r>
+        <w:rPr>
+          <w:rFonts w:ascii="Arial" w:hAnsi="Arial" w:cs="Arial"/>
+          <w:b/>
+          <w:bCs/>
+          <w:color w:val="000000" w:themeColor="text1"/>
         </w:rPr>
         <w:t>Segmentos de clientes</w:t>
       </w:r>
       <w:r>
         <w:rPr>
           <w:rFonts w:ascii="Arial" w:hAnsi="Arial" w:cs="Arial"/>
-          <w:color w:val="2D2E2E"/>
+          <w:color w:val="000000" w:themeColor="text1"/>
         </w:rPr>
         <w:br/>
         <w:t>Para quem estamos a criação de valor?</w:t>
@@ -1445,7 +2036,7 @@
       <w:r>
         <w:rPr>
           <w:rFonts w:ascii="Arial" w:hAnsi="Arial" w:cs="Arial"/>
-          <w:color w:val="2D2E2E"/>
+          <w:color w:val="000000" w:themeColor="text1"/>
         </w:rPr>
         <w:br/>
         <w:t>Quem são os nossos clientes mais importantes?</w:t>
@@ -1453,7 +2044,7 @@
       <w:r>
         <w:rPr>
           <w:rFonts w:ascii="Arial" w:hAnsi="Arial" w:cs="Arial"/>
-          <w:color w:val="2D2E2E"/>
+          <w:color w:val="000000" w:themeColor="text1"/>
         </w:rPr>
         <w:br/>
         <w:t>Mass Market</w:t>
@@ -1461,15 +2052,22 @@
       <w:r>
         <w:rPr>
           <w:rFonts w:ascii="Arial" w:hAnsi="Arial" w:cs="Arial"/>
-          <w:color w:val="2D2E2E"/>
-        </w:rPr>
-        <w:br/>
+          <w:color w:val="000000" w:themeColor="text1"/>
+        </w:rPr>
+        <w:br/>
+      </w:r>
+      <w:r>
+        <w:rPr>
+          <w:rFonts w:ascii="Arial" w:hAnsi="Arial" w:cs="Arial"/>
+          <w:color w:val="000000" w:themeColor="text1"/>
+        </w:rPr>
+        <w:lastRenderedPageBreak/>
         <w:t>nicho de mercado</w:t>
       </w:r>
       <w:r>
         <w:rPr>
           <w:rFonts w:ascii="Arial" w:hAnsi="Arial" w:cs="Arial"/>
-          <w:color w:val="2D2E2E"/>
+          <w:color w:val="000000" w:themeColor="text1"/>
         </w:rPr>
         <w:br/>
         <w:t>segmentado</w:t>
@@ -1477,7 +2075,7 @@
       <w:r>
         <w:rPr>
           <w:rFonts w:ascii="Arial" w:hAnsi="Arial" w:cs="Arial"/>
-          <w:color w:val="2D2E2E"/>
+          <w:color w:val="000000" w:themeColor="text1"/>
         </w:rPr>
         <w:br/>
         <w:t>diversificado</w:t>
@@ -1485,7 +2083,7 @@
       <w:r>
         <w:rPr>
           <w:rFonts w:ascii="Arial" w:hAnsi="Arial" w:cs="Arial"/>
-          <w:color w:val="2D2E2E"/>
+          <w:color w:val="000000" w:themeColor="text1"/>
         </w:rPr>
         <w:br/>
         <w:t>Plataforma Multi-sided</w:t>
@@ -1493,14 +2091,268 @@
       <w:r>
         <w:rPr>
           <w:rFonts w:ascii="Arial" w:hAnsi="Arial" w:cs="Arial"/>
-          <w:color w:val="2D2E2E"/>
-        </w:rPr>
-        <w:br/>
-      </w:r>
-      <w:r>
-        <w:rPr>
-          <w:rFonts w:ascii="Arial" w:hAnsi="Arial" w:cs="Arial"/>
-          <w:color w:val="2D2E2E"/>
+          <w:color w:val="000000" w:themeColor="text1"/>
+        </w:rPr>
+        <w:br/>
+      </w:r>
+      <w:r>
+        <w:rPr>
+          <w:rFonts w:ascii="Arial" w:hAnsi="Arial" w:cs="Arial"/>
+          <w:color w:val="000000" w:themeColor="text1"/>
+        </w:rPr>
+        <w:br/>
+      </w:r>
+      <w:r>
+        <w:rPr>
+          <w:rFonts w:ascii="Arial" w:hAnsi="Arial" w:cs="Arial"/>
+          <w:b/>
+          <w:bCs/>
+          <w:color w:val="000000" w:themeColor="text1"/>
+        </w:rPr>
+        <w:t>Recursos-chave</w:t>
+      </w:r>
+      <w:r>
+        <w:rPr>
+          <w:rFonts w:ascii="Arial" w:hAnsi="Arial" w:cs="Arial"/>
+          <w:color w:val="000000" w:themeColor="text1"/>
+        </w:rPr>
+        <w:br/>
+        <w:t>Que recursos-chave que nossas proposições de valor exige?</w:t>
+      </w:r>
+      <w:r>
+        <w:rPr>
+          <w:rFonts w:ascii="Arial" w:hAnsi="Arial" w:cs="Arial"/>
+          <w:color w:val="000000" w:themeColor="text1"/>
+        </w:rPr>
+        <w:br/>
+        <w:t>Nossos canais de distribuição?</w:t>
+      </w:r>
+      <w:r>
+        <w:rPr>
+          <w:rFonts w:ascii="Arial" w:hAnsi="Arial" w:cs="Arial"/>
+          <w:color w:val="000000" w:themeColor="text1"/>
+        </w:rPr>
+        <w:br/>
+        <w:t>Relacionamento com o Cliente?</w:t>
+      </w:r>
+      <w:r>
+        <w:rPr>
+          <w:rFonts w:ascii="Arial" w:hAnsi="Arial" w:cs="Arial"/>
+          <w:color w:val="000000" w:themeColor="text1"/>
+        </w:rPr>
+        <w:br/>
+        <w:t>Receita Streams?</w:t>
+      </w:r>
+      <w:r>
+        <w:rPr>
+          <w:rFonts w:ascii="Arial" w:hAnsi="Arial" w:cs="Arial"/>
+          <w:color w:val="000000" w:themeColor="text1"/>
+        </w:rPr>
+        <w:br/>
+        <w:t>TIPOS DE RECURSOS</w:t>
+      </w:r>
+      <w:r>
+        <w:rPr>
+          <w:rFonts w:ascii="Arial" w:hAnsi="Arial" w:cs="Arial"/>
+          <w:color w:val="000000" w:themeColor="text1"/>
+        </w:rPr>
+        <w:br/>
+        <w:t>físico</w:t>
+      </w:r>
+      <w:r>
+        <w:rPr>
+          <w:rFonts w:ascii="Arial" w:hAnsi="Arial" w:cs="Arial"/>
+          <w:color w:val="000000" w:themeColor="text1"/>
+        </w:rPr>
+        <w:br/>
+        <w:t>Intelectual (patentes de marcas, direitos autorais, dados)</w:t>
+      </w:r>
+      <w:r>
+        <w:rPr>
+          <w:rFonts w:ascii="Arial" w:hAnsi="Arial" w:cs="Arial"/>
+          <w:color w:val="000000" w:themeColor="text1"/>
+        </w:rPr>
+        <w:br/>
+        <w:t>humano</w:t>
+      </w:r>
+      <w:r>
+        <w:rPr>
+          <w:rFonts w:ascii="Arial" w:hAnsi="Arial" w:cs="Arial"/>
+          <w:color w:val="000000" w:themeColor="text1"/>
+        </w:rPr>
+        <w:br/>
+        <w:t>financeiro</w:t>
+      </w:r>
+      <w:r>
+        <w:rPr>
+          <w:rFonts w:ascii="Arial" w:hAnsi="Arial" w:cs="Arial"/>
+          <w:color w:val="000000" w:themeColor="text1"/>
+        </w:rPr>
+        <w:br/>
+      </w:r>
+      <w:r>
+        <w:rPr>
+          <w:rFonts w:ascii="Arial" w:hAnsi="Arial" w:cs="Arial"/>
+          <w:color w:val="000000" w:themeColor="text1"/>
+        </w:rPr>
+        <w:br/>
+      </w:r>
+      <w:r>
+        <w:rPr>
+          <w:rFonts w:ascii="Arial" w:hAnsi="Arial" w:cs="Arial"/>
+          <w:b/>
+          <w:bCs/>
+          <w:color w:val="000000" w:themeColor="text1"/>
+        </w:rPr>
+        <w:t>Canais de Distribuição</w:t>
+      </w:r>
+      <w:r>
+        <w:rPr>
+          <w:rFonts w:ascii="Arial" w:hAnsi="Arial" w:cs="Arial"/>
+          <w:color w:val="000000" w:themeColor="text1"/>
+        </w:rPr>
+        <w:br/>
+        <w:t>Através do qual Canais fazer nossos segmentos de clientes querem ser alcançado?</w:t>
+      </w:r>
+      <w:r>
+        <w:rPr>
+          <w:rFonts w:ascii="Arial" w:hAnsi="Arial" w:cs="Arial"/>
+          <w:color w:val="000000" w:themeColor="text1"/>
+        </w:rPr>
+        <w:br/>
+        <w:t>Como é que vamos chegar a eles agora?</w:t>
+      </w:r>
+      <w:r>
+        <w:rPr>
+          <w:rFonts w:ascii="Arial" w:hAnsi="Arial" w:cs="Arial"/>
+          <w:color w:val="000000" w:themeColor="text1"/>
+        </w:rPr>
+        <w:br/>
+        <w:t>Como são os nossos canais integrados?</w:t>
+      </w:r>
+      <w:r>
+        <w:rPr>
+          <w:rFonts w:ascii="Arial" w:hAnsi="Arial" w:cs="Arial"/>
+          <w:color w:val="000000" w:themeColor="text1"/>
+        </w:rPr>
+        <w:br/>
+        <w:t>Quais funcionam melhor?</w:t>
+      </w:r>
+      <w:r>
+        <w:rPr>
+          <w:rFonts w:ascii="Arial" w:hAnsi="Arial" w:cs="Arial"/>
+          <w:color w:val="000000" w:themeColor="text1"/>
+        </w:rPr>
+        <w:br/>
+        <w:t>Quais são os mais eficientes em termos de custo?</w:t>
+      </w:r>
+      <w:r>
+        <w:rPr>
+          <w:rFonts w:ascii="Arial" w:hAnsi="Arial" w:cs="Arial"/>
+          <w:color w:val="000000" w:themeColor="text1"/>
+        </w:rPr>
+        <w:br/>
+        <w:t>Como estamos integrando-os com rotinas de clientes?</w:t>
+      </w:r>
+      <w:r>
+        <w:rPr>
+          <w:rFonts w:ascii="Arial" w:hAnsi="Arial" w:cs="Arial"/>
+          <w:color w:val="000000" w:themeColor="text1"/>
+        </w:rPr>
+        <w:br/>
+        <w:t>FASES Canal:</w:t>
+      </w:r>
+      <w:r>
+        <w:rPr>
+          <w:rFonts w:ascii="Arial" w:hAnsi="Arial" w:cs="Arial"/>
+          <w:color w:val="000000" w:themeColor="text1"/>
+        </w:rPr>
+        <w:br/>
+        <w:t>consciência</w:t>
+      </w:r>
+      <w:r>
+        <w:rPr>
+          <w:rFonts w:ascii="Arial" w:hAnsi="Arial" w:cs="Arial"/>
+          <w:color w:val="000000" w:themeColor="text1"/>
+        </w:rPr>
+        <w:br/>
+        <w:t>Como podemos aumentar a conscientização sobre os produtos e serviços da nossa empresa?</w:t>
+      </w:r>
+      <w:r>
+        <w:rPr>
+          <w:rFonts w:ascii="Arial" w:hAnsi="Arial" w:cs="Arial"/>
+          <w:color w:val="000000" w:themeColor="text1"/>
+        </w:rPr>
+        <w:br/>
+        <w:t>avaliação</w:t>
+      </w:r>
+      <w:r>
+        <w:rPr>
+          <w:rFonts w:ascii="Arial" w:hAnsi="Arial" w:cs="Arial"/>
+          <w:color w:val="000000" w:themeColor="text1"/>
+        </w:rPr>
+        <w:br/>
+        <w:t>Como podemos ajudar os clientes a avaliar Proposta de valor da nossa organização?</w:t>
+      </w:r>
+      <w:r>
+        <w:rPr>
+          <w:rFonts w:ascii="Arial" w:hAnsi="Arial" w:cs="Arial"/>
+          <w:color w:val="000000" w:themeColor="text1"/>
+        </w:rPr>
+        <w:br/>
+        <w:t>compra</w:t>
+      </w:r>
+      <w:r>
+        <w:rPr>
+          <w:rFonts w:ascii="Arial" w:hAnsi="Arial" w:cs="Arial"/>
+          <w:color w:val="000000" w:themeColor="text1"/>
+        </w:rPr>
+        <w:br/>
+        <w:t>Como podemos permitir que os clientes comprem produtos e serviços específicos?</w:t>
+      </w:r>
+      <w:r>
+        <w:rPr>
+          <w:rFonts w:ascii="Arial" w:hAnsi="Arial" w:cs="Arial"/>
+          <w:color w:val="000000" w:themeColor="text1"/>
+        </w:rPr>
+        <w:br/>
+        <w:t>entrega</w:t>
+      </w:r>
+      <w:r>
+        <w:rPr>
+          <w:rFonts w:ascii="Arial" w:hAnsi="Arial" w:cs="Arial"/>
+          <w:color w:val="000000" w:themeColor="text1"/>
+        </w:rPr>
+        <w:br/>
+        <w:t>Como é que vamos entregar uma proposta de valor para os clientes?</w:t>
+      </w:r>
+      <w:r>
+        <w:rPr>
+          <w:rFonts w:ascii="Arial" w:hAnsi="Arial" w:cs="Arial"/>
+          <w:color w:val="000000" w:themeColor="text1"/>
+        </w:rPr>
+        <w:br/>
+        <w:t>pós-venda</w:t>
+      </w:r>
+      <w:r>
+        <w:rPr>
+          <w:rFonts w:ascii="Arial" w:hAnsi="Arial" w:cs="Arial"/>
+          <w:color w:val="000000" w:themeColor="text1"/>
+        </w:rPr>
+        <w:br/>
+        <w:t>Como é que podemos fornecer suporte ao cliente pós-compra?</w:t>
+      </w:r>
+      <w:r>
+        <w:rPr>
+          <w:rFonts w:ascii="Arial" w:hAnsi="Arial" w:cs="Arial"/>
+          <w:color w:val="000000" w:themeColor="text1"/>
+        </w:rPr>
+        <w:br/>
+      </w:r>
+      <w:r>
+        <w:rPr>
+          <w:rFonts w:ascii="Arial" w:hAnsi="Arial" w:cs="Arial"/>
+          <w:color w:val="000000" w:themeColor="text1"/>
         </w:rPr>
         <w:lastRenderedPageBreak/>
         <w:br/>
@@ -1510,268 +2362,14 @@
           <w:rFonts w:ascii="Arial" w:hAnsi="Arial" w:cs="Arial"/>
           <w:b/>
           <w:bCs/>
-          <w:color w:val="2D2E2E"/>
-        </w:rPr>
-        <w:t>Recursos-chave</w:t>
-      </w:r>
-      <w:r>
-        <w:rPr>
-          <w:rFonts w:ascii="Arial" w:hAnsi="Arial" w:cs="Arial"/>
-          <w:color w:val="2D2E2E"/>
-        </w:rPr>
-        <w:br/>
-        <w:t>Que recursos-chave que nossas proposições de valor exige?</w:t>
-      </w:r>
-      <w:r>
-        <w:rPr>
-          <w:rFonts w:ascii="Arial" w:hAnsi="Arial" w:cs="Arial"/>
-          <w:color w:val="2D2E2E"/>
-        </w:rPr>
-        <w:br/>
-        <w:t>Nossos canais de distribuição?</w:t>
-      </w:r>
-      <w:r>
-        <w:rPr>
-          <w:rFonts w:ascii="Arial" w:hAnsi="Arial" w:cs="Arial"/>
-          <w:color w:val="2D2E2E"/>
-        </w:rPr>
-        <w:br/>
-        <w:t>Relacionamento com o Cliente?</w:t>
-      </w:r>
-      <w:r>
-        <w:rPr>
-          <w:rFonts w:ascii="Arial" w:hAnsi="Arial" w:cs="Arial"/>
-          <w:color w:val="2D2E2E"/>
-        </w:rPr>
-        <w:br/>
-        <w:t>Receita Streams?</w:t>
-      </w:r>
-      <w:r>
-        <w:rPr>
-          <w:rFonts w:ascii="Arial" w:hAnsi="Arial" w:cs="Arial"/>
-          <w:color w:val="2D2E2E"/>
-        </w:rPr>
-        <w:br/>
-        <w:t>TIPOS DE RECURSOS</w:t>
-      </w:r>
-      <w:r>
-        <w:rPr>
-          <w:rFonts w:ascii="Arial" w:hAnsi="Arial" w:cs="Arial"/>
-          <w:color w:val="2D2E2E"/>
-        </w:rPr>
-        <w:br/>
-        <w:t>físico</w:t>
-      </w:r>
-      <w:r>
-        <w:rPr>
-          <w:rFonts w:ascii="Arial" w:hAnsi="Arial" w:cs="Arial"/>
-          <w:color w:val="2D2E2E"/>
-        </w:rPr>
-        <w:br/>
-        <w:t>Intelectual (patentes de marcas, direitos autorais, dados)</w:t>
-      </w:r>
-      <w:r>
-        <w:rPr>
-          <w:rFonts w:ascii="Arial" w:hAnsi="Arial" w:cs="Arial"/>
-          <w:color w:val="2D2E2E"/>
-        </w:rPr>
-        <w:br/>
-        <w:t>humano</w:t>
-      </w:r>
-      <w:r>
-        <w:rPr>
-          <w:rFonts w:ascii="Arial" w:hAnsi="Arial" w:cs="Arial"/>
-          <w:color w:val="2D2E2E"/>
-        </w:rPr>
-        <w:br/>
-        <w:t>financeiro</w:t>
-      </w:r>
-      <w:r>
-        <w:rPr>
-          <w:rFonts w:ascii="Arial" w:hAnsi="Arial" w:cs="Arial"/>
-          <w:color w:val="2D2E2E"/>
-        </w:rPr>
-        <w:br/>
-      </w:r>
-      <w:r>
-        <w:rPr>
-          <w:rFonts w:ascii="Arial" w:hAnsi="Arial" w:cs="Arial"/>
-          <w:color w:val="2D2E2E"/>
-        </w:rPr>
-        <w:br/>
-      </w:r>
-      <w:r>
-        <w:rPr>
-          <w:rFonts w:ascii="Arial" w:hAnsi="Arial" w:cs="Arial"/>
-          <w:b/>
-          <w:bCs/>
-          <w:color w:val="2D2E2E"/>
-        </w:rPr>
-        <w:t>Canais de Distribuição</w:t>
-      </w:r>
-      <w:r>
-        <w:rPr>
-          <w:rFonts w:ascii="Arial" w:hAnsi="Arial" w:cs="Arial"/>
-          <w:color w:val="2D2E2E"/>
-        </w:rPr>
-        <w:br/>
-        <w:t>Através do qual Canais fazer nossos segmentos de clientes querem ser alcançado?</w:t>
-      </w:r>
-      <w:r>
-        <w:rPr>
-          <w:rFonts w:ascii="Arial" w:hAnsi="Arial" w:cs="Arial"/>
-          <w:color w:val="2D2E2E"/>
-        </w:rPr>
-        <w:br/>
-        <w:t>Como é que vamos chegar a eles agora?</w:t>
-      </w:r>
-      <w:r>
-        <w:rPr>
-          <w:rFonts w:ascii="Arial" w:hAnsi="Arial" w:cs="Arial"/>
-          <w:color w:val="2D2E2E"/>
-        </w:rPr>
-        <w:br/>
-        <w:t>Como são os nossos canais integrados?</w:t>
-      </w:r>
-      <w:r>
-        <w:rPr>
-          <w:rFonts w:ascii="Arial" w:hAnsi="Arial" w:cs="Arial"/>
-          <w:color w:val="2D2E2E"/>
-        </w:rPr>
-        <w:br/>
-        <w:t>Quais funcionam melhor?</w:t>
-      </w:r>
-      <w:r>
-        <w:rPr>
-          <w:rFonts w:ascii="Arial" w:hAnsi="Arial" w:cs="Arial"/>
-          <w:color w:val="2D2E2E"/>
-        </w:rPr>
-        <w:br/>
-        <w:t>Quais são os mais eficientes em termos de custo?</w:t>
-      </w:r>
-      <w:r>
-        <w:rPr>
-          <w:rFonts w:ascii="Arial" w:hAnsi="Arial" w:cs="Arial"/>
-          <w:color w:val="2D2E2E"/>
-        </w:rPr>
-        <w:br/>
-        <w:t>Como estamos integrando-os com rotinas de clientes?</w:t>
-      </w:r>
-      <w:r>
-        <w:rPr>
-          <w:rFonts w:ascii="Arial" w:hAnsi="Arial" w:cs="Arial"/>
-          <w:color w:val="2D2E2E"/>
-        </w:rPr>
-        <w:br/>
-        <w:t>FASES Canal:</w:t>
-      </w:r>
-      <w:r>
-        <w:rPr>
-          <w:rFonts w:ascii="Arial" w:hAnsi="Arial" w:cs="Arial"/>
-          <w:color w:val="2D2E2E"/>
-        </w:rPr>
-        <w:br/>
-        <w:t>consciência</w:t>
-      </w:r>
-      <w:r>
-        <w:rPr>
-          <w:rFonts w:ascii="Arial" w:hAnsi="Arial" w:cs="Arial"/>
-          <w:color w:val="2D2E2E"/>
-        </w:rPr>
-        <w:br/>
-        <w:t>Como podemos aumentar a conscientização sobre os produtos e serviços da nossa empresa?</w:t>
-      </w:r>
-      <w:r>
-        <w:rPr>
-          <w:rFonts w:ascii="Arial" w:hAnsi="Arial" w:cs="Arial"/>
-          <w:color w:val="2D2E2E"/>
-        </w:rPr>
-        <w:br/>
-        <w:t>avaliação</w:t>
-      </w:r>
-      <w:r>
-        <w:rPr>
-          <w:rFonts w:ascii="Arial" w:hAnsi="Arial" w:cs="Arial"/>
-          <w:color w:val="2D2E2E"/>
-        </w:rPr>
-        <w:br/>
-        <w:t>Como podemos ajudar os clientes a avaliar Proposta de valor da nossa organização?</w:t>
-      </w:r>
-      <w:r>
-        <w:rPr>
-          <w:rFonts w:ascii="Arial" w:hAnsi="Arial" w:cs="Arial"/>
-          <w:color w:val="2D2E2E"/>
-        </w:rPr>
-        <w:br/>
-        <w:t>compra</w:t>
-      </w:r>
-      <w:r>
-        <w:rPr>
-          <w:rFonts w:ascii="Arial" w:hAnsi="Arial" w:cs="Arial"/>
-          <w:color w:val="2D2E2E"/>
-        </w:rPr>
-        <w:br/>
-        <w:t>Como podemos permitir que os clientes comprem produtos e serviços específicos?</w:t>
-      </w:r>
-      <w:r>
-        <w:rPr>
-          <w:rFonts w:ascii="Arial" w:hAnsi="Arial" w:cs="Arial"/>
-          <w:color w:val="2D2E2E"/>
-        </w:rPr>
-        <w:br/>
-        <w:t>entrega</w:t>
-      </w:r>
-      <w:r>
-        <w:rPr>
-          <w:rFonts w:ascii="Arial" w:hAnsi="Arial" w:cs="Arial"/>
-          <w:color w:val="2D2E2E"/>
-        </w:rPr>
-        <w:br/>
-        <w:t>Como é que vamos entregar uma proposta de valor para os clientes?</w:t>
-      </w:r>
-      <w:r>
-        <w:rPr>
-          <w:rFonts w:ascii="Arial" w:hAnsi="Arial" w:cs="Arial"/>
-          <w:color w:val="2D2E2E"/>
-        </w:rPr>
-        <w:br/>
-        <w:t>pós-venda</w:t>
-      </w:r>
-      <w:r>
-        <w:rPr>
-          <w:rFonts w:ascii="Arial" w:hAnsi="Arial" w:cs="Arial"/>
-          <w:color w:val="2D2E2E"/>
-        </w:rPr>
-        <w:br/>
-        <w:t>Como é que podemos fornecer suporte ao cliente pós-compra?</w:t>
-      </w:r>
-      <w:r>
-        <w:rPr>
-          <w:rFonts w:ascii="Arial" w:hAnsi="Arial" w:cs="Arial"/>
-          <w:color w:val="2D2E2E"/>
-        </w:rPr>
-        <w:br/>
-      </w:r>
-      <w:r>
-        <w:rPr>
-          <w:rFonts w:ascii="Arial" w:hAnsi="Arial" w:cs="Arial"/>
-          <w:color w:val="2D2E2E"/>
-        </w:rPr>
-        <w:br/>
-      </w:r>
-      <w:r>
-        <w:rPr>
-          <w:rFonts w:ascii="Arial" w:hAnsi="Arial" w:cs="Arial"/>
-          <w:b/>
-          <w:bCs/>
-          <w:color w:val="2D2E2E"/>
+          <w:color w:val="000000" w:themeColor="text1"/>
         </w:rPr>
         <w:t>Estrutura de Custos</w:t>
       </w:r>
       <w:r>
         <w:rPr>
           <w:rFonts w:ascii="Arial" w:hAnsi="Arial" w:cs="Arial"/>
-          <w:color w:val="2D2E2E"/>
+          <w:color w:val="000000" w:themeColor="text1"/>
         </w:rPr>
         <w:br/>
         <w:t>Quais são os custos mais importantes inerentes ao nosso modelo de negócios?</w:t>
@@ -1779,7 +2377,7 @@
       <w:r>
         <w:rPr>
           <w:rFonts w:ascii="Arial" w:hAnsi="Arial" w:cs="Arial"/>
-          <w:color w:val="2D2E2E"/>
+          <w:color w:val="000000" w:themeColor="text1"/>
         </w:rPr>
         <w:br/>
         <w:t>Quais Key Os recursos são mais caros?</w:t>
@@ -1787,7 +2385,7 @@
       <w:r>
         <w:rPr>
           <w:rFonts w:ascii="Arial" w:hAnsi="Arial" w:cs="Arial"/>
-          <w:color w:val="2D2E2E"/>
+          <w:color w:val="000000" w:themeColor="text1"/>
         </w:rPr>
         <w:br/>
         <w:t>Qual tecla As atividades são mais caros?</w:t>
@@ -1795,7 +2393,7 @@
       <w:r>
         <w:rPr>
           <w:rFonts w:ascii="Arial" w:hAnsi="Arial" w:cs="Arial"/>
-          <w:color w:val="2D2E2E"/>
+          <w:color w:val="000000" w:themeColor="text1"/>
         </w:rPr>
         <w:br/>
         <w:t>É o seu negócio mais:</w:t>
@@ -1803,7 +2401,7 @@
       <w:r>
         <w:rPr>
           <w:rFonts w:ascii="Arial" w:hAnsi="Arial" w:cs="Arial"/>
-          <w:color w:val="2D2E2E"/>
+          <w:color w:val="000000" w:themeColor="text1"/>
         </w:rPr>
         <w:br/>
         <w:t>Custo Driven (estrutura de custos mais magro, baixo proposição de valor preço, máximo de automação, extensa outsourcing)</w:t>
@@ -1811,7 +2409,7 @@
       <w:r>
         <w:rPr>
           <w:rFonts w:ascii="Arial" w:hAnsi="Arial" w:cs="Arial"/>
-          <w:color w:val="2D2E2E"/>
+          <w:color w:val="000000" w:themeColor="text1"/>
         </w:rPr>
         <w:br/>
         <w:t>Valor Driven (focada na criação de valor, proposição de valor prêmio)</w:t>
@@ -1819,22 +2417,15 @@
       <w:r>
         <w:rPr>
           <w:rFonts w:ascii="Arial" w:hAnsi="Arial" w:cs="Arial"/>
-          <w:color w:val="2D2E2E"/>
-        </w:rPr>
-        <w:br/>
-      </w:r>
-      <w:r>
-        <w:rPr>
-          <w:rFonts w:ascii="Arial" w:hAnsi="Arial" w:cs="Arial"/>
-          <w:color w:val="2D2E2E"/>
-        </w:rPr>
-        <w:lastRenderedPageBreak/>
+          <w:color w:val="000000" w:themeColor="text1"/>
+        </w:rPr>
+        <w:br/>
         <w:t>Características da amostra:</w:t>
       </w:r>
       <w:r>
         <w:rPr>
           <w:rFonts w:ascii="Arial" w:hAnsi="Arial" w:cs="Arial"/>
-          <w:color w:val="2D2E2E"/>
+          <w:color w:val="000000" w:themeColor="text1"/>
         </w:rPr>
         <w:br/>
         <w:t>Custos fixos (salários, aluguéis, serviços públicos)</w:t>
@@ -1842,7 +2433,7 @@
       <w:r>
         <w:rPr>
           <w:rFonts w:ascii="Arial" w:hAnsi="Arial" w:cs="Arial"/>
-          <w:color w:val="2D2E2E"/>
+          <w:color w:val="000000" w:themeColor="text1"/>
         </w:rPr>
         <w:br/>
         <w:t>custos variáveis</w:t>
@@ -1850,7 +2441,7 @@
       <w:r>
         <w:rPr>
           <w:rFonts w:ascii="Arial" w:hAnsi="Arial" w:cs="Arial"/>
-          <w:color w:val="2D2E2E"/>
+          <w:color w:val="000000" w:themeColor="text1"/>
         </w:rPr>
         <w:br/>
         <w:t>Economias de escala</w:t>
@@ -1858,7 +2449,7 @@
       <w:r>
         <w:rPr>
           <w:rFonts w:ascii="Arial" w:hAnsi="Arial" w:cs="Arial"/>
-          <w:color w:val="2D2E2E"/>
+          <w:color w:val="000000" w:themeColor="text1"/>
         </w:rPr>
         <w:br/>
         <w:t>As economias de escopo</w:t>
@@ -1866,30 +2457,30 @@
       <w:r>
         <w:rPr>
           <w:rFonts w:ascii="Arial" w:hAnsi="Arial" w:cs="Arial"/>
-          <w:color w:val="2D2E2E"/>
-        </w:rPr>
-        <w:br/>
-      </w:r>
-      <w:r>
-        <w:rPr>
-          <w:rFonts w:ascii="Arial" w:hAnsi="Arial" w:cs="Arial"/>
-          <w:color w:val="2D2E2E"/>
-        </w:rPr>
-        <w:br/>
-      </w:r>
-      <w:r>
-        <w:rPr>
-          <w:rFonts w:ascii="Arial" w:hAnsi="Arial" w:cs="Arial"/>
-          <w:b/>
-          <w:bCs/>
-          <w:color w:val="2D2E2E"/>
+          <w:color w:val="000000" w:themeColor="text1"/>
+        </w:rPr>
+        <w:br/>
+      </w:r>
+      <w:r>
+        <w:rPr>
+          <w:rFonts w:ascii="Arial" w:hAnsi="Arial" w:cs="Arial"/>
+          <w:color w:val="000000" w:themeColor="text1"/>
+        </w:rPr>
+        <w:br/>
+      </w:r>
+      <w:r>
+        <w:rPr>
+          <w:rFonts w:ascii="Arial" w:hAnsi="Arial" w:cs="Arial"/>
+          <w:b/>
+          <w:bCs/>
+          <w:color w:val="000000" w:themeColor="text1"/>
         </w:rPr>
         <w:t>Fontes de receita</w:t>
       </w:r>
       <w:r>
         <w:rPr>
           <w:rFonts w:ascii="Arial" w:hAnsi="Arial" w:cs="Arial"/>
-          <w:color w:val="2D2E2E"/>
+          <w:color w:val="000000" w:themeColor="text1"/>
         </w:rPr>
         <w:br/>
         <w:t>Para o valor são os nossos clientes realmente disposto a pagar?</w:t>
@@ -1897,7 +2488,7 @@
       <w:r>
         <w:rPr>
           <w:rFonts w:ascii="Arial" w:hAnsi="Arial" w:cs="Arial"/>
-          <w:color w:val="2D2E2E"/>
+          <w:color w:val="000000" w:themeColor="text1"/>
         </w:rPr>
         <w:br/>
         <w:t>Por que é que eles pagam atualmente?</w:t>
@@ -1905,7 +2496,7 @@
       <w:r>
         <w:rPr>
           <w:rFonts w:ascii="Arial" w:hAnsi="Arial" w:cs="Arial"/>
-          <w:color w:val="2D2E2E"/>
+          <w:color w:val="000000" w:themeColor="text1"/>
         </w:rPr>
         <w:br/>
         <w:t>Como eles estão pagando atualmente?</w:t>
@@ -1913,7 +2504,7 @@
       <w:r>
         <w:rPr>
           <w:rFonts w:ascii="Arial" w:hAnsi="Arial" w:cs="Arial"/>
-          <w:color w:val="2D2E2E"/>
+          <w:color w:val="000000" w:themeColor="text1"/>
         </w:rPr>
         <w:br/>
         <w:t>Como é que eles preferem pagar?</w:t>
@@ -1921,7 +2512,7 @@
       <w:r>
         <w:rPr>
           <w:rFonts w:ascii="Arial" w:hAnsi="Arial" w:cs="Arial"/>
-          <w:color w:val="2D2E2E"/>
+          <w:color w:val="000000" w:themeColor="text1"/>
         </w:rPr>
         <w:br/>
         <w:t>Quanto é que cada fluxo de receita contribuem para as receitas globais?</w:t>
@@ -1929,7 +2520,7 @@
       <w:r>
         <w:rPr>
           <w:rFonts w:ascii="Arial" w:hAnsi="Arial" w:cs="Arial"/>
-          <w:color w:val="2D2E2E"/>
+          <w:color w:val="000000" w:themeColor="text1"/>
         </w:rPr>
         <w:br/>
         <w:t>TIPOS:</w:t>
@@ -1937,7 +2528,7 @@
       <w:r>
         <w:rPr>
           <w:rFonts w:ascii="Arial" w:hAnsi="Arial" w:cs="Arial"/>
-          <w:color w:val="2D2E2E"/>
+          <w:color w:val="000000" w:themeColor="text1"/>
         </w:rPr>
         <w:br/>
         <w:t>venda de ativos</w:t>
@@ -1945,7 +2536,7 @@
       <w:r>
         <w:rPr>
           <w:rFonts w:ascii="Arial" w:hAnsi="Arial" w:cs="Arial"/>
-          <w:color w:val="2D2E2E"/>
+          <w:color w:val="000000" w:themeColor="text1"/>
         </w:rPr>
         <w:br/>
         <w:t>taxa de uso</w:t>
@@ -1953,7 +2544,7 @@
       <w:r>
         <w:rPr>
           <w:rFonts w:ascii="Arial" w:hAnsi="Arial" w:cs="Arial"/>
-          <w:color w:val="2D2E2E"/>
+          <w:color w:val="000000" w:themeColor="text1"/>
         </w:rPr>
         <w:br/>
         <w:t>taxas de inscrição</w:t>
@@ -1961,7 +2552,7 @@
       <w:r>
         <w:rPr>
           <w:rFonts w:ascii="Arial" w:hAnsi="Arial" w:cs="Arial"/>
-          <w:color w:val="2D2E2E"/>
+          <w:color w:val="000000" w:themeColor="text1"/>
         </w:rPr>
         <w:br/>
         <w:t>Capacidade / Renting / Leasing</w:t>
@@ -1969,7 +2560,7 @@
       <w:r>
         <w:rPr>
           <w:rFonts w:ascii="Arial" w:hAnsi="Arial" w:cs="Arial"/>
-          <w:color w:val="2D2E2E"/>
+          <w:color w:val="000000" w:themeColor="text1"/>
         </w:rPr>
         <w:br/>
         <w:t>licenciamento</w:t>
@@ -1977,7 +2568,7 @@
       <w:r>
         <w:rPr>
           <w:rFonts w:ascii="Arial" w:hAnsi="Arial" w:cs="Arial"/>
-          <w:color w:val="2D2E2E"/>
+          <w:color w:val="000000" w:themeColor="text1"/>
         </w:rPr>
         <w:br/>
         <w:t>taxas de corretagem</w:t>
@@ -1985,7 +2576,7 @@
       <w:r>
         <w:rPr>
           <w:rFonts w:ascii="Arial" w:hAnsi="Arial" w:cs="Arial"/>
-          <w:color w:val="2D2E2E"/>
+          <w:color w:val="000000" w:themeColor="text1"/>
         </w:rPr>
         <w:br/>
         <w:t>publicidade</w:t>
@@ -1993,7 +2584,7 @@
       <w:r>
         <w:rPr>
           <w:rFonts w:ascii="Arial" w:hAnsi="Arial" w:cs="Arial"/>
-          <w:color w:val="2D2E2E"/>
+          <w:color w:val="000000" w:themeColor="text1"/>
         </w:rPr>
         <w:br/>
         <w:t>preço fixo</w:t>
@@ -2001,7 +2592,7 @@
       <w:r>
         <w:rPr>
           <w:rFonts w:ascii="Arial" w:hAnsi="Arial" w:cs="Arial"/>
-          <w:color w:val="2D2E2E"/>
+          <w:color w:val="000000" w:themeColor="text1"/>
         </w:rPr>
         <w:br/>
         <w:t>lista de Preços</w:t>
@@ -2009,7 +2600,7 @@
       <w:r>
         <w:rPr>
           <w:rFonts w:ascii="Arial" w:hAnsi="Arial" w:cs="Arial"/>
-          <w:color w:val="2D2E2E"/>
+          <w:color w:val="000000" w:themeColor="text1"/>
         </w:rPr>
         <w:br/>
         <w:t>Característica do produto dependente</w:t>
@@ -2017,7 +2608,7 @@
       <w:r>
         <w:rPr>
           <w:rFonts w:ascii="Arial" w:hAnsi="Arial" w:cs="Arial"/>
-          <w:color w:val="2D2E2E"/>
+          <w:color w:val="000000" w:themeColor="text1"/>
         </w:rPr>
         <w:br/>
         <w:t>Segmento de cliente dependente</w:t>
@@ -2025,7 +2616,7 @@
       <w:r>
         <w:rPr>
           <w:rFonts w:ascii="Arial" w:hAnsi="Arial" w:cs="Arial"/>
-          <w:color w:val="2D2E2E"/>
+          <w:color w:val="000000" w:themeColor="text1"/>
         </w:rPr>
         <w:br/>
         <w:t>Volume dependente</w:t>
@@ -2033,7 +2624,7 @@
       <w:r>
         <w:rPr>
           <w:rFonts w:ascii="Arial" w:hAnsi="Arial" w:cs="Arial"/>
-          <w:color w:val="2D2E2E"/>
+          <w:color w:val="000000" w:themeColor="text1"/>
         </w:rPr>
         <w:br/>
         <w:t>A precificação dinâmica</w:t>
@@ -2041,7 +2632,7 @@
       <w:r>
         <w:rPr>
           <w:rFonts w:ascii="Arial" w:hAnsi="Arial" w:cs="Arial"/>
-          <w:color w:val="2D2E2E"/>
+          <w:color w:val="000000" w:themeColor="text1"/>
         </w:rPr>
         <w:br/>
         <w:t>Negociação (negociação)</w:t>
@@ -2049,7 +2640,7 @@
       <w:r>
         <w:rPr>
           <w:rFonts w:ascii="Arial" w:hAnsi="Arial" w:cs="Arial"/>
-          <w:color w:val="2D2E2E"/>
+          <w:color w:val="000000" w:themeColor="text1"/>
         </w:rPr>
         <w:br/>
         <w:t>yield Management</w:t>
@@ -2057,7 +2648,7 @@
       <w:r>
         <w:rPr>
           <w:rFonts w:ascii="Arial" w:hAnsi="Arial" w:cs="Arial"/>
-          <w:color w:val="2D2E2E"/>
+          <w:color w:val="000000" w:themeColor="text1"/>
         </w:rPr>
         <w:br/>
         <w:t>Real-time-Market</w:t>
@@ -2069,13 +2660,13 @@
         <w:spacing w:line="360" w:lineRule="atLeast"/>
         <w:rPr>
           <w:rFonts w:ascii="Arial" w:hAnsi="Arial" w:cs="Arial"/>
-          <w:color w:val="2D2E2E"/>
-        </w:rPr>
-      </w:pPr>
-      <w:r>
-        <w:rPr>
-          <w:rFonts w:ascii="Arial" w:hAnsi="Arial" w:cs="Arial"/>
-          <w:color w:val="2D2E2E"/>
+          <w:color w:val="000000" w:themeColor="text1"/>
+        </w:rPr>
+      </w:pPr>
+      <w:r>
+        <w:rPr>
+          <w:rFonts w:ascii="Arial" w:hAnsi="Arial" w:cs="Arial"/>
+          <w:color w:val="000000" w:themeColor="text1"/>
         </w:rPr>
         <w:lastRenderedPageBreak/>
         <w:fldChar w:fldCharType="begin"/>
@@ -2083,21 +2674,21 @@
       <w:r>
         <w:rPr>
           <w:rFonts w:ascii="Arial" w:hAnsi="Arial" w:cs="Arial"/>
-          <w:color w:val="2D2E2E"/>
+          <w:color w:val="000000" w:themeColor="text1"/>
         </w:rPr>
         <w:instrText xml:space="preserve"> INCLUDEPICTURE "http://www.portaldomarketing.com.br/images/Modelo_de_Negocios_Canvas.jpg" \* MERGEFORMATINET </w:instrText>
       </w:r>
       <w:r>
         <w:rPr>
           <w:rFonts w:ascii="Arial" w:hAnsi="Arial" w:cs="Arial"/>
-          <w:color w:val="2D2E2E"/>
+          <w:color w:val="000000" w:themeColor="text1"/>
         </w:rPr>
         <w:fldChar w:fldCharType="separate"/>
       </w:r>
       <w:r>
         <w:rPr>
           <w:rFonts w:ascii="Arial" w:hAnsi="Arial" w:cs="Arial"/>
-          <w:color w:val="2D2E2E"/>
+          <w:color w:val="000000" w:themeColor="text1"/>
         </w:rPr>
         <w:pict>
           <v:shapetype id="_x0000_t75" coordsize="21600,21600" o:spt="75" o:preferrelative="t" path="m@4@5l@4@11@9@11@9@5xe" filled="f" stroked="f">
@@ -2119,15 +2710,15 @@
             <v:path o:extrusionok="f" gradientshapeok="t" o:connecttype="rect"/>
             <o:lock v:ext="edit" aspectratio="t"/>
           </v:shapetype>
-          <v:shape id="_x0000_i1025" type="#_x0000_t75" style="width:494.4pt;height:304.8pt">
-            <v:imagedata r:id="rId4" r:href="rId5"/>
+          <v:shape id="_x0000_i1027" type="#_x0000_t75" style="width:494.4pt;height:304.8pt">
+            <v:imagedata r:id="rId5" r:href="rId6"/>
           </v:shape>
         </w:pict>
       </w:r>
       <w:r>
         <w:rPr>
           <w:rFonts w:ascii="Arial" w:hAnsi="Arial" w:cs="Arial"/>
-          <w:color w:val="2D2E2E"/>
+          <w:color w:val="000000" w:themeColor="text1"/>
         </w:rPr>
         <w:fldChar w:fldCharType="end"/>
       </w:r>
@@ -2138,13 +2729,13 @@
         <w:spacing w:line="360" w:lineRule="atLeast"/>
         <w:rPr>
           <w:rFonts w:ascii="Arial" w:hAnsi="Arial" w:cs="Arial"/>
-          <w:color w:val="2D2E2E"/>
-        </w:rPr>
-      </w:pPr>
-      <w:r>
-        <w:rPr>
-          <w:rFonts w:ascii="Arial" w:hAnsi="Arial" w:cs="Arial"/>
-          <w:color w:val="2D2E2E"/>
+          <w:color w:val="000000" w:themeColor="text1"/>
+        </w:rPr>
+      </w:pPr>
+      <w:r>
+        <w:rPr>
+          <w:rFonts w:ascii="Arial" w:hAnsi="Arial" w:cs="Arial"/>
+          <w:color w:val="000000" w:themeColor="text1"/>
         </w:rPr>
         <w:br/>
         <w:t>Os itens são colocados da parte central em direção à direita. Neste quadrante teremos os seguintes blocos:</w:t>
@@ -2156,13 +2747,13 @@
         <w:spacing w:line="360" w:lineRule="atLeast"/>
         <w:rPr>
           <w:rFonts w:ascii="Arial" w:hAnsi="Arial" w:cs="Arial"/>
-          <w:color w:val="2D2E2E"/>
-        </w:rPr>
-      </w:pPr>
-      <w:r>
-        <w:rPr>
-          <w:rFonts w:ascii="Arial" w:hAnsi="Arial" w:cs="Arial"/>
-          <w:color w:val="2D2E2E"/>
+          <w:color w:val="000000" w:themeColor="text1"/>
+        </w:rPr>
+      </w:pPr>
+      <w:r>
+        <w:rPr>
+          <w:rFonts w:ascii="Arial" w:hAnsi="Arial" w:cs="Arial"/>
+          <w:color w:val="000000" w:themeColor="text1"/>
         </w:rPr>
         <w:br/>
         <w:t>(1) </w:t>
@@ -2172,14 +2763,14 @@
           <w:rFonts w:ascii="Arial" w:hAnsi="Arial" w:cs="Arial"/>
           <w:b/>
           <w:bCs/>
-          <w:color w:val="2D2E2E"/>
+          <w:color w:val="000000" w:themeColor="text1"/>
         </w:rPr>
         <w:t>Segmentos de Clientes</w:t>
       </w:r>
       <w:r>
         <w:rPr>
           <w:rFonts w:ascii="Arial" w:hAnsi="Arial" w:cs="Arial"/>
-          <w:color w:val="2D2E2E"/>
+          <w:color w:val="000000" w:themeColor="text1"/>
         </w:rPr>
         <w:br/>
         <w:t>(2) </w:t>
@@ -2189,14 +2780,14 @@
           <w:rFonts w:ascii="Arial" w:hAnsi="Arial" w:cs="Arial"/>
           <w:b/>
           <w:bCs/>
-          <w:color w:val="2D2E2E"/>
+          <w:color w:val="000000" w:themeColor="text1"/>
         </w:rPr>
         <w:t>Proposta de Valor</w:t>
       </w:r>
       <w:r>
         <w:rPr>
           <w:rFonts w:ascii="Arial" w:hAnsi="Arial" w:cs="Arial"/>
-          <w:color w:val="2D2E2E"/>
+          <w:color w:val="000000" w:themeColor="text1"/>
         </w:rPr>
         <w:br/>
         <w:t>(3) </w:t>
@@ -2206,14 +2797,14 @@
           <w:rFonts w:ascii="Arial" w:hAnsi="Arial" w:cs="Arial"/>
           <w:b/>
           <w:bCs/>
-          <w:color w:val="2D2E2E"/>
+          <w:color w:val="000000" w:themeColor="text1"/>
         </w:rPr>
         <w:t>Canais de Distribuição</w:t>
       </w:r>
       <w:r>
         <w:rPr>
           <w:rFonts w:ascii="Arial" w:hAnsi="Arial" w:cs="Arial"/>
-          <w:color w:val="2D2E2E"/>
+          <w:color w:val="000000" w:themeColor="text1"/>
         </w:rPr>
         <w:br/>
         <w:t>(4) </w:t>
@@ -2223,14 +2814,14 @@
           <w:rFonts w:ascii="Arial" w:hAnsi="Arial" w:cs="Arial"/>
           <w:b/>
           <w:bCs/>
-          <w:color w:val="2D2E2E"/>
+          <w:color w:val="000000" w:themeColor="text1"/>
         </w:rPr>
         <w:t>Relacionamento com o Cliente</w:t>
       </w:r>
       <w:r>
         <w:rPr>
           <w:rFonts w:ascii="Arial" w:hAnsi="Arial" w:cs="Arial"/>
-          <w:color w:val="2D2E2E"/>
+          <w:color w:val="000000" w:themeColor="text1"/>
         </w:rPr>
         <w:br/>
         <w:t>(5) </w:t>
@@ -2240,7 +2831,7 @@
           <w:rFonts w:ascii="Arial" w:hAnsi="Arial" w:cs="Arial"/>
           <w:b/>
           <w:bCs/>
-          <w:color w:val="2D2E2E"/>
+          <w:color w:val="000000" w:themeColor="text1"/>
         </w:rPr>
         <w:t>Fontes de receita</w:t>
       </w:r>
@@ -2251,13 +2842,13 @@
         <w:spacing w:line="360" w:lineRule="atLeast"/>
         <w:rPr>
           <w:rFonts w:ascii="Arial" w:hAnsi="Arial" w:cs="Arial"/>
-          <w:color w:val="2D2E2E"/>
-        </w:rPr>
-      </w:pPr>
-      <w:r>
-        <w:rPr>
-          <w:rFonts w:ascii="Arial" w:hAnsi="Arial" w:cs="Arial"/>
-          <w:color w:val="2D2E2E"/>
+          <w:color w:val="000000" w:themeColor="text1"/>
+        </w:rPr>
+      </w:pPr>
+      <w:r>
+        <w:rPr>
+          <w:rFonts w:ascii="Arial" w:hAnsi="Arial" w:cs="Arial"/>
+          <w:color w:val="000000" w:themeColor="text1"/>
         </w:rPr>
         <w:t>Os demais são colocados no lado esquerdo:</w:t>
       </w:r>
@@ -2268,13 +2859,13 @@
         <w:spacing w:line="360" w:lineRule="atLeast"/>
         <w:rPr>
           <w:rFonts w:ascii="Arial" w:hAnsi="Arial" w:cs="Arial"/>
-          <w:color w:val="2D2E2E"/>
-        </w:rPr>
-      </w:pPr>
-      <w:r>
-        <w:rPr>
-          <w:rFonts w:ascii="Arial" w:hAnsi="Arial" w:cs="Arial"/>
-          <w:color w:val="2D2E2E"/>
+          <w:color w:val="000000" w:themeColor="text1"/>
+        </w:rPr>
+      </w:pPr>
+      <w:r>
+        <w:rPr>
+          <w:rFonts w:ascii="Arial" w:hAnsi="Arial" w:cs="Arial"/>
+          <w:color w:val="000000" w:themeColor="text1"/>
         </w:rPr>
         <w:t>(6) </w:t>
       </w:r>
@@ -2283,14 +2874,14 @@
           <w:rFonts w:ascii="Arial" w:hAnsi="Arial" w:cs="Arial"/>
           <w:b/>
           <w:bCs/>
-          <w:color w:val="2D2E2E"/>
+          <w:color w:val="000000" w:themeColor="text1"/>
         </w:rPr>
         <w:t>Atividades-chave</w:t>
       </w:r>
       <w:r>
         <w:rPr>
           <w:rFonts w:ascii="Arial" w:hAnsi="Arial" w:cs="Arial"/>
-          <w:color w:val="2D2E2E"/>
+          <w:color w:val="000000" w:themeColor="text1"/>
         </w:rPr>
         <w:br/>
         <w:t>(7) </w:t>
@@ -2300,14 +2891,14 @@
           <w:rFonts w:ascii="Arial" w:hAnsi="Arial" w:cs="Arial"/>
           <w:b/>
           <w:bCs/>
-          <w:color w:val="2D2E2E"/>
+          <w:color w:val="000000" w:themeColor="text1"/>
         </w:rPr>
         <w:t>Recursos-chave</w:t>
       </w:r>
       <w:r>
         <w:rPr>
           <w:rFonts w:ascii="Arial" w:hAnsi="Arial" w:cs="Arial"/>
-          <w:color w:val="2D2E2E"/>
+          <w:color w:val="000000" w:themeColor="text1"/>
         </w:rPr>
         <w:br/>
         <w:t>(8) </w:t>
@@ -2317,14 +2908,14 @@
           <w:rFonts w:ascii="Arial" w:hAnsi="Arial" w:cs="Arial"/>
           <w:b/>
           <w:bCs/>
-          <w:color w:val="2D2E2E"/>
+          <w:color w:val="000000" w:themeColor="text1"/>
         </w:rPr>
         <w:t>Parcerias</w:t>
       </w:r>
       <w:r>
         <w:rPr>
           <w:rFonts w:ascii="Arial" w:hAnsi="Arial" w:cs="Arial"/>
-          <w:color w:val="2D2E2E"/>
+          <w:color w:val="000000" w:themeColor="text1"/>
         </w:rPr>
         <w:br/>
         <w:t>(9) </w:t>
@@ -2334,24 +2925,271 @@
           <w:rFonts w:ascii="Arial" w:hAnsi="Arial" w:cs="Arial"/>
           <w:b/>
           <w:bCs/>
-          <w:color w:val="2D2E2E"/>
+          <w:color w:val="000000" w:themeColor="text1"/>
         </w:rPr>
         <w:t>Estrutura de Custos</w:t>
       </w:r>
     </w:p>
+    <w:p>
+      <w:pPr>
+        <w:rPr>
+          <w:color w:val="000000" w:themeColor="text1"/>
+        </w:rPr>
+      </w:pPr>
+    </w:p>
+    <w:p>
+      <w:pPr>
+        <w:rPr>
+          <w:color w:val="000000" w:themeColor="text1"/>
+        </w:rPr>
+      </w:pPr>
+    </w:p>
     <w:p/>
-    <w:p>
-      <w:bookmarkStart w:id="0" w:name="_GoBack"/>
-      <w:bookmarkEnd w:id="0"/>
-    </w:p>
     <w:sectPr>
       <w:pgSz w:w="11906" w:h="16838"/>
-      <w:pgMar w:top="1134" w:right="1134" w:bottom="1134" w:left="1134" w:header="0" w:footer="0" w:gutter="0"/>
-      <w:cols w:space="720"/>
-      <w:formProt w:val="0"/>
+      <w:pgMar w:top="1417" w:right="1701" w:bottom="1417" w:left="1701" w:header="708" w:footer="708" w:gutter="0"/>
+      <w:cols w:space="708"/>
+      <w:docGrid w:linePitch="360"/>
     </w:sectPr>
   </w:body>
 </w:document>
+</file>
+
+<file path=word/numbering.xml><?xml version="1.0" encoding="utf-8"?>
+<w:numbering xmlns:wpc="http://schemas.microsoft.com/office/word/2010/wordprocessingCanvas" xmlns:cx="http://schemas.microsoft.com/office/drawing/2014/chartex" xmlns:cx1="http://schemas.microsoft.com/office/drawing/2015/9/8/chartex" xmlns:cx2="http://schemas.microsoft.com/office/drawing/2015/10/21/chartex" xmlns:cx3="http://schemas.microsoft.com/office/drawing/2016/5/9/chartex" xmlns:cx4="http://schemas.microsoft.com/office/drawing/2016/5/10/chartex" xmlns:cx5="http://schemas.microsoft.com/office/drawing/2016/5/11/chartex" xmlns:cx6="http://schemas.microsoft.com/office/drawing/2016/5/12/chartex" xmlns:cx7="http://schemas.microsoft.com/office/drawing/2016/5/13/chartex" xmlns:cx8="http://schemas.microsoft.com/office/drawing/2016/5/14/chartex" xmlns:mc="http://schemas.openxmlformats.org/markup-compatibility/2006" xmlns:aink="http://schemas.microsoft.com/office/drawing/2016/ink" xmlns:am3d="http://schemas.microsoft.com/office/drawing/2017/model3d" xmlns:o="urn:schemas-microsoft-com:office:office" xmlns:r="http://schemas.openxmlformats.org/officeDocument/2006/relationships" xmlns:m="http://schemas.openxmlformats.org/officeDocument/2006/math" xmlns:v="urn:schemas-microsoft-com:vml" xmlns:wp14="http://schemas.microsoft.com/office/word/2010/wordprocessingDrawing" xmlns:wp="http://schemas.openxmlformats.org/drawingml/2006/wordprocessingDrawing" xmlns:w10="urn:schemas-microsoft-com:office:word" xmlns:w="http://schemas.openxmlformats.org/wordprocessingml/2006/main" xmlns:w14="http://schemas.microsoft.com/office/word/2010/wordml" xmlns:w15="http://schemas.microsoft.com/office/word/2012/wordml" xmlns:w16cid="http://schemas.microsoft.com/office/word/2016/wordml/cid" xmlns:w16se="http://schemas.microsoft.com/office/word/2015/wordml/symex" xmlns:wpg="http://schemas.microsoft.com/office/word/2010/wordprocessingGroup" xmlns:wpi="http://schemas.microsoft.com/office/word/2010/wordprocessingInk" xmlns:wne="http://schemas.microsoft.com/office/word/2006/wordml" xmlns:wps="http://schemas.microsoft.com/office/word/2010/wordprocessingShape" mc:Ignorable="w14 w15 w16se w16cid wp14">
+  <w:abstractNum w:abstractNumId="0" w15:restartNumberingAfterBreak="0">
+    <w:nsid w:val="783C7175"/>
+    <w:multiLevelType w:val="hybridMultilevel"/>
+    <w:tmpl w:val="EAF076CA"/>
+    <w:lvl w:ilvl="0" w:tplc="0416000D">
+      <w:start w:val="1"/>
+      <w:numFmt w:val="bullet"/>
+      <w:lvlText w:val=""/>
+      <w:lvlJc w:val="left"/>
+      <w:pPr>
+        <w:ind w:left="720" w:hanging="360"/>
+      </w:pPr>
+      <w:rPr>
+        <w:rFonts w:ascii="Wingdings" w:hAnsi="Wingdings" w:hint="default"/>
+      </w:rPr>
+    </w:lvl>
+    <w:lvl w:ilvl="1" w:tplc="04160003" w:tentative="1">
+      <w:start w:val="1"/>
+      <w:numFmt w:val="bullet"/>
+      <w:lvlText w:val="o"/>
+      <w:lvlJc w:val="left"/>
+      <w:pPr>
+        <w:ind w:left="1440" w:hanging="360"/>
+      </w:pPr>
+      <w:rPr>
+        <w:rFonts w:ascii="Courier New" w:hAnsi="Courier New" w:hint="default"/>
+      </w:rPr>
+    </w:lvl>
+    <w:lvl w:ilvl="2" w:tplc="04160005" w:tentative="1">
+      <w:start w:val="1"/>
+      <w:numFmt w:val="bullet"/>
+      <w:lvlText w:val=""/>
+      <w:lvlJc w:val="left"/>
+      <w:pPr>
+        <w:ind w:left="2160" w:hanging="360"/>
+      </w:pPr>
+      <w:rPr>
+        <w:rFonts w:ascii="Wingdings" w:hAnsi="Wingdings" w:hint="default"/>
+      </w:rPr>
+    </w:lvl>
+    <w:lvl w:ilvl="3" w:tplc="04160001" w:tentative="1">
+      <w:start w:val="1"/>
+      <w:numFmt w:val="bullet"/>
+      <w:lvlText w:val=""/>
+      <w:lvlJc w:val="left"/>
+      <w:pPr>
+        <w:ind w:left="2880" w:hanging="360"/>
+      </w:pPr>
+      <w:rPr>
+        <w:rFonts w:ascii="Symbol" w:hAnsi="Symbol" w:hint="default"/>
+      </w:rPr>
+    </w:lvl>
+    <w:lvl w:ilvl="4" w:tplc="04160003" w:tentative="1">
+      <w:start w:val="1"/>
+      <w:numFmt w:val="bullet"/>
+      <w:lvlText w:val="o"/>
+      <w:lvlJc w:val="left"/>
+      <w:pPr>
+        <w:ind w:left="3600" w:hanging="360"/>
+      </w:pPr>
+      <w:rPr>
+        <w:rFonts w:ascii="Courier New" w:hAnsi="Courier New" w:hint="default"/>
+      </w:rPr>
+    </w:lvl>
+    <w:lvl w:ilvl="5" w:tplc="04160005" w:tentative="1">
+      <w:start w:val="1"/>
+      <w:numFmt w:val="bullet"/>
+      <w:lvlText w:val=""/>
+      <w:lvlJc w:val="left"/>
+      <w:pPr>
+        <w:ind w:left="4320" w:hanging="360"/>
+      </w:pPr>
+      <w:rPr>
+        <w:rFonts w:ascii="Wingdings" w:hAnsi="Wingdings" w:hint="default"/>
+      </w:rPr>
+    </w:lvl>
+    <w:lvl w:ilvl="6" w:tplc="04160001" w:tentative="1">
+      <w:start w:val="1"/>
+      <w:numFmt w:val="bullet"/>
+      <w:lvlText w:val=""/>
+      <w:lvlJc w:val="left"/>
+      <w:pPr>
+        <w:ind w:left="5040" w:hanging="360"/>
+      </w:pPr>
+      <w:rPr>
+        <w:rFonts w:ascii="Symbol" w:hAnsi="Symbol" w:hint="default"/>
+      </w:rPr>
+    </w:lvl>
+    <w:lvl w:ilvl="7" w:tplc="04160003" w:tentative="1">
+      <w:start w:val="1"/>
+      <w:numFmt w:val="bullet"/>
+      <w:lvlText w:val="o"/>
+      <w:lvlJc w:val="left"/>
+      <w:pPr>
+        <w:ind w:left="5760" w:hanging="360"/>
+      </w:pPr>
+      <w:rPr>
+        <w:rFonts w:ascii="Courier New" w:hAnsi="Courier New" w:hint="default"/>
+      </w:rPr>
+    </w:lvl>
+    <w:lvl w:ilvl="8" w:tplc="04160005" w:tentative="1">
+      <w:start w:val="1"/>
+      <w:numFmt w:val="bullet"/>
+      <w:lvlText w:val=""/>
+      <w:lvlJc w:val="left"/>
+      <w:pPr>
+        <w:ind w:left="6480" w:hanging="360"/>
+      </w:pPr>
+      <w:rPr>
+        <w:rFonts w:ascii="Wingdings" w:hAnsi="Wingdings" w:hint="default"/>
+      </w:rPr>
+    </w:lvl>
+  </w:abstractNum>
+  <w:abstractNum w:abstractNumId="1" w15:restartNumberingAfterBreak="0">
+    <w:nsid w:val="7ED16208"/>
+    <w:multiLevelType w:val="hybridMultilevel"/>
+    <w:tmpl w:val="361E9110"/>
+    <w:lvl w:ilvl="0" w:tplc="0416000D">
+      <w:start w:val="1"/>
+      <w:numFmt w:val="bullet"/>
+      <w:lvlText w:val=""/>
+      <w:lvlJc w:val="left"/>
+      <w:pPr>
+        <w:ind w:left="720" w:hanging="360"/>
+      </w:pPr>
+      <w:rPr>
+        <w:rFonts w:ascii="Wingdings" w:hAnsi="Wingdings" w:hint="default"/>
+      </w:rPr>
+    </w:lvl>
+    <w:lvl w:ilvl="1" w:tplc="04160003" w:tentative="1">
+      <w:start w:val="1"/>
+      <w:numFmt w:val="bullet"/>
+      <w:lvlText w:val="o"/>
+      <w:lvlJc w:val="left"/>
+      <w:pPr>
+        <w:ind w:left="1440" w:hanging="360"/>
+      </w:pPr>
+      <w:rPr>
+        <w:rFonts w:ascii="Courier New" w:hAnsi="Courier New" w:hint="default"/>
+      </w:rPr>
+    </w:lvl>
+    <w:lvl w:ilvl="2" w:tplc="04160005" w:tentative="1">
+      <w:start w:val="1"/>
+      <w:numFmt w:val="bullet"/>
+      <w:lvlText w:val=""/>
+      <w:lvlJc w:val="left"/>
+      <w:pPr>
+        <w:ind w:left="2160" w:hanging="360"/>
+      </w:pPr>
+      <w:rPr>
+        <w:rFonts w:ascii="Wingdings" w:hAnsi="Wingdings" w:hint="default"/>
+      </w:rPr>
+    </w:lvl>
+    <w:lvl w:ilvl="3" w:tplc="04160001" w:tentative="1">
+      <w:start w:val="1"/>
+      <w:numFmt w:val="bullet"/>
+      <w:lvlText w:val=""/>
+      <w:lvlJc w:val="left"/>
+      <w:pPr>
+        <w:ind w:left="2880" w:hanging="360"/>
+      </w:pPr>
+      <w:rPr>
+        <w:rFonts w:ascii="Symbol" w:hAnsi="Symbol" w:hint="default"/>
+      </w:rPr>
+    </w:lvl>
+    <w:lvl w:ilvl="4" w:tplc="04160003" w:tentative="1">
+      <w:start w:val="1"/>
+      <w:numFmt w:val="bullet"/>
+      <w:lvlText w:val="o"/>
+      <w:lvlJc w:val="left"/>
+      <w:pPr>
+        <w:ind w:left="3600" w:hanging="360"/>
+      </w:pPr>
+      <w:rPr>
+        <w:rFonts w:ascii="Courier New" w:hAnsi="Courier New" w:hint="default"/>
+      </w:rPr>
+    </w:lvl>
+    <w:lvl w:ilvl="5" w:tplc="04160005" w:tentative="1">
+      <w:start w:val="1"/>
+      <w:numFmt w:val="bullet"/>
+      <w:lvlText w:val=""/>
+      <w:lvlJc w:val="left"/>
+      <w:pPr>
+        <w:ind w:left="4320" w:hanging="360"/>
+      </w:pPr>
+      <w:rPr>
+        <w:rFonts w:ascii="Wingdings" w:hAnsi="Wingdings" w:hint="default"/>
+      </w:rPr>
+    </w:lvl>
+    <w:lvl w:ilvl="6" w:tplc="04160001" w:tentative="1">
+      <w:start w:val="1"/>
+      <w:numFmt w:val="bullet"/>
+      <w:lvlText w:val=""/>
+      <w:lvlJc w:val="left"/>
+      <w:pPr>
+        <w:ind w:left="5040" w:hanging="360"/>
+      </w:pPr>
+      <w:rPr>
+        <w:rFonts w:ascii="Symbol" w:hAnsi="Symbol" w:hint="default"/>
+      </w:rPr>
+    </w:lvl>
+    <w:lvl w:ilvl="7" w:tplc="04160003" w:tentative="1">
+      <w:start w:val="1"/>
+      <w:numFmt w:val="bullet"/>
+      <w:lvlText w:val="o"/>
+      <w:lvlJc w:val="left"/>
+      <w:pPr>
+        <w:ind w:left="5760" w:hanging="360"/>
+      </w:pPr>
+      <w:rPr>
+        <w:rFonts w:ascii="Courier New" w:hAnsi="Courier New" w:hint="default"/>
+      </w:rPr>
+    </w:lvl>
+    <w:lvl w:ilvl="8" w:tplc="04160005" w:tentative="1">
+      <w:start w:val="1"/>
+      <w:numFmt w:val="bullet"/>
+      <w:lvlText w:val=""/>
+      <w:lvlJc w:val="left"/>
+      <w:pPr>
+        <w:ind w:left="6480" w:hanging="360"/>
+      </w:pPr>
+      <w:rPr>
+        <w:rFonts w:ascii="Wingdings" w:hAnsi="Wingdings" w:hint="default"/>
+      </w:rPr>
+    </w:lvl>
+  </w:abstractNum>
+  <w:num w:numId="1">
+    <w:abstractNumId w:val="1"/>
+  </w:num>
+  <w:num w:numId="2">
+    <w:abstractNumId w:val="0"/>
+  </w:num>
+</w:numbering>
 </file>
 
 <file path=word/styles.xml><?xml version="1.0" encoding="utf-8"?>

--- a/Empreendedorismo/Empreendedorismo.docx
+++ b/Empreendedorismo/Empreendedorismo.docx
@@ -71,25 +71,259 @@
           <w:sz w:val="27"/>
           <w:szCs w:val="27"/>
         </w:rPr>
-        <w:t>Elaborar um esboço de um plano de negócio contendo os seguintes itens: parcerias chave, atividades chave, recursos chave e proposta de valor, relacionamento com o consumidor, canais, segmentos de clientes e custos e fontes de receita.</w:t>
-      </w:r>
-    </w:p>
-    <w:p>
-      <w:pPr>
-        <w:rPr>
-          <w:rFonts w:ascii="Times New Roman" w:hAnsi="Times New Roman"/>
-          <w:color w:val="000000" w:themeColor="text1"/>
-        </w:rPr>
-      </w:pPr>
-      <w:r>
+        <w:t xml:space="preserve">Elaborar um esboço de um plano de negócio contendo os seguintes itens: </w:t>
+      </w:r>
+    </w:p>
+    <w:p>
+      <w:pPr>
+        <w:pStyle w:val="PargrafodaLista"/>
+        <w:numPr>
+          <w:ilvl w:val="0"/>
+          <w:numId w:val="4"/>
+        </w:numPr>
+        <w:shd w:val="clear" w:color="auto" w:fill="FFFFFF"/>
+        <w:spacing w:before="100" w:beforeAutospacing="1" w:after="100" w:afterAutospacing="1"/>
+        <w:jc w:val="both"/>
         <w:rPr>
           <w:rFonts w:ascii="Arial" w:hAnsi="Arial" w:cs="Arial"/>
           <w:color w:val="000000" w:themeColor="text1"/>
           <w:sz w:val="27"/>
           <w:szCs w:val="27"/>
         </w:rPr>
-        <w:br/>
-      </w:r>
+      </w:pPr>
+      <w:r>
+        <w:rPr>
+          <w:rFonts w:ascii="Arial" w:hAnsi="Arial" w:cs="Arial"/>
+          <w:color w:val="000000" w:themeColor="text1"/>
+          <w:sz w:val="27"/>
+          <w:szCs w:val="27"/>
+        </w:rPr>
+        <w:t>parcerias Principais</w:t>
+      </w:r>
+    </w:p>
+    <w:p>
+      <w:pPr>
+        <w:pStyle w:val="PargrafodaLista"/>
+        <w:numPr>
+          <w:ilvl w:val="0"/>
+          <w:numId w:val="4"/>
+        </w:numPr>
+        <w:shd w:val="clear" w:color="auto" w:fill="FFFFFF"/>
+        <w:spacing w:before="100" w:beforeAutospacing="1" w:after="100" w:afterAutospacing="1"/>
+        <w:jc w:val="both"/>
+        <w:rPr>
+          <w:rFonts w:ascii="Arial" w:hAnsi="Arial" w:cs="Arial"/>
+          <w:color w:val="000000" w:themeColor="text1"/>
+          <w:sz w:val="27"/>
+          <w:szCs w:val="27"/>
+        </w:rPr>
+      </w:pPr>
+      <w:r>
+        <w:rPr>
+          <w:rFonts w:ascii="Arial" w:hAnsi="Arial" w:cs="Arial"/>
+          <w:color w:val="000000" w:themeColor="text1"/>
+          <w:sz w:val="27"/>
+          <w:szCs w:val="27"/>
+        </w:rPr>
+        <w:t>atividades Principais</w:t>
+      </w:r>
+    </w:p>
+    <w:p>
+      <w:pPr>
+        <w:pStyle w:val="PargrafodaLista"/>
+        <w:numPr>
+          <w:ilvl w:val="0"/>
+          <w:numId w:val="4"/>
+        </w:numPr>
+        <w:shd w:val="clear" w:color="auto" w:fill="FFFFFF"/>
+        <w:spacing w:before="100" w:beforeAutospacing="1" w:after="100" w:afterAutospacing="1"/>
+        <w:jc w:val="both"/>
+        <w:rPr>
+          <w:rFonts w:ascii="Arial" w:hAnsi="Arial" w:cs="Arial"/>
+          <w:color w:val="000000" w:themeColor="text1"/>
+          <w:sz w:val="27"/>
+          <w:szCs w:val="27"/>
+        </w:rPr>
+      </w:pPr>
+      <w:r>
+        <w:rPr>
+          <w:rFonts w:ascii="Arial" w:hAnsi="Arial" w:cs="Arial"/>
+          <w:color w:val="000000" w:themeColor="text1"/>
+          <w:sz w:val="27"/>
+          <w:szCs w:val="27"/>
+        </w:rPr>
+        <w:t>recursos chave</w:t>
+      </w:r>
+    </w:p>
+    <w:p>
+      <w:pPr>
+        <w:pStyle w:val="PargrafodaLista"/>
+        <w:numPr>
+          <w:ilvl w:val="0"/>
+          <w:numId w:val="4"/>
+        </w:numPr>
+        <w:shd w:val="clear" w:color="auto" w:fill="FFFFFF"/>
+        <w:spacing w:before="100" w:beforeAutospacing="1" w:after="100" w:afterAutospacing="1"/>
+        <w:jc w:val="both"/>
+        <w:rPr>
+          <w:rFonts w:ascii="Arial" w:hAnsi="Arial" w:cs="Arial"/>
+          <w:color w:val="000000" w:themeColor="text1"/>
+          <w:sz w:val="27"/>
+          <w:szCs w:val="27"/>
+        </w:rPr>
+      </w:pPr>
+      <w:r>
+        <w:rPr>
+          <w:rFonts w:ascii="Arial" w:hAnsi="Arial" w:cs="Arial"/>
+          <w:color w:val="000000" w:themeColor="text1"/>
+          <w:sz w:val="27"/>
+          <w:szCs w:val="27"/>
+        </w:rPr>
+        <w:t>proposta de valor</w:t>
+      </w:r>
+    </w:p>
+    <w:p>
+      <w:pPr>
+        <w:pStyle w:val="PargrafodaLista"/>
+        <w:numPr>
+          <w:ilvl w:val="0"/>
+          <w:numId w:val="4"/>
+        </w:numPr>
+        <w:shd w:val="clear" w:color="auto" w:fill="FFFFFF"/>
+        <w:spacing w:before="100" w:beforeAutospacing="1" w:after="100" w:afterAutospacing="1"/>
+        <w:jc w:val="both"/>
+        <w:rPr>
+          <w:rFonts w:ascii="Arial" w:hAnsi="Arial" w:cs="Arial"/>
+          <w:color w:val="000000" w:themeColor="text1"/>
+          <w:sz w:val="27"/>
+          <w:szCs w:val="27"/>
+        </w:rPr>
+      </w:pPr>
+      <w:r>
+        <w:rPr>
+          <w:rFonts w:ascii="Arial" w:hAnsi="Arial" w:cs="Arial"/>
+          <w:color w:val="000000" w:themeColor="text1"/>
+          <w:sz w:val="27"/>
+          <w:szCs w:val="27"/>
+        </w:rPr>
+        <w:t>relacionamento com o consumidor</w:t>
+      </w:r>
+    </w:p>
+    <w:p>
+      <w:pPr>
+        <w:pStyle w:val="PargrafodaLista"/>
+        <w:numPr>
+          <w:ilvl w:val="0"/>
+          <w:numId w:val="4"/>
+        </w:numPr>
+        <w:shd w:val="clear" w:color="auto" w:fill="FFFFFF"/>
+        <w:spacing w:before="100" w:beforeAutospacing="1" w:after="100" w:afterAutospacing="1"/>
+        <w:jc w:val="both"/>
+        <w:rPr>
+          <w:rFonts w:ascii="Arial" w:hAnsi="Arial" w:cs="Arial"/>
+          <w:color w:val="000000" w:themeColor="text1"/>
+          <w:sz w:val="27"/>
+          <w:szCs w:val="27"/>
+        </w:rPr>
+      </w:pPr>
+      <w:r>
+        <w:rPr>
+          <w:rFonts w:ascii="Arial" w:hAnsi="Arial" w:cs="Arial"/>
+          <w:color w:val="000000" w:themeColor="text1"/>
+          <w:sz w:val="27"/>
+          <w:szCs w:val="27"/>
+        </w:rPr>
+        <w:t>canais</w:t>
+      </w:r>
+    </w:p>
+    <w:p>
+      <w:pPr>
+        <w:pStyle w:val="PargrafodaLista"/>
+        <w:numPr>
+          <w:ilvl w:val="0"/>
+          <w:numId w:val="4"/>
+        </w:numPr>
+        <w:shd w:val="clear" w:color="auto" w:fill="FFFFFF"/>
+        <w:spacing w:before="100" w:beforeAutospacing="1" w:after="100" w:afterAutospacing="1"/>
+        <w:jc w:val="both"/>
+        <w:rPr>
+          <w:rFonts w:ascii="Arial" w:hAnsi="Arial" w:cs="Arial"/>
+          <w:color w:val="000000" w:themeColor="text1"/>
+          <w:sz w:val="27"/>
+          <w:szCs w:val="27"/>
+        </w:rPr>
+      </w:pPr>
+      <w:r>
+        <w:rPr>
+          <w:rFonts w:ascii="Arial" w:hAnsi="Arial" w:cs="Arial"/>
+          <w:color w:val="000000" w:themeColor="text1"/>
+          <w:sz w:val="27"/>
+          <w:szCs w:val="27"/>
+        </w:rPr>
+        <w:t>segmentos de clientes</w:t>
+      </w:r>
+    </w:p>
+    <w:p>
+      <w:pPr>
+        <w:pStyle w:val="PargrafodaLista"/>
+        <w:numPr>
+          <w:ilvl w:val="0"/>
+          <w:numId w:val="4"/>
+        </w:numPr>
+        <w:shd w:val="clear" w:color="auto" w:fill="FFFFFF"/>
+        <w:spacing w:before="100" w:beforeAutospacing="1" w:after="100" w:afterAutospacing="1"/>
+        <w:jc w:val="both"/>
+        <w:rPr>
+          <w:rFonts w:ascii="Arial" w:hAnsi="Arial" w:cs="Arial"/>
+          <w:color w:val="000000" w:themeColor="text1"/>
+          <w:sz w:val="27"/>
+          <w:szCs w:val="27"/>
+        </w:rPr>
+      </w:pPr>
+      <w:r>
+        <w:rPr>
+          <w:rFonts w:ascii="Arial" w:hAnsi="Arial" w:cs="Arial"/>
+          <w:color w:val="000000" w:themeColor="text1"/>
+          <w:sz w:val="27"/>
+          <w:szCs w:val="27"/>
+        </w:rPr>
+        <w:t>custos</w:t>
+      </w:r>
+    </w:p>
+    <w:p>
+      <w:pPr>
+        <w:pStyle w:val="PargrafodaLista"/>
+        <w:numPr>
+          <w:ilvl w:val="0"/>
+          <w:numId w:val="4"/>
+        </w:numPr>
+        <w:shd w:val="clear" w:color="auto" w:fill="FFFFFF"/>
+        <w:spacing w:before="100" w:beforeAutospacing="1" w:after="100" w:afterAutospacing="1"/>
+        <w:jc w:val="both"/>
+        <w:rPr>
+          <w:rFonts w:ascii="Arial" w:hAnsi="Arial" w:cs="Arial"/>
+          <w:color w:val="000000" w:themeColor="text1"/>
+          <w:sz w:val="27"/>
+          <w:szCs w:val="27"/>
+        </w:rPr>
+      </w:pPr>
+      <w:r>
+        <w:rPr>
+          <w:rFonts w:ascii="Arial" w:hAnsi="Arial" w:cs="Arial"/>
+          <w:color w:val="000000" w:themeColor="text1"/>
+          <w:sz w:val="27"/>
+          <w:szCs w:val="27"/>
+        </w:rPr>
+        <w:t>fontes de receita.</w:t>
+      </w:r>
+    </w:p>
+    <w:p>
+      <w:pPr>
+        <w:rPr>
+          <w:rFonts w:ascii="Times New Roman" w:hAnsi="Times New Roman"/>
+          <w:color w:val="000000" w:themeColor="text1"/>
+        </w:rPr>
+      </w:pPr>
     </w:p>
     <w:p>
       <w:pPr>
@@ -106,6 +340,7 @@
           <w:szCs w:val="26"/>
         </w:rPr>
       </w:pPr>
+      <w:proofErr w:type="spellStart"/>
       <w:r>
         <w:rPr>
           <w:rFonts w:ascii="Arial" w:hAnsi="Arial" w:cs="Arial"/>
@@ -117,6 +352,7 @@
         </w:rPr>
         <w:t>Canvas</w:t>
       </w:r>
+      <w:proofErr w:type="spellEnd"/>
     </w:p>
     <w:p>
       <w:pPr>
@@ -138,7 +374,47 @@
           <w:sz w:val="27"/>
           <w:szCs w:val="27"/>
         </w:rPr>
-        <w:t>O business Model Canvas, mais conhecido como Canvas, é uma ferramenta de planejamento estratégico, que permite desenvolver e esboçar modelos de negócio novos e existentes. É um mapa visual pré-formatado contendo nove blocos, são eles:</w:t>
+        <w:t xml:space="preserve">O business Model </w:t>
+      </w:r>
+      <w:proofErr w:type="spellStart"/>
+      <w:r>
+        <w:rPr>
+          <w:rFonts w:ascii="Arial" w:hAnsi="Arial" w:cs="Arial"/>
+          <w:color w:val="000000" w:themeColor="text1"/>
+          <w:sz w:val="27"/>
+          <w:szCs w:val="27"/>
+        </w:rPr>
+        <w:t>Canvas</w:t>
+      </w:r>
+      <w:proofErr w:type="spellEnd"/>
+      <w:r>
+        <w:rPr>
+          <w:rFonts w:ascii="Arial" w:hAnsi="Arial" w:cs="Arial"/>
+          <w:color w:val="000000" w:themeColor="text1"/>
+          <w:sz w:val="27"/>
+          <w:szCs w:val="27"/>
+        </w:rPr>
+        <w:t xml:space="preserve">, mais conhecido como </w:t>
+      </w:r>
+      <w:proofErr w:type="spellStart"/>
+      <w:r>
+        <w:rPr>
+          <w:rFonts w:ascii="Arial" w:hAnsi="Arial" w:cs="Arial"/>
+          <w:color w:val="000000" w:themeColor="text1"/>
+          <w:sz w:val="27"/>
+          <w:szCs w:val="27"/>
+        </w:rPr>
+        <w:t>Canvas</w:t>
+      </w:r>
+      <w:proofErr w:type="spellEnd"/>
+      <w:r>
+        <w:rPr>
+          <w:rFonts w:ascii="Arial" w:hAnsi="Arial" w:cs="Arial"/>
+          <w:color w:val="000000" w:themeColor="text1"/>
+          <w:sz w:val="27"/>
+          <w:szCs w:val="27"/>
+        </w:rPr>
+        <w:t>, é uma ferramenta de planejamento estratégico, que permite desenvolver e esboçar modelos de negócio novos e existentes. É um mapa visual pré-formatado contendo nove blocos, são eles:</w:t>
       </w:r>
     </w:p>
     <w:p>
@@ -158,111 +434,47 @@
           <w:rFonts w:ascii="Times New Roman" w:hAnsi="Times New Roman"/>
           <w:color w:val="000000" w:themeColor="text1"/>
         </w:rPr>
-        <w:t>Proposta de Valor: O que sua empresa vai oferecer para o mercado que realmente terá valor para os clientes;</w:t>
-      </w:r>
-    </w:p>
-    <w:p>
-      <w:pPr>
-        <w:ind w:left="816"/>
-        <w:rPr>
-          <w:rFonts w:ascii="Arial" w:hAnsi="Arial" w:cs="Arial"/>
-          <w:b/>
-          <w:bCs/>
-          <w:color w:val="000000" w:themeColor="text1"/>
-          <w:sz w:val="21"/>
-          <w:szCs w:val="21"/>
-          <w:shd w:val="clear" w:color="auto" w:fill="FFFFFF"/>
-        </w:rPr>
-      </w:pPr>
-      <w:r>
-        <w:rPr>
-          <w:rFonts w:ascii="Arial" w:hAnsi="Arial" w:cs="Arial"/>
-          <w:b/>
-          <w:bCs/>
-          <w:color w:val="000000" w:themeColor="text1"/>
-          <w:sz w:val="21"/>
-          <w:szCs w:val="21"/>
-          <w:shd w:val="clear" w:color="auto" w:fill="FFFFFF"/>
-        </w:rPr>
-        <w:t>Venda de camisas de futebol;</w:t>
-      </w:r>
-    </w:p>
-    <w:p>
-      <w:pPr>
-        <w:ind w:left="816"/>
-        <w:rPr>
-          <w:rFonts w:ascii="Arial" w:hAnsi="Arial" w:cs="Arial"/>
-          <w:b/>
-          <w:bCs/>
-          <w:color w:val="000000" w:themeColor="text1"/>
-          <w:sz w:val="21"/>
-          <w:szCs w:val="21"/>
-          <w:shd w:val="clear" w:color="auto" w:fill="FFFFFF"/>
-        </w:rPr>
-      </w:pPr>
-      <w:r>
-        <w:rPr>
-          <w:rFonts w:ascii="Arial" w:hAnsi="Arial" w:cs="Arial"/>
-          <w:b/>
-          <w:bCs/>
-          <w:color w:val="000000" w:themeColor="text1"/>
-          <w:sz w:val="21"/>
-          <w:szCs w:val="21"/>
-          <w:shd w:val="clear" w:color="auto" w:fill="FFFFFF"/>
-        </w:rPr>
-        <w:t>Variedade de clubes: Nacionais, Internacionais e Seleções;</w:t>
-      </w:r>
-    </w:p>
-    <w:p>
-      <w:pPr>
-        <w:ind w:left="816"/>
-        <w:rPr>
-          <w:rFonts w:ascii="Arial" w:hAnsi="Arial" w:cs="Arial"/>
-          <w:b/>
-          <w:bCs/>
-          <w:color w:val="000000" w:themeColor="text1"/>
-          <w:sz w:val="21"/>
-          <w:szCs w:val="21"/>
-          <w:shd w:val="clear" w:color="auto" w:fill="FFFFFF"/>
-        </w:rPr>
-      </w:pPr>
-      <w:r>
-        <w:rPr>
-          <w:rFonts w:ascii="Arial" w:hAnsi="Arial" w:cs="Arial"/>
-          <w:b/>
-          <w:bCs/>
-          <w:color w:val="000000" w:themeColor="text1"/>
-          <w:sz w:val="21"/>
-          <w:szCs w:val="21"/>
-          <w:shd w:val="clear" w:color="auto" w:fill="FFFFFF"/>
-        </w:rPr>
-        <w:t>Personalização de Camisas;</w:t>
-      </w:r>
-    </w:p>
-    <w:p>
-      <w:pPr>
-        <w:ind w:left="816"/>
-        <w:rPr>
-          <w:rFonts w:ascii="Arial" w:hAnsi="Arial" w:cs="Arial"/>
-          <w:b/>
-          <w:bCs/>
-          <w:color w:val="000000" w:themeColor="text1"/>
-          <w:sz w:val="21"/>
-          <w:szCs w:val="21"/>
-          <w:shd w:val="clear" w:color="auto" w:fill="FFFFFF"/>
-        </w:rPr>
-      </w:pPr>
-      <w:r>
-        <w:rPr>
-          <w:rFonts w:ascii="Arial" w:hAnsi="Arial" w:cs="Arial"/>
-          <w:b/>
-          <w:bCs/>
-          <w:color w:val="000000" w:themeColor="text1"/>
-          <w:sz w:val="21"/>
-          <w:szCs w:val="21"/>
-          <w:shd w:val="clear" w:color="auto" w:fill="FFFFFF"/>
-        </w:rPr>
-        <w:t>Entrega Rápida;</w:t>
+        <w:t xml:space="preserve">Proposta de Valor: </w:t>
+      </w:r>
+      <w:r>
+        <w:rPr>
+          <w:rFonts w:ascii="Times New Roman" w:hAnsi="Times New Roman"/>
+          <w:color w:val="000000" w:themeColor="text1"/>
+        </w:rPr>
+        <w:t>a razão ou o motivo pelo qual pessoas adquirem seus produtos e</w:t>
+      </w:r>
+      <w:r>
+        <w:rPr>
+          <w:rFonts w:ascii="Times New Roman" w:hAnsi="Times New Roman"/>
+          <w:color w:val="000000" w:themeColor="text1"/>
+        </w:rPr>
+        <w:t xml:space="preserve"> </w:t>
+      </w:r>
+      <w:r>
+        <w:rPr>
+          <w:rFonts w:ascii="Times New Roman" w:hAnsi="Times New Roman"/>
+          <w:color w:val="000000" w:themeColor="text1"/>
+        </w:rPr>
+        <w:t>serviços;</w:t>
+      </w:r>
+    </w:p>
+    <w:p>
+      <w:pPr>
+        <w:ind w:left="708"/>
+        <w:jc w:val="both"/>
+        <w:rPr>
+          <w:rFonts w:ascii="Times New Roman" w:hAnsi="Times New Roman"/>
+          <w:b/>
+          <w:color w:val="000000" w:themeColor="text1"/>
+        </w:rPr>
+      </w:pPr>
+      <w:r>
+        <w:rPr>
+          <w:rFonts w:ascii="Times New Roman" w:hAnsi="Times New Roman"/>
+          <w:b/>
+          <w:color w:val="000000" w:themeColor="text1"/>
+        </w:rPr>
+        <w:t>Vendas de camisas de times de futebol com grande variedade de clubes incluindo times nacionais, internacionais e seleções, podendo ser feito personalizações de nomes e com entrega em até 48 horas após confirmação do pagamento.</w:t>
       </w:r>
     </w:p>
     <w:p>
@@ -301,7 +513,21 @@
           <w:rFonts w:ascii="Times New Roman" w:hAnsi="Times New Roman"/>
           <w:color w:val="000000" w:themeColor="text1"/>
         </w:rPr>
-        <w:t>Segmento de Mercado: Quais segmentos de clientes serão foco da sua empresa;</w:t>
+        <w:t xml:space="preserve">Segmento de </w:t>
+      </w:r>
+      <w:r>
+        <w:rPr>
+          <w:rFonts w:ascii="Times New Roman" w:hAnsi="Times New Roman"/>
+          <w:color w:val="000000" w:themeColor="text1"/>
+        </w:rPr>
+        <w:t>Clientes</w:t>
+      </w:r>
+      <w:r>
+        <w:rPr>
+          <w:rFonts w:ascii="Times New Roman" w:hAnsi="Times New Roman"/>
+          <w:color w:val="000000" w:themeColor="text1"/>
+        </w:rPr>
+        <w:t>: Quais segmentos de clientes serão foco da sua empresa;</w:t>
       </w:r>
     </w:p>
     <w:p>
@@ -376,7 +602,14 @@
           <w:rFonts w:ascii="Times New Roman" w:hAnsi="Times New Roman"/>
           <w:color w:val="000000" w:themeColor="text1"/>
         </w:rPr>
-        <w:t>Canais: Como o cliente compra e recebe seu produto e serviço;</w:t>
+        <w:t xml:space="preserve">Canais: </w:t>
+      </w:r>
+      <w:r>
+        <w:rPr>
+          <w:rFonts w:ascii="Times New Roman" w:hAnsi="Times New Roman"/>
+          <w:color w:val="000000" w:themeColor="text1"/>
+        </w:rPr>
+        <w:t>como o cliente encontrará seus produtos ou serviços</w:t>
       </w:r>
     </w:p>
     <w:p>
@@ -402,33 +635,6 @@
         </w:rPr>
         <w:t>Loja Virtual via Web</w:t>
       </w:r>
-    </w:p>
-    <w:p>
-      <w:pPr>
-        <w:ind w:firstLine="720"/>
-        <w:rPr>
-          <w:rFonts w:ascii="Times New Roman" w:hAnsi="Times New Roman"/>
-          <w:b/>
-          <w:color w:val="000000" w:themeColor="text1"/>
-        </w:rPr>
-      </w:pPr>
-      <w:r>
-        <w:rPr>
-          <w:rFonts w:ascii="Times New Roman" w:hAnsi="Times New Roman"/>
-          <w:b/>
-          <w:color w:val="000000" w:themeColor="text1"/>
-        </w:rPr>
-        <w:t>Redes Sociais</w:t>
-      </w:r>
-    </w:p>
-    <w:p>
-      <w:pPr>
-        <w:ind w:left="284"/>
-        <w:rPr>
-          <w:rFonts w:ascii="Times New Roman" w:eastAsia="Times New Roman" w:hAnsi="Symbol"/>
-          <w:color w:val="000000" w:themeColor="text1"/>
-        </w:rPr>
-      </w:pPr>
     </w:p>
     <w:p>
       <w:pPr>
@@ -447,7 +653,14 @@
           <w:rFonts w:ascii="Times New Roman" w:hAnsi="Times New Roman"/>
           <w:color w:val="000000" w:themeColor="text1"/>
         </w:rPr>
-        <w:t>Relação com o Cliente: Como a sua empresa se relacionará com cada segmento de cliente;</w:t>
+        <w:t>Relacionamento com clientes</w:t>
+      </w:r>
+      <w:r>
+        <w:rPr>
+          <w:rFonts w:ascii="Times New Roman" w:hAnsi="Times New Roman"/>
+          <w:color w:val="000000" w:themeColor="text1"/>
+        </w:rPr>
+        <w:t>: Como a empresa se relacionará com cada segmento de cliente;</w:t>
       </w:r>
     </w:p>
     <w:p>
@@ -465,7 +678,7 @@
           <w:b/>
           <w:color w:val="000000" w:themeColor="text1"/>
         </w:rPr>
-        <w:t>Redes Sociais</w:t>
+        <w:t>Atendimento por E-mail</w:t>
       </w:r>
     </w:p>
     <w:p>
@@ -483,7 +696,7 @@
           <w:b/>
           <w:color w:val="000000" w:themeColor="text1"/>
         </w:rPr>
-        <w:t>Atendimento por E-mail</w:t>
+        <w:t>Atendimento por Telefone</w:t>
       </w:r>
     </w:p>
     <w:p>
@@ -495,13 +708,27 @@
           <w:color w:val="000000" w:themeColor="text1"/>
         </w:rPr>
       </w:pPr>
-      <w:r>
-        <w:rPr>
-          <w:rFonts w:ascii="Times New Roman" w:hAnsi="Times New Roman"/>
-          <w:b/>
-          <w:color w:val="000000" w:themeColor="text1"/>
-        </w:rPr>
-        <w:t>Atendimento por Telefone</w:t>
+    </w:p>
+    <w:p>
+      <w:pPr>
+        <w:pStyle w:val="PargrafodaLista"/>
+        <w:numPr>
+          <w:ilvl w:val="0"/>
+          <w:numId w:val="3"/>
+        </w:numPr>
+        <w:ind w:left="284"/>
+        <w:rPr>
+          <w:rFonts w:ascii="Times New Roman" w:hAnsi="Times New Roman"/>
+          <w:b/>
+          <w:color w:val="000000" w:themeColor="text1"/>
+        </w:rPr>
+      </w:pPr>
+      <w:r>
+        <w:rPr>
+          <w:rFonts w:ascii="Times New Roman" w:hAnsi="Times New Roman"/>
+          <w:color w:val="000000" w:themeColor="text1"/>
+        </w:rPr>
+        <w:t>Fontes de receita: São as formas de obter receita por meio de propostas de valor.</w:t>
       </w:r>
     </w:p>
     <w:p>
@@ -519,7 +746,7 @@
           <w:b/>
           <w:color w:val="000000" w:themeColor="text1"/>
         </w:rPr>
-        <w:t>Atendimento em Redes Sociais</w:t>
+        <w:t>Vendas Diretas</w:t>
       </w:r>
     </w:p>
     <w:p>
@@ -534,6 +761,7 @@
     </w:p>
     <w:p>
       <w:pPr>
+        <w:pStyle w:val="PargrafodaLista"/>
         <w:numPr>
           <w:ilvl w:val="0"/>
           <w:numId w:val="2"/>
@@ -541,16 +769,29 @@
         <w:ind w:left="284"/>
         <w:rPr>
           <w:rFonts w:ascii="Times New Roman" w:hAnsi="Times New Roman"/>
-          <w:b/>
-          <w:color w:val="000000" w:themeColor="text1"/>
-        </w:rPr>
-      </w:pPr>
-      <w:r>
-        <w:rPr>
-          <w:rFonts w:ascii="Times New Roman" w:hAnsi="Times New Roman"/>
-          <w:color w:val="000000" w:themeColor="text1"/>
-        </w:rPr>
-        <w:t>Fontes de Renda: São as formas de obter receita por meio de propostas de valor.</w:t>
+          <w:color w:val="000000" w:themeColor="text1"/>
+        </w:rPr>
+      </w:pPr>
+      <w:r>
+        <w:rPr>
+          <w:rFonts w:ascii="Times New Roman" w:hAnsi="Times New Roman"/>
+          <w:color w:val="000000" w:themeColor="text1"/>
+        </w:rPr>
+        <w:t xml:space="preserve">Atividades </w:t>
+      </w:r>
+      <w:r>
+        <w:rPr>
+          <w:rFonts w:ascii="Times New Roman" w:hAnsi="Times New Roman"/>
+          <w:color w:val="000000" w:themeColor="text1"/>
+        </w:rPr>
+        <w:t>Principais</w:t>
+      </w:r>
+      <w:r>
+        <w:rPr>
+          <w:rFonts w:ascii="Times New Roman" w:hAnsi="Times New Roman"/>
+          <w:color w:val="000000" w:themeColor="text1"/>
+        </w:rPr>
+        <w:t>: Quais são as atividades essenciais para que seja possível entregar a Proposta de Valor;</w:t>
       </w:r>
     </w:p>
     <w:p>
@@ -568,14 +809,452 @@
           <w:b/>
           <w:color w:val="000000" w:themeColor="text1"/>
         </w:rPr>
-        <w:t>E-commerce</w:t>
-      </w:r>
-    </w:p>
-    <w:p>
-      <w:pPr>
-        <w:rPr>
-          <w:rFonts w:ascii="Times New Roman" w:hAnsi="Times New Roman"/>
-          <w:b/>
+        <w:t>Venda de Camisas de Futebol</w:t>
+      </w:r>
+    </w:p>
+    <w:p>
+      <w:pPr>
+        <w:ind w:left="720"/>
+        <w:rPr>
+          <w:rFonts w:ascii="Times New Roman" w:hAnsi="Times New Roman"/>
+          <w:b/>
+          <w:color w:val="000000" w:themeColor="text1"/>
+        </w:rPr>
+      </w:pPr>
+      <w:r>
+        <w:rPr>
+          <w:rFonts w:ascii="Times New Roman" w:hAnsi="Times New Roman"/>
+          <w:b/>
+          <w:color w:val="000000" w:themeColor="text1"/>
+        </w:rPr>
+        <w:t>Atendimento ao Cliente</w:t>
+      </w:r>
+    </w:p>
+    <w:p>
+      <w:pPr>
+        <w:ind w:left="720"/>
+        <w:rPr>
+          <w:rFonts w:ascii="Times New Roman" w:hAnsi="Times New Roman"/>
+          <w:b/>
+          <w:color w:val="000000" w:themeColor="text1"/>
+        </w:rPr>
+      </w:pPr>
+      <w:r>
+        <w:rPr>
+          <w:rFonts w:ascii="Times New Roman" w:hAnsi="Times New Roman"/>
+          <w:b/>
+          <w:color w:val="000000" w:themeColor="text1"/>
+        </w:rPr>
+        <w:t>Contato com Fornecedores</w:t>
+      </w:r>
+    </w:p>
+    <w:p>
+      <w:pPr>
+        <w:ind w:left="720"/>
+        <w:rPr>
+          <w:rFonts w:ascii="Times New Roman" w:hAnsi="Times New Roman"/>
+          <w:b/>
+          <w:color w:val="000000" w:themeColor="text1"/>
+        </w:rPr>
+      </w:pPr>
+      <w:r>
+        <w:rPr>
+          <w:rFonts w:ascii="Times New Roman" w:hAnsi="Times New Roman"/>
+          <w:b/>
+          <w:color w:val="000000" w:themeColor="text1"/>
+        </w:rPr>
+        <w:t>Controle de Estoque;</w:t>
+      </w:r>
+    </w:p>
+    <w:p>
+      <w:pPr>
+        <w:ind w:left="720"/>
+        <w:rPr>
+          <w:rFonts w:ascii="Times New Roman" w:hAnsi="Times New Roman"/>
+          <w:b/>
+          <w:color w:val="000000" w:themeColor="text1"/>
+        </w:rPr>
+      </w:pPr>
+    </w:p>
+    <w:p>
+      <w:pPr>
+        <w:pStyle w:val="PargrafodaLista"/>
+        <w:numPr>
+          <w:ilvl w:val="0"/>
+          <w:numId w:val="2"/>
+        </w:numPr>
+        <w:ind w:left="284"/>
+        <w:jc w:val="both"/>
+        <w:rPr>
+          <w:rFonts w:ascii="Times New Roman" w:hAnsi="Times New Roman"/>
+          <w:color w:val="000000" w:themeColor="text1"/>
+        </w:rPr>
+      </w:pPr>
+      <w:r>
+        <w:rPr>
+          <w:rFonts w:ascii="Times New Roman" w:hAnsi="Times New Roman"/>
+          <w:color w:val="000000" w:themeColor="text1"/>
+        </w:rPr>
+        <w:t xml:space="preserve">Parcerias </w:t>
+      </w:r>
+      <w:r>
+        <w:rPr>
+          <w:rFonts w:ascii="Times New Roman" w:hAnsi="Times New Roman"/>
+          <w:color w:val="000000" w:themeColor="text1"/>
+        </w:rPr>
+        <w:t>Principais</w:t>
+      </w:r>
+      <w:r>
+        <w:rPr>
+          <w:rFonts w:ascii="Times New Roman" w:hAnsi="Times New Roman"/>
+          <w:color w:val="000000" w:themeColor="text1"/>
+        </w:rPr>
+        <w:t>: São as atividades-chave realizadas de maneira terceirizada e os recursos principais adquiridos fora da empresa;</w:t>
+      </w:r>
+    </w:p>
+    <w:p>
+      <w:pPr>
+        <w:ind w:firstLine="720"/>
+        <w:jc w:val="both"/>
+        <w:rPr>
+          <w:rFonts w:ascii="Times New Roman" w:hAnsi="Times New Roman"/>
+          <w:b/>
+          <w:color w:val="000000" w:themeColor="text1"/>
+        </w:rPr>
+      </w:pPr>
+      <w:r>
+        <w:rPr>
+          <w:rFonts w:ascii="Times New Roman" w:hAnsi="Times New Roman"/>
+          <w:b/>
+          <w:color w:val="000000" w:themeColor="text1"/>
+        </w:rPr>
+        <w:t>Clientes</w:t>
+      </w:r>
+    </w:p>
+    <w:p>
+      <w:pPr>
+        <w:ind w:firstLine="720"/>
+        <w:jc w:val="both"/>
+        <w:rPr>
+          <w:rFonts w:ascii="Times New Roman" w:hAnsi="Times New Roman"/>
+          <w:b/>
+          <w:color w:val="000000" w:themeColor="text1"/>
+        </w:rPr>
+      </w:pPr>
+      <w:r>
+        <w:rPr>
+          <w:rFonts w:ascii="Times New Roman" w:hAnsi="Times New Roman"/>
+          <w:b/>
+          <w:color w:val="000000" w:themeColor="text1"/>
+        </w:rPr>
+        <w:t>Fornecedores</w:t>
+      </w:r>
+    </w:p>
+    <w:p>
+      <w:pPr>
+        <w:ind w:firstLine="720"/>
+        <w:jc w:val="both"/>
+        <w:rPr>
+          <w:rFonts w:ascii="Times New Roman" w:hAnsi="Times New Roman"/>
+          <w:color w:val="000000" w:themeColor="text1"/>
+        </w:rPr>
+      </w:pPr>
+      <w:r>
+        <w:rPr>
+          <w:rFonts w:ascii="Times New Roman" w:hAnsi="Times New Roman"/>
+          <w:b/>
+          <w:color w:val="000000" w:themeColor="text1"/>
+        </w:rPr>
+        <w:t>Transportadoras</w:t>
+      </w:r>
+    </w:p>
+    <w:p>
+      <w:pPr>
+        <w:ind w:left="720"/>
+        <w:rPr>
+          <w:rFonts w:ascii="Times New Roman" w:hAnsi="Times New Roman"/>
+          <w:b/>
+          <w:color w:val="000000" w:themeColor="text1"/>
+        </w:rPr>
+      </w:pPr>
+    </w:p>
+    <w:p>
+      <w:pPr>
+        <w:pStyle w:val="PargrafodaLista"/>
+        <w:numPr>
+          <w:ilvl w:val="0"/>
+          <w:numId w:val="3"/>
+        </w:numPr>
+        <w:ind w:left="284"/>
+        <w:rPr>
+          <w:rFonts w:ascii="Times New Roman" w:hAnsi="Times New Roman"/>
+          <w:color w:val="000000" w:themeColor="text1"/>
+        </w:rPr>
+      </w:pPr>
+      <w:r>
+        <w:rPr>
+          <w:rFonts w:ascii="Times New Roman" w:hAnsi="Times New Roman"/>
+          <w:color w:val="000000" w:themeColor="text1"/>
+        </w:rPr>
+        <w:t xml:space="preserve">Recursos </w:t>
+      </w:r>
+      <w:r>
+        <w:rPr>
+          <w:rFonts w:ascii="Times New Roman" w:hAnsi="Times New Roman"/>
+          <w:color w:val="000000" w:themeColor="text1"/>
+        </w:rPr>
+        <w:t>Principais</w:t>
+      </w:r>
+      <w:r>
+        <w:rPr>
+          <w:rFonts w:ascii="Times New Roman" w:hAnsi="Times New Roman"/>
+          <w:color w:val="000000" w:themeColor="text1"/>
+        </w:rPr>
+        <w:t>: São os recursos necessários para realizar as Atividades-Chave;</w:t>
+      </w:r>
+    </w:p>
+    <w:p>
+      <w:pPr>
+        <w:ind w:left="816"/>
+        <w:rPr>
+          <w:rFonts w:ascii="Times New Roman" w:hAnsi="Times New Roman"/>
+          <w:b/>
+          <w:color w:val="000000" w:themeColor="text1"/>
+        </w:rPr>
+      </w:pPr>
+      <w:r>
+        <w:rPr>
+          <w:rFonts w:ascii="Times New Roman" w:hAnsi="Times New Roman"/>
+          <w:b/>
+          <w:color w:val="000000" w:themeColor="text1"/>
+        </w:rPr>
+        <w:t>Loja Virtual</w:t>
+      </w:r>
+    </w:p>
+    <w:p>
+      <w:pPr>
+        <w:ind w:left="816"/>
+        <w:rPr>
+          <w:rFonts w:ascii="Times New Roman" w:hAnsi="Times New Roman"/>
+          <w:b/>
+          <w:color w:val="000000" w:themeColor="text1"/>
+        </w:rPr>
+      </w:pPr>
+      <w:r>
+        <w:rPr>
+          <w:rFonts w:ascii="Times New Roman" w:hAnsi="Times New Roman"/>
+          <w:b/>
+          <w:color w:val="000000" w:themeColor="text1"/>
+        </w:rPr>
+        <w:t>Atendentes Capacitados</w:t>
+      </w:r>
+    </w:p>
+    <w:p>
+      <w:pPr>
+        <w:ind w:left="816"/>
+        <w:rPr>
+          <w:rFonts w:ascii="Times New Roman" w:hAnsi="Times New Roman"/>
+          <w:b/>
+          <w:color w:val="000000" w:themeColor="text1"/>
+        </w:rPr>
+      </w:pPr>
+      <w:r>
+        <w:rPr>
+          <w:rFonts w:ascii="Times New Roman" w:hAnsi="Times New Roman"/>
+          <w:b/>
+          <w:color w:val="000000" w:themeColor="text1"/>
+        </w:rPr>
+        <w:t>Armazém para Estoque</w:t>
+      </w:r>
+    </w:p>
+    <w:p>
+      <w:pPr>
+        <w:rPr>
+          <w:rFonts w:ascii="Times New Roman" w:hAnsi="Times New Roman"/>
+          <w:color w:val="000000" w:themeColor="text1"/>
+        </w:rPr>
+      </w:pPr>
+      <w:r>
+        <w:rPr>
+          <w:rFonts w:ascii="Times New Roman" w:hAnsi="Times New Roman"/>
+          <w:color w:val="000000" w:themeColor="text1"/>
+        </w:rPr>
+        <w:tab/>
+      </w:r>
+    </w:p>
+    <w:p>
+      <w:pPr>
+        <w:pStyle w:val="PargrafodaLista"/>
+        <w:numPr>
+          <w:ilvl w:val="0"/>
+          <w:numId w:val="3"/>
+        </w:numPr>
+        <w:ind w:left="284"/>
+        <w:rPr>
+          <w:rFonts w:ascii="Times New Roman" w:hAnsi="Times New Roman"/>
+          <w:color w:val="000000" w:themeColor="text1"/>
+        </w:rPr>
+      </w:pPr>
+      <w:r>
+        <w:rPr>
+          <w:rFonts w:ascii="Times New Roman" w:hAnsi="Times New Roman"/>
+          <w:color w:val="000000" w:themeColor="text1"/>
+        </w:rPr>
+        <w:t>Estrutura de Custos: São os custos relevantes necessários para que a estrutura proposta possa funcionar;</w:t>
+      </w:r>
+    </w:p>
+    <w:p>
+      <w:pPr>
+        <w:pStyle w:val="PargrafodaLista"/>
+        <w:rPr>
+          <w:rFonts w:ascii="Times New Roman" w:hAnsi="Times New Roman"/>
+          <w:b/>
+          <w:color w:val="000000" w:themeColor="text1"/>
+        </w:rPr>
+      </w:pPr>
+      <w:r>
+        <w:rPr>
+          <w:rFonts w:ascii="Times New Roman" w:hAnsi="Times New Roman"/>
+          <w:b/>
+          <w:color w:val="000000" w:themeColor="text1"/>
+        </w:rPr>
+        <w:t>Loja Virtual</w:t>
+      </w:r>
+    </w:p>
+    <w:p>
+      <w:pPr>
+        <w:pStyle w:val="PargrafodaLista"/>
+        <w:rPr>
+          <w:rFonts w:ascii="Times New Roman" w:hAnsi="Times New Roman"/>
+          <w:b/>
+          <w:color w:val="000000" w:themeColor="text1"/>
+        </w:rPr>
+      </w:pPr>
+      <w:r>
+        <w:rPr>
+          <w:rFonts w:ascii="Times New Roman" w:hAnsi="Times New Roman"/>
+          <w:b/>
+          <w:color w:val="000000" w:themeColor="text1"/>
+        </w:rPr>
+        <w:t>Atendentes</w:t>
+      </w:r>
+    </w:p>
+    <w:p>
+      <w:pPr>
+        <w:pStyle w:val="PargrafodaLista"/>
+        <w:rPr>
+          <w:rFonts w:ascii="Times New Roman" w:hAnsi="Times New Roman"/>
+          <w:b/>
+          <w:color w:val="000000" w:themeColor="text1"/>
+        </w:rPr>
+      </w:pPr>
+      <w:r>
+        <w:rPr>
+          <w:rFonts w:ascii="Times New Roman" w:hAnsi="Times New Roman"/>
+          <w:b/>
+          <w:color w:val="000000" w:themeColor="text1"/>
+        </w:rPr>
+        <w:t>Armazém para Estoque</w:t>
+      </w:r>
+    </w:p>
+    <w:p>
+      <w:pPr>
+        <w:pStyle w:val="PargrafodaLista"/>
+        <w:rPr>
+          <w:rFonts w:ascii="Times New Roman" w:hAnsi="Times New Roman"/>
+          <w:b/>
+          <w:color w:val="000000" w:themeColor="text1"/>
+        </w:rPr>
+      </w:pPr>
+      <w:r>
+        <w:rPr>
+          <w:rFonts w:ascii="Times New Roman" w:hAnsi="Times New Roman"/>
+          <w:b/>
+          <w:color w:val="000000" w:themeColor="text1"/>
+        </w:rPr>
+        <w:t>Fornecedores</w:t>
+      </w:r>
+    </w:p>
+    <w:p>
+      <w:pPr>
+        <w:pStyle w:val="PargrafodaLista"/>
+        <w:rPr>
+          <w:rFonts w:ascii="Times New Roman" w:hAnsi="Times New Roman"/>
+          <w:b/>
+          <w:color w:val="000000" w:themeColor="text1"/>
+        </w:rPr>
+      </w:pPr>
+      <w:r>
+        <w:rPr>
+          <w:rFonts w:ascii="Times New Roman" w:hAnsi="Times New Roman"/>
+          <w:b/>
+          <w:color w:val="000000" w:themeColor="text1"/>
+        </w:rPr>
+        <w:t>Transportadora</w:t>
+      </w:r>
+    </w:p>
+    <w:p>
+      <w:pPr>
+        <w:pStyle w:val="PargrafodaLista"/>
+        <w:rPr>
+          <w:rFonts w:ascii="Times New Roman" w:hAnsi="Times New Roman"/>
+          <w:b/>
+          <w:color w:val="000000" w:themeColor="text1"/>
+        </w:rPr>
+      </w:pPr>
+    </w:p>
+    <w:p>
+      <w:pPr>
+        <w:pStyle w:val="PargrafodaLista"/>
+        <w:rPr>
+          <w:rFonts w:ascii="Times New Roman" w:hAnsi="Times New Roman"/>
+          <w:b/>
+          <w:color w:val="000000" w:themeColor="text1"/>
+        </w:rPr>
+      </w:pPr>
+    </w:p>
+    <w:p>
+      <w:pPr>
+        <w:pStyle w:val="PargrafodaLista"/>
+        <w:rPr>
+          <w:rFonts w:ascii="Times New Roman" w:hAnsi="Times New Roman"/>
+          <w:b/>
+          <w:color w:val="000000" w:themeColor="text1"/>
+        </w:rPr>
+      </w:pPr>
+      <w:r>
+        <w:rPr>
+          <w:rFonts w:ascii="Times New Roman" w:hAnsi="Times New Roman"/>
+          <w:b/>
+          <w:color w:val="000000" w:themeColor="text1"/>
+        </w:rPr>
+        <w:t xml:space="preserve">Pronto até </w:t>
+      </w:r>
+      <w:proofErr w:type="gramStart"/>
+      <w:r>
+        <w:rPr>
+          <w:rFonts w:ascii="Times New Roman" w:hAnsi="Times New Roman"/>
+          <w:b/>
+          <w:color w:val="000000" w:themeColor="text1"/>
+        </w:rPr>
+        <w:t>aqui !!!</w:t>
+      </w:r>
+      <w:proofErr w:type="gramEnd"/>
+    </w:p>
+    <w:p>
+      <w:pPr>
+        <w:pStyle w:val="PargrafodaLista"/>
+        <w:rPr>
+          <w:rFonts w:ascii="Times New Roman" w:hAnsi="Times New Roman"/>
+          <w:b/>
+          <w:color w:val="000000" w:themeColor="text1"/>
+        </w:rPr>
+      </w:pPr>
+    </w:p>
+    <w:p>
+      <w:pPr>
+        <w:rPr>
+          <w:rFonts w:ascii="Times New Roman" w:hAnsi="Times New Roman"/>
           <w:color w:val="000000" w:themeColor="text1"/>
         </w:rPr>
       </w:pPr>
@@ -600,21 +1279,48 @@
           <w:sz w:val="27"/>
           <w:szCs w:val="27"/>
         </w:rPr>
-        <w:t xml:space="preserve">Pronto até </w:t>
-      </w:r>
-      <w:proofErr w:type="gramStart"/>
-      <w:r>
-        <w:rPr>
-          <w:rFonts w:ascii="Arial" w:hAnsi="Arial" w:cs="Arial"/>
-          <w:color w:val="000000" w:themeColor="text1"/>
-          <w:sz w:val="27"/>
-          <w:szCs w:val="27"/>
-        </w:rPr>
-        <w:t>aqui !</w:t>
-      </w:r>
-      <w:bookmarkStart w:id="0" w:name="_GoBack"/>
-      <w:bookmarkEnd w:id="0"/>
-      <w:proofErr w:type="gramEnd"/>
+        <w:t>As ideias representadas nos nove blocos formam a conceitualização do seu negócio, ou seja, a forma como você irá operar e gerar valor ao mercado, definindo seus principais fluxos e processos, permitindo uma análise e visualização do seu modelo de atuação no mercado.</w:t>
+      </w:r>
+    </w:p>
+    <w:p>
+      <w:pPr>
+        <w:shd w:val="clear" w:color="auto" w:fill="FFFFFF"/>
+        <w:spacing w:before="330" w:after="150"/>
+        <w:jc w:val="center"/>
+        <w:outlineLvl w:val="1"/>
+        <w:rPr>
+          <w:rFonts w:ascii="Arial" w:hAnsi="Arial" w:cs="Arial"/>
+          <w:b/>
+          <w:bCs/>
+          <w:color w:val="000000" w:themeColor="text1"/>
+          <w:sz w:val="26"/>
+          <w:szCs w:val="26"/>
+        </w:rPr>
+      </w:pPr>
+      <w:r>
+        <w:rPr>
+          <w:rFonts w:ascii="Arial" w:hAnsi="Arial" w:cs="Arial"/>
+          <w:b/>
+          <w:bCs/>
+          <w:color w:val="000000" w:themeColor="text1"/>
+          <w:sz w:val="26"/>
+          <w:szCs w:val="26"/>
+        </w:rPr>
+        <w:t xml:space="preserve">Por que usar o </w:t>
+      </w:r>
+      <w:proofErr w:type="spellStart"/>
+      <w:r>
+        <w:rPr>
+          <w:rFonts w:ascii="Arial" w:hAnsi="Arial" w:cs="Arial"/>
+          <w:b/>
+          <w:bCs/>
+          <w:color w:val="000000" w:themeColor="text1"/>
+          <w:sz w:val="26"/>
+          <w:szCs w:val="26"/>
+        </w:rPr>
+        <w:t>Canvas</w:t>
+      </w:r>
+      <w:proofErr w:type="spellEnd"/>
     </w:p>
     <w:p>
       <w:pPr>
@@ -629,6 +1335,35 @@
           <w:szCs w:val="27"/>
         </w:rPr>
       </w:pPr>
+      <w:r>
+        <w:rPr>
+          <w:rFonts w:ascii="Arial" w:hAnsi="Arial" w:cs="Arial"/>
+          <w:color w:val="000000" w:themeColor="text1"/>
+          <w:sz w:val="27"/>
+          <w:szCs w:val="27"/>
+        </w:rPr>
+        <w:t xml:space="preserve">A visão integrada das áreas chave da empresa é um diferencial do Business Model </w:t>
+      </w:r>
+      <w:proofErr w:type="spellStart"/>
+      <w:r>
+        <w:rPr>
+          <w:rFonts w:ascii="Arial" w:hAnsi="Arial" w:cs="Arial"/>
+          <w:color w:val="000000" w:themeColor="text1"/>
+          <w:sz w:val="27"/>
+          <w:szCs w:val="27"/>
+        </w:rPr>
+        <w:t>Canvas</w:t>
+      </w:r>
+      <w:proofErr w:type="spellEnd"/>
+      <w:r>
+        <w:rPr>
+          <w:rFonts w:ascii="Arial" w:hAnsi="Arial" w:cs="Arial"/>
+          <w:color w:val="000000" w:themeColor="text1"/>
+          <w:sz w:val="27"/>
+          <w:szCs w:val="27"/>
+        </w:rPr>
+        <w:t>. Em apenas uma folha é possível entender nosso modelo de negócio e visualizar a relação/influência entre as áreas.</w:t>
+      </w:r>
     </w:p>
     <w:p>
       <w:pPr>
@@ -643,268 +1378,51 @@
           <w:szCs w:val="27"/>
         </w:rPr>
       </w:pPr>
-    </w:p>
-    <w:p>
-      <w:pPr>
-        <w:jc w:val="both"/>
-        <w:rPr>
-          <w:rFonts w:ascii="Times New Roman" w:hAnsi="Times New Roman"/>
-          <w:color w:val="000000" w:themeColor="text1"/>
-        </w:rPr>
-      </w:pPr>
-      <w:proofErr w:type="gramStart"/>
-      <w:r>
-        <w:rPr>
-          <w:rFonts w:ascii="Times New Roman" w:eastAsia="Times New Roman" w:hAnsi="Symbol"/>
-          <w:color w:val="000000" w:themeColor="text1"/>
-        </w:rPr>
-        <w:t></w:t>
-      </w:r>
-      <w:r>
-        <w:rPr>
-          <w:rFonts w:ascii="Times New Roman" w:hAnsi="Times New Roman"/>
-          <w:color w:val="000000" w:themeColor="text1"/>
-        </w:rPr>
-        <w:t xml:space="preserve">  Parcerias</w:t>
-      </w:r>
-      <w:proofErr w:type="gramEnd"/>
-      <w:r>
-        <w:rPr>
-          <w:rFonts w:ascii="Times New Roman" w:hAnsi="Times New Roman"/>
-          <w:color w:val="000000" w:themeColor="text1"/>
-        </w:rPr>
-        <w:t xml:space="preserve"> Chave: São as atividades-chave realizadas de maneira terceirizada e os recursos principais adquiridos fora da empresa;</w:t>
-      </w:r>
-    </w:p>
-    <w:p>
-      <w:pPr>
-        <w:ind w:firstLine="720"/>
-        <w:jc w:val="both"/>
-        <w:rPr>
-          <w:rFonts w:ascii="Times New Roman" w:hAnsi="Times New Roman"/>
-          <w:color w:val="000000" w:themeColor="text1"/>
-        </w:rPr>
-      </w:pPr>
-      <w:r>
-        <w:rPr>
-          <w:rFonts w:ascii="Times New Roman" w:hAnsi="Times New Roman"/>
-          <w:color w:val="000000" w:themeColor="text1"/>
-        </w:rPr>
-        <w:t xml:space="preserve"> </w:t>
-      </w:r>
-      <w:r>
-        <w:rPr>
-          <w:rFonts w:ascii="Times New Roman" w:hAnsi="Times New Roman"/>
-          <w:b/>
-          <w:color w:val="000000" w:themeColor="text1"/>
-        </w:rPr>
-        <w:t>Clientes, Fornecedores e Transportadoras</w:t>
-      </w:r>
-    </w:p>
-    <w:p>
-      <w:pPr>
-        <w:rPr>
-          <w:rFonts w:ascii="Times New Roman" w:hAnsi="Times New Roman"/>
-          <w:color w:val="000000" w:themeColor="text1"/>
-        </w:rPr>
-      </w:pPr>
-    </w:p>
-    <w:p>
-      <w:pPr>
-        <w:rPr>
-          <w:rFonts w:ascii="Times New Roman" w:hAnsi="Times New Roman"/>
-          <w:color w:val="000000" w:themeColor="text1"/>
-        </w:rPr>
-      </w:pPr>
-      <w:proofErr w:type="gramStart"/>
-      <w:r>
-        <w:rPr>
-          <w:rFonts w:ascii="Times New Roman" w:eastAsia="Times New Roman" w:hAnsi="Symbol"/>
-          <w:color w:val="000000" w:themeColor="text1"/>
-        </w:rPr>
-        <w:t></w:t>
-      </w:r>
-      <w:r>
-        <w:rPr>
-          <w:rFonts w:ascii="Times New Roman" w:hAnsi="Times New Roman"/>
-          <w:color w:val="000000" w:themeColor="text1"/>
-        </w:rPr>
-        <w:t xml:space="preserve">  Atividades</w:t>
-      </w:r>
-      <w:proofErr w:type="gramEnd"/>
-      <w:r>
-        <w:rPr>
-          <w:rFonts w:ascii="Times New Roman" w:hAnsi="Times New Roman"/>
-          <w:color w:val="000000" w:themeColor="text1"/>
-        </w:rPr>
-        <w:t xml:space="preserve"> Chave: Quais são as atividades essenciais para que seja possível entregar a Proposta de Valor;</w:t>
-      </w:r>
-    </w:p>
-    <w:p>
-      <w:pPr>
-        <w:ind w:left="720"/>
-        <w:rPr>
-          <w:rFonts w:ascii="Times New Roman" w:hAnsi="Times New Roman"/>
-          <w:b/>
-          <w:color w:val="000000" w:themeColor="text1"/>
-        </w:rPr>
-      </w:pPr>
-      <w:r>
-        <w:rPr>
-          <w:rFonts w:ascii="Times New Roman" w:hAnsi="Times New Roman"/>
-          <w:b/>
-          <w:color w:val="000000" w:themeColor="text1"/>
-        </w:rPr>
-        <w:t>Venda de Camisas de Futebol, Atendimento ao Cliente, Contato com Fornecedores, Controle de Estoque;</w:t>
-      </w:r>
-    </w:p>
-    <w:p>
-      <w:pPr>
-        <w:ind w:left="720"/>
-        <w:rPr>
-          <w:rFonts w:ascii="Times New Roman" w:hAnsi="Times New Roman"/>
-          <w:b/>
-          <w:color w:val="000000" w:themeColor="text1"/>
-        </w:rPr>
-      </w:pPr>
-    </w:p>
-    <w:p>
-      <w:pPr>
-        <w:rPr>
-          <w:rFonts w:ascii="Times New Roman" w:hAnsi="Times New Roman"/>
-          <w:color w:val="000000" w:themeColor="text1"/>
-        </w:rPr>
-      </w:pPr>
-      <w:proofErr w:type="gramStart"/>
-      <w:r>
-        <w:rPr>
-          <w:rFonts w:ascii="Times New Roman" w:eastAsia="Times New Roman" w:hAnsi="Symbol"/>
-          <w:color w:val="000000" w:themeColor="text1"/>
-        </w:rPr>
-        <w:t></w:t>
-      </w:r>
-      <w:r>
-        <w:rPr>
-          <w:rFonts w:ascii="Times New Roman" w:hAnsi="Times New Roman"/>
-          <w:color w:val="000000" w:themeColor="text1"/>
-        </w:rPr>
-        <w:t xml:space="preserve">  Recursos</w:t>
-      </w:r>
-      <w:proofErr w:type="gramEnd"/>
-      <w:r>
-        <w:rPr>
-          <w:rFonts w:ascii="Times New Roman" w:hAnsi="Times New Roman"/>
-          <w:color w:val="000000" w:themeColor="text1"/>
-        </w:rPr>
-        <w:t xml:space="preserve"> Chave: São os recursos necessários para realizar as Atividades-Chave;</w:t>
-      </w:r>
-    </w:p>
-    <w:p>
-      <w:pPr>
-        <w:rPr>
-          <w:rFonts w:ascii="Times New Roman" w:hAnsi="Times New Roman"/>
-          <w:color w:val="000000" w:themeColor="text1"/>
-        </w:rPr>
-      </w:pPr>
-      <w:r>
-        <w:rPr>
-          <w:rFonts w:ascii="Times New Roman" w:hAnsi="Times New Roman"/>
-          <w:color w:val="000000" w:themeColor="text1"/>
-        </w:rPr>
-        <w:tab/>
-      </w:r>
-    </w:p>
-    <w:p>
-      <w:pPr>
-        <w:ind w:left="816"/>
-        <w:rPr>
-          <w:rFonts w:ascii="Times New Roman" w:hAnsi="Times New Roman"/>
-          <w:color w:val="000000" w:themeColor="text1"/>
-        </w:rPr>
-      </w:pPr>
-    </w:p>
-    <w:p>
-      <w:pPr>
-        <w:rPr>
-          <w:rFonts w:ascii="Times New Roman" w:hAnsi="Times New Roman"/>
-          <w:color w:val="000000" w:themeColor="text1"/>
-        </w:rPr>
-      </w:pPr>
-    </w:p>
-    <w:p>
-      <w:pPr>
-        <w:rPr>
-          <w:rFonts w:ascii="Times New Roman" w:hAnsi="Times New Roman"/>
-          <w:color w:val="000000" w:themeColor="text1"/>
-        </w:rPr>
-      </w:pPr>
-    </w:p>
-    <w:p>
-      <w:pPr>
-        <w:rPr>
-          <w:rFonts w:ascii="Times New Roman" w:hAnsi="Times New Roman"/>
-          <w:color w:val="000000" w:themeColor="text1"/>
-        </w:rPr>
-      </w:pPr>
-      <w:r>
-        <w:rPr>
-          <w:rFonts w:ascii="Times New Roman" w:hAnsi="Times New Roman"/>
-          <w:color w:val="000000" w:themeColor="text1"/>
-        </w:rPr>
-        <w:tab/>
-      </w:r>
-    </w:p>
-    <w:p>
-      <w:pPr>
-        <w:rPr>
-          <w:rFonts w:ascii="Times New Roman" w:hAnsi="Times New Roman"/>
-          <w:color w:val="000000" w:themeColor="text1"/>
-        </w:rPr>
-      </w:pPr>
-      <w:proofErr w:type="gramStart"/>
-      <w:r>
-        <w:rPr>
-          <w:rFonts w:ascii="Times New Roman" w:eastAsia="Times New Roman" w:hAnsi="Symbol"/>
-          <w:color w:val="000000" w:themeColor="text1"/>
-        </w:rPr>
-        <w:t></w:t>
-      </w:r>
-      <w:r>
-        <w:rPr>
-          <w:rFonts w:ascii="Times New Roman" w:hAnsi="Times New Roman"/>
-          <w:color w:val="000000" w:themeColor="text1"/>
-        </w:rPr>
-        <w:t xml:space="preserve">  Estrutura</w:t>
-      </w:r>
-      <w:proofErr w:type="gramEnd"/>
-      <w:r>
-        <w:rPr>
-          <w:rFonts w:ascii="Times New Roman" w:hAnsi="Times New Roman"/>
-          <w:color w:val="000000" w:themeColor="text1"/>
-        </w:rPr>
-        <w:t xml:space="preserve"> de Custos: São os custos relevantes necessários para que a estrutura proposta possa funcionar;</w:t>
-      </w:r>
-    </w:p>
-    <w:p>
-      <w:pPr>
-        <w:rPr>
-          <w:rFonts w:ascii="Times New Roman" w:hAnsi="Times New Roman"/>
-          <w:color w:val="000000" w:themeColor="text1"/>
-        </w:rPr>
-      </w:pPr>
-      <w:r>
-        <w:rPr>
-          <w:rFonts w:ascii="Times New Roman" w:eastAsia="Times New Roman" w:hAnsi="Symbol"/>
-          <w:color w:val="000000" w:themeColor="text1"/>
-        </w:rPr>
-        <w:t></w:t>
-      </w:r>
-      <w:r>
-        <w:rPr>
-          <w:rFonts w:ascii="Times New Roman" w:hAnsi="Times New Roman"/>
-          <w:color w:val="000000" w:themeColor="text1"/>
-        </w:rPr>
-        <w:t xml:space="preserve">  </w:t>
+      <w:r>
+        <w:rPr>
+          <w:rFonts w:ascii="Arial" w:hAnsi="Arial" w:cs="Arial"/>
+          <w:color w:val="000000" w:themeColor="text1"/>
+          <w:sz w:val="27"/>
+          <w:szCs w:val="27"/>
+        </w:rPr>
+        <w:t xml:space="preserve">Mas por que é tão importante o modelo de negócio? Porque bons produtos já não garantem o sucesso de uma empresa. No contexto atual em que vivemos com uma concorrência global e uma </w:t>
+      </w:r>
+      <w:r>
+        <w:rPr>
+          <w:rFonts w:ascii="Arial" w:hAnsi="Arial" w:cs="Arial"/>
+          <w:color w:val="000000" w:themeColor="text1"/>
+          <w:sz w:val="27"/>
+          <w:szCs w:val="27"/>
+        </w:rPr>
+        <w:lastRenderedPageBreak/>
+        <w:t>grande agilidade de inovação, bons produtos precisam ser combinados com um bom modelo de negócio.</w:t>
+      </w:r>
+    </w:p>
+    <w:p>
+      <w:pPr>
+        <w:shd w:val="clear" w:color="auto" w:fill="FFFFFF"/>
+        <w:spacing w:before="330" w:after="150"/>
+        <w:jc w:val="center"/>
+        <w:outlineLvl w:val="1"/>
+        <w:rPr>
+          <w:rFonts w:ascii="Arial" w:hAnsi="Arial" w:cs="Arial"/>
+          <w:b/>
+          <w:bCs/>
+          <w:color w:val="000000" w:themeColor="text1"/>
+          <w:sz w:val="26"/>
+          <w:szCs w:val="26"/>
+        </w:rPr>
+      </w:pPr>
+      <w:r>
+        <w:rPr>
+          <w:rFonts w:ascii="Arial" w:hAnsi="Arial" w:cs="Arial"/>
+          <w:b/>
+          <w:bCs/>
+          <w:color w:val="000000" w:themeColor="text1"/>
+          <w:sz w:val="26"/>
+          <w:szCs w:val="26"/>
+        </w:rPr>
+        <w:t>Quando usar</w:t>
       </w:r>
     </w:p>
     <w:p>
@@ -927,49 +1445,19 @@
           <w:sz w:val="27"/>
           <w:szCs w:val="27"/>
         </w:rPr>
-        <w:t>As ideias representadas nos nove blocos formam a conceitualização do seu negócio, ou seja, a forma como você irá operar e gerar valor ao mercado, definindo seus principais fluxos e processos, permitindo uma análise e visualização do seu modelo de atuação no mercado.</w:t>
-      </w:r>
-    </w:p>
-    <w:p>
-      <w:pPr>
-        <w:shd w:val="clear" w:color="auto" w:fill="FFFFFF"/>
-        <w:spacing w:before="330" w:after="150"/>
-        <w:jc w:val="center"/>
-        <w:outlineLvl w:val="1"/>
-        <w:rPr>
-          <w:rFonts w:ascii="Arial" w:hAnsi="Arial" w:cs="Arial"/>
-          <w:b/>
-          <w:bCs/>
-          <w:color w:val="000000" w:themeColor="text1"/>
-          <w:sz w:val="26"/>
-          <w:szCs w:val="26"/>
-        </w:rPr>
-      </w:pPr>
-      <w:r>
-        <w:rPr>
-          <w:rFonts w:ascii="Arial" w:hAnsi="Arial" w:cs="Arial"/>
-          <w:b/>
-          <w:bCs/>
-          <w:color w:val="000000" w:themeColor="text1"/>
-          <w:sz w:val="26"/>
-          <w:szCs w:val="26"/>
-        </w:rPr>
-        <w:t>Por que usar o Canvas</w:t>
-      </w:r>
-    </w:p>
-    <w:p>
-      <w:pPr>
-        <w:shd w:val="clear" w:color="auto" w:fill="FFFFFF"/>
-        <w:spacing w:before="100" w:beforeAutospacing="1" w:after="100" w:afterAutospacing="1"/>
-        <w:ind w:firstLine="750"/>
-        <w:jc w:val="both"/>
+        <w:t xml:space="preserve">O </w:t>
+      </w:r>
+      <w:proofErr w:type="spellStart"/>
+      <w:r>
         <w:rPr>
           <w:rFonts w:ascii="Arial" w:hAnsi="Arial" w:cs="Arial"/>
           <w:color w:val="000000" w:themeColor="text1"/>
           <w:sz w:val="27"/>
           <w:szCs w:val="27"/>
         </w:rPr>
-      </w:pPr>
+        <w:t>Canvas</w:t>
+      </w:r>
+      <w:proofErr w:type="spellEnd"/>
       <w:r>
         <w:rPr>
           <w:rFonts w:ascii="Arial" w:hAnsi="Arial" w:cs="Arial"/>
@@ -977,22 +1465,19 @@
           <w:sz w:val="27"/>
           <w:szCs w:val="27"/>
         </w:rPr>
-        <w:t>A visão integrada das áreas chave da empresa é um diferencial do Business Model Canvas. Em apenas uma folha é possível entender nosso modelo de negócio e visualizar a relação/influência entre as áreas.</w:t>
-      </w:r>
-    </w:p>
-    <w:p>
-      <w:pPr>
-        <w:shd w:val="clear" w:color="auto" w:fill="FFFFFF"/>
-        <w:spacing w:before="100" w:beforeAutospacing="1" w:after="100" w:afterAutospacing="1"/>
-        <w:ind w:firstLine="750"/>
-        <w:jc w:val="both"/>
+        <w:t xml:space="preserve"> é muito útil tanto para criar um projeto do zero, como para melhorar um negócio já existente. E pode ser usado em </w:t>
+      </w:r>
+      <w:proofErr w:type="spellStart"/>
+      <w:r>
         <w:rPr>
           <w:rFonts w:ascii="Arial" w:hAnsi="Arial" w:cs="Arial"/>
           <w:color w:val="000000" w:themeColor="text1"/>
           <w:sz w:val="27"/>
           <w:szCs w:val="27"/>
         </w:rPr>
-      </w:pPr>
+        <w:t>varias</w:t>
+      </w:r>
+      <w:proofErr w:type="spellEnd"/>
       <w:r>
         <w:rPr>
           <w:rFonts w:ascii="Arial" w:hAnsi="Arial" w:cs="Arial"/>
@@ -1000,57 +1485,7 @@
           <w:sz w:val="27"/>
           <w:szCs w:val="27"/>
         </w:rPr>
-        <w:t>Mas por que é tão importante o modelo de negócio? Porque bons produtos já não garantem o sucesso de uma empresa. No contexto atual em que vivemos com uma concorrência global e uma grande agilidade de inovação, bons produtos precisam ser combinados com um bom modelo de negócio.</w:t>
-      </w:r>
-    </w:p>
-    <w:p>
-      <w:pPr>
-        <w:shd w:val="clear" w:color="auto" w:fill="FFFFFF"/>
-        <w:spacing w:before="330" w:after="150"/>
-        <w:jc w:val="center"/>
-        <w:outlineLvl w:val="1"/>
-        <w:rPr>
-          <w:rFonts w:ascii="Arial" w:hAnsi="Arial" w:cs="Arial"/>
-          <w:b/>
-          <w:bCs/>
-          <w:color w:val="000000" w:themeColor="text1"/>
-          <w:sz w:val="26"/>
-          <w:szCs w:val="26"/>
-        </w:rPr>
-      </w:pPr>
-      <w:r>
-        <w:rPr>
-          <w:rFonts w:ascii="Arial" w:hAnsi="Arial" w:cs="Arial"/>
-          <w:b/>
-          <w:bCs/>
-          <w:color w:val="000000" w:themeColor="text1"/>
-          <w:sz w:val="26"/>
-          <w:szCs w:val="26"/>
-        </w:rPr>
-        <w:t>Quando usar</w:t>
-      </w:r>
-    </w:p>
-    <w:p>
-      <w:pPr>
-        <w:shd w:val="clear" w:color="auto" w:fill="FFFFFF"/>
-        <w:spacing w:before="100" w:beforeAutospacing="1" w:after="100" w:afterAutospacing="1"/>
-        <w:ind w:firstLine="750"/>
-        <w:jc w:val="both"/>
-        <w:rPr>
-          <w:rFonts w:ascii="Arial" w:hAnsi="Arial" w:cs="Arial"/>
-          <w:color w:val="000000" w:themeColor="text1"/>
-          <w:sz w:val="27"/>
-          <w:szCs w:val="27"/>
-        </w:rPr>
-      </w:pPr>
-      <w:r>
-        <w:rPr>
-          <w:rFonts w:ascii="Arial" w:hAnsi="Arial" w:cs="Arial"/>
-          <w:color w:val="000000" w:themeColor="text1"/>
-          <w:sz w:val="27"/>
-          <w:szCs w:val="27"/>
-        </w:rPr>
-        <w:t>O Canvas é muito útil tanto para criar um projeto do zero, como para melhorar um negócio já existente. E pode ser usado em varias situações:</w:t>
+        <w:t xml:space="preserve"> situações:</w:t>
       </w:r>
     </w:p>
     <w:p>
@@ -1066,7 +1501,6 @@
           <w:rFonts w:ascii="Times New Roman" w:eastAsia="Times New Roman" w:hAnsi="Symbol"/>
           <w:color w:val="000000" w:themeColor="text1"/>
         </w:rPr>
-        <w:lastRenderedPageBreak/>
         <w:t></w:t>
       </w:r>
       <w:r>
@@ -1082,7 +1516,23 @@
           <w:rFonts w:ascii="Times New Roman" w:hAnsi="Times New Roman"/>
           <w:color w:val="000000" w:themeColor="text1"/>
         </w:rPr>
-        <w:t xml:space="preserve"> colocar ideias de negócio no papel. Sabe aquela história de tenho uma ideia e agora o que faço? Pois convide seus amigos e sua família, conte sua ideia para eles e peça que te ajudem a gerar diferentes modelos de negócio. O resultado podem ser 20 Canvas diferentes. Ótimo! Depois, você poderá filtrar e selecionar aqueles que apresentem maior potencial e mereçam uma investigação posterior.</w:t>
+        <w:t xml:space="preserve"> colocar ideias de negócio no papel. Sabe aquela história de tenho uma ideia e agora o que faço? Pois convide seus amigos e sua família, conte sua ideia para eles e peça que te ajudem a gerar diferentes modelos de negócio. O resultado podem ser 20 </w:t>
+      </w:r>
+      <w:proofErr w:type="spellStart"/>
+      <w:r>
+        <w:rPr>
+          <w:rFonts w:ascii="Times New Roman" w:hAnsi="Times New Roman"/>
+          <w:color w:val="000000" w:themeColor="text1"/>
+        </w:rPr>
+        <w:t>Canvas</w:t>
+      </w:r>
+      <w:proofErr w:type="spellEnd"/>
+      <w:r>
+        <w:rPr>
+          <w:rFonts w:ascii="Times New Roman" w:hAnsi="Times New Roman"/>
+          <w:color w:val="000000" w:themeColor="text1"/>
+        </w:rPr>
+        <w:t xml:space="preserve"> diferentes. Ótimo! Depois, você poderá filtrar e selecionar aqueles que apresentem maior potencial e mereçam uma investigação posterior.</w:t>
       </w:r>
     </w:p>
     <w:p>
@@ -1113,7 +1563,23 @@
           <w:rFonts w:ascii="Times New Roman" w:hAnsi="Times New Roman"/>
           <w:color w:val="000000" w:themeColor="text1"/>
         </w:rPr>
-        <w:t xml:space="preserve"> discutir com os sócios. Nada pior que uma reunião com muito fala e poucas decisões. Às vezes o que falta é uma ferramenta que ajude a organizar as ideias. O Business Model Canvas é perfeito para descrever as decisões do modelo de negócio e que todos os sócios falem a mesma língua e se entendam.</w:t>
+        <w:t xml:space="preserve"> discutir com os sócios. Nada pior que uma reunião com muito fala e poucas decisões. Às vezes o que falta é uma ferramenta que ajude a organizar as ideias. O Business Model </w:t>
+      </w:r>
+      <w:proofErr w:type="spellStart"/>
+      <w:r>
+        <w:rPr>
+          <w:rFonts w:ascii="Times New Roman" w:hAnsi="Times New Roman"/>
+          <w:color w:val="000000" w:themeColor="text1"/>
+        </w:rPr>
+        <w:t>Canvas</w:t>
+      </w:r>
+      <w:proofErr w:type="spellEnd"/>
+      <w:r>
+        <w:rPr>
+          <w:rFonts w:ascii="Times New Roman" w:hAnsi="Times New Roman"/>
+          <w:color w:val="000000" w:themeColor="text1"/>
+        </w:rPr>
+        <w:t xml:space="preserve"> é perfeito para descrever as decisões do modelo de negócio e que todos os sócios falem a mesma língua e se entendam.</w:t>
       </w:r>
     </w:p>
     <w:p>
@@ -1144,48 +1610,124 @@
           <w:rFonts w:ascii="Times New Roman" w:hAnsi="Times New Roman"/>
           <w:color w:val="000000" w:themeColor="text1"/>
         </w:rPr>
-        <w:t xml:space="preserve"> aprensentar a investidores. Não podemos passar horas explicando um documento de 50 páginas, não é? Os investidores são pessoas muito ocupadas! Usando o Canvas aprensentamos de maneira integrada e rápida as áreas chave do nosso negócio.</w:t>
-      </w:r>
-    </w:p>
-    <w:p>
-      <w:pPr>
-        <w:rPr>
-          <w:color w:val="000000" w:themeColor="text1"/>
-        </w:rPr>
-      </w:pPr>
-    </w:p>
-    <w:p>
-      <w:pPr>
-        <w:rPr>
-          <w:color w:val="000000" w:themeColor="text1"/>
-        </w:rPr>
-      </w:pPr>
-    </w:p>
-    <w:p>
-      <w:pPr>
-        <w:rPr>
-          <w:color w:val="000000" w:themeColor="text1"/>
-        </w:rPr>
-      </w:pPr>
-    </w:p>
-    <w:p>
-      <w:pPr>
-        <w:rPr>
-          <w:color w:val="000000" w:themeColor="text1"/>
-        </w:rPr>
-      </w:pPr>
-    </w:p>
-    <w:p>
-      <w:pPr>
-        <w:rPr>
-          <w:color w:val="000000" w:themeColor="text1"/>
-        </w:rPr>
-      </w:pPr>
-      <w:r>
-        <w:rPr>
-          <w:color w:val="000000" w:themeColor="text1"/>
-        </w:rPr>
-        <w:t>O Business Model Canvas é um mapa dos principais itens que constituem uma empresa, ou seja em nosso meio é a loja virtual, principal fonte de lucro da empresa, o método Canvas também pode ser usado como fonte de estratégia, que deve estar sempre sendo revisado cada quadrante ao longo do tempo para saber se cada um está sendo bem atendido ou se é necessário fazer alteração em algum deles para se conseguir um melhor resultado. O mapa é um resumo dos pontos chaves do nosso plano de negócio, é uma ferramenta menos formal que pode ser utilizada com mais frequência no dia a dia. 1. Proposta de valor:​ o que sua empresa vai oferecer para o mercado que realmente terá valor para os clientes; 2. Segmento de clientes:​ quais segmentos de clientes serão foco da sua empresa; 3. Os canais:​ como o cliente compra e recebe seu produto e serviço; 4. Relacionamento com clientes​: como a sua empresa se relacionará com cada segmento de cliente; 5. Atividade-chave:​ quais são as atividades essenciais para que seja possível entregar a Proposta de Valor; 6. Recursos principais:​ são os recursos necessários para realizar as atividades-chave; 7. Parcerias principais:​ são as atividades-chave realizadas de maneira terceirizada e os recursos principais adquiridos fora da empresa; 8. Fontes de receita:​ são as formas de obter receita por meio de propostas de valor. 9. Estrutura de custos:​ São os custos relevantes necessários para que a estrutura proposta possa funcionar</w:t>
+        <w:t xml:space="preserve"> </w:t>
+      </w:r>
+      <w:proofErr w:type="spellStart"/>
+      <w:r>
+        <w:rPr>
+          <w:rFonts w:ascii="Times New Roman" w:hAnsi="Times New Roman"/>
+          <w:color w:val="000000" w:themeColor="text1"/>
+        </w:rPr>
+        <w:t>aprensentar</w:t>
+      </w:r>
+      <w:proofErr w:type="spellEnd"/>
+      <w:r>
+        <w:rPr>
+          <w:rFonts w:ascii="Times New Roman" w:hAnsi="Times New Roman"/>
+          <w:color w:val="000000" w:themeColor="text1"/>
+        </w:rPr>
+        <w:t xml:space="preserve"> a investidores. Não podemos passar horas explicando um documento de 50 páginas, não é? Os investidores são pessoas muito ocupadas! Usando o </w:t>
+      </w:r>
+      <w:proofErr w:type="spellStart"/>
+      <w:r>
+        <w:rPr>
+          <w:rFonts w:ascii="Times New Roman" w:hAnsi="Times New Roman"/>
+          <w:color w:val="000000" w:themeColor="text1"/>
+        </w:rPr>
+        <w:t>Canvas</w:t>
+      </w:r>
+      <w:proofErr w:type="spellEnd"/>
+      <w:r>
+        <w:rPr>
+          <w:rFonts w:ascii="Times New Roman" w:hAnsi="Times New Roman"/>
+          <w:color w:val="000000" w:themeColor="text1"/>
+        </w:rPr>
+        <w:t xml:space="preserve"> </w:t>
+      </w:r>
+      <w:proofErr w:type="spellStart"/>
+      <w:r>
+        <w:rPr>
+          <w:rFonts w:ascii="Times New Roman" w:hAnsi="Times New Roman"/>
+          <w:color w:val="000000" w:themeColor="text1"/>
+        </w:rPr>
+        <w:t>aprensentamos</w:t>
+      </w:r>
+      <w:proofErr w:type="spellEnd"/>
+      <w:r>
+        <w:rPr>
+          <w:rFonts w:ascii="Times New Roman" w:hAnsi="Times New Roman"/>
+          <w:color w:val="000000" w:themeColor="text1"/>
+        </w:rPr>
+        <w:t xml:space="preserve"> de maneira integrada e rápida as áreas chave do nosso negócio.</w:t>
+      </w:r>
+    </w:p>
+    <w:p>
+      <w:pPr>
+        <w:rPr>
+          <w:color w:val="000000" w:themeColor="text1"/>
+        </w:rPr>
+      </w:pPr>
+    </w:p>
+    <w:p>
+      <w:pPr>
+        <w:rPr>
+          <w:color w:val="000000" w:themeColor="text1"/>
+        </w:rPr>
+      </w:pPr>
+    </w:p>
+    <w:p>
+      <w:pPr>
+        <w:rPr>
+          <w:color w:val="000000" w:themeColor="text1"/>
+        </w:rPr>
+      </w:pPr>
+    </w:p>
+    <w:p>
+      <w:pPr>
+        <w:rPr>
+          <w:color w:val="000000" w:themeColor="text1"/>
+        </w:rPr>
+      </w:pPr>
+    </w:p>
+    <w:p>
+      <w:pPr>
+        <w:rPr>
+          <w:color w:val="000000" w:themeColor="text1"/>
+        </w:rPr>
+      </w:pPr>
+      <w:r>
+        <w:rPr>
+          <w:color w:val="000000" w:themeColor="text1"/>
+        </w:rPr>
+        <w:t xml:space="preserve">O Business Model </w:t>
+      </w:r>
+      <w:proofErr w:type="spellStart"/>
+      <w:r>
+        <w:rPr>
+          <w:color w:val="000000" w:themeColor="text1"/>
+        </w:rPr>
+        <w:t>Canvas</w:t>
+      </w:r>
+      <w:proofErr w:type="spellEnd"/>
+      <w:r>
+        <w:rPr>
+          <w:color w:val="000000" w:themeColor="text1"/>
+        </w:rPr>
+        <w:t xml:space="preserve"> é um mapa dos principais itens que constituem uma empresa, ou seja em nosso meio é a loja virtual, principal fonte de lucro da empresa, o método </w:t>
+      </w:r>
+      <w:proofErr w:type="spellStart"/>
+      <w:r>
+        <w:rPr>
+          <w:color w:val="000000" w:themeColor="text1"/>
+        </w:rPr>
+        <w:t>Canvas</w:t>
+      </w:r>
+      <w:proofErr w:type="spellEnd"/>
+      <w:r>
+        <w:rPr>
+          <w:color w:val="000000" w:themeColor="text1"/>
+        </w:rPr>
+        <w:t xml:space="preserve"> também pode ser usado como fonte de estratégia, que deve estar sempre sendo revisado cada quadrante ao longo do tempo para saber se cada um está sendo bem atendido ou se é necessário fazer alteração em algum deles para se conseguir um melhor resultado. O mapa é um resumo dos pontos chaves do nosso plano de negócio, é uma ferramenta menos formal que pode ser utilizada com mais frequência no dia a dia. 1. Proposta de valor:​ o que sua empresa vai oferecer para o mercado que realmente terá valor para os clientes; 2. Segmento de clientes:​ quais segmentos de clientes serão foco da sua empresa; 3. Os canais:​ como o cliente compra e recebe seu produto e serviço; 4. Relacionamento com clientes​: como a sua empresa se relacionará com cada segmento de cliente; 5. Atividade-chave:​ quais são as atividades essenciais para que seja possível entregar a Proposta de Valor; 6. Recursos principais:​ são os recursos necessários para realizar as atividades-chave; 7. Parcerias principais:​ são as atividades-chave realizadas de maneira terceirizada e os recursos principais adquiridos fora da empresa; 8. Fontes de receita:​ são as formas de obter receita por meio de propostas de valor. 9. Estrutura de custos:​ São os custos relevantes necessários para que a estrutura proposta possa funcionar</w:t>
       </w:r>
     </w:p>
     <w:p>
@@ -1224,8 +1766,17 @@
           <w:rFonts w:ascii="Arial" w:hAnsi="Arial" w:cs="Arial"/>
           <w:color w:val="000000" w:themeColor="text1"/>
         </w:rPr>
-        <w:t xml:space="preserve"> O Modelo de Negócio CANVAS é um dos instrumentos mais utilizados quando se deseja desenvolver ou documentar e registrar modelos de negócios, seja para uma empresa no seu </w:t>
-      </w:r>
+        <w:t xml:space="preserve"> O Modelo de Negócio CANVAS é um dos instrumentos mais utilizados quando se deseja desenvolver ou documentar e registrar modelos de negócios, seja </w:t>
+      </w:r>
+      <w:r>
+        <w:rPr>
+          <w:rFonts w:ascii="Arial" w:hAnsi="Arial" w:cs="Arial"/>
+          <w:color w:val="000000" w:themeColor="text1"/>
+        </w:rPr>
+        <w:lastRenderedPageBreak/>
+        <w:t xml:space="preserve">para uma empresa no seu </w:t>
+      </w:r>
+      <w:proofErr w:type="spellStart"/>
       <w:proofErr w:type="gramStart"/>
       <w:r>
         <w:rPr>
@@ -1234,6 +1785,7 @@
         </w:rPr>
         <w:t>início,ou</w:t>
       </w:r>
+      <w:proofErr w:type="spellEnd"/>
       <w:proofErr w:type="gramEnd"/>
       <w:r>
         <w:rPr>
@@ -1258,7 +1810,23 @@
           <w:rFonts w:ascii="Arial" w:hAnsi="Arial" w:cs="Arial"/>
           <w:color w:val="000000" w:themeColor="text1"/>
         </w:rPr>
-        <w:t>Trata-se de um documento com 9 áreas em branco onde são inseridas informações relkacionadas a propostas de valor, finanças, parceria, recursos, entre outros, objetivando uma visão clara do todo.</w:t>
+        <w:t xml:space="preserve">Trata-se de um documento com 9 áreas em branco onde são inseridas informações </w:t>
+      </w:r>
+      <w:proofErr w:type="spellStart"/>
+      <w:r>
+        <w:rPr>
+          <w:rFonts w:ascii="Arial" w:hAnsi="Arial" w:cs="Arial"/>
+          <w:color w:val="000000" w:themeColor="text1"/>
+        </w:rPr>
+        <w:t>relkacionadas</w:t>
+      </w:r>
+      <w:proofErr w:type="spellEnd"/>
+      <w:r>
+        <w:rPr>
+          <w:rFonts w:ascii="Arial" w:hAnsi="Arial" w:cs="Arial"/>
+          <w:color w:val="000000" w:themeColor="text1"/>
+        </w:rPr>
+        <w:t xml:space="preserve"> a propostas de valor, finanças, parceria, recursos, entre outros, objetivando uma visão clara do todo.</w:t>
       </w:r>
     </w:p>
     <w:p>
@@ -1294,8 +1862,23 @@
           <w:rFonts w:ascii="Arial" w:hAnsi="Arial" w:cs="Arial"/>
           <w:color w:val="000000" w:themeColor="text1"/>
         </w:rPr>
-        <w:lastRenderedPageBreak/>
-        <w:t>O Inventor do CANVAS e principal referência é Alex Osterwalder, autor do livro Geração de modelos de negócios, já traduzido para mais de 30 idiomas.</w:t>
+        <w:t xml:space="preserve">O Inventor do CANVAS e principal referência é Alex </w:t>
+      </w:r>
+      <w:proofErr w:type="spellStart"/>
+      <w:r>
+        <w:rPr>
+          <w:rFonts w:ascii="Arial" w:hAnsi="Arial" w:cs="Arial"/>
+          <w:color w:val="000000" w:themeColor="text1"/>
+        </w:rPr>
+        <w:t>Osterwalder</w:t>
+      </w:r>
+      <w:proofErr w:type="spellEnd"/>
+      <w:r>
+        <w:rPr>
+          <w:rFonts w:ascii="Arial" w:hAnsi="Arial" w:cs="Arial"/>
+          <w:color w:val="000000" w:themeColor="text1"/>
+        </w:rPr>
+        <w:t>, autor do livro Geração de modelos de negócios, já traduzido para mais de 30 idiomas.</w:t>
       </w:r>
     </w:p>
     <w:p>
@@ -1330,7 +1913,23 @@
           <w:rFonts w:ascii="Arial" w:hAnsi="Arial" w:cs="Arial"/>
           <w:color w:val="000000" w:themeColor="text1"/>
         </w:rPr>
-        <w:t>Os blocos abaixo são colocados entre a parte central e a extrema direira do documento:</w:t>
+        <w:t xml:space="preserve">Os blocos abaixo são colocados entre a parte central e a extrema </w:t>
+      </w:r>
+      <w:proofErr w:type="spellStart"/>
+      <w:r>
+        <w:rPr>
+          <w:rFonts w:ascii="Arial" w:hAnsi="Arial" w:cs="Arial"/>
+          <w:color w:val="000000" w:themeColor="text1"/>
+        </w:rPr>
+        <w:t>direira</w:t>
+      </w:r>
+      <w:proofErr w:type="spellEnd"/>
+      <w:r>
+        <w:rPr>
+          <w:rFonts w:ascii="Arial" w:hAnsi="Arial" w:cs="Arial"/>
+          <w:color w:val="000000" w:themeColor="text1"/>
+        </w:rPr>
+        <w:t xml:space="preserve"> do documento:</w:t>
       </w:r>
     </w:p>
     <w:p>
@@ -1695,6 +2294,7 @@
           <w:bCs/>
           <w:color w:val="000000" w:themeColor="text1"/>
         </w:rPr>
+        <w:lastRenderedPageBreak/>
         <w:t>Atividades-chave</w:t>
       </w:r>
       <w:r>
@@ -1751,6 +2351,244 @@
           <w:color w:val="000000" w:themeColor="text1"/>
         </w:rPr>
         <w:br/>
+        <w:t>Solução de Problemas</w:t>
+      </w:r>
+      <w:r>
+        <w:rPr>
+          <w:rFonts w:ascii="Arial" w:hAnsi="Arial" w:cs="Arial"/>
+          <w:color w:val="000000" w:themeColor="text1"/>
+        </w:rPr>
+        <w:br/>
+        <w:t>Plataforma / Rede</w:t>
+      </w:r>
+      <w:r>
+        <w:rPr>
+          <w:rFonts w:ascii="Arial" w:hAnsi="Arial" w:cs="Arial"/>
+          <w:color w:val="000000" w:themeColor="text1"/>
+        </w:rPr>
+        <w:br/>
+      </w:r>
+      <w:r>
+        <w:rPr>
+          <w:rFonts w:ascii="Arial" w:hAnsi="Arial" w:cs="Arial"/>
+          <w:color w:val="000000" w:themeColor="text1"/>
+        </w:rPr>
+        <w:br/>
+      </w:r>
+      <w:r>
+        <w:rPr>
+          <w:rFonts w:ascii="Arial" w:hAnsi="Arial" w:cs="Arial"/>
+          <w:b/>
+          <w:bCs/>
+          <w:color w:val="000000" w:themeColor="text1"/>
+        </w:rPr>
+        <w:t>Proposta de Valor</w:t>
+      </w:r>
+      <w:r>
+        <w:rPr>
+          <w:rFonts w:ascii="Arial" w:hAnsi="Arial" w:cs="Arial"/>
+          <w:color w:val="000000" w:themeColor="text1"/>
+        </w:rPr>
+        <w:br/>
+        <w:t>Qual o valor que nós entregamos para o cliente?</w:t>
+      </w:r>
+      <w:r>
+        <w:rPr>
+          <w:rFonts w:ascii="Arial" w:hAnsi="Arial" w:cs="Arial"/>
+          <w:color w:val="000000" w:themeColor="text1"/>
+        </w:rPr>
+        <w:br/>
+        <w:t>Que um dos problemas de nossos clientes que estamos ajudando a resolver?</w:t>
+      </w:r>
+      <w:r>
+        <w:rPr>
+          <w:rFonts w:ascii="Arial" w:hAnsi="Arial" w:cs="Arial"/>
+          <w:color w:val="000000" w:themeColor="text1"/>
+        </w:rPr>
+        <w:br/>
+        <w:t>Que pacotes de produtos e serviços que estamos oferecendo para cada segmento de clientes?</w:t>
+      </w:r>
+      <w:r>
+        <w:rPr>
+          <w:rFonts w:ascii="Arial" w:hAnsi="Arial" w:cs="Arial"/>
+          <w:color w:val="000000" w:themeColor="text1"/>
+        </w:rPr>
+        <w:br/>
+        <w:t>Quais as necessidades do cliente estamos satisfazendo?</w:t>
+      </w:r>
+      <w:r>
+        <w:rPr>
+          <w:rFonts w:ascii="Arial" w:hAnsi="Arial" w:cs="Arial"/>
+          <w:color w:val="000000" w:themeColor="text1"/>
+        </w:rPr>
+        <w:br/>
+        <w:t>CARACTERÍSTICAS</w:t>
+      </w:r>
+      <w:r>
+        <w:rPr>
+          <w:rFonts w:ascii="Arial" w:hAnsi="Arial" w:cs="Arial"/>
+          <w:color w:val="000000" w:themeColor="text1"/>
+        </w:rPr>
+        <w:br/>
+        <w:t>novidade</w:t>
+      </w:r>
+      <w:r>
+        <w:rPr>
+          <w:rFonts w:ascii="Arial" w:hAnsi="Arial" w:cs="Arial"/>
+          <w:color w:val="000000" w:themeColor="text1"/>
+        </w:rPr>
+        <w:br/>
+        <w:t>atuação</w:t>
+      </w:r>
+      <w:r>
+        <w:rPr>
+          <w:rFonts w:ascii="Arial" w:hAnsi="Arial" w:cs="Arial"/>
+          <w:color w:val="000000" w:themeColor="text1"/>
+        </w:rPr>
+        <w:br/>
+        <w:t>personalização</w:t>
+      </w:r>
+      <w:r>
+        <w:rPr>
+          <w:rFonts w:ascii="Arial" w:hAnsi="Arial" w:cs="Arial"/>
+          <w:color w:val="000000" w:themeColor="text1"/>
+        </w:rPr>
+        <w:br/>
+        <w:t>"Começar o trabalho feito"</w:t>
+      </w:r>
+      <w:r>
+        <w:rPr>
+          <w:rFonts w:ascii="Arial" w:hAnsi="Arial" w:cs="Arial"/>
+          <w:color w:val="000000" w:themeColor="text1"/>
+        </w:rPr>
+        <w:br/>
+        <w:t>projeto</w:t>
+      </w:r>
+      <w:r>
+        <w:rPr>
+          <w:rFonts w:ascii="Arial" w:hAnsi="Arial" w:cs="Arial"/>
+          <w:color w:val="000000" w:themeColor="text1"/>
+        </w:rPr>
+        <w:br/>
+        <w:t>Marca / Estado</w:t>
+      </w:r>
+      <w:r>
+        <w:rPr>
+          <w:rFonts w:ascii="Arial" w:hAnsi="Arial" w:cs="Arial"/>
+          <w:color w:val="000000" w:themeColor="text1"/>
+        </w:rPr>
+        <w:br/>
+        <w:t>preço</w:t>
+      </w:r>
+      <w:r>
+        <w:rPr>
+          <w:rFonts w:ascii="Arial" w:hAnsi="Arial" w:cs="Arial"/>
+          <w:color w:val="000000" w:themeColor="text1"/>
+        </w:rPr>
+        <w:br/>
+        <w:t>Redução de Custos</w:t>
+      </w:r>
+      <w:r>
+        <w:rPr>
+          <w:rFonts w:ascii="Arial" w:hAnsi="Arial" w:cs="Arial"/>
+          <w:color w:val="000000" w:themeColor="text1"/>
+        </w:rPr>
+        <w:br/>
+        <w:t>Redução do Risco</w:t>
+      </w:r>
+      <w:r>
+        <w:rPr>
+          <w:rFonts w:ascii="Arial" w:hAnsi="Arial" w:cs="Arial"/>
+          <w:color w:val="000000" w:themeColor="text1"/>
+        </w:rPr>
+        <w:br/>
+        <w:t>acessibilidade</w:t>
+      </w:r>
+      <w:r>
+        <w:rPr>
+          <w:rFonts w:ascii="Arial" w:hAnsi="Arial" w:cs="Arial"/>
+          <w:color w:val="000000" w:themeColor="text1"/>
+        </w:rPr>
+        <w:br/>
+        <w:t>Conveniência / Usabilidade</w:t>
+      </w:r>
+      <w:r>
+        <w:rPr>
+          <w:rFonts w:ascii="Arial" w:hAnsi="Arial" w:cs="Arial"/>
+          <w:color w:val="000000" w:themeColor="text1"/>
+        </w:rPr>
+        <w:br/>
+      </w:r>
+      <w:r>
+        <w:rPr>
+          <w:rFonts w:ascii="Arial" w:hAnsi="Arial" w:cs="Arial"/>
+          <w:color w:val="000000" w:themeColor="text1"/>
+        </w:rPr>
+        <w:br/>
+      </w:r>
+      <w:r>
+        <w:rPr>
+          <w:rFonts w:ascii="Arial" w:hAnsi="Arial" w:cs="Arial"/>
+          <w:b/>
+          <w:bCs/>
+          <w:color w:val="000000" w:themeColor="text1"/>
+        </w:rPr>
+        <w:t>Relacionamento com o Cliente</w:t>
+      </w:r>
+      <w:r>
+        <w:rPr>
+          <w:rFonts w:ascii="Arial" w:hAnsi="Arial" w:cs="Arial"/>
+          <w:color w:val="000000" w:themeColor="text1"/>
+        </w:rPr>
+        <w:br/>
+        <w:t>Que tipo de relacionamento que cada um de nossos segmentos de clientes esperam de nós para estabelecer e manter com eles? Quais os que estabelecemos? Como eles são integrados com o resto do nosso modelo de negócio? Como caro são eles?</w:t>
+      </w:r>
+      <w:r>
+        <w:rPr>
+          <w:rFonts w:ascii="Arial" w:hAnsi="Arial" w:cs="Arial"/>
+          <w:color w:val="000000" w:themeColor="text1"/>
+        </w:rPr>
+        <w:br/>
+        <w:t>EXEMPLOS</w:t>
+      </w:r>
+      <w:r>
+        <w:rPr>
+          <w:rFonts w:ascii="Arial" w:hAnsi="Arial" w:cs="Arial"/>
+          <w:color w:val="000000" w:themeColor="text1"/>
+        </w:rPr>
+        <w:br/>
+        <w:t>assistência pessoal</w:t>
+      </w:r>
+      <w:r>
+        <w:rPr>
+          <w:rFonts w:ascii="Arial" w:hAnsi="Arial" w:cs="Arial"/>
+          <w:color w:val="000000" w:themeColor="text1"/>
+        </w:rPr>
+        <w:br/>
+        <w:t>Dedicado Assistência Pessoal</w:t>
+      </w:r>
+      <w:r>
+        <w:rPr>
+          <w:rFonts w:ascii="Arial" w:hAnsi="Arial" w:cs="Arial"/>
+          <w:color w:val="000000" w:themeColor="text1"/>
+        </w:rPr>
+        <w:br/>
+      </w:r>
+      <w:proofErr w:type="spellStart"/>
+      <w:r>
+        <w:rPr>
+          <w:rFonts w:ascii="Arial" w:hAnsi="Arial" w:cs="Arial"/>
+          <w:color w:val="000000" w:themeColor="text1"/>
+        </w:rPr>
+        <w:t>Auto-serviço</w:t>
+      </w:r>
+      <w:proofErr w:type="spellEnd"/>
+      <w:r>
+        <w:rPr>
+          <w:rFonts w:ascii="Arial" w:hAnsi="Arial" w:cs="Arial"/>
+          <w:color w:val="000000" w:themeColor="text1"/>
+        </w:rPr>
+        <w:br/>
       </w:r>
       <w:r>
         <w:rPr>
@@ -1758,236 +2596,6 @@
           <w:color w:val="000000" w:themeColor="text1"/>
         </w:rPr>
         <w:lastRenderedPageBreak/>
-        <w:t>Solução de Problemas</w:t>
-      </w:r>
-      <w:r>
-        <w:rPr>
-          <w:rFonts w:ascii="Arial" w:hAnsi="Arial" w:cs="Arial"/>
-          <w:color w:val="000000" w:themeColor="text1"/>
-        </w:rPr>
-        <w:br/>
-        <w:t>Plataforma / Rede</w:t>
-      </w:r>
-      <w:r>
-        <w:rPr>
-          <w:rFonts w:ascii="Arial" w:hAnsi="Arial" w:cs="Arial"/>
-          <w:color w:val="000000" w:themeColor="text1"/>
-        </w:rPr>
-        <w:br/>
-      </w:r>
-      <w:r>
-        <w:rPr>
-          <w:rFonts w:ascii="Arial" w:hAnsi="Arial" w:cs="Arial"/>
-          <w:color w:val="000000" w:themeColor="text1"/>
-        </w:rPr>
-        <w:br/>
-      </w:r>
-      <w:r>
-        <w:rPr>
-          <w:rFonts w:ascii="Arial" w:hAnsi="Arial" w:cs="Arial"/>
-          <w:b/>
-          <w:bCs/>
-          <w:color w:val="000000" w:themeColor="text1"/>
-        </w:rPr>
-        <w:t>Proposta de Valor</w:t>
-      </w:r>
-      <w:r>
-        <w:rPr>
-          <w:rFonts w:ascii="Arial" w:hAnsi="Arial" w:cs="Arial"/>
-          <w:color w:val="000000" w:themeColor="text1"/>
-        </w:rPr>
-        <w:br/>
-        <w:t>Qual o valor que nós entregamos para o cliente?</w:t>
-      </w:r>
-      <w:r>
-        <w:rPr>
-          <w:rFonts w:ascii="Arial" w:hAnsi="Arial" w:cs="Arial"/>
-          <w:color w:val="000000" w:themeColor="text1"/>
-        </w:rPr>
-        <w:br/>
-        <w:t>Que um dos problemas de nossos clientes que estamos ajudando a resolver?</w:t>
-      </w:r>
-      <w:r>
-        <w:rPr>
-          <w:rFonts w:ascii="Arial" w:hAnsi="Arial" w:cs="Arial"/>
-          <w:color w:val="000000" w:themeColor="text1"/>
-        </w:rPr>
-        <w:br/>
-        <w:t>Que pacotes de produtos e serviços que estamos oferecendo para cada segmento de clientes?</w:t>
-      </w:r>
-      <w:r>
-        <w:rPr>
-          <w:rFonts w:ascii="Arial" w:hAnsi="Arial" w:cs="Arial"/>
-          <w:color w:val="000000" w:themeColor="text1"/>
-        </w:rPr>
-        <w:br/>
-        <w:t>Quais as necessidades do cliente estamos satisfazendo?</w:t>
-      </w:r>
-      <w:r>
-        <w:rPr>
-          <w:rFonts w:ascii="Arial" w:hAnsi="Arial" w:cs="Arial"/>
-          <w:color w:val="000000" w:themeColor="text1"/>
-        </w:rPr>
-        <w:br/>
-        <w:t>CARACTERÍSTICAS</w:t>
-      </w:r>
-      <w:r>
-        <w:rPr>
-          <w:rFonts w:ascii="Arial" w:hAnsi="Arial" w:cs="Arial"/>
-          <w:color w:val="000000" w:themeColor="text1"/>
-        </w:rPr>
-        <w:br/>
-        <w:t>novidade</w:t>
-      </w:r>
-      <w:r>
-        <w:rPr>
-          <w:rFonts w:ascii="Arial" w:hAnsi="Arial" w:cs="Arial"/>
-          <w:color w:val="000000" w:themeColor="text1"/>
-        </w:rPr>
-        <w:br/>
-        <w:t>atuação</w:t>
-      </w:r>
-      <w:r>
-        <w:rPr>
-          <w:rFonts w:ascii="Arial" w:hAnsi="Arial" w:cs="Arial"/>
-          <w:color w:val="000000" w:themeColor="text1"/>
-        </w:rPr>
-        <w:br/>
-        <w:t>personalização</w:t>
-      </w:r>
-      <w:r>
-        <w:rPr>
-          <w:rFonts w:ascii="Arial" w:hAnsi="Arial" w:cs="Arial"/>
-          <w:color w:val="000000" w:themeColor="text1"/>
-        </w:rPr>
-        <w:br/>
-        <w:t>"Começar o trabalho feito"</w:t>
-      </w:r>
-      <w:r>
-        <w:rPr>
-          <w:rFonts w:ascii="Arial" w:hAnsi="Arial" w:cs="Arial"/>
-          <w:color w:val="000000" w:themeColor="text1"/>
-        </w:rPr>
-        <w:br/>
-        <w:t>projeto</w:t>
-      </w:r>
-      <w:r>
-        <w:rPr>
-          <w:rFonts w:ascii="Arial" w:hAnsi="Arial" w:cs="Arial"/>
-          <w:color w:val="000000" w:themeColor="text1"/>
-        </w:rPr>
-        <w:br/>
-        <w:t>Marca / Estado</w:t>
-      </w:r>
-      <w:r>
-        <w:rPr>
-          <w:rFonts w:ascii="Arial" w:hAnsi="Arial" w:cs="Arial"/>
-          <w:color w:val="000000" w:themeColor="text1"/>
-        </w:rPr>
-        <w:br/>
-        <w:t>preço</w:t>
-      </w:r>
-      <w:r>
-        <w:rPr>
-          <w:rFonts w:ascii="Arial" w:hAnsi="Arial" w:cs="Arial"/>
-          <w:color w:val="000000" w:themeColor="text1"/>
-        </w:rPr>
-        <w:br/>
-        <w:t>Redução de Custos</w:t>
-      </w:r>
-      <w:r>
-        <w:rPr>
-          <w:rFonts w:ascii="Arial" w:hAnsi="Arial" w:cs="Arial"/>
-          <w:color w:val="000000" w:themeColor="text1"/>
-        </w:rPr>
-        <w:br/>
-        <w:t>Redução do Risco</w:t>
-      </w:r>
-      <w:r>
-        <w:rPr>
-          <w:rFonts w:ascii="Arial" w:hAnsi="Arial" w:cs="Arial"/>
-          <w:color w:val="000000" w:themeColor="text1"/>
-        </w:rPr>
-        <w:br/>
-        <w:t>acessibilidade</w:t>
-      </w:r>
-      <w:r>
-        <w:rPr>
-          <w:rFonts w:ascii="Arial" w:hAnsi="Arial" w:cs="Arial"/>
-          <w:color w:val="000000" w:themeColor="text1"/>
-        </w:rPr>
-        <w:br/>
-        <w:t>Conveniência / Usabilidade</w:t>
-      </w:r>
-      <w:r>
-        <w:rPr>
-          <w:rFonts w:ascii="Arial" w:hAnsi="Arial" w:cs="Arial"/>
-          <w:color w:val="000000" w:themeColor="text1"/>
-        </w:rPr>
-        <w:br/>
-      </w:r>
-      <w:r>
-        <w:rPr>
-          <w:rFonts w:ascii="Arial" w:hAnsi="Arial" w:cs="Arial"/>
-          <w:color w:val="000000" w:themeColor="text1"/>
-        </w:rPr>
-        <w:br/>
-      </w:r>
-      <w:r>
-        <w:rPr>
-          <w:rFonts w:ascii="Arial" w:hAnsi="Arial" w:cs="Arial"/>
-          <w:b/>
-          <w:bCs/>
-          <w:color w:val="000000" w:themeColor="text1"/>
-        </w:rPr>
-        <w:t>Relacionamento com o Cliente</w:t>
-      </w:r>
-      <w:r>
-        <w:rPr>
-          <w:rFonts w:ascii="Arial" w:hAnsi="Arial" w:cs="Arial"/>
-          <w:color w:val="000000" w:themeColor="text1"/>
-        </w:rPr>
-        <w:br/>
-        <w:t>Que tipo de relacionamento que cada um de nossos segmentos de clientes esperam de nós para estabelecer e manter com eles? Quais os que estabelecemos? Como eles são integrados com o resto do nosso modelo de negócio? Como caro são eles?</w:t>
-      </w:r>
-      <w:r>
-        <w:rPr>
-          <w:rFonts w:ascii="Arial" w:hAnsi="Arial" w:cs="Arial"/>
-          <w:color w:val="000000" w:themeColor="text1"/>
-        </w:rPr>
-        <w:br/>
-        <w:t>EXEMPLOS</w:t>
-      </w:r>
-      <w:r>
-        <w:rPr>
-          <w:rFonts w:ascii="Arial" w:hAnsi="Arial" w:cs="Arial"/>
-          <w:color w:val="000000" w:themeColor="text1"/>
-        </w:rPr>
-        <w:br/>
-        <w:t>assistência pessoal</w:t>
-      </w:r>
-      <w:r>
-        <w:rPr>
-          <w:rFonts w:ascii="Arial" w:hAnsi="Arial" w:cs="Arial"/>
-          <w:color w:val="000000" w:themeColor="text1"/>
-        </w:rPr>
-        <w:br/>
-        <w:t>Dedicado Assistência Pessoal</w:t>
-      </w:r>
-      <w:r>
-        <w:rPr>
-          <w:rFonts w:ascii="Arial" w:hAnsi="Arial" w:cs="Arial"/>
-          <w:color w:val="000000" w:themeColor="text1"/>
-        </w:rPr>
-        <w:br/>
-        <w:t>Auto-serviço</w:t>
-      </w:r>
-      <w:r>
-        <w:rPr>
-          <w:rFonts w:ascii="Arial" w:hAnsi="Arial" w:cs="Arial"/>
-          <w:color w:val="000000" w:themeColor="text1"/>
-        </w:rPr>
-        <w:br/>
         <w:t>Serviços automatizados</w:t>
       </w:r>
       <w:r>
@@ -2004,8 +2612,16 @@
           <w:color w:val="000000" w:themeColor="text1"/>
         </w:rPr>
         <w:br/>
+      </w:r>
+      <w:proofErr w:type="spellStart"/>
+      <w:r>
+        <w:rPr>
+          <w:rFonts w:ascii="Arial" w:hAnsi="Arial" w:cs="Arial"/>
+          <w:color w:val="000000" w:themeColor="text1"/>
+        </w:rPr>
         <w:t>Co-criação</w:t>
       </w:r>
+      <w:proofErr w:type="spellEnd"/>
     </w:p>
     <w:p>
       <w:pPr>
@@ -2055,6 +2671,269 @@
           <w:color w:val="000000" w:themeColor="text1"/>
         </w:rPr>
         <w:br/>
+        <w:t>nicho de mercado</w:t>
+      </w:r>
+      <w:r>
+        <w:rPr>
+          <w:rFonts w:ascii="Arial" w:hAnsi="Arial" w:cs="Arial"/>
+          <w:color w:val="000000" w:themeColor="text1"/>
+        </w:rPr>
+        <w:br/>
+        <w:t>segmentado</w:t>
+      </w:r>
+      <w:r>
+        <w:rPr>
+          <w:rFonts w:ascii="Arial" w:hAnsi="Arial" w:cs="Arial"/>
+          <w:color w:val="000000" w:themeColor="text1"/>
+        </w:rPr>
+        <w:br/>
+        <w:t>diversificado</w:t>
+      </w:r>
+      <w:r>
+        <w:rPr>
+          <w:rFonts w:ascii="Arial" w:hAnsi="Arial" w:cs="Arial"/>
+          <w:color w:val="000000" w:themeColor="text1"/>
+        </w:rPr>
+        <w:br/>
+        <w:t xml:space="preserve">Plataforma </w:t>
+      </w:r>
+      <w:proofErr w:type="spellStart"/>
+      <w:r>
+        <w:rPr>
+          <w:rFonts w:ascii="Arial" w:hAnsi="Arial" w:cs="Arial"/>
+          <w:color w:val="000000" w:themeColor="text1"/>
+        </w:rPr>
+        <w:t>Multi-sided</w:t>
+      </w:r>
+      <w:proofErr w:type="spellEnd"/>
+      <w:r>
+        <w:rPr>
+          <w:rFonts w:ascii="Arial" w:hAnsi="Arial" w:cs="Arial"/>
+          <w:color w:val="000000" w:themeColor="text1"/>
+        </w:rPr>
+        <w:br/>
+      </w:r>
+      <w:r>
+        <w:rPr>
+          <w:rFonts w:ascii="Arial" w:hAnsi="Arial" w:cs="Arial"/>
+          <w:color w:val="000000" w:themeColor="text1"/>
+        </w:rPr>
+        <w:br/>
+      </w:r>
+      <w:r>
+        <w:rPr>
+          <w:rFonts w:ascii="Arial" w:hAnsi="Arial" w:cs="Arial"/>
+          <w:b/>
+          <w:bCs/>
+          <w:color w:val="000000" w:themeColor="text1"/>
+        </w:rPr>
+        <w:t>Recursos-chave</w:t>
+      </w:r>
+      <w:r>
+        <w:rPr>
+          <w:rFonts w:ascii="Arial" w:hAnsi="Arial" w:cs="Arial"/>
+          <w:color w:val="000000" w:themeColor="text1"/>
+        </w:rPr>
+        <w:br/>
+        <w:t>Que recursos-chave que nossas proposições de valor exige?</w:t>
+      </w:r>
+      <w:r>
+        <w:rPr>
+          <w:rFonts w:ascii="Arial" w:hAnsi="Arial" w:cs="Arial"/>
+          <w:color w:val="000000" w:themeColor="text1"/>
+        </w:rPr>
+        <w:br/>
+        <w:t>Nossos canais de distribuição?</w:t>
+      </w:r>
+      <w:r>
+        <w:rPr>
+          <w:rFonts w:ascii="Arial" w:hAnsi="Arial" w:cs="Arial"/>
+          <w:color w:val="000000" w:themeColor="text1"/>
+        </w:rPr>
+        <w:br/>
+        <w:t>Relacionamento com o Cliente?</w:t>
+      </w:r>
+      <w:r>
+        <w:rPr>
+          <w:rFonts w:ascii="Arial" w:hAnsi="Arial" w:cs="Arial"/>
+          <w:color w:val="000000" w:themeColor="text1"/>
+        </w:rPr>
+        <w:br/>
+        <w:t xml:space="preserve">Receita </w:t>
+      </w:r>
+      <w:proofErr w:type="spellStart"/>
+      <w:r>
+        <w:rPr>
+          <w:rFonts w:ascii="Arial" w:hAnsi="Arial" w:cs="Arial"/>
+          <w:color w:val="000000" w:themeColor="text1"/>
+        </w:rPr>
+        <w:t>Streams</w:t>
+      </w:r>
+      <w:proofErr w:type="spellEnd"/>
+      <w:r>
+        <w:rPr>
+          <w:rFonts w:ascii="Arial" w:hAnsi="Arial" w:cs="Arial"/>
+          <w:color w:val="000000" w:themeColor="text1"/>
+        </w:rPr>
+        <w:t>?</w:t>
+      </w:r>
+      <w:r>
+        <w:rPr>
+          <w:rFonts w:ascii="Arial" w:hAnsi="Arial" w:cs="Arial"/>
+          <w:color w:val="000000" w:themeColor="text1"/>
+        </w:rPr>
+        <w:br/>
+        <w:t>TIPOS DE RECURSOS</w:t>
+      </w:r>
+      <w:r>
+        <w:rPr>
+          <w:rFonts w:ascii="Arial" w:hAnsi="Arial" w:cs="Arial"/>
+          <w:color w:val="000000" w:themeColor="text1"/>
+        </w:rPr>
+        <w:br/>
+        <w:t>físico</w:t>
+      </w:r>
+      <w:r>
+        <w:rPr>
+          <w:rFonts w:ascii="Arial" w:hAnsi="Arial" w:cs="Arial"/>
+          <w:color w:val="000000" w:themeColor="text1"/>
+        </w:rPr>
+        <w:br/>
+        <w:t>Intelectual (patentes de marcas, direitos autorais, dados)</w:t>
+      </w:r>
+      <w:r>
+        <w:rPr>
+          <w:rFonts w:ascii="Arial" w:hAnsi="Arial" w:cs="Arial"/>
+          <w:color w:val="000000" w:themeColor="text1"/>
+        </w:rPr>
+        <w:br/>
+        <w:t>humano</w:t>
+      </w:r>
+      <w:r>
+        <w:rPr>
+          <w:rFonts w:ascii="Arial" w:hAnsi="Arial" w:cs="Arial"/>
+          <w:color w:val="000000" w:themeColor="text1"/>
+        </w:rPr>
+        <w:br/>
+        <w:t>financeiro</w:t>
+      </w:r>
+      <w:r>
+        <w:rPr>
+          <w:rFonts w:ascii="Arial" w:hAnsi="Arial" w:cs="Arial"/>
+          <w:color w:val="000000" w:themeColor="text1"/>
+        </w:rPr>
+        <w:br/>
+      </w:r>
+      <w:r>
+        <w:rPr>
+          <w:rFonts w:ascii="Arial" w:hAnsi="Arial" w:cs="Arial"/>
+          <w:color w:val="000000" w:themeColor="text1"/>
+        </w:rPr>
+        <w:br/>
+      </w:r>
+      <w:r>
+        <w:rPr>
+          <w:rFonts w:ascii="Arial" w:hAnsi="Arial" w:cs="Arial"/>
+          <w:b/>
+          <w:bCs/>
+          <w:color w:val="000000" w:themeColor="text1"/>
+        </w:rPr>
+        <w:t>Canais de Distribuição</w:t>
+      </w:r>
+      <w:r>
+        <w:rPr>
+          <w:rFonts w:ascii="Arial" w:hAnsi="Arial" w:cs="Arial"/>
+          <w:color w:val="000000" w:themeColor="text1"/>
+        </w:rPr>
+        <w:br/>
+        <w:t>Através do qual Canais fazer nossos segmentos de clientes querem ser alcançado?</w:t>
+      </w:r>
+      <w:r>
+        <w:rPr>
+          <w:rFonts w:ascii="Arial" w:hAnsi="Arial" w:cs="Arial"/>
+          <w:color w:val="000000" w:themeColor="text1"/>
+        </w:rPr>
+        <w:br/>
+        <w:t>Como é que vamos chegar a eles agora?</w:t>
+      </w:r>
+      <w:r>
+        <w:rPr>
+          <w:rFonts w:ascii="Arial" w:hAnsi="Arial" w:cs="Arial"/>
+          <w:color w:val="000000" w:themeColor="text1"/>
+        </w:rPr>
+        <w:br/>
+        <w:t>Como são os nossos canais integrados?</w:t>
+      </w:r>
+      <w:r>
+        <w:rPr>
+          <w:rFonts w:ascii="Arial" w:hAnsi="Arial" w:cs="Arial"/>
+          <w:color w:val="000000" w:themeColor="text1"/>
+        </w:rPr>
+        <w:br/>
+        <w:t>Quais funcionam melhor?</w:t>
+      </w:r>
+      <w:r>
+        <w:rPr>
+          <w:rFonts w:ascii="Arial" w:hAnsi="Arial" w:cs="Arial"/>
+          <w:color w:val="000000" w:themeColor="text1"/>
+        </w:rPr>
+        <w:br/>
+        <w:t>Quais são os mais eficientes em termos de custo?</w:t>
+      </w:r>
+      <w:r>
+        <w:rPr>
+          <w:rFonts w:ascii="Arial" w:hAnsi="Arial" w:cs="Arial"/>
+          <w:color w:val="000000" w:themeColor="text1"/>
+        </w:rPr>
+        <w:br/>
+        <w:t>Como estamos integrando-os com rotinas de clientes?</w:t>
+      </w:r>
+      <w:r>
+        <w:rPr>
+          <w:rFonts w:ascii="Arial" w:hAnsi="Arial" w:cs="Arial"/>
+          <w:color w:val="000000" w:themeColor="text1"/>
+        </w:rPr>
+        <w:br/>
+        <w:t>FASES Canal:</w:t>
+      </w:r>
+      <w:r>
+        <w:rPr>
+          <w:rFonts w:ascii="Arial" w:hAnsi="Arial" w:cs="Arial"/>
+          <w:color w:val="000000" w:themeColor="text1"/>
+        </w:rPr>
+        <w:br/>
+        <w:t>consciência</w:t>
+      </w:r>
+      <w:r>
+        <w:rPr>
+          <w:rFonts w:ascii="Arial" w:hAnsi="Arial" w:cs="Arial"/>
+          <w:color w:val="000000" w:themeColor="text1"/>
+        </w:rPr>
+        <w:br/>
+        <w:t>Como podemos aumentar a conscientização sobre os produtos e serviços da nossa empresa?</w:t>
+      </w:r>
+      <w:r>
+        <w:rPr>
+          <w:rFonts w:ascii="Arial" w:hAnsi="Arial" w:cs="Arial"/>
+          <w:color w:val="000000" w:themeColor="text1"/>
+        </w:rPr>
+        <w:br/>
+        <w:t>avaliação</w:t>
+      </w:r>
+      <w:r>
+        <w:rPr>
+          <w:rFonts w:ascii="Arial" w:hAnsi="Arial" w:cs="Arial"/>
+          <w:color w:val="000000" w:themeColor="text1"/>
+        </w:rPr>
+        <w:br/>
+        <w:t>Como podemos ajudar os clientes a avaliar Proposta de valor da nossa organização?</w:t>
+      </w:r>
+      <w:r>
+        <w:rPr>
+          <w:rFonts w:ascii="Arial" w:hAnsi="Arial" w:cs="Arial"/>
+          <w:color w:val="000000" w:themeColor="text1"/>
+        </w:rPr>
+        <w:br/>
       </w:r>
       <w:r>
         <w:rPr>
@@ -2062,31 +2941,47 @@
           <w:color w:val="000000" w:themeColor="text1"/>
         </w:rPr>
         <w:lastRenderedPageBreak/>
-        <w:t>nicho de mercado</w:t>
-      </w:r>
-      <w:r>
-        <w:rPr>
-          <w:rFonts w:ascii="Arial" w:hAnsi="Arial" w:cs="Arial"/>
-          <w:color w:val="000000" w:themeColor="text1"/>
-        </w:rPr>
-        <w:br/>
-        <w:t>segmentado</w:t>
-      </w:r>
-      <w:r>
-        <w:rPr>
-          <w:rFonts w:ascii="Arial" w:hAnsi="Arial" w:cs="Arial"/>
-          <w:color w:val="000000" w:themeColor="text1"/>
-        </w:rPr>
-        <w:br/>
-        <w:t>diversificado</w:t>
-      </w:r>
-      <w:r>
-        <w:rPr>
-          <w:rFonts w:ascii="Arial" w:hAnsi="Arial" w:cs="Arial"/>
-          <w:color w:val="000000" w:themeColor="text1"/>
-        </w:rPr>
-        <w:br/>
-        <w:t>Plataforma Multi-sided</w:t>
+        <w:t>compra</w:t>
+      </w:r>
+      <w:r>
+        <w:rPr>
+          <w:rFonts w:ascii="Arial" w:hAnsi="Arial" w:cs="Arial"/>
+          <w:color w:val="000000" w:themeColor="text1"/>
+        </w:rPr>
+        <w:br/>
+        <w:t>Como podemos permitir que os clientes comprem produtos e serviços específicos?</w:t>
+      </w:r>
+      <w:r>
+        <w:rPr>
+          <w:rFonts w:ascii="Arial" w:hAnsi="Arial" w:cs="Arial"/>
+          <w:color w:val="000000" w:themeColor="text1"/>
+        </w:rPr>
+        <w:br/>
+        <w:t>entrega</w:t>
+      </w:r>
+      <w:r>
+        <w:rPr>
+          <w:rFonts w:ascii="Arial" w:hAnsi="Arial" w:cs="Arial"/>
+          <w:color w:val="000000" w:themeColor="text1"/>
+        </w:rPr>
+        <w:br/>
+        <w:t>Como é que vamos entregar uma proposta de valor para os clientes?</w:t>
+      </w:r>
+      <w:r>
+        <w:rPr>
+          <w:rFonts w:ascii="Arial" w:hAnsi="Arial" w:cs="Arial"/>
+          <w:color w:val="000000" w:themeColor="text1"/>
+        </w:rPr>
+        <w:br/>
+        <w:t>pós-venda</w:t>
+      </w:r>
+      <w:r>
+        <w:rPr>
+          <w:rFonts w:ascii="Arial" w:hAnsi="Arial" w:cs="Arial"/>
+          <w:color w:val="000000" w:themeColor="text1"/>
+        </w:rPr>
+        <w:br/>
+        <w:t>Como é que podemos fornecer suporte ao cliente pós-compra?</w:t>
       </w:r>
       <w:r>
         <w:rPr>
@@ -2109,79 +3004,127 @@
           <w:bCs/>
           <w:color w:val="000000" w:themeColor="text1"/>
         </w:rPr>
-        <w:t>Recursos-chave</w:t>
-      </w:r>
-      <w:r>
-        <w:rPr>
-          <w:rFonts w:ascii="Arial" w:hAnsi="Arial" w:cs="Arial"/>
-          <w:color w:val="000000" w:themeColor="text1"/>
-        </w:rPr>
-        <w:br/>
-        <w:t>Que recursos-chave que nossas proposições de valor exige?</w:t>
-      </w:r>
-      <w:r>
-        <w:rPr>
-          <w:rFonts w:ascii="Arial" w:hAnsi="Arial" w:cs="Arial"/>
-          <w:color w:val="000000" w:themeColor="text1"/>
-        </w:rPr>
-        <w:br/>
-        <w:t>Nossos canais de distribuição?</w:t>
-      </w:r>
-      <w:r>
-        <w:rPr>
-          <w:rFonts w:ascii="Arial" w:hAnsi="Arial" w:cs="Arial"/>
-          <w:color w:val="000000" w:themeColor="text1"/>
-        </w:rPr>
-        <w:br/>
-        <w:t>Relacionamento com o Cliente?</w:t>
-      </w:r>
-      <w:r>
-        <w:rPr>
-          <w:rFonts w:ascii="Arial" w:hAnsi="Arial" w:cs="Arial"/>
-          <w:color w:val="000000" w:themeColor="text1"/>
-        </w:rPr>
-        <w:br/>
-        <w:t>Receita Streams?</w:t>
-      </w:r>
-      <w:r>
-        <w:rPr>
-          <w:rFonts w:ascii="Arial" w:hAnsi="Arial" w:cs="Arial"/>
-          <w:color w:val="000000" w:themeColor="text1"/>
-        </w:rPr>
-        <w:br/>
-        <w:t>TIPOS DE RECURSOS</w:t>
-      </w:r>
-      <w:r>
-        <w:rPr>
-          <w:rFonts w:ascii="Arial" w:hAnsi="Arial" w:cs="Arial"/>
-          <w:color w:val="000000" w:themeColor="text1"/>
-        </w:rPr>
-        <w:br/>
-        <w:t>físico</w:t>
-      </w:r>
-      <w:r>
-        <w:rPr>
-          <w:rFonts w:ascii="Arial" w:hAnsi="Arial" w:cs="Arial"/>
-          <w:color w:val="000000" w:themeColor="text1"/>
-        </w:rPr>
-        <w:br/>
-        <w:t>Intelectual (patentes de marcas, direitos autorais, dados)</w:t>
-      </w:r>
-      <w:r>
-        <w:rPr>
-          <w:rFonts w:ascii="Arial" w:hAnsi="Arial" w:cs="Arial"/>
-          <w:color w:val="000000" w:themeColor="text1"/>
-        </w:rPr>
-        <w:br/>
-        <w:t>humano</w:t>
-      </w:r>
-      <w:r>
-        <w:rPr>
-          <w:rFonts w:ascii="Arial" w:hAnsi="Arial" w:cs="Arial"/>
-          <w:color w:val="000000" w:themeColor="text1"/>
-        </w:rPr>
-        <w:br/>
-        <w:t>financeiro</w:t>
+        <w:t>Estrutura de Custos</w:t>
+      </w:r>
+      <w:r>
+        <w:rPr>
+          <w:rFonts w:ascii="Arial" w:hAnsi="Arial" w:cs="Arial"/>
+          <w:color w:val="000000" w:themeColor="text1"/>
+        </w:rPr>
+        <w:br/>
+        <w:t>Quais são os custos mais importantes inerentes ao nosso modelo de negócios?</w:t>
+      </w:r>
+      <w:r>
+        <w:rPr>
+          <w:rFonts w:ascii="Arial" w:hAnsi="Arial" w:cs="Arial"/>
+          <w:color w:val="000000" w:themeColor="text1"/>
+        </w:rPr>
+        <w:br/>
+        <w:t>Quais Key Os recursos são mais caros?</w:t>
+      </w:r>
+      <w:r>
+        <w:rPr>
+          <w:rFonts w:ascii="Arial" w:hAnsi="Arial" w:cs="Arial"/>
+          <w:color w:val="000000" w:themeColor="text1"/>
+        </w:rPr>
+        <w:br/>
+        <w:t>Qual tecla As atividades são mais caros?</w:t>
+      </w:r>
+      <w:r>
+        <w:rPr>
+          <w:rFonts w:ascii="Arial" w:hAnsi="Arial" w:cs="Arial"/>
+          <w:color w:val="000000" w:themeColor="text1"/>
+        </w:rPr>
+        <w:br/>
+        <w:t>É o seu negócio mais:</w:t>
+      </w:r>
+      <w:r>
+        <w:rPr>
+          <w:rFonts w:ascii="Arial" w:hAnsi="Arial" w:cs="Arial"/>
+          <w:color w:val="000000" w:themeColor="text1"/>
+        </w:rPr>
+        <w:br/>
+        <w:t xml:space="preserve">Custo </w:t>
+      </w:r>
+      <w:proofErr w:type="spellStart"/>
+      <w:r>
+        <w:rPr>
+          <w:rFonts w:ascii="Arial" w:hAnsi="Arial" w:cs="Arial"/>
+          <w:color w:val="000000" w:themeColor="text1"/>
+        </w:rPr>
+        <w:t>Driven</w:t>
+      </w:r>
+      <w:proofErr w:type="spellEnd"/>
+      <w:r>
+        <w:rPr>
+          <w:rFonts w:ascii="Arial" w:hAnsi="Arial" w:cs="Arial"/>
+          <w:color w:val="000000" w:themeColor="text1"/>
+        </w:rPr>
+        <w:t xml:space="preserve"> (estrutura de custos mais magro, baixo proposição de valor preço, máximo de automação, extensa outsourcing)</w:t>
+      </w:r>
+      <w:r>
+        <w:rPr>
+          <w:rFonts w:ascii="Arial" w:hAnsi="Arial" w:cs="Arial"/>
+          <w:color w:val="000000" w:themeColor="text1"/>
+        </w:rPr>
+        <w:br/>
+        <w:t xml:space="preserve">Valor </w:t>
+      </w:r>
+      <w:proofErr w:type="spellStart"/>
+      <w:r>
+        <w:rPr>
+          <w:rFonts w:ascii="Arial" w:hAnsi="Arial" w:cs="Arial"/>
+          <w:color w:val="000000" w:themeColor="text1"/>
+        </w:rPr>
+        <w:t>Driven</w:t>
+      </w:r>
+      <w:proofErr w:type="spellEnd"/>
+      <w:r>
+        <w:rPr>
+          <w:rFonts w:ascii="Arial" w:hAnsi="Arial" w:cs="Arial"/>
+          <w:color w:val="000000" w:themeColor="text1"/>
+        </w:rPr>
+        <w:t xml:space="preserve"> (focada na criação de valor, proposição de valor prêmio)</w:t>
+      </w:r>
+      <w:r>
+        <w:rPr>
+          <w:rFonts w:ascii="Arial" w:hAnsi="Arial" w:cs="Arial"/>
+          <w:color w:val="000000" w:themeColor="text1"/>
+        </w:rPr>
+        <w:br/>
+        <w:t>Características da amostra:</w:t>
+      </w:r>
+      <w:r>
+        <w:rPr>
+          <w:rFonts w:ascii="Arial" w:hAnsi="Arial" w:cs="Arial"/>
+          <w:color w:val="000000" w:themeColor="text1"/>
+        </w:rPr>
+        <w:br/>
+        <w:t>Custos fixos (salários, aluguéis, serviços públicos)</w:t>
+      </w:r>
+      <w:r>
+        <w:rPr>
+          <w:rFonts w:ascii="Arial" w:hAnsi="Arial" w:cs="Arial"/>
+          <w:color w:val="000000" w:themeColor="text1"/>
+        </w:rPr>
+        <w:br/>
+        <w:t>custos variáveis</w:t>
+      </w:r>
+      <w:r>
+        <w:rPr>
+          <w:rFonts w:ascii="Arial" w:hAnsi="Arial" w:cs="Arial"/>
+          <w:color w:val="000000" w:themeColor="text1"/>
+        </w:rPr>
+        <w:br/>
+        <w:t>Economias de escala</w:t>
+      </w:r>
+      <w:r>
+        <w:rPr>
+          <w:rFonts w:ascii="Arial" w:hAnsi="Arial" w:cs="Arial"/>
+          <w:color w:val="000000" w:themeColor="text1"/>
+        </w:rPr>
+        <w:br/>
+        <w:t>As economias de escopo</w:t>
       </w:r>
       <w:r>
         <w:rPr>
@@ -2204,143 +3147,143 @@
           <w:bCs/>
           <w:color w:val="000000" w:themeColor="text1"/>
         </w:rPr>
-        <w:t>Canais de Distribuição</w:t>
-      </w:r>
-      <w:r>
-        <w:rPr>
-          <w:rFonts w:ascii="Arial" w:hAnsi="Arial" w:cs="Arial"/>
-          <w:color w:val="000000" w:themeColor="text1"/>
-        </w:rPr>
-        <w:br/>
-        <w:t>Através do qual Canais fazer nossos segmentos de clientes querem ser alcançado?</w:t>
-      </w:r>
-      <w:r>
-        <w:rPr>
-          <w:rFonts w:ascii="Arial" w:hAnsi="Arial" w:cs="Arial"/>
-          <w:color w:val="000000" w:themeColor="text1"/>
-        </w:rPr>
-        <w:br/>
-        <w:t>Como é que vamos chegar a eles agora?</w:t>
-      </w:r>
-      <w:r>
-        <w:rPr>
-          <w:rFonts w:ascii="Arial" w:hAnsi="Arial" w:cs="Arial"/>
-          <w:color w:val="000000" w:themeColor="text1"/>
-        </w:rPr>
-        <w:br/>
-        <w:t>Como são os nossos canais integrados?</w:t>
-      </w:r>
-      <w:r>
-        <w:rPr>
-          <w:rFonts w:ascii="Arial" w:hAnsi="Arial" w:cs="Arial"/>
-          <w:color w:val="000000" w:themeColor="text1"/>
-        </w:rPr>
-        <w:br/>
-        <w:t>Quais funcionam melhor?</w:t>
-      </w:r>
-      <w:r>
-        <w:rPr>
-          <w:rFonts w:ascii="Arial" w:hAnsi="Arial" w:cs="Arial"/>
-          <w:color w:val="000000" w:themeColor="text1"/>
-        </w:rPr>
-        <w:br/>
-        <w:t>Quais são os mais eficientes em termos de custo?</w:t>
-      </w:r>
-      <w:r>
-        <w:rPr>
-          <w:rFonts w:ascii="Arial" w:hAnsi="Arial" w:cs="Arial"/>
-          <w:color w:val="000000" w:themeColor="text1"/>
-        </w:rPr>
-        <w:br/>
-        <w:t>Como estamos integrando-os com rotinas de clientes?</w:t>
-      </w:r>
-      <w:r>
-        <w:rPr>
-          <w:rFonts w:ascii="Arial" w:hAnsi="Arial" w:cs="Arial"/>
-          <w:color w:val="000000" w:themeColor="text1"/>
-        </w:rPr>
-        <w:br/>
-        <w:t>FASES Canal:</w:t>
-      </w:r>
-      <w:r>
-        <w:rPr>
-          <w:rFonts w:ascii="Arial" w:hAnsi="Arial" w:cs="Arial"/>
-          <w:color w:val="000000" w:themeColor="text1"/>
-        </w:rPr>
-        <w:br/>
-        <w:t>consciência</w:t>
-      </w:r>
-      <w:r>
-        <w:rPr>
-          <w:rFonts w:ascii="Arial" w:hAnsi="Arial" w:cs="Arial"/>
-          <w:color w:val="000000" w:themeColor="text1"/>
-        </w:rPr>
-        <w:br/>
-        <w:t>Como podemos aumentar a conscientização sobre os produtos e serviços da nossa empresa?</w:t>
-      </w:r>
-      <w:r>
-        <w:rPr>
-          <w:rFonts w:ascii="Arial" w:hAnsi="Arial" w:cs="Arial"/>
-          <w:color w:val="000000" w:themeColor="text1"/>
-        </w:rPr>
-        <w:br/>
-        <w:t>avaliação</w:t>
-      </w:r>
-      <w:r>
-        <w:rPr>
-          <w:rFonts w:ascii="Arial" w:hAnsi="Arial" w:cs="Arial"/>
-          <w:color w:val="000000" w:themeColor="text1"/>
-        </w:rPr>
-        <w:br/>
-        <w:t>Como podemos ajudar os clientes a avaliar Proposta de valor da nossa organização?</w:t>
-      </w:r>
-      <w:r>
-        <w:rPr>
-          <w:rFonts w:ascii="Arial" w:hAnsi="Arial" w:cs="Arial"/>
-          <w:color w:val="000000" w:themeColor="text1"/>
-        </w:rPr>
-        <w:br/>
-        <w:t>compra</w:t>
-      </w:r>
-      <w:r>
-        <w:rPr>
-          <w:rFonts w:ascii="Arial" w:hAnsi="Arial" w:cs="Arial"/>
-          <w:color w:val="000000" w:themeColor="text1"/>
-        </w:rPr>
-        <w:br/>
-        <w:t>Como podemos permitir que os clientes comprem produtos e serviços específicos?</w:t>
-      </w:r>
-      <w:r>
-        <w:rPr>
-          <w:rFonts w:ascii="Arial" w:hAnsi="Arial" w:cs="Arial"/>
-          <w:color w:val="000000" w:themeColor="text1"/>
-        </w:rPr>
-        <w:br/>
-        <w:t>entrega</w:t>
-      </w:r>
-      <w:r>
-        <w:rPr>
-          <w:rFonts w:ascii="Arial" w:hAnsi="Arial" w:cs="Arial"/>
-          <w:color w:val="000000" w:themeColor="text1"/>
-        </w:rPr>
-        <w:br/>
-        <w:t>Como é que vamos entregar uma proposta de valor para os clientes?</w:t>
-      </w:r>
-      <w:r>
-        <w:rPr>
-          <w:rFonts w:ascii="Arial" w:hAnsi="Arial" w:cs="Arial"/>
-          <w:color w:val="000000" w:themeColor="text1"/>
-        </w:rPr>
-        <w:br/>
-        <w:t>pós-venda</w:t>
-      </w:r>
-      <w:r>
-        <w:rPr>
-          <w:rFonts w:ascii="Arial" w:hAnsi="Arial" w:cs="Arial"/>
-          <w:color w:val="000000" w:themeColor="text1"/>
-        </w:rPr>
-        <w:br/>
-        <w:t>Como é que podemos fornecer suporte ao cliente pós-compra?</w:t>
+        <w:t>Fontes de receita</w:t>
+      </w:r>
+      <w:r>
+        <w:rPr>
+          <w:rFonts w:ascii="Arial" w:hAnsi="Arial" w:cs="Arial"/>
+          <w:color w:val="000000" w:themeColor="text1"/>
+        </w:rPr>
+        <w:br/>
+        <w:t>Para o valor são os nossos clientes realmente disposto a pagar?</w:t>
+      </w:r>
+      <w:r>
+        <w:rPr>
+          <w:rFonts w:ascii="Arial" w:hAnsi="Arial" w:cs="Arial"/>
+          <w:color w:val="000000" w:themeColor="text1"/>
+        </w:rPr>
+        <w:br/>
+        <w:t>Por que é que eles pagam atualmente?</w:t>
+      </w:r>
+      <w:r>
+        <w:rPr>
+          <w:rFonts w:ascii="Arial" w:hAnsi="Arial" w:cs="Arial"/>
+          <w:color w:val="000000" w:themeColor="text1"/>
+        </w:rPr>
+        <w:br/>
+        <w:t>Como eles estão pagando atualmente?</w:t>
+      </w:r>
+      <w:r>
+        <w:rPr>
+          <w:rFonts w:ascii="Arial" w:hAnsi="Arial" w:cs="Arial"/>
+          <w:color w:val="000000" w:themeColor="text1"/>
+        </w:rPr>
+        <w:br/>
+        <w:t>Como é que eles preferem pagar?</w:t>
+      </w:r>
+      <w:r>
+        <w:rPr>
+          <w:rFonts w:ascii="Arial" w:hAnsi="Arial" w:cs="Arial"/>
+          <w:color w:val="000000" w:themeColor="text1"/>
+        </w:rPr>
+        <w:br/>
+        <w:t>Quanto é que cada fluxo de receita contribuem para as receitas globais?</w:t>
+      </w:r>
+      <w:r>
+        <w:rPr>
+          <w:rFonts w:ascii="Arial" w:hAnsi="Arial" w:cs="Arial"/>
+          <w:color w:val="000000" w:themeColor="text1"/>
+        </w:rPr>
+        <w:br/>
+        <w:t>TIPOS:</w:t>
+      </w:r>
+      <w:r>
+        <w:rPr>
+          <w:rFonts w:ascii="Arial" w:hAnsi="Arial" w:cs="Arial"/>
+          <w:color w:val="000000" w:themeColor="text1"/>
+        </w:rPr>
+        <w:br/>
+        <w:t>venda de ativos</w:t>
+      </w:r>
+      <w:r>
+        <w:rPr>
+          <w:rFonts w:ascii="Arial" w:hAnsi="Arial" w:cs="Arial"/>
+          <w:color w:val="000000" w:themeColor="text1"/>
+        </w:rPr>
+        <w:br/>
+        <w:t>taxa de uso</w:t>
+      </w:r>
+      <w:r>
+        <w:rPr>
+          <w:rFonts w:ascii="Arial" w:hAnsi="Arial" w:cs="Arial"/>
+          <w:color w:val="000000" w:themeColor="text1"/>
+        </w:rPr>
+        <w:br/>
+        <w:t>taxas de inscrição</w:t>
+      </w:r>
+      <w:r>
+        <w:rPr>
+          <w:rFonts w:ascii="Arial" w:hAnsi="Arial" w:cs="Arial"/>
+          <w:color w:val="000000" w:themeColor="text1"/>
+        </w:rPr>
+        <w:br/>
+        <w:t xml:space="preserve">Capacidade / </w:t>
+      </w:r>
+      <w:proofErr w:type="spellStart"/>
+      <w:r>
+        <w:rPr>
+          <w:rFonts w:ascii="Arial" w:hAnsi="Arial" w:cs="Arial"/>
+          <w:color w:val="000000" w:themeColor="text1"/>
+        </w:rPr>
+        <w:t>Renting</w:t>
+      </w:r>
+      <w:proofErr w:type="spellEnd"/>
+      <w:r>
+        <w:rPr>
+          <w:rFonts w:ascii="Arial" w:hAnsi="Arial" w:cs="Arial"/>
+          <w:color w:val="000000" w:themeColor="text1"/>
+        </w:rPr>
+        <w:t xml:space="preserve"> / Leasing</w:t>
+      </w:r>
+      <w:r>
+        <w:rPr>
+          <w:rFonts w:ascii="Arial" w:hAnsi="Arial" w:cs="Arial"/>
+          <w:color w:val="000000" w:themeColor="text1"/>
+        </w:rPr>
+        <w:br/>
+        <w:t>licenciamento</w:t>
+      </w:r>
+      <w:r>
+        <w:rPr>
+          <w:rFonts w:ascii="Arial" w:hAnsi="Arial" w:cs="Arial"/>
+          <w:color w:val="000000" w:themeColor="text1"/>
+        </w:rPr>
+        <w:br/>
+        <w:t>taxas de corretagem</w:t>
+      </w:r>
+      <w:r>
+        <w:rPr>
+          <w:rFonts w:ascii="Arial" w:hAnsi="Arial" w:cs="Arial"/>
+          <w:color w:val="000000" w:themeColor="text1"/>
+        </w:rPr>
+        <w:br/>
+        <w:t>publicidade</w:t>
+      </w:r>
+      <w:r>
+        <w:rPr>
+          <w:rFonts w:ascii="Arial" w:hAnsi="Arial" w:cs="Arial"/>
+          <w:color w:val="000000" w:themeColor="text1"/>
+        </w:rPr>
+        <w:br/>
+        <w:t>preço fixo</w:t>
+      </w:r>
+      <w:r>
+        <w:rPr>
+          <w:rFonts w:ascii="Arial" w:hAnsi="Arial" w:cs="Arial"/>
+          <w:color w:val="000000" w:themeColor="text1"/>
+        </w:rPr>
+        <w:br/>
+        <w:t>lista de Preços</w:t>
       </w:r>
       <w:r>
         <w:rPr>
@@ -2355,254 +3298,6 @@
           <w:color w:val="000000" w:themeColor="text1"/>
         </w:rPr>
         <w:lastRenderedPageBreak/>
-        <w:br/>
-      </w:r>
-      <w:r>
-        <w:rPr>
-          <w:rFonts w:ascii="Arial" w:hAnsi="Arial" w:cs="Arial"/>
-          <w:b/>
-          <w:bCs/>
-          <w:color w:val="000000" w:themeColor="text1"/>
-        </w:rPr>
-        <w:t>Estrutura de Custos</w:t>
-      </w:r>
-      <w:r>
-        <w:rPr>
-          <w:rFonts w:ascii="Arial" w:hAnsi="Arial" w:cs="Arial"/>
-          <w:color w:val="000000" w:themeColor="text1"/>
-        </w:rPr>
-        <w:br/>
-        <w:t>Quais são os custos mais importantes inerentes ao nosso modelo de negócios?</w:t>
-      </w:r>
-      <w:r>
-        <w:rPr>
-          <w:rFonts w:ascii="Arial" w:hAnsi="Arial" w:cs="Arial"/>
-          <w:color w:val="000000" w:themeColor="text1"/>
-        </w:rPr>
-        <w:br/>
-        <w:t>Quais Key Os recursos são mais caros?</w:t>
-      </w:r>
-      <w:r>
-        <w:rPr>
-          <w:rFonts w:ascii="Arial" w:hAnsi="Arial" w:cs="Arial"/>
-          <w:color w:val="000000" w:themeColor="text1"/>
-        </w:rPr>
-        <w:br/>
-        <w:t>Qual tecla As atividades são mais caros?</w:t>
-      </w:r>
-      <w:r>
-        <w:rPr>
-          <w:rFonts w:ascii="Arial" w:hAnsi="Arial" w:cs="Arial"/>
-          <w:color w:val="000000" w:themeColor="text1"/>
-        </w:rPr>
-        <w:br/>
-        <w:t>É o seu negócio mais:</w:t>
-      </w:r>
-      <w:r>
-        <w:rPr>
-          <w:rFonts w:ascii="Arial" w:hAnsi="Arial" w:cs="Arial"/>
-          <w:color w:val="000000" w:themeColor="text1"/>
-        </w:rPr>
-        <w:br/>
-        <w:t>Custo Driven (estrutura de custos mais magro, baixo proposição de valor preço, máximo de automação, extensa outsourcing)</w:t>
-      </w:r>
-      <w:r>
-        <w:rPr>
-          <w:rFonts w:ascii="Arial" w:hAnsi="Arial" w:cs="Arial"/>
-          <w:color w:val="000000" w:themeColor="text1"/>
-        </w:rPr>
-        <w:br/>
-        <w:t>Valor Driven (focada na criação de valor, proposição de valor prêmio)</w:t>
-      </w:r>
-      <w:r>
-        <w:rPr>
-          <w:rFonts w:ascii="Arial" w:hAnsi="Arial" w:cs="Arial"/>
-          <w:color w:val="000000" w:themeColor="text1"/>
-        </w:rPr>
-        <w:br/>
-        <w:t>Características da amostra:</w:t>
-      </w:r>
-      <w:r>
-        <w:rPr>
-          <w:rFonts w:ascii="Arial" w:hAnsi="Arial" w:cs="Arial"/>
-          <w:color w:val="000000" w:themeColor="text1"/>
-        </w:rPr>
-        <w:br/>
-        <w:t>Custos fixos (salários, aluguéis, serviços públicos)</w:t>
-      </w:r>
-      <w:r>
-        <w:rPr>
-          <w:rFonts w:ascii="Arial" w:hAnsi="Arial" w:cs="Arial"/>
-          <w:color w:val="000000" w:themeColor="text1"/>
-        </w:rPr>
-        <w:br/>
-        <w:t>custos variáveis</w:t>
-      </w:r>
-      <w:r>
-        <w:rPr>
-          <w:rFonts w:ascii="Arial" w:hAnsi="Arial" w:cs="Arial"/>
-          <w:color w:val="000000" w:themeColor="text1"/>
-        </w:rPr>
-        <w:br/>
-        <w:t>Economias de escala</w:t>
-      </w:r>
-      <w:r>
-        <w:rPr>
-          <w:rFonts w:ascii="Arial" w:hAnsi="Arial" w:cs="Arial"/>
-          <w:color w:val="000000" w:themeColor="text1"/>
-        </w:rPr>
-        <w:br/>
-        <w:t>As economias de escopo</w:t>
-      </w:r>
-      <w:r>
-        <w:rPr>
-          <w:rFonts w:ascii="Arial" w:hAnsi="Arial" w:cs="Arial"/>
-          <w:color w:val="000000" w:themeColor="text1"/>
-        </w:rPr>
-        <w:br/>
-      </w:r>
-      <w:r>
-        <w:rPr>
-          <w:rFonts w:ascii="Arial" w:hAnsi="Arial" w:cs="Arial"/>
-          <w:color w:val="000000" w:themeColor="text1"/>
-        </w:rPr>
-        <w:br/>
-      </w:r>
-      <w:r>
-        <w:rPr>
-          <w:rFonts w:ascii="Arial" w:hAnsi="Arial" w:cs="Arial"/>
-          <w:b/>
-          <w:bCs/>
-          <w:color w:val="000000" w:themeColor="text1"/>
-        </w:rPr>
-        <w:t>Fontes de receita</w:t>
-      </w:r>
-      <w:r>
-        <w:rPr>
-          <w:rFonts w:ascii="Arial" w:hAnsi="Arial" w:cs="Arial"/>
-          <w:color w:val="000000" w:themeColor="text1"/>
-        </w:rPr>
-        <w:br/>
-        <w:t>Para o valor são os nossos clientes realmente disposto a pagar?</w:t>
-      </w:r>
-      <w:r>
-        <w:rPr>
-          <w:rFonts w:ascii="Arial" w:hAnsi="Arial" w:cs="Arial"/>
-          <w:color w:val="000000" w:themeColor="text1"/>
-        </w:rPr>
-        <w:br/>
-        <w:t>Por que é que eles pagam atualmente?</w:t>
-      </w:r>
-      <w:r>
-        <w:rPr>
-          <w:rFonts w:ascii="Arial" w:hAnsi="Arial" w:cs="Arial"/>
-          <w:color w:val="000000" w:themeColor="text1"/>
-        </w:rPr>
-        <w:br/>
-        <w:t>Como eles estão pagando atualmente?</w:t>
-      </w:r>
-      <w:r>
-        <w:rPr>
-          <w:rFonts w:ascii="Arial" w:hAnsi="Arial" w:cs="Arial"/>
-          <w:color w:val="000000" w:themeColor="text1"/>
-        </w:rPr>
-        <w:br/>
-        <w:t>Como é que eles preferem pagar?</w:t>
-      </w:r>
-      <w:r>
-        <w:rPr>
-          <w:rFonts w:ascii="Arial" w:hAnsi="Arial" w:cs="Arial"/>
-          <w:color w:val="000000" w:themeColor="text1"/>
-        </w:rPr>
-        <w:br/>
-        <w:t>Quanto é que cada fluxo de receita contribuem para as receitas globais?</w:t>
-      </w:r>
-      <w:r>
-        <w:rPr>
-          <w:rFonts w:ascii="Arial" w:hAnsi="Arial" w:cs="Arial"/>
-          <w:color w:val="000000" w:themeColor="text1"/>
-        </w:rPr>
-        <w:br/>
-        <w:t>TIPOS:</w:t>
-      </w:r>
-      <w:r>
-        <w:rPr>
-          <w:rFonts w:ascii="Arial" w:hAnsi="Arial" w:cs="Arial"/>
-          <w:color w:val="000000" w:themeColor="text1"/>
-        </w:rPr>
-        <w:br/>
-        <w:t>venda de ativos</w:t>
-      </w:r>
-      <w:r>
-        <w:rPr>
-          <w:rFonts w:ascii="Arial" w:hAnsi="Arial" w:cs="Arial"/>
-          <w:color w:val="000000" w:themeColor="text1"/>
-        </w:rPr>
-        <w:br/>
-        <w:t>taxa de uso</w:t>
-      </w:r>
-      <w:r>
-        <w:rPr>
-          <w:rFonts w:ascii="Arial" w:hAnsi="Arial" w:cs="Arial"/>
-          <w:color w:val="000000" w:themeColor="text1"/>
-        </w:rPr>
-        <w:br/>
-        <w:t>taxas de inscrição</w:t>
-      </w:r>
-      <w:r>
-        <w:rPr>
-          <w:rFonts w:ascii="Arial" w:hAnsi="Arial" w:cs="Arial"/>
-          <w:color w:val="000000" w:themeColor="text1"/>
-        </w:rPr>
-        <w:br/>
-        <w:t>Capacidade / Renting / Leasing</w:t>
-      </w:r>
-      <w:r>
-        <w:rPr>
-          <w:rFonts w:ascii="Arial" w:hAnsi="Arial" w:cs="Arial"/>
-          <w:color w:val="000000" w:themeColor="text1"/>
-        </w:rPr>
-        <w:br/>
-        <w:t>licenciamento</w:t>
-      </w:r>
-      <w:r>
-        <w:rPr>
-          <w:rFonts w:ascii="Arial" w:hAnsi="Arial" w:cs="Arial"/>
-          <w:color w:val="000000" w:themeColor="text1"/>
-        </w:rPr>
-        <w:br/>
-        <w:t>taxas de corretagem</w:t>
-      </w:r>
-      <w:r>
-        <w:rPr>
-          <w:rFonts w:ascii="Arial" w:hAnsi="Arial" w:cs="Arial"/>
-          <w:color w:val="000000" w:themeColor="text1"/>
-        </w:rPr>
-        <w:br/>
-        <w:t>publicidade</w:t>
-      </w:r>
-      <w:r>
-        <w:rPr>
-          <w:rFonts w:ascii="Arial" w:hAnsi="Arial" w:cs="Arial"/>
-          <w:color w:val="000000" w:themeColor="text1"/>
-        </w:rPr>
-        <w:br/>
-        <w:t>preço fixo</w:t>
-      </w:r>
-      <w:r>
-        <w:rPr>
-          <w:rFonts w:ascii="Arial" w:hAnsi="Arial" w:cs="Arial"/>
-          <w:color w:val="000000" w:themeColor="text1"/>
-        </w:rPr>
-        <w:br/>
-        <w:t>lista de Preços</w:t>
-      </w:r>
-      <w:r>
-        <w:rPr>
-          <w:rFonts w:ascii="Arial" w:hAnsi="Arial" w:cs="Arial"/>
-          <w:color w:val="000000" w:themeColor="text1"/>
-        </w:rPr>
-        <w:br/>
         <w:t>Característica do produto dependente</w:t>
       </w:r>
       <w:r>
@@ -2643,7 +3338,22 @@
           <w:color w:val="000000" w:themeColor="text1"/>
         </w:rPr>
         <w:br/>
-        <w:t>yield Management</w:t>
+      </w:r>
+      <w:proofErr w:type="spellStart"/>
+      <w:r>
+        <w:rPr>
+          <w:rFonts w:ascii="Arial" w:hAnsi="Arial" w:cs="Arial"/>
+          <w:color w:val="000000" w:themeColor="text1"/>
+        </w:rPr>
+        <w:t>yield</w:t>
+      </w:r>
+      <w:proofErr w:type="spellEnd"/>
+      <w:r>
+        <w:rPr>
+          <w:rFonts w:ascii="Arial" w:hAnsi="Arial" w:cs="Arial"/>
+          <w:color w:val="000000" w:themeColor="text1"/>
+        </w:rPr>
+        <w:t xml:space="preserve"> Management</w:t>
       </w:r>
       <w:r>
         <w:rPr>
@@ -2668,7 +3378,6 @@
           <w:rFonts w:ascii="Arial" w:hAnsi="Arial" w:cs="Arial"/>
           <w:color w:val="000000" w:themeColor="text1"/>
         </w:rPr>
-        <w:lastRenderedPageBreak/>
         <w:fldChar w:fldCharType="begin"/>
       </w:r>
       <w:r>
@@ -2677,6 +3386,27 @@
           <w:color w:val="000000" w:themeColor="text1"/>
         </w:rPr>
         <w:instrText xml:space="preserve"> INCLUDEPICTURE "http://www.portaldomarketing.com.br/images/Modelo_de_Negocios_Canvas.jpg" \* MERGEFORMATINET </w:instrText>
+      </w:r>
+      <w:r>
+        <w:rPr>
+          <w:rFonts w:ascii="Arial" w:hAnsi="Arial" w:cs="Arial"/>
+          <w:color w:val="000000" w:themeColor="text1"/>
+        </w:rPr>
+        <w:fldChar w:fldCharType="separate"/>
+      </w:r>
+      <w:r>
+        <w:rPr>
+          <w:rFonts w:ascii="Arial" w:hAnsi="Arial" w:cs="Arial"/>
+          <w:color w:val="000000" w:themeColor="text1"/>
+        </w:rPr>
+        <w:fldChar w:fldCharType="begin"/>
+      </w:r>
+      <w:r>
+        <w:rPr>
+          <w:rFonts w:ascii="Arial" w:hAnsi="Arial" w:cs="Arial"/>
+          <w:color w:val="000000" w:themeColor="text1"/>
+        </w:rPr>
+        <w:instrText xml:space="preserve"> INCLUDEPICTURE  "http://www.portaldomarketing.com.br/images/Modelo_de_Negocios_Canvas.jpg" \* MERGEFORMATINET </w:instrText>
       </w:r>
       <w:r>
         <w:rPr>
@@ -2722,6 +3452,13 @@
         </w:rPr>
         <w:fldChar w:fldCharType="end"/>
       </w:r>
+      <w:r>
+        <w:rPr>
+          <w:rFonts w:ascii="Arial" w:hAnsi="Arial" w:cs="Arial"/>
+          <w:color w:val="000000" w:themeColor="text1"/>
+        </w:rPr>
+        <w:fldChar w:fldCharType="end"/>
+      </w:r>
     </w:p>
     <w:p>
       <w:pPr>
@@ -2944,7 +3681,10 @@
         </w:rPr>
       </w:pPr>
     </w:p>
-    <w:p/>
+    <w:p>
+      <w:bookmarkStart w:id="0" w:name="_GoBack"/>
+      <w:bookmarkEnd w:id="0"/>
+    </w:p>
     <w:sectPr>
       <w:pgSz w:w="11906" w:h="16838"/>
       <w:pgMar w:top="1417" w:right="1701" w:bottom="1417" w:left="1701" w:header="708" w:footer="708" w:gutter="0"/>
@@ -2958,9 +3698,9 @@
 <file path=word/numbering.xml><?xml version="1.0" encoding="utf-8"?>
 <w:numbering xmlns:wpc="http://schemas.microsoft.com/office/word/2010/wordprocessingCanvas" xmlns:cx="http://schemas.microsoft.com/office/drawing/2014/chartex" xmlns:cx1="http://schemas.microsoft.com/office/drawing/2015/9/8/chartex" xmlns:cx2="http://schemas.microsoft.com/office/drawing/2015/10/21/chartex" xmlns:cx3="http://schemas.microsoft.com/office/drawing/2016/5/9/chartex" xmlns:cx4="http://schemas.microsoft.com/office/drawing/2016/5/10/chartex" xmlns:cx5="http://schemas.microsoft.com/office/drawing/2016/5/11/chartex" xmlns:cx6="http://schemas.microsoft.com/office/drawing/2016/5/12/chartex" xmlns:cx7="http://schemas.microsoft.com/office/drawing/2016/5/13/chartex" xmlns:cx8="http://schemas.microsoft.com/office/drawing/2016/5/14/chartex" xmlns:mc="http://schemas.openxmlformats.org/markup-compatibility/2006" xmlns:aink="http://schemas.microsoft.com/office/drawing/2016/ink" xmlns:am3d="http://schemas.microsoft.com/office/drawing/2017/model3d" xmlns:o="urn:schemas-microsoft-com:office:office" xmlns:r="http://schemas.openxmlformats.org/officeDocument/2006/relationships" xmlns:m="http://schemas.openxmlformats.org/officeDocument/2006/math" xmlns:v="urn:schemas-microsoft-com:vml" xmlns:wp14="http://schemas.microsoft.com/office/word/2010/wordprocessingDrawing" xmlns:wp="http://schemas.openxmlformats.org/drawingml/2006/wordprocessingDrawing" xmlns:w10="urn:schemas-microsoft-com:office:word" xmlns:w="http://schemas.openxmlformats.org/wordprocessingml/2006/main" xmlns:w14="http://schemas.microsoft.com/office/word/2010/wordml" xmlns:w15="http://schemas.microsoft.com/office/word/2012/wordml" xmlns:w16cid="http://schemas.microsoft.com/office/word/2016/wordml/cid" xmlns:w16se="http://schemas.microsoft.com/office/word/2015/wordml/symex" xmlns:wpg="http://schemas.microsoft.com/office/word/2010/wordprocessingGroup" xmlns:wpi="http://schemas.microsoft.com/office/word/2010/wordprocessingInk" xmlns:wne="http://schemas.microsoft.com/office/word/2006/wordml" xmlns:wps="http://schemas.microsoft.com/office/word/2010/wordprocessingShape" mc:Ignorable="w14 w15 w16se w16cid wp14">
   <w:abstractNum w:abstractNumId="0" w15:restartNumberingAfterBreak="0">
-    <w:nsid w:val="783C7175"/>
+    <w:nsid w:val="6BFC73DE"/>
     <w:multiLevelType w:val="hybridMultilevel"/>
-    <w:tmpl w:val="EAF076CA"/>
+    <w:tmpl w:val="CA06077E"/>
     <w:lvl w:ilvl="0" w:tplc="0416000D">
       <w:start w:val="1"/>
       <w:numFmt w:val="bullet"/>
@@ -2982,7 +3722,7 @@
         <w:ind w:left="1440" w:hanging="360"/>
       </w:pPr>
       <w:rPr>
-        <w:rFonts w:ascii="Courier New" w:hAnsi="Courier New" w:hint="default"/>
+        <w:rFonts w:ascii="Courier New" w:hAnsi="Courier New" w:cs="Courier New" w:hint="default"/>
       </w:rPr>
     </w:lvl>
     <w:lvl w:ilvl="2" w:tplc="04160005" w:tentative="1">
@@ -3018,7 +3758,7 @@
         <w:ind w:left="3600" w:hanging="360"/>
       </w:pPr>
       <w:rPr>
-        <w:rFonts w:ascii="Courier New" w:hAnsi="Courier New" w:hint="default"/>
+        <w:rFonts w:ascii="Courier New" w:hAnsi="Courier New" w:cs="Courier New" w:hint="default"/>
       </w:rPr>
     </w:lvl>
     <w:lvl w:ilvl="5" w:tplc="04160005" w:tentative="1">
@@ -3054,7 +3794,7 @@
         <w:ind w:left="5760" w:hanging="360"/>
       </w:pPr>
       <w:rPr>
-        <w:rFonts w:ascii="Courier New" w:hAnsi="Courier New" w:hint="default"/>
+        <w:rFonts w:ascii="Courier New" w:hAnsi="Courier New" w:cs="Courier New" w:hint="default"/>
       </w:rPr>
     </w:lvl>
     <w:lvl w:ilvl="8" w:tplc="04160005" w:tentative="1">
@@ -3071,9 +3811,9 @@
     </w:lvl>
   </w:abstractNum>
   <w:abstractNum w:abstractNumId="1" w15:restartNumberingAfterBreak="0">
-    <w:nsid w:val="7ED16208"/>
+    <w:nsid w:val="783C7175"/>
     <w:multiLevelType w:val="hybridMultilevel"/>
-    <w:tmpl w:val="361E9110"/>
+    <w:tmpl w:val="EAF076CA"/>
     <w:lvl w:ilvl="0" w:tplc="0416000D">
       <w:start w:val="1"/>
       <w:numFmt w:val="bullet"/>
@@ -3183,11 +3923,243 @@
       </w:rPr>
     </w:lvl>
   </w:abstractNum>
+  <w:abstractNum w:abstractNumId="2" w15:restartNumberingAfterBreak="0">
+    <w:nsid w:val="7AB95B97"/>
+    <w:multiLevelType w:val="hybridMultilevel"/>
+    <w:tmpl w:val="0C12664E"/>
+    <w:lvl w:ilvl="0" w:tplc="0416000F">
+      <w:start w:val="1"/>
+      <w:numFmt w:val="decimal"/>
+      <w:lvlText w:val="%1."/>
+      <w:lvlJc w:val="left"/>
+      <w:pPr>
+        <w:ind w:left="1470" w:hanging="360"/>
+      </w:pPr>
+      <w:rPr>
+        <w:rFonts w:hint="default"/>
+      </w:rPr>
+    </w:lvl>
+    <w:lvl w:ilvl="1" w:tplc="04160003" w:tentative="1">
+      <w:start w:val="1"/>
+      <w:numFmt w:val="bullet"/>
+      <w:lvlText w:val="o"/>
+      <w:lvlJc w:val="left"/>
+      <w:pPr>
+        <w:ind w:left="2190" w:hanging="360"/>
+      </w:pPr>
+      <w:rPr>
+        <w:rFonts w:ascii="Courier New" w:hAnsi="Courier New" w:cs="Courier New" w:hint="default"/>
+      </w:rPr>
+    </w:lvl>
+    <w:lvl w:ilvl="2" w:tplc="04160005" w:tentative="1">
+      <w:start w:val="1"/>
+      <w:numFmt w:val="bullet"/>
+      <w:lvlText w:val=""/>
+      <w:lvlJc w:val="left"/>
+      <w:pPr>
+        <w:ind w:left="2910" w:hanging="360"/>
+      </w:pPr>
+      <w:rPr>
+        <w:rFonts w:ascii="Wingdings" w:hAnsi="Wingdings" w:hint="default"/>
+      </w:rPr>
+    </w:lvl>
+    <w:lvl w:ilvl="3" w:tplc="04160001" w:tentative="1">
+      <w:start w:val="1"/>
+      <w:numFmt w:val="bullet"/>
+      <w:lvlText w:val=""/>
+      <w:lvlJc w:val="left"/>
+      <w:pPr>
+        <w:ind w:left="3630" w:hanging="360"/>
+      </w:pPr>
+      <w:rPr>
+        <w:rFonts w:ascii="Symbol" w:hAnsi="Symbol" w:hint="default"/>
+      </w:rPr>
+    </w:lvl>
+    <w:lvl w:ilvl="4" w:tplc="04160003" w:tentative="1">
+      <w:start w:val="1"/>
+      <w:numFmt w:val="bullet"/>
+      <w:lvlText w:val="o"/>
+      <w:lvlJc w:val="left"/>
+      <w:pPr>
+        <w:ind w:left="4350" w:hanging="360"/>
+      </w:pPr>
+      <w:rPr>
+        <w:rFonts w:ascii="Courier New" w:hAnsi="Courier New" w:cs="Courier New" w:hint="default"/>
+      </w:rPr>
+    </w:lvl>
+    <w:lvl w:ilvl="5" w:tplc="04160005" w:tentative="1">
+      <w:start w:val="1"/>
+      <w:numFmt w:val="bullet"/>
+      <w:lvlText w:val=""/>
+      <w:lvlJc w:val="left"/>
+      <w:pPr>
+        <w:ind w:left="5070" w:hanging="360"/>
+      </w:pPr>
+      <w:rPr>
+        <w:rFonts w:ascii="Wingdings" w:hAnsi="Wingdings" w:hint="default"/>
+      </w:rPr>
+    </w:lvl>
+    <w:lvl w:ilvl="6" w:tplc="04160001" w:tentative="1">
+      <w:start w:val="1"/>
+      <w:numFmt w:val="bullet"/>
+      <w:lvlText w:val=""/>
+      <w:lvlJc w:val="left"/>
+      <w:pPr>
+        <w:ind w:left="5790" w:hanging="360"/>
+      </w:pPr>
+      <w:rPr>
+        <w:rFonts w:ascii="Symbol" w:hAnsi="Symbol" w:hint="default"/>
+      </w:rPr>
+    </w:lvl>
+    <w:lvl w:ilvl="7" w:tplc="04160003" w:tentative="1">
+      <w:start w:val="1"/>
+      <w:numFmt w:val="bullet"/>
+      <w:lvlText w:val="o"/>
+      <w:lvlJc w:val="left"/>
+      <w:pPr>
+        <w:ind w:left="6510" w:hanging="360"/>
+      </w:pPr>
+      <w:rPr>
+        <w:rFonts w:ascii="Courier New" w:hAnsi="Courier New" w:cs="Courier New" w:hint="default"/>
+      </w:rPr>
+    </w:lvl>
+    <w:lvl w:ilvl="8" w:tplc="04160005" w:tentative="1">
+      <w:start w:val="1"/>
+      <w:numFmt w:val="bullet"/>
+      <w:lvlText w:val=""/>
+      <w:lvlJc w:val="left"/>
+      <w:pPr>
+        <w:ind w:left="7230" w:hanging="360"/>
+      </w:pPr>
+      <w:rPr>
+        <w:rFonts w:ascii="Wingdings" w:hAnsi="Wingdings" w:hint="default"/>
+      </w:rPr>
+    </w:lvl>
+  </w:abstractNum>
+  <w:abstractNum w:abstractNumId="3" w15:restartNumberingAfterBreak="0">
+    <w:nsid w:val="7ED16208"/>
+    <w:multiLevelType w:val="hybridMultilevel"/>
+    <w:tmpl w:val="361E9110"/>
+    <w:lvl w:ilvl="0" w:tplc="0416000D">
+      <w:start w:val="1"/>
+      <w:numFmt w:val="bullet"/>
+      <w:lvlText w:val=""/>
+      <w:lvlJc w:val="left"/>
+      <w:pPr>
+        <w:ind w:left="720" w:hanging="360"/>
+      </w:pPr>
+      <w:rPr>
+        <w:rFonts w:ascii="Wingdings" w:hAnsi="Wingdings" w:hint="default"/>
+      </w:rPr>
+    </w:lvl>
+    <w:lvl w:ilvl="1" w:tplc="04160003" w:tentative="1">
+      <w:start w:val="1"/>
+      <w:numFmt w:val="bullet"/>
+      <w:lvlText w:val="o"/>
+      <w:lvlJc w:val="left"/>
+      <w:pPr>
+        <w:ind w:left="1440" w:hanging="360"/>
+      </w:pPr>
+      <w:rPr>
+        <w:rFonts w:ascii="Courier New" w:hAnsi="Courier New" w:hint="default"/>
+      </w:rPr>
+    </w:lvl>
+    <w:lvl w:ilvl="2" w:tplc="04160005" w:tentative="1">
+      <w:start w:val="1"/>
+      <w:numFmt w:val="bullet"/>
+      <w:lvlText w:val=""/>
+      <w:lvlJc w:val="left"/>
+      <w:pPr>
+        <w:ind w:left="2160" w:hanging="360"/>
+      </w:pPr>
+      <w:rPr>
+        <w:rFonts w:ascii="Wingdings" w:hAnsi="Wingdings" w:hint="default"/>
+      </w:rPr>
+    </w:lvl>
+    <w:lvl w:ilvl="3" w:tplc="04160001" w:tentative="1">
+      <w:start w:val="1"/>
+      <w:numFmt w:val="bullet"/>
+      <w:lvlText w:val=""/>
+      <w:lvlJc w:val="left"/>
+      <w:pPr>
+        <w:ind w:left="2880" w:hanging="360"/>
+      </w:pPr>
+      <w:rPr>
+        <w:rFonts w:ascii="Symbol" w:hAnsi="Symbol" w:hint="default"/>
+      </w:rPr>
+    </w:lvl>
+    <w:lvl w:ilvl="4" w:tplc="04160003" w:tentative="1">
+      <w:start w:val="1"/>
+      <w:numFmt w:val="bullet"/>
+      <w:lvlText w:val="o"/>
+      <w:lvlJc w:val="left"/>
+      <w:pPr>
+        <w:ind w:left="3600" w:hanging="360"/>
+      </w:pPr>
+      <w:rPr>
+        <w:rFonts w:ascii="Courier New" w:hAnsi="Courier New" w:hint="default"/>
+      </w:rPr>
+    </w:lvl>
+    <w:lvl w:ilvl="5" w:tplc="04160005" w:tentative="1">
+      <w:start w:val="1"/>
+      <w:numFmt w:val="bullet"/>
+      <w:lvlText w:val=""/>
+      <w:lvlJc w:val="left"/>
+      <w:pPr>
+        <w:ind w:left="4320" w:hanging="360"/>
+      </w:pPr>
+      <w:rPr>
+        <w:rFonts w:ascii="Wingdings" w:hAnsi="Wingdings" w:hint="default"/>
+      </w:rPr>
+    </w:lvl>
+    <w:lvl w:ilvl="6" w:tplc="04160001" w:tentative="1">
+      <w:start w:val="1"/>
+      <w:numFmt w:val="bullet"/>
+      <w:lvlText w:val=""/>
+      <w:lvlJc w:val="left"/>
+      <w:pPr>
+        <w:ind w:left="5040" w:hanging="360"/>
+      </w:pPr>
+      <w:rPr>
+        <w:rFonts w:ascii="Symbol" w:hAnsi="Symbol" w:hint="default"/>
+      </w:rPr>
+    </w:lvl>
+    <w:lvl w:ilvl="7" w:tplc="04160003" w:tentative="1">
+      <w:start w:val="1"/>
+      <w:numFmt w:val="bullet"/>
+      <w:lvlText w:val="o"/>
+      <w:lvlJc w:val="left"/>
+      <w:pPr>
+        <w:ind w:left="5760" w:hanging="360"/>
+      </w:pPr>
+      <w:rPr>
+        <w:rFonts w:ascii="Courier New" w:hAnsi="Courier New" w:hint="default"/>
+      </w:rPr>
+    </w:lvl>
+    <w:lvl w:ilvl="8" w:tplc="04160005" w:tentative="1">
+      <w:start w:val="1"/>
+      <w:numFmt w:val="bullet"/>
+      <w:lvlText w:val=""/>
+      <w:lvlJc w:val="left"/>
+      <w:pPr>
+        <w:ind w:left="6480" w:hanging="360"/>
+      </w:pPr>
+      <w:rPr>
+        <w:rFonts w:ascii="Wingdings" w:hAnsi="Wingdings" w:hint="default"/>
+      </w:rPr>
+    </w:lvl>
+  </w:abstractNum>
   <w:num w:numId="1">
+    <w:abstractNumId w:val="3"/>
+  </w:num>
+  <w:num w:numId="2">
     <w:abstractNumId w:val="1"/>
   </w:num>
-  <w:num w:numId="2">
+  <w:num w:numId="3">
     <w:abstractNumId w:val="0"/>
+  </w:num>
+  <w:num w:numId="4">
+    <w:abstractNumId w:val="2"/>
   </w:num>
 </w:numbering>
 </file>
@@ -3660,6 +4632,21 @@
       <w:suppressLineNumbers/>
     </w:pPr>
   </w:style>
+  <w:style w:type="paragraph" w:styleId="PargrafodaLista">
+    <w:name w:val="List Paragraph"/>
+    <w:basedOn w:val="Normal"/>
+    <w:uiPriority w:val="34"/>
+    <w:qFormat/>
+    <w:rsid w:val="00E43C74"/>
+    <w:pPr>
+      <w:ind w:left="720"/>
+      <w:contextualSpacing/>
+    </w:pPr>
+    <w:rPr>
+      <w:rFonts w:cs="Mangal"/>
+      <w:szCs w:val="21"/>
+    </w:rPr>
+  </w:style>
 </w:styles>
 </file>
 

--- a/Empreendedorismo/Empreendedorismo.docx
+++ b/Empreendedorismo/Empreendedorismo.docx
@@ -8,21 +8,21 @@
           <w:color w:val="000000" w:themeColor="text1"/>
         </w:rPr>
       </w:pPr>
+      <w:r>
+        <w:rPr>
+          <w:color w:val="000000" w:themeColor="text1"/>
+        </w:rPr>
+        <w:t xml:space="preserve">Iniciando o repositório </w:t>
+      </w:r>
+    </w:p>
+    <w:p>
+      <w:pPr>
+        <w:rPr>
+          <w:color w:val="000000" w:themeColor="text1"/>
+        </w:rPr>
+      </w:pPr>
       <w:bookmarkStart w:id="0" w:name="_GoBack"/>
       <w:bookmarkEnd w:id="0"/>
-      <w:r>
-        <w:rPr>
-          <w:color w:val="000000" w:themeColor="text1"/>
-        </w:rPr>
-        <w:t xml:space="preserve">Iniciando o repositório </w:t>
-      </w:r>
-    </w:p>
-    <w:p>
-      <w:pPr>
-        <w:rPr>
-          <w:color w:val="000000" w:themeColor="text1"/>
-        </w:rPr>
-      </w:pPr>
     </w:p>
     <w:p>
       <w:pPr>
@@ -951,17 +951,1609 @@
     </w:p>
     <w:p>
       <w:pPr>
+        <w:rPr>
+          <w:rFonts w:ascii="Times New Roman" w:hAnsi="Times New Roman"/>
+          <w:b/>
+          <w:color w:val="000000" w:themeColor="text1"/>
+        </w:rPr>
+      </w:pPr>
+    </w:p>
+    <w:p>
+      <w:pPr>
+        <w:rPr>
+          <w:rFonts w:ascii="Times New Roman" w:hAnsi="Times New Roman"/>
+          <w:b/>
+          <w:color w:val="000000" w:themeColor="text1"/>
+        </w:rPr>
+      </w:pPr>
+    </w:p>
+    <w:p>
+      <w:pPr>
+        <w:spacing w:after="160" w:line="259" w:lineRule="auto"/>
+        <w:rPr>
+          <w:rFonts w:ascii="Times New Roman" w:hAnsi="Times New Roman" w:cs="Mangal"/>
+          <w:b/>
+          <w:color w:val="000000" w:themeColor="text1"/>
+          <w:szCs w:val="21"/>
+        </w:rPr>
+        <w:sectPr>
+          <w:pgSz w:w="11906" w:h="16838"/>
+          <w:pgMar w:top="1417" w:right="1701" w:bottom="1417" w:left="1701" w:header="708" w:footer="708" w:gutter="0"/>
+          <w:cols w:space="708"/>
+          <w:docGrid w:linePitch="360"/>
+        </w:sectPr>
+      </w:pPr>
+      <w:r>
+        <w:rPr>
+          <w:rFonts w:ascii="Times New Roman" w:hAnsi="Times New Roman"/>
+          <w:b/>
+          <w:color w:val="000000" w:themeColor="text1"/>
+        </w:rPr>
+        <w:br w:type="page"/>
+      </w:r>
+    </w:p>
+    <w:p>
+      <w:pPr>
+        <w:spacing w:after="160" w:line="259" w:lineRule="auto"/>
+        <w:rPr>
+          <w:rFonts w:ascii="Times New Roman" w:hAnsi="Times New Roman" w:cs="Mangal"/>
+          <w:b/>
+          <w:color w:val="000000" w:themeColor="text1"/>
+          <w:szCs w:val="21"/>
+        </w:rPr>
+      </w:pPr>
+    </w:p>
+    <w:tbl>
+      <w:tblPr>
+        <w:tblW w:w="15234" w:type="dxa"/>
+        <w:tblInd w:w="-699" w:type="dxa"/>
+        <w:tblBorders>
+          <w:top w:val="single" w:sz="4" w:space="0" w:color="auto"/>
+          <w:left w:val="single" w:sz="4" w:space="0" w:color="auto"/>
+          <w:bottom w:val="single" w:sz="4" w:space="0" w:color="auto"/>
+          <w:right w:val="single" w:sz="4" w:space="0" w:color="auto"/>
+          <w:insideH w:val="single" w:sz="4" w:space="0" w:color="auto"/>
+          <w:insideV w:val="single" w:sz="4" w:space="0" w:color="auto"/>
+        </w:tblBorders>
+        <w:tblLayout w:type="fixed"/>
+        <w:tblCellMar>
+          <w:left w:w="0" w:type="dxa"/>
+          <w:right w:w="0" w:type="dxa"/>
+        </w:tblCellMar>
+        <w:tblLook w:val="0000" w:firstRow="0" w:lastRow="0" w:firstColumn="0" w:lastColumn="0" w:noHBand="0" w:noVBand="0"/>
+      </w:tblPr>
+      <w:tblGrid>
+        <w:gridCol w:w="2869"/>
+        <w:gridCol w:w="2760"/>
+        <w:gridCol w:w="1400"/>
+        <w:gridCol w:w="1400"/>
+        <w:gridCol w:w="3980"/>
+        <w:gridCol w:w="2825"/>
+      </w:tblGrid>
+      <w:tr>
+        <w:trPr>
+          <w:trHeight w:val="255"/>
+        </w:trPr>
+        <w:tc>
+          <w:tcPr>
+            <w:tcW w:w="2869" w:type="dxa"/>
+            <w:noWrap/>
+            <w:tcMar>
+              <w:top w:w="10" w:type="dxa"/>
+              <w:left w:w="10" w:type="dxa"/>
+              <w:bottom w:w="0" w:type="dxa"/>
+              <w:right w:w="10" w:type="dxa"/>
+            </w:tcMar>
+          </w:tcPr>
+          <w:p>
+            <w:pPr>
+              <w:jc w:val="both"/>
+              <w:rPr>
+                <w:rFonts w:ascii="Arial" w:eastAsia="Arial Unicode MS" w:hAnsi="Arial" w:cs="Arial"/>
+                <w:b/>
+                <w:bCs/>
+                <w:sz w:val="16"/>
+                <w:szCs w:val="16"/>
+              </w:rPr>
+            </w:pPr>
+            <w:r>
+              <w:rPr>
+                <w:rFonts w:ascii="Arial" w:eastAsia="Arial Unicode MS" w:hAnsi="Arial" w:cs="Arial"/>
+                <w:b/>
+                <w:bCs/>
+                <w:sz w:val="16"/>
+                <w:szCs w:val="16"/>
+              </w:rPr>
+              <w:t>Parceiros Principais</w:t>
+            </w:r>
+          </w:p>
+        </w:tc>
+        <w:tc>
+          <w:tcPr>
+            <w:tcW w:w="2760" w:type="dxa"/>
+            <w:noWrap/>
+            <w:tcMar>
+              <w:top w:w="10" w:type="dxa"/>
+              <w:left w:w="10" w:type="dxa"/>
+              <w:bottom w:w="0" w:type="dxa"/>
+              <w:right w:w="10" w:type="dxa"/>
+            </w:tcMar>
+          </w:tcPr>
+          <w:p>
+            <w:pPr>
+              <w:jc w:val="both"/>
+              <w:rPr>
+                <w:rFonts w:ascii="Arial" w:eastAsia="Arial Unicode MS" w:hAnsi="Arial" w:cs="Arial"/>
+                <w:b/>
+                <w:bCs/>
+                <w:sz w:val="16"/>
+                <w:szCs w:val="16"/>
+              </w:rPr>
+            </w:pPr>
+            <w:r>
+              <w:rPr>
+                <w:rFonts w:ascii="Arial" w:hAnsi="Arial" w:cs="Arial"/>
+                <w:b/>
+                <w:bCs/>
+                <w:sz w:val="16"/>
+                <w:szCs w:val="16"/>
+              </w:rPr>
+              <w:t>Atividades Chave</w:t>
+            </w:r>
+          </w:p>
+        </w:tc>
+        <w:tc>
+          <w:tcPr>
+            <w:tcW w:w="2800" w:type="dxa"/>
+            <w:gridSpan w:val="2"/>
+            <w:noWrap/>
+            <w:tcMar>
+              <w:top w:w="10" w:type="dxa"/>
+              <w:left w:w="10" w:type="dxa"/>
+              <w:bottom w:w="0" w:type="dxa"/>
+              <w:right w:w="10" w:type="dxa"/>
+            </w:tcMar>
+          </w:tcPr>
+          <w:p>
+            <w:pPr>
+              <w:jc w:val="both"/>
+              <w:rPr>
+                <w:rFonts w:ascii="Arial" w:eastAsia="Arial Unicode MS" w:hAnsi="Arial" w:cs="Arial"/>
+                <w:b/>
+                <w:bCs/>
+                <w:sz w:val="16"/>
+                <w:szCs w:val="16"/>
+              </w:rPr>
+            </w:pPr>
+            <w:r>
+              <w:rPr>
+                <w:rFonts w:ascii="Arial" w:hAnsi="Arial" w:cs="Arial"/>
+                <w:b/>
+                <w:bCs/>
+                <w:sz w:val="16"/>
+                <w:szCs w:val="16"/>
+              </w:rPr>
+              <w:t>Proposta de Valor</w:t>
+            </w:r>
+          </w:p>
+        </w:tc>
+        <w:tc>
+          <w:tcPr>
+            <w:tcW w:w="3980" w:type="dxa"/>
+            <w:noWrap/>
+            <w:tcMar>
+              <w:top w:w="10" w:type="dxa"/>
+              <w:left w:w="10" w:type="dxa"/>
+              <w:bottom w:w="0" w:type="dxa"/>
+              <w:right w:w="10" w:type="dxa"/>
+            </w:tcMar>
+          </w:tcPr>
+          <w:p>
+            <w:pPr>
+              <w:jc w:val="both"/>
+              <w:rPr>
+                <w:rFonts w:ascii="Arial" w:eastAsia="Arial Unicode MS" w:hAnsi="Arial" w:cs="Arial"/>
+                <w:b/>
+                <w:bCs/>
+                <w:sz w:val="16"/>
+                <w:szCs w:val="16"/>
+              </w:rPr>
+            </w:pPr>
+            <w:r>
+              <w:rPr>
+                <w:rFonts w:ascii="Arial" w:hAnsi="Arial" w:cs="Arial"/>
+                <w:b/>
+                <w:bCs/>
+                <w:sz w:val="16"/>
+                <w:szCs w:val="16"/>
+              </w:rPr>
+              <w:t>Relacionamento com Clientes</w:t>
+            </w:r>
+          </w:p>
+        </w:tc>
+        <w:tc>
+          <w:tcPr>
+            <w:tcW w:w="2825" w:type="dxa"/>
+            <w:noWrap/>
+            <w:tcMar>
+              <w:top w:w="10" w:type="dxa"/>
+              <w:left w:w="10" w:type="dxa"/>
+              <w:bottom w:w="0" w:type="dxa"/>
+              <w:right w:w="10" w:type="dxa"/>
+            </w:tcMar>
+          </w:tcPr>
+          <w:p>
+            <w:pPr>
+              <w:jc w:val="both"/>
+              <w:rPr>
+                <w:rFonts w:ascii="Arial" w:eastAsia="Arial Unicode MS" w:hAnsi="Arial" w:cs="Arial"/>
+                <w:b/>
+                <w:bCs/>
+                <w:sz w:val="16"/>
+                <w:szCs w:val="16"/>
+              </w:rPr>
+            </w:pPr>
+            <w:r>
+              <w:rPr>
+                <w:rFonts w:ascii="Arial" w:hAnsi="Arial" w:cs="Arial"/>
+                <w:b/>
+                <w:bCs/>
+                <w:sz w:val="16"/>
+                <w:szCs w:val="16"/>
+              </w:rPr>
+              <w:t>Segmentos de Clientes</w:t>
+            </w:r>
+          </w:p>
+        </w:tc>
+      </w:tr>
+      <w:tr>
+        <w:trPr>
+          <w:cantSplit/>
+          <w:trHeight w:val="255"/>
+        </w:trPr>
+        <w:tc>
+          <w:tcPr>
+            <w:tcW w:w="2869" w:type="dxa"/>
+            <w:vMerge w:val="restart"/>
+            <w:noWrap/>
+            <w:tcMar>
+              <w:top w:w="10" w:type="dxa"/>
+              <w:left w:w="10" w:type="dxa"/>
+              <w:bottom w:w="0" w:type="dxa"/>
+              <w:right w:w="10" w:type="dxa"/>
+            </w:tcMar>
+          </w:tcPr>
+          <w:p>
+            <w:pPr>
+              <w:jc w:val="both"/>
+              <w:rPr>
+                <w:rFonts w:ascii="Arial" w:hAnsi="Arial" w:cs="Arial"/>
+                <w:sz w:val="16"/>
+                <w:szCs w:val="16"/>
+              </w:rPr>
+            </w:pPr>
+            <w:r>
+              <w:rPr>
+                <w:rFonts w:ascii="Arial" w:hAnsi="Arial" w:cs="Arial"/>
+                <w:sz w:val="16"/>
+                <w:szCs w:val="16"/>
+              </w:rPr>
+              <w:t>Quem são os nossos principais parceiros?</w:t>
+            </w:r>
+          </w:p>
+          <w:p>
+            <w:pPr>
+              <w:jc w:val="center"/>
+              <w:rPr>
+                <w:rFonts w:ascii="Arial" w:hAnsi="Arial" w:cs="Arial"/>
+                <w:b/>
+                <w:sz w:val="16"/>
+                <w:szCs w:val="16"/>
+              </w:rPr>
+            </w:pPr>
+            <w:r>
+              <w:rPr>
+                <w:rFonts w:ascii="Arial" w:hAnsi="Arial" w:cs="Arial"/>
+                <w:b/>
+                <w:sz w:val="16"/>
+                <w:szCs w:val="16"/>
+              </w:rPr>
+              <w:t>Clientes</w:t>
+            </w:r>
+          </w:p>
+          <w:p>
+            <w:pPr>
+              <w:jc w:val="both"/>
+              <w:rPr>
+                <w:rFonts w:ascii="Arial" w:hAnsi="Arial" w:cs="Arial"/>
+                <w:b/>
+                <w:sz w:val="16"/>
+                <w:szCs w:val="16"/>
+              </w:rPr>
+            </w:pPr>
+          </w:p>
+          <w:p>
+            <w:pPr>
+              <w:jc w:val="both"/>
+              <w:rPr>
+                <w:rFonts w:ascii="Arial" w:hAnsi="Arial" w:cs="Arial"/>
+                <w:sz w:val="16"/>
+                <w:szCs w:val="16"/>
+              </w:rPr>
+            </w:pPr>
+            <w:r>
+              <w:rPr>
+                <w:rFonts w:ascii="Arial" w:hAnsi="Arial" w:cs="Arial"/>
+                <w:sz w:val="16"/>
+                <w:szCs w:val="16"/>
+              </w:rPr>
+              <w:t>Quem são os nossos principais fornecedores?</w:t>
+            </w:r>
+          </w:p>
+          <w:p>
+            <w:pPr>
+              <w:jc w:val="center"/>
+              <w:rPr>
+                <w:rFonts w:ascii="Arial" w:hAnsi="Arial" w:cs="Arial"/>
+                <w:b/>
+                <w:sz w:val="16"/>
+                <w:szCs w:val="16"/>
+              </w:rPr>
+            </w:pPr>
+            <w:r>
+              <w:rPr>
+                <w:rFonts w:ascii="Arial" w:hAnsi="Arial" w:cs="Arial"/>
+                <w:b/>
+                <w:sz w:val="16"/>
+                <w:szCs w:val="16"/>
+              </w:rPr>
+              <w:t>Fabricantes de Camisas</w:t>
+            </w:r>
+          </w:p>
+          <w:p>
+            <w:pPr>
+              <w:jc w:val="both"/>
+              <w:rPr>
+                <w:rFonts w:ascii="Arial" w:hAnsi="Arial" w:cs="Arial"/>
+                <w:sz w:val="16"/>
+                <w:szCs w:val="16"/>
+              </w:rPr>
+            </w:pPr>
+          </w:p>
+          <w:p>
+            <w:pPr>
+              <w:jc w:val="both"/>
+              <w:rPr>
+                <w:rFonts w:ascii="Arial" w:hAnsi="Arial" w:cs="Arial"/>
+                <w:sz w:val="16"/>
+                <w:szCs w:val="16"/>
+              </w:rPr>
+            </w:pPr>
+            <w:r>
+              <w:rPr>
+                <w:rFonts w:ascii="Arial" w:hAnsi="Arial" w:cs="Arial"/>
+                <w:sz w:val="16"/>
+                <w:szCs w:val="16"/>
+              </w:rPr>
+              <w:t>Quais os recursos-chave que estamos adquirindo de parceiros?</w:t>
+            </w:r>
+          </w:p>
+          <w:p>
+            <w:pPr>
+              <w:jc w:val="both"/>
+              <w:rPr>
+                <w:rFonts w:ascii="Arial" w:hAnsi="Arial" w:cs="Arial"/>
+                <w:sz w:val="16"/>
+                <w:szCs w:val="16"/>
+              </w:rPr>
+            </w:pPr>
+          </w:p>
+          <w:p>
+            <w:pPr>
+              <w:jc w:val="both"/>
+              <w:rPr>
+                <w:rFonts w:ascii="Arial" w:hAnsi="Arial" w:cs="Arial"/>
+                <w:sz w:val="16"/>
+                <w:szCs w:val="16"/>
+              </w:rPr>
+            </w:pPr>
+            <w:r>
+              <w:rPr>
+                <w:rFonts w:ascii="Arial" w:hAnsi="Arial" w:cs="Arial"/>
+                <w:sz w:val="16"/>
+                <w:szCs w:val="16"/>
+              </w:rPr>
+              <w:t>Quais atividades principais parceiros vão executar?</w:t>
+            </w:r>
+          </w:p>
+          <w:p>
+            <w:pPr>
+              <w:jc w:val="both"/>
+              <w:rPr>
+                <w:rFonts w:ascii="Arial" w:hAnsi="Arial" w:cs="Arial"/>
+                <w:sz w:val="16"/>
+                <w:szCs w:val="16"/>
+              </w:rPr>
+            </w:pPr>
+          </w:p>
+          <w:p>
+            <w:pPr>
+              <w:jc w:val="both"/>
+              <w:rPr>
+                <w:rFonts w:ascii="Arial" w:hAnsi="Arial" w:cs="Arial"/>
+                <w:sz w:val="16"/>
+                <w:szCs w:val="16"/>
+              </w:rPr>
+            </w:pPr>
+          </w:p>
+          <w:p>
+            <w:pPr>
+              <w:jc w:val="both"/>
+              <w:rPr>
+                <w:rFonts w:ascii="Arial" w:hAnsi="Arial" w:cs="Arial"/>
+                <w:i/>
+                <w:iCs/>
+                <w:sz w:val="16"/>
+                <w:szCs w:val="16"/>
+              </w:rPr>
+            </w:pPr>
+            <w:r>
+              <w:rPr>
+                <w:rFonts w:ascii="Arial" w:hAnsi="Arial" w:cs="Arial"/>
+                <w:i/>
+                <w:iCs/>
+                <w:sz w:val="16"/>
+                <w:szCs w:val="16"/>
+              </w:rPr>
+              <w:t>Motivações para parcerias: otimização e redução de risco econômico e Aquisição de incerteza de recursos especiais e atividades</w:t>
+            </w:r>
+          </w:p>
+          <w:p>
+            <w:pPr>
+              <w:jc w:val="both"/>
+              <w:rPr>
+                <w:rFonts w:ascii="Arial" w:hAnsi="Arial" w:cs="Arial"/>
+                <w:i/>
+                <w:iCs/>
+                <w:sz w:val="16"/>
+                <w:szCs w:val="16"/>
+              </w:rPr>
+            </w:pPr>
+          </w:p>
+        </w:tc>
+        <w:tc>
+          <w:tcPr>
+            <w:tcW w:w="2760" w:type="dxa"/>
+            <w:noWrap/>
+            <w:tcMar>
+              <w:top w:w="10" w:type="dxa"/>
+              <w:left w:w="10" w:type="dxa"/>
+              <w:bottom w:w="0" w:type="dxa"/>
+              <w:right w:w="10" w:type="dxa"/>
+            </w:tcMar>
+          </w:tcPr>
+          <w:p>
+            <w:pPr>
+              <w:pStyle w:val="Corpodetexto2"/>
+              <w:jc w:val="both"/>
+              <w:rPr>
+                <w:rFonts w:ascii="Arial" w:hAnsi="Arial" w:cs="Arial"/>
+                <w:sz w:val="16"/>
+                <w:szCs w:val="16"/>
+              </w:rPr>
+            </w:pPr>
+            <w:r>
+              <w:rPr>
+                <w:rFonts w:ascii="Arial" w:hAnsi="Arial" w:cs="Arial"/>
+                <w:sz w:val="16"/>
+                <w:szCs w:val="16"/>
+              </w:rPr>
+              <w:t>Quais as Principais Atividades que nossas propostas de valor exigem?</w:t>
+            </w:r>
+          </w:p>
+          <w:p>
+            <w:pPr>
+              <w:pStyle w:val="Corpodetexto2"/>
+              <w:jc w:val="both"/>
+              <w:rPr>
+                <w:rFonts w:ascii="Arial" w:hAnsi="Arial" w:cs="Arial"/>
+                <w:sz w:val="16"/>
+                <w:szCs w:val="16"/>
+              </w:rPr>
+            </w:pPr>
+            <w:r>
+              <w:rPr>
+                <w:rFonts w:ascii="Arial" w:hAnsi="Arial" w:cs="Arial"/>
+                <w:sz w:val="16"/>
+                <w:szCs w:val="16"/>
+              </w:rPr>
+              <w:t>Nossos canais de distribuição?</w:t>
+            </w:r>
+          </w:p>
+          <w:p>
+            <w:pPr>
+              <w:pStyle w:val="Corpodetexto2"/>
+              <w:jc w:val="both"/>
+              <w:rPr>
+                <w:rFonts w:ascii="Arial" w:hAnsi="Arial" w:cs="Arial"/>
+                <w:sz w:val="16"/>
+                <w:szCs w:val="16"/>
+              </w:rPr>
+            </w:pPr>
+            <w:r>
+              <w:rPr>
+                <w:rFonts w:ascii="Arial" w:hAnsi="Arial" w:cs="Arial"/>
+                <w:sz w:val="16"/>
+                <w:szCs w:val="16"/>
+              </w:rPr>
+              <w:t>Relacionamento com o Cliente?</w:t>
+            </w:r>
+          </w:p>
+          <w:p>
+            <w:pPr>
+              <w:pStyle w:val="Corpodetexto2"/>
+              <w:jc w:val="both"/>
+              <w:rPr>
+                <w:rFonts w:ascii="Arial" w:hAnsi="Arial" w:cs="Arial"/>
+                <w:sz w:val="16"/>
+                <w:szCs w:val="16"/>
+              </w:rPr>
+            </w:pPr>
+            <w:r>
+              <w:rPr>
+                <w:rFonts w:ascii="Arial" w:hAnsi="Arial" w:cs="Arial"/>
+                <w:sz w:val="16"/>
+                <w:szCs w:val="16"/>
+              </w:rPr>
+              <w:t>Os fluxos de receitas?</w:t>
+            </w:r>
+          </w:p>
+          <w:p>
+            <w:pPr>
+              <w:pStyle w:val="Corpodetexto2"/>
+              <w:jc w:val="both"/>
+              <w:rPr>
+                <w:rFonts w:ascii="Arial" w:hAnsi="Arial" w:cs="Arial"/>
+                <w:sz w:val="16"/>
+                <w:szCs w:val="16"/>
+              </w:rPr>
+            </w:pPr>
+          </w:p>
+          <w:p>
+            <w:pPr>
+              <w:jc w:val="both"/>
+              <w:rPr>
+                <w:rFonts w:ascii="Arial" w:hAnsi="Arial" w:cs="Arial"/>
+                <w:i/>
+                <w:iCs/>
+                <w:sz w:val="16"/>
+                <w:szCs w:val="16"/>
+              </w:rPr>
+            </w:pPr>
+            <w:r>
+              <w:rPr>
+                <w:rFonts w:ascii="Arial" w:hAnsi="Arial" w:cs="Arial"/>
+                <w:i/>
+                <w:iCs/>
+                <w:sz w:val="16"/>
+                <w:szCs w:val="16"/>
+              </w:rPr>
+              <w:t>Categorias problema de produção Resolvendo Platform / Rede</w:t>
+            </w:r>
+          </w:p>
+        </w:tc>
+        <w:tc>
+          <w:tcPr>
+            <w:tcW w:w="2800" w:type="dxa"/>
+            <w:gridSpan w:val="2"/>
+            <w:vMerge w:val="restart"/>
+            <w:noWrap/>
+            <w:tcMar>
+              <w:top w:w="10" w:type="dxa"/>
+              <w:left w:w="10" w:type="dxa"/>
+              <w:bottom w:w="0" w:type="dxa"/>
+              <w:right w:w="10" w:type="dxa"/>
+            </w:tcMar>
+          </w:tcPr>
+          <w:p>
+            <w:pPr>
+              <w:pStyle w:val="Corpodetexto"/>
+              <w:jc w:val="both"/>
+              <w:rPr>
+                <w:rFonts w:ascii="Arial" w:hAnsi="Arial" w:cs="Arial"/>
+                <w:bCs/>
+                <w:sz w:val="16"/>
+                <w:szCs w:val="16"/>
+              </w:rPr>
+            </w:pPr>
+            <w:r>
+              <w:rPr>
+                <w:rFonts w:ascii="Arial" w:hAnsi="Arial" w:cs="Arial"/>
+                <w:bCs/>
+                <w:sz w:val="16"/>
+                <w:szCs w:val="16"/>
+              </w:rPr>
+              <w:t>Quais os valores e benefícios que agregamos para o cliente?</w:t>
+            </w:r>
+          </w:p>
+          <w:p>
+            <w:pPr>
+              <w:pStyle w:val="Corpodetexto"/>
+              <w:jc w:val="both"/>
+              <w:rPr>
+                <w:rFonts w:ascii="Arial" w:hAnsi="Arial" w:cs="Arial"/>
+                <w:bCs/>
+                <w:sz w:val="16"/>
+                <w:szCs w:val="16"/>
+              </w:rPr>
+            </w:pPr>
+            <w:r>
+              <w:rPr>
+                <w:rFonts w:ascii="Arial" w:hAnsi="Arial" w:cs="Arial"/>
+                <w:bCs/>
+                <w:sz w:val="16"/>
+                <w:szCs w:val="16"/>
+              </w:rPr>
+              <w:t>Quais problemas do cliente estamos ajudando a resolver?</w:t>
+            </w:r>
+          </w:p>
+          <w:p>
+            <w:pPr>
+              <w:pStyle w:val="Corpodetexto"/>
+              <w:jc w:val="both"/>
+              <w:rPr>
+                <w:rFonts w:ascii="Arial" w:hAnsi="Arial" w:cs="Arial"/>
+                <w:bCs/>
+                <w:sz w:val="16"/>
+                <w:szCs w:val="16"/>
+              </w:rPr>
+            </w:pPr>
+            <w:r>
+              <w:rPr>
+                <w:rFonts w:ascii="Arial" w:hAnsi="Arial" w:cs="Arial"/>
+                <w:bCs/>
+                <w:sz w:val="16"/>
+                <w:szCs w:val="16"/>
+              </w:rPr>
+              <w:t>Quais produtos e serviços oferecemos para cada segmento de clientes?</w:t>
+            </w:r>
+          </w:p>
+          <w:p>
+            <w:pPr>
+              <w:pStyle w:val="Corpodetexto"/>
+              <w:jc w:val="both"/>
+              <w:rPr>
+                <w:rFonts w:ascii="Arial" w:hAnsi="Arial" w:cs="Arial"/>
+                <w:b/>
+                <w:bCs/>
+                <w:sz w:val="16"/>
+                <w:szCs w:val="16"/>
+              </w:rPr>
+            </w:pPr>
+            <w:r>
+              <w:rPr>
+                <w:rFonts w:ascii="Arial" w:hAnsi="Arial" w:cs="Arial"/>
+                <w:bCs/>
+                <w:sz w:val="16"/>
+                <w:szCs w:val="16"/>
+              </w:rPr>
+              <w:t>Quais necessidades de nossos clientes estamos satisfazendo?</w:t>
+            </w:r>
+          </w:p>
+        </w:tc>
+        <w:tc>
+          <w:tcPr>
+            <w:tcW w:w="3980" w:type="dxa"/>
+            <w:noWrap/>
+            <w:tcMar>
+              <w:top w:w="10" w:type="dxa"/>
+              <w:left w:w="10" w:type="dxa"/>
+              <w:bottom w:w="0" w:type="dxa"/>
+              <w:right w:w="10" w:type="dxa"/>
+            </w:tcMar>
+          </w:tcPr>
+          <w:p>
+            <w:pPr>
+              <w:pStyle w:val="Corpodetexto3"/>
+              <w:rPr>
+                <w:szCs w:val="16"/>
+              </w:rPr>
+            </w:pPr>
+            <w:r>
+              <w:rPr>
+                <w:szCs w:val="16"/>
+              </w:rPr>
+              <w:t>Que tipos de relacionamento cada um dos segmentos de clientes espera que tenhamos e mantenhamos?</w:t>
+            </w:r>
+          </w:p>
+          <w:p>
+            <w:pPr>
+              <w:rPr>
+                <w:rFonts w:ascii="Arial" w:hAnsi="Arial" w:cs="Arial"/>
+                <w:sz w:val="16"/>
+                <w:szCs w:val="16"/>
+              </w:rPr>
+            </w:pPr>
+            <w:r>
+              <w:rPr>
+                <w:rFonts w:ascii="Arial" w:hAnsi="Arial" w:cs="Arial"/>
+                <w:sz w:val="16"/>
+                <w:szCs w:val="16"/>
+              </w:rPr>
+              <w:t>Quais relacionamentos nós estabelecemos?</w:t>
+            </w:r>
+          </w:p>
+          <w:p>
+            <w:pPr>
+              <w:rPr>
+                <w:rFonts w:ascii="Arial" w:hAnsi="Arial" w:cs="Arial"/>
+                <w:sz w:val="16"/>
+                <w:szCs w:val="16"/>
+              </w:rPr>
+            </w:pPr>
+            <w:r>
+              <w:rPr>
+                <w:rFonts w:ascii="Arial" w:hAnsi="Arial" w:cs="Arial"/>
+                <w:sz w:val="16"/>
+                <w:szCs w:val="16"/>
+              </w:rPr>
+              <w:t>Como estes relacionamentos se integram com nosso modelo de negócios?</w:t>
+            </w:r>
+          </w:p>
+          <w:p>
+            <w:pPr>
+              <w:rPr>
+                <w:rFonts w:ascii="Arial" w:hAnsi="Arial" w:cs="Arial"/>
+                <w:sz w:val="16"/>
+                <w:szCs w:val="16"/>
+              </w:rPr>
+            </w:pPr>
+            <w:r>
+              <w:rPr>
+                <w:rFonts w:ascii="Arial" w:hAnsi="Arial" w:cs="Arial"/>
+                <w:sz w:val="16"/>
+                <w:szCs w:val="16"/>
+              </w:rPr>
+              <w:t>Quanto custa esses relacionamentos?</w:t>
+            </w:r>
+          </w:p>
+        </w:tc>
+        <w:tc>
+          <w:tcPr>
+            <w:tcW w:w="2825" w:type="dxa"/>
+            <w:vMerge w:val="restart"/>
+            <w:noWrap/>
+            <w:tcMar>
+              <w:top w:w="10" w:type="dxa"/>
+              <w:left w:w="10" w:type="dxa"/>
+              <w:bottom w:w="0" w:type="dxa"/>
+              <w:right w:w="10" w:type="dxa"/>
+            </w:tcMar>
+          </w:tcPr>
+          <w:p>
+            <w:pPr>
+              <w:jc w:val="both"/>
+              <w:rPr>
+                <w:rFonts w:ascii="Arial" w:hAnsi="Arial" w:cs="Arial"/>
+                <w:sz w:val="16"/>
+                <w:szCs w:val="16"/>
+              </w:rPr>
+            </w:pPr>
+            <w:r>
+              <w:rPr>
+                <w:rFonts w:ascii="Arial" w:hAnsi="Arial" w:cs="Arial"/>
+                <w:sz w:val="16"/>
+                <w:szCs w:val="16"/>
+              </w:rPr>
+              <w:t>Para quem estamos criando valor?</w:t>
+            </w:r>
+          </w:p>
+          <w:p>
+            <w:pPr>
+              <w:jc w:val="both"/>
+              <w:rPr>
+                <w:rFonts w:ascii="Arial" w:hAnsi="Arial" w:cs="Arial"/>
+                <w:sz w:val="16"/>
+                <w:szCs w:val="16"/>
+              </w:rPr>
+            </w:pPr>
+            <w:r>
+              <w:rPr>
+                <w:rFonts w:ascii="Arial" w:hAnsi="Arial" w:cs="Arial"/>
+                <w:sz w:val="16"/>
+                <w:szCs w:val="16"/>
+              </w:rPr>
+              <w:t>Quem são nossos clientes mais importantes?</w:t>
+            </w:r>
+          </w:p>
+          <w:p>
+            <w:pPr>
+              <w:ind w:left="695"/>
+              <w:jc w:val="both"/>
+              <w:rPr>
+                <w:rFonts w:ascii="Arial" w:hAnsi="Arial" w:cs="Arial"/>
+                <w:sz w:val="16"/>
+                <w:szCs w:val="16"/>
+              </w:rPr>
+            </w:pPr>
+          </w:p>
+        </w:tc>
+      </w:tr>
+      <w:tr>
+        <w:trPr>
+          <w:cantSplit/>
+          <w:trHeight w:val="255"/>
+        </w:trPr>
+        <w:tc>
+          <w:tcPr>
+            <w:tcW w:w="2869" w:type="dxa"/>
+            <w:vMerge/>
+            <w:noWrap/>
+            <w:tcMar>
+              <w:top w:w="10" w:type="dxa"/>
+              <w:left w:w="10" w:type="dxa"/>
+              <w:bottom w:w="0" w:type="dxa"/>
+              <w:right w:w="10" w:type="dxa"/>
+            </w:tcMar>
+            <w:vAlign w:val="bottom"/>
+          </w:tcPr>
+          <w:p>
+            <w:pPr>
+              <w:jc w:val="both"/>
+              <w:rPr>
+                <w:rFonts w:ascii="Arial" w:hAnsi="Arial" w:cs="Arial"/>
+                <w:bCs/>
+                <w:sz w:val="16"/>
+                <w:szCs w:val="16"/>
+              </w:rPr>
+            </w:pPr>
+          </w:p>
+        </w:tc>
+        <w:tc>
+          <w:tcPr>
+            <w:tcW w:w="2760" w:type="dxa"/>
+            <w:noWrap/>
+            <w:tcMar>
+              <w:top w:w="10" w:type="dxa"/>
+              <w:left w:w="10" w:type="dxa"/>
+              <w:bottom w:w="0" w:type="dxa"/>
+              <w:right w:w="10" w:type="dxa"/>
+            </w:tcMar>
+            <w:vAlign w:val="bottom"/>
+          </w:tcPr>
+          <w:p>
+            <w:pPr>
+              <w:jc w:val="both"/>
+              <w:rPr>
+                <w:rFonts w:ascii="Arial" w:hAnsi="Arial" w:cs="Arial"/>
+                <w:b/>
+                <w:bCs/>
+                <w:sz w:val="16"/>
+                <w:szCs w:val="16"/>
+              </w:rPr>
+            </w:pPr>
+            <w:r>
+              <w:rPr>
+                <w:rFonts w:ascii="Arial" w:hAnsi="Arial" w:cs="Arial"/>
+                <w:b/>
+                <w:bCs/>
+                <w:sz w:val="16"/>
+                <w:szCs w:val="16"/>
+              </w:rPr>
+              <w:t>Recursos Chave</w:t>
+            </w:r>
+          </w:p>
+        </w:tc>
+        <w:tc>
+          <w:tcPr>
+            <w:tcW w:w="2800" w:type="dxa"/>
+            <w:gridSpan w:val="2"/>
+            <w:vMerge/>
+            <w:noWrap/>
+            <w:tcMar>
+              <w:top w:w="10" w:type="dxa"/>
+              <w:left w:w="10" w:type="dxa"/>
+              <w:bottom w:w="0" w:type="dxa"/>
+              <w:right w:w="10" w:type="dxa"/>
+            </w:tcMar>
+            <w:vAlign w:val="bottom"/>
+          </w:tcPr>
+          <w:p>
+            <w:pPr>
+              <w:jc w:val="both"/>
+              <w:rPr>
+                <w:rFonts w:ascii="Arial" w:hAnsi="Arial" w:cs="Arial"/>
+                <w:b/>
+                <w:bCs/>
+                <w:sz w:val="16"/>
+                <w:szCs w:val="16"/>
+              </w:rPr>
+            </w:pPr>
+          </w:p>
+        </w:tc>
+        <w:tc>
+          <w:tcPr>
+            <w:tcW w:w="3980" w:type="dxa"/>
+            <w:noWrap/>
+            <w:tcMar>
+              <w:top w:w="10" w:type="dxa"/>
+              <w:left w:w="10" w:type="dxa"/>
+              <w:bottom w:w="0" w:type="dxa"/>
+              <w:right w:w="10" w:type="dxa"/>
+            </w:tcMar>
+            <w:vAlign w:val="bottom"/>
+          </w:tcPr>
+          <w:p>
+            <w:pPr>
+              <w:jc w:val="both"/>
+              <w:rPr>
+                <w:rFonts w:ascii="Arial" w:hAnsi="Arial" w:cs="Arial"/>
+                <w:b/>
+                <w:bCs/>
+                <w:sz w:val="16"/>
+                <w:szCs w:val="16"/>
+              </w:rPr>
+            </w:pPr>
+            <w:r>
+              <w:rPr>
+                <w:rFonts w:ascii="Arial" w:hAnsi="Arial" w:cs="Arial"/>
+                <w:b/>
+                <w:bCs/>
+                <w:sz w:val="16"/>
+                <w:szCs w:val="16"/>
+              </w:rPr>
+              <w:t>Canais de Distribuição</w:t>
+            </w:r>
+          </w:p>
+        </w:tc>
+        <w:tc>
+          <w:tcPr>
+            <w:tcW w:w="2825" w:type="dxa"/>
+            <w:vMerge/>
+            <w:noWrap/>
+            <w:tcMar>
+              <w:top w:w="10" w:type="dxa"/>
+              <w:left w:w="10" w:type="dxa"/>
+              <w:bottom w:w="0" w:type="dxa"/>
+              <w:right w:w="10" w:type="dxa"/>
+            </w:tcMar>
+            <w:vAlign w:val="bottom"/>
+          </w:tcPr>
+          <w:p>
+            <w:pPr>
+              <w:jc w:val="both"/>
+              <w:rPr>
+                <w:rFonts w:ascii="Arial" w:hAnsi="Arial" w:cs="Arial"/>
+                <w:b/>
+                <w:bCs/>
+                <w:sz w:val="16"/>
+                <w:szCs w:val="16"/>
+              </w:rPr>
+            </w:pPr>
+          </w:p>
+        </w:tc>
+      </w:tr>
+      <w:tr>
+        <w:trPr>
+          <w:cantSplit/>
+          <w:trHeight w:val="255"/>
+        </w:trPr>
+        <w:tc>
+          <w:tcPr>
+            <w:tcW w:w="2869" w:type="dxa"/>
+            <w:vMerge/>
+            <w:noWrap/>
+            <w:tcMar>
+              <w:top w:w="10" w:type="dxa"/>
+              <w:left w:w="10" w:type="dxa"/>
+              <w:bottom w:w="0" w:type="dxa"/>
+              <w:right w:w="10" w:type="dxa"/>
+            </w:tcMar>
+            <w:vAlign w:val="bottom"/>
+          </w:tcPr>
+          <w:p>
+            <w:pPr>
+              <w:jc w:val="both"/>
+              <w:rPr>
+                <w:rFonts w:ascii="Arial" w:hAnsi="Arial" w:cs="Arial"/>
+                <w:bCs/>
+                <w:sz w:val="16"/>
+                <w:szCs w:val="16"/>
+              </w:rPr>
+            </w:pPr>
+          </w:p>
+        </w:tc>
+        <w:tc>
+          <w:tcPr>
+            <w:tcW w:w="2760" w:type="dxa"/>
+            <w:noWrap/>
+            <w:tcMar>
+              <w:top w:w="10" w:type="dxa"/>
+              <w:left w:w="10" w:type="dxa"/>
+              <w:bottom w:w="0" w:type="dxa"/>
+              <w:right w:w="10" w:type="dxa"/>
+            </w:tcMar>
+          </w:tcPr>
+          <w:p>
+            <w:pPr>
+              <w:jc w:val="both"/>
+              <w:rPr>
+                <w:rFonts w:ascii="Arial" w:hAnsi="Arial" w:cs="Arial"/>
+                <w:sz w:val="16"/>
+                <w:szCs w:val="16"/>
+              </w:rPr>
+            </w:pPr>
+            <w:r>
+              <w:rPr>
+                <w:rFonts w:ascii="Arial" w:hAnsi="Arial" w:cs="Arial"/>
+                <w:sz w:val="16"/>
+                <w:szCs w:val="16"/>
+              </w:rPr>
+              <w:t>Quais recursos serão necessários para viabilizar a proposta de valor?</w:t>
+            </w:r>
+          </w:p>
+          <w:p>
+            <w:pPr>
+              <w:jc w:val="both"/>
+              <w:rPr>
+                <w:rFonts w:ascii="Arial" w:hAnsi="Arial" w:cs="Arial"/>
+                <w:sz w:val="16"/>
+                <w:szCs w:val="16"/>
+              </w:rPr>
+            </w:pPr>
+            <w:r>
+              <w:rPr>
+                <w:rFonts w:ascii="Arial" w:hAnsi="Arial" w:cs="Arial"/>
+                <w:sz w:val="16"/>
+                <w:szCs w:val="16"/>
+              </w:rPr>
+              <w:t>E os canais de distribuição?</w:t>
+            </w:r>
+          </w:p>
+          <w:p>
+            <w:pPr>
+              <w:jc w:val="both"/>
+              <w:rPr>
+                <w:rFonts w:ascii="Arial" w:hAnsi="Arial" w:cs="Arial"/>
+                <w:sz w:val="16"/>
+                <w:szCs w:val="16"/>
+              </w:rPr>
+            </w:pPr>
+            <w:r>
+              <w:rPr>
+                <w:rFonts w:ascii="Arial" w:hAnsi="Arial" w:cs="Arial"/>
+                <w:sz w:val="16"/>
+                <w:szCs w:val="16"/>
+              </w:rPr>
+              <w:t xml:space="preserve">E o relacionamento </w:t>
+            </w:r>
+            <w:proofErr w:type="spellStart"/>
+            <w:r>
+              <w:rPr>
+                <w:rFonts w:ascii="Arial" w:hAnsi="Arial" w:cs="Arial"/>
+                <w:sz w:val="16"/>
+                <w:szCs w:val="16"/>
+              </w:rPr>
+              <w:t>co</w:t>
+            </w:r>
+            <w:proofErr w:type="spellEnd"/>
+            <w:r>
+              <w:rPr>
+                <w:rFonts w:ascii="Arial" w:hAnsi="Arial" w:cs="Arial"/>
+                <w:sz w:val="16"/>
+                <w:szCs w:val="16"/>
+              </w:rPr>
+              <w:t xml:space="preserve"> clientes?</w:t>
+            </w:r>
+          </w:p>
+          <w:p>
+            <w:pPr>
+              <w:jc w:val="both"/>
+              <w:rPr>
+                <w:rFonts w:ascii="Arial" w:hAnsi="Arial" w:cs="Arial"/>
+                <w:b/>
+                <w:bCs/>
+                <w:sz w:val="16"/>
+                <w:szCs w:val="16"/>
+              </w:rPr>
+            </w:pPr>
+            <w:r>
+              <w:rPr>
+                <w:rFonts w:ascii="Arial" w:hAnsi="Arial" w:cs="Arial"/>
+                <w:sz w:val="16"/>
+                <w:szCs w:val="16"/>
+              </w:rPr>
+              <w:t>O fluxo de caixa?</w:t>
+            </w:r>
+          </w:p>
+        </w:tc>
+        <w:tc>
+          <w:tcPr>
+            <w:tcW w:w="2800" w:type="dxa"/>
+            <w:gridSpan w:val="2"/>
+            <w:vMerge/>
+            <w:noWrap/>
+            <w:tcMar>
+              <w:top w:w="10" w:type="dxa"/>
+              <w:left w:w="10" w:type="dxa"/>
+              <w:bottom w:w="0" w:type="dxa"/>
+              <w:right w:w="10" w:type="dxa"/>
+            </w:tcMar>
+            <w:vAlign w:val="bottom"/>
+          </w:tcPr>
+          <w:p>
+            <w:pPr>
+              <w:jc w:val="both"/>
+              <w:rPr>
+                <w:rFonts w:ascii="Arial" w:hAnsi="Arial" w:cs="Arial"/>
+                <w:b/>
+                <w:bCs/>
+                <w:sz w:val="16"/>
+                <w:szCs w:val="16"/>
+              </w:rPr>
+            </w:pPr>
+          </w:p>
+        </w:tc>
+        <w:tc>
+          <w:tcPr>
+            <w:tcW w:w="3980" w:type="dxa"/>
+            <w:noWrap/>
+            <w:tcMar>
+              <w:top w:w="10" w:type="dxa"/>
+              <w:left w:w="10" w:type="dxa"/>
+              <w:bottom w:w="0" w:type="dxa"/>
+              <w:right w:w="10" w:type="dxa"/>
+            </w:tcMar>
+          </w:tcPr>
+          <w:p>
+            <w:pPr>
+              <w:pStyle w:val="Ttulo1"/>
+              <w:jc w:val="both"/>
+              <w:rPr>
+                <w:rFonts w:ascii="Arial" w:hAnsi="Arial" w:cs="Arial"/>
+                <w:bCs/>
+                <w:sz w:val="16"/>
+                <w:szCs w:val="16"/>
+              </w:rPr>
+            </w:pPr>
+            <w:r>
+              <w:rPr>
+                <w:rFonts w:ascii="Arial" w:hAnsi="Arial" w:cs="Arial"/>
+                <w:bCs/>
+                <w:sz w:val="16"/>
+                <w:szCs w:val="16"/>
+              </w:rPr>
+              <w:t>Através de quais canais os segmentos de clientes podem ser atingidos?</w:t>
+            </w:r>
+          </w:p>
+          <w:p>
+            <w:pPr>
+              <w:pStyle w:val="Ttulo1"/>
+              <w:jc w:val="both"/>
+              <w:rPr>
+                <w:rFonts w:ascii="Arial" w:hAnsi="Arial" w:cs="Arial"/>
+                <w:bCs/>
+                <w:sz w:val="16"/>
+                <w:szCs w:val="16"/>
+              </w:rPr>
+            </w:pPr>
+            <w:r>
+              <w:rPr>
+                <w:rFonts w:ascii="Arial" w:hAnsi="Arial" w:cs="Arial"/>
+                <w:bCs/>
+                <w:sz w:val="16"/>
+                <w:szCs w:val="16"/>
+              </w:rPr>
+              <w:t>Como estamos atingindo atualmente?</w:t>
+            </w:r>
+          </w:p>
+          <w:p>
+            <w:pPr>
+              <w:pStyle w:val="Ttulo1"/>
+              <w:jc w:val="both"/>
+              <w:rPr>
+                <w:rFonts w:ascii="Arial" w:hAnsi="Arial" w:cs="Arial"/>
+                <w:bCs/>
+                <w:sz w:val="16"/>
+                <w:szCs w:val="16"/>
+              </w:rPr>
+            </w:pPr>
+            <w:r>
+              <w:rPr>
+                <w:rFonts w:ascii="Arial" w:hAnsi="Arial" w:cs="Arial"/>
+                <w:bCs/>
+                <w:sz w:val="16"/>
+                <w:szCs w:val="16"/>
+              </w:rPr>
+              <w:t>Como os canais de integram entre si?</w:t>
+            </w:r>
+          </w:p>
+          <w:p>
+            <w:pPr>
+              <w:pStyle w:val="Ttulo1"/>
+              <w:jc w:val="both"/>
+              <w:rPr>
+                <w:rFonts w:ascii="Arial" w:hAnsi="Arial" w:cs="Arial"/>
+                <w:bCs/>
+                <w:sz w:val="16"/>
+                <w:szCs w:val="16"/>
+              </w:rPr>
+            </w:pPr>
+            <w:r>
+              <w:rPr>
+                <w:rFonts w:ascii="Arial" w:hAnsi="Arial" w:cs="Arial"/>
+                <w:bCs/>
+                <w:sz w:val="16"/>
+                <w:szCs w:val="16"/>
+              </w:rPr>
+              <w:t>Qual o canal que funciona melhor?</w:t>
+            </w:r>
+          </w:p>
+          <w:p>
+            <w:pPr>
+              <w:pStyle w:val="Ttulo1"/>
+              <w:jc w:val="both"/>
+              <w:rPr>
+                <w:rFonts w:ascii="Arial" w:hAnsi="Arial" w:cs="Arial"/>
+                <w:bCs/>
+                <w:sz w:val="16"/>
+                <w:szCs w:val="16"/>
+              </w:rPr>
+            </w:pPr>
+            <w:r>
+              <w:rPr>
+                <w:rFonts w:ascii="Arial" w:hAnsi="Arial" w:cs="Arial"/>
+                <w:bCs/>
+                <w:sz w:val="16"/>
+                <w:szCs w:val="16"/>
+              </w:rPr>
+              <w:t>Quais apresentam melhor custo/</w:t>
+            </w:r>
+            <w:proofErr w:type="spellStart"/>
+            <w:r>
+              <w:rPr>
+                <w:rFonts w:ascii="Arial" w:hAnsi="Arial" w:cs="Arial"/>
+                <w:bCs/>
+                <w:sz w:val="16"/>
+                <w:szCs w:val="16"/>
+              </w:rPr>
+              <w:t>beneficio</w:t>
+            </w:r>
+            <w:proofErr w:type="spellEnd"/>
+            <w:r>
+              <w:rPr>
+                <w:rFonts w:ascii="Arial" w:hAnsi="Arial" w:cs="Arial"/>
+                <w:bCs/>
+                <w:sz w:val="16"/>
+                <w:szCs w:val="16"/>
+              </w:rPr>
+              <w:t>?</w:t>
+            </w:r>
+          </w:p>
+          <w:p>
+            <w:pPr>
+              <w:pStyle w:val="Ttulo1"/>
+              <w:jc w:val="both"/>
+              <w:rPr>
+                <w:rFonts w:ascii="Arial" w:hAnsi="Arial" w:cs="Arial"/>
+                <w:bCs/>
+                <w:sz w:val="16"/>
+                <w:szCs w:val="16"/>
+              </w:rPr>
+            </w:pPr>
+            <w:r>
+              <w:rPr>
+                <w:rFonts w:ascii="Arial" w:hAnsi="Arial" w:cs="Arial"/>
+                <w:bCs/>
+                <w:sz w:val="16"/>
+                <w:szCs w:val="16"/>
+              </w:rPr>
+              <w:t>Como estamos integrando os canais com a rotina dos clientes?</w:t>
+            </w:r>
+          </w:p>
+          <w:p>
+            <w:pPr>
+              <w:jc w:val="both"/>
+              <w:rPr>
+                <w:rFonts w:ascii="Arial" w:hAnsi="Arial" w:cs="Arial"/>
+                <w:sz w:val="16"/>
+                <w:szCs w:val="16"/>
+              </w:rPr>
+            </w:pPr>
+          </w:p>
+        </w:tc>
+        <w:tc>
+          <w:tcPr>
+            <w:tcW w:w="2825" w:type="dxa"/>
+            <w:vMerge/>
+            <w:noWrap/>
+            <w:tcMar>
+              <w:top w:w="10" w:type="dxa"/>
+              <w:left w:w="10" w:type="dxa"/>
+              <w:bottom w:w="0" w:type="dxa"/>
+              <w:right w:w="10" w:type="dxa"/>
+            </w:tcMar>
+            <w:vAlign w:val="bottom"/>
+          </w:tcPr>
+          <w:p>
+            <w:pPr>
+              <w:jc w:val="both"/>
+              <w:rPr>
+                <w:rFonts w:ascii="Arial" w:hAnsi="Arial" w:cs="Arial"/>
+                <w:b/>
+                <w:bCs/>
+                <w:sz w:val="16"/>
+                <w:szCs w:val="16"/>
+              </w:rPr>
+            </w:pPr>
+          </w:p>
+        </w:tc>
+      </w:tr>
+      <w:tr>
+        <w:trPr>
+          <w:cantSplit/>
+          <w:trHeight w:val="255"/>
+        </w:trPr>
+        <w:tc>
+          <w:tcPr>
+            <w:tcW w:w="7029" w:type="dxa"/>
+            <w:gridSpan w:val="3"/>
+            <w:noWrap/>
+            <w:tcMar>
+              <w:top w:w="10" w:type="dxa"/>
+              <w:left w:w="10" w:type="dxa"/>
+              <w:bottom w:w="0" w:type="dxa"/>
+              <w:right w:w="10" w:type="dxa"/>
+            </w:tcMar>
+            <w:vAlign w:val="bottom"/>
+          </w:tcPr>
+          <w:p>
+            <w:pPr>
+              <w:jc w:val="both"/>
+              <w:rPr>
+                <w:rFonts w:ascii="Arial" w:hAnsi="Arial" w:cs="Arial"/>
+                <w:b/>
+                <w:bCs/>
+                <w:sz w:val="16"/>
+                <w:szCs w:val="16"/>
+              </w:rPr>
+            </w:pPr>
+            <w:r>
+              <w:rPr>
+                <w:rFonts w:ascii="Arial" w:hAnsi="Arial" w:cs="Arial"/>
+                <w:b/>
+                <w:bCs/>
+                <w:sz w:val="16"/>
+                <w:szCs w:val="16"/>
+              </w:rPr>
+              <w:t>Estrutura de Custos</w:t>
+            </w:r>
+          </w:p>
+        </w:tc>
+        <w:tc>
+          <w:tcPr>
+            <w:tcW w:w="8205" w:type="dxa"/>
+            <w:gridSpan w:val="3"/>
+            <w:vAlign w:val="bottom"/>
+          </w:tcPr>
+          <w:p>
+            <w:pPr>
+              <w:jc w:val="both"/>
+              <w:rPr>
+                <w:rFonts w:ascii="Arial" w:hAnsi="Arial" w:cs="Arial"/>
+                <w:b/>
+                <w:bCs/>
+                <w:sz w:val="16"/>
+                <w:szCs w:val="16"/>
+              </w:rPr>
+            </w:pPr>
+            <w:r>
+              <w:rPr>
+                <w:rFonts w:ascii="Arial" w:hAnsi="Arial" w:cs="Arial"/>
+                <w:b/>
+                <w:bCs/>
+                <w:sz w:val="16"/>
+                <w:szCs w:val="16"/>
+              </w:rPr>
+              <w:t>Fluxo de Receitas</w:t>
+            </w:r>
+          </w:p>
+        </w:tc>
+      </w:tr>
+      <w:tr>
+        <w:trPr>
+          <w:cantSplit/>
+          <w:trHeight w:val="255"/>
+        </w:trPr>
+        <w:tc>
+          <w:tcPr>
+            <w:tcW w:w="7029" w:type="dxa"/>
+            <w:gridSpan w:val="3"/>
+            <w:noWrap/>
+            <w:tcMar>
+              <w:top w:w="10" w:type="dxa"/>
+              <w:left w:w="10" w:type="dxa"/>
+              <w:bottom w:w="0" w:type="dxa"/>
+              <w:right w:w="10" w:type="dxa"/>
+            </w:tcMar>
+          </w:tcPr>
+          <w:p>
+            <w:pPr>
+              <w:pStyle w:val="Corpodetexto2"/>
+              <w:jc w:val="both"/>
+              <w:rPr>
+                <w:rFonts w:ascii="Arial" w:hAnsi="Arial" w:cs="Arial"/>
+                <w:sz w:val="16"/>
+                <w:szCs w:val="16"/>
+              </w:rPr>
+            </w:pPr>
+            <w:r>
+              <w:rPr>
+                <w:rFonts w:ascii="Arial" w:hAnsi="Arial" w:cs="Arial"/>
+                <w:sz w:val="16"/>
+                <w:szCs w:val="16"/>
+              </w:rPr>
+              <w:t>Quais são os custos mais representativos em nosso modelo de negócios?</w:t>
+            </w:r>
+          </w:p>
+          <w:p>
+            <w:pPr>
+              <w:jc w:val="both"/>
+              <w:rPr>
+                <w:rFonts w:ascii="Arial" w:hAnsi="Arial" w:cs="Arial"/>
+                <w:sz w:val="16"/>
+                <w:szCs w:val="16"/>
+              </w:rPr>
+            </w:pPr>
+            <w:r>
+              <w:rPr>
+                <w:rFonts w:ascii="Arial" w:hAnsi="Arial" w:cs="Arial"/>
+                <w:sz w:val="16"/>
+                <w:szCs w:val="16"/>
+              </w:rPr>
+              <w:t>Quais os recursos chave mais caros?</w:t>
+            </w:r>
+          </w:p>
+          <w:p>
+            <w:pPr>
+              <w:jc w:val="both"/>
+              <w:rPr>
+                <w:rFonts w:ascii="Arial" w:hAnsi="Arial" w:cs="Arial"/>
+                <w:sz w:val="16"/>
+                <w:szCs w:val="16"/>
+              </w:rPr>
+            </w:pPr>
+            <w:r>
+              <w:rPr>
+                <w:rFonts w:ascii="Arial" w:hAnsi="Arial" w:cs="Arial"/>
+                <w:sz w:val="16"/>
+                <w:szCs w:val="16"/>
+              </w:rPr>
+              <w:t>Quais as atividades mais caras?</w:t>
+            </w:r>
+          </w:p>
+        </w:tc>
+        <w:tc>
+          <w:tcPr>
+            <w:tcW w:w="8205" w:type="dxa"/>
+            <w:gridSpan w:val="3"/>
+          </w:tcPr>
+          <w:p>
+            <w:pPr>
+              <w:pStyle w:val="Corpodetexto2"/>
+              <w:jc w:val="both"/>
+              <w:rPr>
+                <w:rFonts w:ascii="Arial" w:hAnsi="Arial" w:cs="Arial"/>
+                <w:sz w:val="16"/>
+                <w:szCs w:val="16"/>
+              </w:rPr>
+            </w:pPr>
+            <w:r>
+              <w:rPr>
+                <w:rFonts w:ascii="Arial" w:hAnsi="Arial" w:cs="Arial"/>
+                <w:sz w:val="16"/>
+                <w:szCs w:val="16"/>
+              </w:rPr>
+              <w:t>Por qual valor gerado pela empresa seus clientes estariam dispostos a pagar?</w:t>
+            </w:r>
+          </w:p>
+          <w:p>
+            <w:pPr>
+              <w:jc w:val="both"/>
+              <w:rPr>
+                <w:rFonts w:ascii="Arial" w:hAnsi="Arial" w:cs="Arial"/>
+                <w:sz w:val="16"/>
+                <w:szCs w:val="16"/>
+              </w:rPr>
+            </w:pPr>
+            <w:r>
+              <w:rPr>
+                <w:rFonts w:ascii="Arial" w:hAnsi="Arial" w:cs="Arial"/>
+                <w:sz w:val="16"/>
+                <w:szCs w:val="16"/>
+              </w:rPr>
+              <w:t>Pelo que eles pagam atualmente?</w:t>
+            </w:r>
+          </w:p>
+          <w:p>
+            <w:pPr>
+              <w:jc w:val="both"/>
+              <w:rPr>
+                <w:rFonts w:ascii="Arial" w:hAnsi="Arial" w:cs="Arial"/>
+                <w:sz w:val="16"/>
+                <w:szCs w:val="16"/>
+              </w:rPr>
+            </w:pPr>
+            <w:r>
+              <w:rPr>
+                <w:rFonts w:ascii="Arial" w:hAnsi="Arial" w:cs="Arial"/>
+                <w:sz w:val="16"/>
+                <w:szCs w:val="16"/>
+              </w:rPr>
+              <w:t>Como eles pagam atualmente?</w:t>
+            </w:r>
+          </w:p>
+          <w:p>
+            <w:pPr>
+              <w:jc w:val="both"/>
+              <w:rPr>
+                <w:rFonts w:ascii="Arial" w:hAnsi="Arial" w:cs="Arial"/>
+                <w:sz w:val="16"/>
+                <w:szCs w:val="16"/>
+              </w:rPr>
+            </w:pPr>
+            <w:r>
+              <w:rPr>
+                <w:rFonts w:ascii="Arial" w:hAnsi="Arial" w:cs="Arial"/>
+                <w:sz w:val="16"/>
+                <w:szCs w:val="16"/>
+              </w:rPr>
+              <w:t>Como eles gostariam de pagar?</w:t>
+            </w:r>
+          </w:p>
+          <w:p>
+            <w:pPr>
+              <w:jc w:val="both"/>
+              <w:rPr>
+                <w:rFonts w:ascii="Arial" w:hAnsi="Arial" w:cs="Arial"/>
+                <w:sz w:val="16"/>
+                <w:szCs w:val="16"/>
+              </w:rPr>
+            </w:pPr>
+            <w:r>
+              <w:rPr>
+                <w:rFonts w:ascii="Arial" w:hAnsi="Arial" w:cs="Arial"/>
+                <w:sz w:val="16"/>
+                <w:szCs w:val="16"/>
+              </w:rPr>
+              <w:t>Quanto cada entrada contribui para o fluxo geral de receitas?</w:t>
+            </w:r>
+          </w:p>
+        </w:tc>
+      </w:tr>
+    </w:tbl>
+    <w:p>
+      <w:pPr>
         <w:pStyle w:val="PargrafodaLista"/>
         <w:rPr>
           <w:rFonts w:ascii="Times New Roman" w:hAnsi="Times New Roman"/>
           <w:b/>
           <w:color w:val="000000" w:themeColor="text1"/>
         </w:rPr>
-      </w:pPr>
-    </w:p>
-    <w:p>
-      <w:pPr>
-        <w:rPr>
+        <w:sectPr>
+          <w:pgSz w:w="16838" w:h="11906" w:orient="landscape"/>
+          <w:pgMar w:top="1701" w:right="1418" w:bottom="1701" w:left="1418" w:header="709" w:footer="709" w:gutter="0"/>
+          <w:cols w:space="708"/>
+          <w:docGrid w:linePitch="360"/>
+        </w:sectPr>
+      </w:pPr>
+    </w:p>
+    <w:p>
+      <w:pPr>
+        <w:pStyle w:val="PargrafodaLista"/>
+        <w:rPr>
+          <w:rFonts w:ascii="Times New Roman" w:hAnsi="Times New Roman"/>
+          <w:b/>
           <w:color w:val="000000" w:themeColor="text1"/>
         </w:rPr>
       </w:pPr>
@@ -972,7 +2564,7 @@
         </w:rPr>
         <w:lastRenderedPageBreak/>
         <w:drawing>
-          <wp:anchor distT="0" distB="0" distL="114300" distR="114300" simplePos="0" relativeHeight="251659264" behindDoc="0" locked="0" layoutInCell="1" allowOverlap="1" wp14:anchorId="12CD562E" wp14:editId="6A6FEBC4">
+          <wp:anchor distT="0" distB="0" distL="114300" distR="114300" simplePos="0" relativeHeight="251658240" behindDoc="0" locked="0" layoutInCell="1" allowOverlap="1" wp14:anchorId="68A61361" wp14:editId="46426CB2">
             <wp:simplePos x="0" y="0"/>
             <wp:positionH relativeFrom="column">
               <wp:posOffset>-897255</wp:posOffset>
@@ -1039,6 +2631,13 @@
         </w:rPr>
       </w:pPr>
     </w:p>
+    <w:p>
+      <w:pPr>
+        <w:rPr>
+          <w:color w:val="000000" w:themeColor="text1"/>
+        </w:rPr>
+      </w:pPr>
+    </w:p>
     <w:sectPr>
       <w:pgSz w:w="11906" w:h="16838"/>
       <w:pgMar w:top="1417" w:right="1701" w:bottom="1417" w:left="1701" w:header="708" w:footer="708" w:gutter="0"/>
@@ -1533,7 +3132,7 @@
   </w:docDefaults>
   <w:latentStyles w:defLockedState="0" w:defUIPriority="99" w:defSemiHidden="0" w:defUnhideWhenUsed="0" w:defQFormat="0" w:count="375">
     <w:lsdException w:name="Normal" w:uiPriority="0" w:qFormat="1"/>
-    <w:lsdException w:name="heading 1" w:uiPriority="9" w:qFormat="1"/>
+    <w:lsdException w:name="heading 1" w:uiPriority="0" w:qFormat="1"/>
     <w:lsdException w:name="heading 2" w:semiHidden="1" w:uiPriority="9" w:unhideWhenUsed="1" w:qFormat="1"/>
     <w:lsdException w:name="heading 3" w:semiHidden="1" w:uiPriority="9" w:unhideWhenUsed="1" w:qFormat="1"/>
     <w:lsdException w:name="heading 4" w:semiHidden="1" w:uiPriority="9" w:unhideWhenUsed="1" w:qFormat="1"/>
@@ -1912,6 +3511,24 @@
     <w:name w:val="Normal"/>
     <w:qFormat/>
   </w:style>
+  <w:style w:type="paragraph" w:styleId="Ttulo1">
+    <w:name w:val="heading 1"/>
+    <w:basedOn w:val="Normal"/>
+    <w:next w:val="Normal"/>
+    <w:link w:val="Ttulo1Char"/>
+    <w:qFormat/>
+    <w:rsid w:val="00E278D6"/>
+    <w:pPr>
+      <w:keepNext/>
+      <w:jc w:val="center"/>
+      <w:outlineLvl w:val="0"/>
+    </w:pPr>
+    <w:rPr>
+      <w:rFonts w:ascii="Times New Roman" w:eastAsia="Times New Roman" w:hAnsi="Times New Roman" w:cs="Times New Roman"/>
+      <w:szCs w:val="20"/>
+      <w:lang w:eastAsia="pt-BR" w:bidi="ar-SA"/>
+    </w:rPr>
+  </w:style>
   <w:style w:type="character" w:default="1" w:styleId="Fontepargpadro">
     <w:name w:val="Default Paragraph Font"/>
     <w:uiPriority w:val="1"/>
@@ -1999,6 +3616,75 @@
     <w:rPr>
       <w:rFonts w:cs="Mangal"/>
       <w:szCs w:val="21"/>
+    </w:rPr>
+  </w:style>
+  <w:style w:type="paragraph" w:styleId="Corpodetexto3">
+    <w:name w:val="Body Text 3"/>
+    <w:basedOn w:val="Normal"/>
+    <w:link w:val="Corpodetexto3Char"/>
+    <w:uiPriority w:val="99"/>
+    <w:semiHidden/>
+    <w:unhideWhenUsed/>
+    <w:rsid w:val="00E278D6"/>
+    <w:pPr>
+      <w:spacing w:after="120"/>
+    </w:pPr>
+    <w:rPr>
+      <w:rFonts w:cs="Mangal"/>
+      <w:sz w:val="16"/>
+      <w:szCs w:val="14"/>
+    </w:rPr>
+  </w:style>
+  <w:style w:type="character" w:customStyle="1" w:styleId="Corpodetexto3Char">
+    <w:name w:val="Corpo de texto 3 Char"/>
+    <w:basedOn w:val="Fontepargpadro"/>
+    <w:link w:val="Corpodetexto3"/>
+    <w:uiPriority w:val="99"/>
+    <w:semiHidden/>
+    <w:rsid w:val="00E278D6"/>
+    <w:rPr>
+      <w:rFonts w:cs="Mangal"/>
+      <w:sz w:val="16"/>
+      <w:szCs w:val="14"/>
+    </w:rPr>
+  </w:style>
+  <w:style w:type="paragraph" w:styleId="Corpodetexto2">
+    <w:name w:val="Body Text 2"/>
+    <w:basedOn w:val="Normal"/>
+    <w:link w:val="Corpodetexto2Char"/>
+    <w:uiPriority w:val="99"/>
+    <w:semiHidden/>
+    <w:unhideWhenUsed/>
+    <w:rsid w:val="00E278D6"/>
+    <w:pPr>
+      <w:spacing w:after="120" w:line="480" w:lineRule="auto"/>
+    </w:pPr>
+    <w:rPr>
+      <w:rFonts w:cs="Mangal"/>
+      <w:szCs w:val="21"/>
+    </w:rPr>
+  </w:style>
+  <w:style w:type="character" w:customStyle="1" w:styleId="Corpodetexto2Char">
+    <w:name w:val="Corpo de texto 2 Char"/>
+    <w:basedOn w:val="Fontepargpadro"/>
+    <w:link w:val="Corpodetexto2"/>
+    <w:uiPriority w:val="99"/>
+    <w:semiHidden/>
+    <w:rsid w:val="00E278D6"/>
+    <w:rPr>
+      <w:rFonts w:cs="Mangal"/>
+      <w:szCs w:val="21"/>
+    </w:rPr>
+  </w:style>
+  <w:style w:type="character" w:customStyle="1" w:styleId="Ttulo1Char">
+    <w:name w:val="Título 1 Char"/>
+    <w:basedOn w:val="Fontepargpadro"/>
+    <w:link w:val="Ttulo1"/>
+    <w:rsid w:val="00E278D6"/>
+    <w:rPr>
+      <w:rFonts w:ascii="Times New Roman" w:eastAsia="Times New Roman" w:hAnsi="Times New Roman" w:cs="Times New Roman"/>
+      <w:szCs w:val="20"/>
+      <w:lang w:eastAsia="pt-BR" w:bidi="ar-SA"/>
     </w:rPr>
   </w:style>
 </w:styles>

--- a/Empreendedorismo/Empreendedorismo.docx
+++ b/Empreendedorismo/Empreendedorismo.docx
@@ -4,65 +4,6 @@
   <w:body>
     <w:p>
       <w:pPr>
-        <w:rPr>
-          <w:color w:val="000000" w:themeColor="text1"/>
-        </w:rPr>
-      </w:pPr>
-      <w:r>
-        <w:rPr>
-          <w:color w:val="000000" w:themeColor="text1"/>
-        </w:rPr>
-        <w:t xml:space="preserve">Iniciando o repositório </w:t>
-      </w:r>
-    </w:p>
-    <w:p>
-      <w:pPr>
-        <w:rPr>
-          <w:color w:val="000000" w:themeColor="text1"/>
-        </w:rPr>
-      </w:pPr>
-      <w:bookmarkStart w:id="0" w:name="_GoBack"/>
-      <w:bookmarkEnd w:id="0"/>
-    </w:p>
-    <w:p>
-      <w:pPr>
-        <w:shd w:val="clear" w:color="auto" w:fill="FFFFFF"/>
-        <w:spacing w:before="100" w:beforeAutospacing="1" w:after="100" w:afterAutospacing="1"/>
-        <w:jc w:val="center"/>
-        <w:outlineLvl w:val="0"/>
-        <w:rPr>
-          <w:rFonts w:ascii="Arial" w:hAnsi="Arial" w:cs="Arial"/>
-          <w:b/>
-          <w:bCs/>
-          <w:color w:val="000000" w:themeColor="text1"/>
-          <w:kern w:val="36"/>
-          <w:sz w:val="48"/>
-          <w:szCs w:val="48"/>
-        </w:rPr>
-      </w:pPr>
-      <w:r>
-        <w:rPr>
-          <w:rFonts w:ascii="Arial" w:hAnsi="Arial" w:cs="Arial"/>
-          <w:b/>
-          <w:bCs/>
-          <w:color w:val="000000" w:themeColor="text1"/>
-          <w:kern w:val="36"/>
-          <w:sz w:val="48"/>
-          <w:szCs w:val="48"/>
-        </w:rPr>
-        <w:t>Empreendedorismo</w:t>
-      </w:r>
-    </w:p>
-    <w:p>
-      <w:pPr>
-        <w:rPr>
-          <w:rFonts w:ascii="Times New Roman" w:hAnsi="Times New Roman"/>
-          <w:color w:val="000000" w:themeColor="text1"/>
-        </w:rPr>
-      </w:pPr>
-    </w:p>
-    <w:p>
-      <w:pPr>
         <w:shd w:val="clear" w:color="auto" w:fill="FFFFFF"/>
         <w:spacing w:before="330" w:after="150"/>
         <w:jc w:val="center"/>
@@ -87,22 +28,6 @@
         </w:rPr>
         <w:t>Modelo de Negócio CANVAS</w:t>
       </w:r>
-    </w:p>
-    <w:p>
-      <w:pPr>
-        <w:shd w:val="clear" w:color="auto" w:fill="FFFFFF"/>
-        <w:spacing w:before="330" w:after="150"/>
-        <w:jc w:val="center"/>
-        <w:outlineLvl w:val="1"/>
-        <w:rPr>
-          <w:rFonts w:ascii="Arial" w:hAnsi="Arial" w:cs="Arial"/>
-          <w:b/>
-          <w:bCs/>
-          <w:color w:val="000000" w:themeColor="text1"/>
-          <w:sz w:val="26"/>
-          <w:szCs w:val="26"/>
-        </w:rPr>
-      </w:pPr>
     </w:p>
     <w:p>
       <w:pPr>
@@ -187,9 +112,17 @@
       <w:r>
         <w:rPr>
           <w:rFonts w:ascii="Times New Roman" w:hAnsi="Times New Roman"/>
-          <w:color w:val="000000" w:themeColor="text1"/>
-        </w:rPr>
-        <w:t xml:space="preserve">Proposta de Valor: </w:t>
+          <w:b/>
+          <w:color w:val="000000" w:themeColor="text1"/>
+        </w:rPr>
+        <w:t>Proposta de Valor:</w:t>
+      </w:r>
+      <w:r>
+        <w:rPr>
+          <w:rFonts w:ascii="Times New Roman" w:hAnsi="Times New Roman"/>
+          <w:color w:val="000000" w:themeColor="text1"/>
+        </w:rPr>
+        <w:t xml:space="preserve"> </w:t>
       </w:r>
       <w:r>
         <w:rPr>
@@ -266,23 +199,17 @@
       <w:r>
         <w:rPr>
           <w:rFonts w:ascii="Times New Roman" w:hAnsi="Times New Roman"/>
-          <w:color w:val="000000" w:themeColor="text1"/>
-        </w:rPr>
-        <w:t xml:space="preserve">Segmento de </w:t>
-      </w:r>
-      <w:r>
-        <w:rPr>
-          <w:rFonts w:ascii="Times New Roman" w:hAnsi="Times New Roman"/>
-          <w:color w:val="000000" w:themeColor="text1"/>
-        </w:rPr>
-        <w:t>Clientes</w:t>
-      </w:r>
-      <w:r>
-        <w:rPr>
-          <w:rFonts w:ascii="Times New Roman" w:hAnsi="Times New Roman"/>
-          <w:color w:val="000000" w:themeColor="text1"/>
-        </w:rPr>
-        <w:t>: Quais segmentos de clientes serão foco da sua empresa;</w:t>
+          <w:b/>
+          <w:color w:val="000000" w:themeColor="text1"/>
+        </w:rPr>
+        <w:t>Segmento de Clientes:</w:t>
+      </w:r>
+      <w:r>
+        <w:rPr>
+          <w:rFonts w:ascii="Times New Roman" w:hAnsi="Times New Roman"/>
+          <w:color w:val="000000" w:themeColor="text1"/>
+        </w:rPr>
+        <w:t xml:space="preserve"> Quais segmentos de clientes serão foco da sua empresa</w:t>
       </w:r>
     </w:p>
     <w:p>
@@ -306,7 +233,43 @@
           <w:b/>
           <w:color w:val="000000" w:themeColor="text1"/>
         </w:rPr>
-        <w:t>Torcedores de Times de Futebol;</w:t>
+        <w:t>Atletas de finais de semana</w:t>
+      </w:r>
+    </w:p>
+    <w:p>
+      <w:pPr>
+        <w:rPr>
+          <w:rFonts w:ascii="Times New Roman" w:hAnsi="Times New Roman"/>
+          <w:b/>
+          <w:color w:val="000000" w:themeColor="text1"/>
+        </w:rPr>
+      </w:pPr>
+      <w:r>
+        <w:rPr>
+          <w:rFonts w:ascii="Times New Roman" w:hAnsi="Times New Roman"/>
+          <w:b/>
+          <w:color w:val="000000" w:themeColor="text1"/>
+        </w:rPr>
+        <w:tab/>
+        <w:t>Homens com idade entre 13 e 60 anos</w:t>
+      </w:r>
+    </w:p>
+    <w:p>
+      <w:pPr>
+        <w:rPr>
+          <w:rFonts w:ascii="Times New Roman" w:hAnsi="Times New Roman"/>
+          <w:b/>
+          <w:color w:val="000000" w:themeColor="text1"/>
+        </w:rPr>
+      </w:pPr>
+      <w:r>
+        <w:rPr>
+          <w:rFonts w:ascii="Times New Roman" w:hAnsi="Times New Roman"/>
+          <w:b/>
+          <w:color w:val="000000" w:themeColor="text1"/>
+        </w:rPr>
+        <w:tab/>
+        <w:t>Mulheres com idade entre 16 e 30 anos</w:t>
       </w:r>
     </w:p>
     <w:p>
@@ -355,9 +318,17 @@
       <w:r>
         <w:rPr>
           <w:rFonts w:ascii="Times New Roman" w:hAnsi="Times New Roman"/>
-          <w:color w:val="000000" w:themeColor="text1"/>
-        </w:rPr>
-        <w:t xml:space="preserve">Canais: </w:t>
+          <w:b/>
+          <w:color w:val="000000" w:themeColor="text1"/>
+        </w:rPr>
+        <w:t>Canais:</w:t>
+      </w:r>
+      <w:r>
+        <w:rPr>
+          <w:rFonts w:ascii="Times New Roman" w:hAnsi="Times New Roman"/>
+          <w:color w:val="000000" w:themeColor="text1"/>
+        </w:rPr>
+        <w:t xml:space="preserve"> </w:t>
       </w:r>
       <w:r>
         <w:rPr>
@@ -390,6 +361,33 @@
         </w:rPr>
         <w:t>Loja Virtual via Web</w:t>
       </w:r>
+    </w:p>
+    <w:p>
+      <w:pPr>
+        <w:rPr>
+          <w:rFonts w:ascii="Times New Roman" w:hAnsi="Times New Roman"/>
+          <w:b/>
+          <w:color w:val="000000" w:themeColor="text1"/>
+        </w:rPr>
+      </w:pPr>
+      <w:r>
+        <w:rPr>
+          <w:rFonts w:ascii="Times New Roman" w:hAnsi="Times New Roman"/>
+          <w:b/>
+          <w:color w:val="000000" w:themeColor="text1"/>
+        </w:rPr>
+        <w:tab/>
+        <w:t>Redes Sociais</w:t>
+      </w:r>
+    </w:p>
+    <w:p>
+      <w:pPr>
+        <w:rPr>
+          <w:rFonts w:ascii="Times New Roman" w:hAnsi="Times New Roman"/>
+          <w:b/>
+          <w:color w:val="000000" w:themeColor="text1"/>
+        </w:rPr>
+      </w:pPr>
     </w:p>
     <w:p>
       <w:pPr>
@@ -406,16 +404,17 @@
       <w:r>
         <w:rPr>
           <w:rFonts w:ascii="Times New Roman" w:hAnsi="Times New Roman"/>
-          <w:color w:val="000000" w:themeColor="text1"/>
-        </w:rPr>
-        <w:t>Relacionamento com clientes</w:t>
-      </w:r>
-      <w:r>
-        <w:rPr>
-          <w:rFonts w:ascii="Times New Roman" w:hAnsi="Times New Roman"/>
-          <w:color w:val="000000" w:themeColor="text1"/>
-        </w:rPr>
-        <w:t>: Como a empresa se relacionará com cada segmento de cliente;</w:t>
+          <w:b/>
+          <w:color w:val="000000" w:themeColor="text1"/>
+        </w:rPr>
+        <w:t>Relacionamento com clientes:</w:t>
+      </w:r>
+      <w:r>
+        <w:rPr>
+          <w:rFonts w:ascii="Times New Roman" w:hAnsi="Times New Roman"/>
+          <w:color w:val="000000" w:themeColor="text1"/>
+        </w:rPr>
+        <w:t xml:space="preserve"> Como a empresa se relacionará com cada segmento de cliente;</w:t>
       </w:r>
     </w:p>
     <w:p>
@@ -463,27 +462,13 @@
           <w:color w:val="000000" w:themeColor="text1"/>
         </w:rPr>
       </w:pPr>
-    </w:p>
-    <w:p>
-      <w:pPr>
-        <w:pStyle w:val="PargrafodaLista"/>
-        <w:numPr>
-          <w:ilvl w:val="0"/>
-          <w:numId w:val="3"/>
-        </w:numPr>
-        <w:ind w:left="284"/>
-        <w:rPr>
-          <w:rFonts w:ascii="Times New Roman" w:hAnsi="Times New Roman"/>
-          <w:b/>
-          <w:color w:val="000000" w:themeColor="text1"/>
-        </w:rPr>
-      </w:pPr>
-      <w:r>
-        <w:rPr>
-          <w:rFonts w:ascii="Times New Roman" w:hAnsi="Times New Roman"/>
-          <w:color w:val="000000" w:themeColor="text1"/>
-        </w:rPr>
-        <w:t>Fontes de receita: São as formas de obter receita por meio de propostas de valor.</w:t>
+      <w:r>
+        <w:rPr>
+          <w:rFonts w:ascii="Times New Roman" w:hAnsi="Times New Roman"/>
+          <w:b/>
+          <w:color w:val="000000" w:themeColor="text1"/>
+        </w:rPr>
+        <w:t>Redes Sociais</w:t>
       </w:r>
     </w:p>
     <w:p>
@@ -494,25 +479,21 @@
           <w:b/>
           <w:color w:val="000000" w:themeColor="text1"/>
         </w:rPr>
-      </w:pPr>
-      <w:r>
-        <w:rPr>
-          <w:rFonts w:ascii="Times New Roman" w:hAnsi="Times New Roman"/>
-          <w:b/>
-          <w:color w:val="000000" w:themeColor="text1"/>
-        </w:rPr>
-        <w:t>Vendas Diretas</w:t>
-      </w:r>
-    </w:p>
-    <w:p>
-      <w:pPr>
-        <w:ind w:left="720"/>
-        <w:rPr>
-          <w:rFonts w:ascii="Times New Roman" w:hAnsi="Times New Roman"/>
-          <w:b/>
-          <w:color w:val="000000" w:themeColor="text1"/>
-        </w:rPr>
-      </w:pPr>
+        <w:sectPr>
+          <w:pgSz w:w="11906" w:h="16838"/>
+          <w:pgMar w:top="1418" w:right="1701" w:bottom="1418" w:left="1701" w:header="709" w:footer="709" w:gutter="0"/>
+          <w:cols w:space="708"/>
+          <w:docGrid w:linePitch="360"/>
+        </w:sectPr>
+      </w:pPr>
+      <w:r>
+        <w:rPr>
+          <w:rFonts w:ascii="Times New Roman" w:hAnsi="Times New Roman"/>
+          <w:b/>
+          <w:color w:val="000000" w:themeColor="text1"/>
+        </w:rPr>
+        <w:t>Ser a empresa amiga do cliente</w:t>
+      </w:r>
     </w:p>
     <w:p>
       <w:pPr>
@@ -530,23 +511,18 @@
       <w:r>
         <w:rPr>
           <w:rFonts w:ascii="Times New Roman" w:hAnsi="Times New Roman"/>
-          <w:color w:val="000000" w:themeColor="text1"/>
-        </w:rPr>
-        <w:t xml:space="preserve">Atividades </w:t>
-      </w:r>
-      <w:r>
-        <w:rPr>
-          <w:rFonts w:ascii="Times New Roman" w:hAnsi="Times New Roman"/>
-          <w:color w:val="000000" w:themeColor="text1"/>
-        </w:rPr>
-        <w:t>Principais</w:t>
-      </w:r>
-      <w:r>
-        <w:rPr>
-          <w:rFonts w:ascii="Times New Roman" w:hAnsi="Times New Roman"/>
-          <w:color w:val="000000" w:themeColor="text1"/>
-        </w:rPr>
-        <w:t>: Quais são as atividades essenciais para que seja possível entregar a Proposta de Valor;</w:t>
+          <w:b/>
+          <w:color w:val="000000" w:themeColor="text1"/>
+        </w:rPr>
+        <w:lastRenderedPageBreak/>
+        <w:t>Atividades Principais:</w:t>
+      </w:r>
+      <w:r>
+        <w:rPr>
+          <w:rFonts w:ascii="Times New Roman" w:hAnsi="Times New Roman"/>
+          <w:color w:val="000000" w:themeColor="text1"/>
+        </w:rPr>
+        <w:t xml:space="preserve"> Quais são as atividades essenciais para que seja possível entregar a Proposta de Valor;</w:t>
       </w:r>
     </w:p>
     <w:p>
@@ -618,7 +594,6 @@
           <w:b/>
           <w:color w:val="000000" w:themeColor="text1"/>
         </w:rPr>
-        <w:lastRenderedPageBreak/>
         <w:t>Controle de Estoque;</w:t>
       </w:r>
     </w:p>
@@ -649,23 +624,17 @@
       <w:r>
         <w:rPr>
           <w:rFonts w:ascii="Times New Roman" w:hAnsi="Times New Roman"/>
-          <w:color w:val="000000" w:themeColor="text1"/>
-        </w:rPr>
-        <w:t xml:space="preserve">Parcerias </w:t>
-      </w:r>
-      <w:r>
-        <w:rPr>
-          <w:rFonts w:ascii="Times New Roman" w:hAnsi="Times New Roman"/>
-          <w:color w:val="000000" w:themeColor="text1"/>
-        </w:rPr>
-        <w:t>Principais</w:t>
-      </w:r>
-      <w:r>
-        <w:rPr>
-          <w:rFonts w:ascii="Times New Roman" w:hAnsi="Times New Roman"/>
-          <w:color w:val="000000" w:themeColor="text1"/>
-        </w:rPr>
-        <w:t>: São as atividades-chave realizadas de maneira terceirizada e os recursos principais adquiridos fora da empresa;</w:t>
+          <w:b/>
+          <w:color w:val="000000" w:themeColor="text1"/>
+        </w:rPr>
+        <w:t>Parcerias Principais:</w:t>
+      </w:r>
+      <w:r>
+        <w:rPr>
+          <w:rFonts w:ascii="Times New Roman" w:hAnsi="Times New Roman"/>
+          <w:color w:val="000000" w:themeColor="text1"/>
+        </w:rPr>
+        <w:t xml:space="preserve"> São as atividades-chave realizadas de maneira terceirizada e os recursos principais adquiridos fora da empresa;</w:t>
       </w:r>
     </w:p>
     <w:p>
@@ -684,7 +653,7 @@
           <w:b/>
           <w:color w:val="000000" w:themeColor="text1"/>
         </w:rPr>
-        <w:t>Clientes</w:t>
+        <w:t>Fabricantes de Camisas de futebol</w:t>
       </w:r>
     </w:p>
     <w:p>
@@ -703,7 +672,7 @@
           <w:b/>
           <w:color w:val="000000" w:themeColor="text1"/>
         </w:rPr>
-        <w:t>Fornecedores</w:t>
+        <w:t>Transportadoras</w:t>
       </w:r>
     </w:p>
     <w:p>
@@ -715,14 +684,6 @@
           <w:color w:val="000000" w:themeColor="text1"/>
         </w:rPr>
       </w:pPr>
-      <w:r>
-        <w:rPr>
-          <w:rFonts w:ascii="Times New Roman" w:hAnsi="Times New Roman"/>
-          <w:b/>
-          <w:color w:val="000000" w:themeColor="text1"/>
-        </w:rPr>
-        <w:t>Transportadoras</w:t>
-      </w:r>
     </w:p>
     <w:p>
       <w:pPr>
@@ -750,23 +711,17 @@
       <w:r>
         <w:rPr>
           <w:rFonts w:ascii="Times New Roman" w:hAnsi="Times New Roman"/>
-          <w:color w:val="000000" w:themeColor="text1"/>
-        </w:rPr>
-        <w:t xml:space="preserve">Recursos </w:t>
-      </w:r>
-      <w:r>
-        <w:rPr>
-          <w:rFonts w:ascii="Times New Roman" w:hAnsi="Times New Roman"/>
-          <w:color w:val="000000" w:themeColor="text1"/>
-        </w:rPr>
-        <w:t>Principais</w:t>
-      </w:r>
-      <w:r>
-        <w:rPr>
-          <w:rFonts w:ascii="Times New Roman" w:hAnsi="Times New Roman"/>
-          <w:color w:val="000000" w:themeColor="text1"/>
-        </w:rPr>
-        <w:t>: São os recursos necessários para realizar as Atividades-Chave;</w:t>
+          <w:b/>
+          <w:color w:val="000000" w:themeColor="text1"/>
+        </w:rPr>
+        <w:t>Recursos Principais:</w:t>
+      </w:r>
+      <w:r>
+        <w:rPr>
+          <w:rFonts w:ascii="Times New Roman" w:hAnsi="Times New Roman"/>
+          <w:color w:val="000000" w:themeColor="text1"/>
+        </w:rPr>
+        <w:t xml:space="preserve"> São os recursos necessários para realizar as Atividades-Chave</w:t>
       </w:r>
     </w:p>
     <w:p>
@@ -854,9 +809,17 @@
       <w:r>
         <w:rPr>
           <w:rFonts w:ascii="Times New Roman" w:hAnsi="Times New Roman"/>
-          <w:color w:val="000000" w:themeColor="text1"/>
-        </w:rPr>
-        <w:t>Estrutura de Custos: São os custos relevantes necessários para que a estrutura proposta possa funcionar;</w:t>
+          <w:b/>
+          <w:color w:val="000000" w:themeColor="text1"/>
+        </w:rPr>
+        <w:t>Estrutura de Custos:</w:t>
+      </w:r>
+      <w:r>
+        <w:rPr>
+          <w:rFonts w:ascii="Times New Roman" w:hAnsi="Times New Roman"/>
+          <w:color w:val="000000" w:themeColor="text1"/>
+        </w:rPr>
+        <w:t xml:space="preserve"> São os custos relevantes necessários para que a estrutura proposta possa funcionar;</w:t>
       </w:r>
     </w:p>
     <w:p>
@@ -876,6 +839,30 @@
         </w:rPr>
         <w:t>Loja Virtual</w:t>
       </w:r>
+      <w:r>
+        <w:rPr>
+          <w:rFonts w:ascii="Times New Roman" w:hAnsi="Times New Roman"/>
+          <w:b/>
+          <w:color w:val="000000" w:themeColor="text1"/>
+        </w:rPr>
+        <w:t xml:space="preserve"> (</w:t>
+      </w:r>
+      <w:r>
+        <w:rPr>
+          <w:rFonts w:ascii="Times New Roman" w:hAnsi="Times New Roman"/>
+          <w:b/>
+          <w:color w:val="000000" w:themeColor="text1"/>
+        </w:rPr>
+        <w:t xml:space="preserve">Custo </w:t>
+      </w:r>
+      <w:r>
+        <w:rPr>
+          <w:rFonts w:ascii="Times New Roman" w:hAnsi="Times New Roman"/>
+          <w:b/>
+          <w:color w:val="000000" w:themeColor="text1"/>
+        </w:rPr>
+        <w:t>Único de 2.925,00)</w:t>
+      </w:r>
     </w:p>
     <w:p>
       <w:pPr>
@@ -894,10 +881,35 @@
         </w:rPr>
         <w:t>Atendentes</w:t>
       </w:r>
+      <w:r>
+        <w:rPr>
+          <w:rFonts w:ascii="Times New Roman" w:hAnsi="Times New Roman"/>
+          <w:b/>
+          <w:color w:val="000000" w:themeColor="text1"/>
+        </w:rPr>
+        <w:t xml:space="preserve"> (</w:t>
+      </w:r>
+      <w:r>
+        <w:rPr>
+          <w:rFonts w:ascii="Times New Roman" w:hAnsi="Times New Roman"/>
+          <w:b/>
+          <w:color w:val="000000" w:themeColor="text1"/>
+        </w:rPr>
+        <w:t>Custo Mensal de</w:t>
+      </w:r>
+      <w:r>
+        <w:rPr>
+          <w:rFonts w:ascii="Times New Roman" w:hAnsi="Times New Roman"/>
+          <w:b/>
+          <w:color w:val="000000" w:themeColor="text1"/>
+        </w:rPr>
+        <w:t xml:space="preserve"> R$ 1.225,00)</w:t>
+      </w:r>
     </w:p>
     <w:p>
       <w:pPr>
         <w:pStyle w:val="PargrafodaLista"/>
+        <w:ind w:right="-427"/>
         <w:rPr>
           <w:rFonts w:ascii="Times New Roman" w:hAnsi="Times New Roman"/>
           <w:b/>
@@ -912,6 +924,30 @@
         </w:rPr>
         <w:t>Armazém para Estoque</w:t>
       </w:r>
+      <w:r>
+        <w:rPr>
+          <w:rFonts w:ascii="Times New Roman" w:hAnsi="Times New Roman"/>
+          <w:b/>
+          <w:color w:val="000000" w:themeColor="text1"/>
+        </w:rPr>
+        <w:t xml:space="preserve"> (</w:t>
+      </w:r>
+      <w:r>
+        <w:rPr>
+          <w:rFonts w:ascii="Times New Roman" w:hAnsi="Times New Roman"/>
+          <w:b/>
+          <w:color w:val="000000" w:themeColor="text1"/>
+        </w:rPr>
+        <w:t>Custo Mensal de</w:t>
+      </w:r>
+      <w:r>
+        <w:rPr>
+          <w:rFonts w:ascii="Times New Roman" w:hAnsi="Times New Roman"/>
+          <w:b/>
+          <w:color w:val="000000" w:themeColor="text1"/>
+        </w:rPr>
+        <w:t xml:space="preserve"> R$ 450,00)</w:t>
+      </w:r>
     </w:p>
     <w:p>
       <w:pPr>
@@ -928,7 +964,47 @@
           <w:b/>
           <w:color w:val="000000" w:themeColor="text1"/>
         </w:rPr>
-        <w:t>Fornecedores</w:t>
+        <w:t xml:space="preserve">Servidor para </w:t>
+      </w:r>
+      <w:r>
+        <w:rPr>
+          <w:rFonts w:ascii="Times New Roman" w:hAnsi="Times New Roman"/>
+          <w:b/>
+          <w:color w:val="000000" w:themeColor="text1"/>
+        </w:rPr>
+        <w:t xml:space="preserve">o </w:t>
+      </w:r>
+      <w:r>
+        <w:rPr>
+          <w:rFonts w:ascii="Times New Roman" w:hAnsi="Times New Roman"/>
+          <w:b/>
+          <w:color w:val="000000" w:themeColor="text1"/>
+        </w:rPr>
+        <w:t>Site</w:t>
+      </w:r>
+      <w:r>
+        <w:rPr>
+          <w:rFonts w:ascii="Times New Roman" w:hAnsi="Times New Roman"/>
+          <w:b/>
+          <w:color w:val="000000" w:themeColor="text1"/>
+        </w:rPr>
+        <w:t xml:space="preserve"> (</w:t>
+      </w:r>
+      <w:r>
+        <w:rPr>
+          <w:rFonts w:ascii="Times New Roman" w:hAnsi="Times New Roman"/>
+          <w:b/>
+          <w:color w:val="000000" w:themeColor="text1"/>
+        </w:rPr>
+        <w:t>Custo Mensal de</w:t>
+      </w:r>
+      <w:r>
+        <w:rPr>
+          <w:rFonts w:ascii="Times New Roman" w:hAnsi="Times New Roman"/>
+          <w:b/>
+          <w:color w:val="000000" w:themeColor="text1"/>
+        </w:rPr>
+        <w:t xml:space="preserve"> R$ 235,00)</w:t>
       </w:r>
     </w:p>
     <w:p>
@@ -946,39 +1022,143 @@
           <w:b/>
           <w:color w:val="000000" w:themeColor="text1"/>
         </w:rPr>
-        <w:t>Transportadora</w:t>
-      </w:r>
-    </w:p>
-    <w:p>
-      <w:pPr>
-        <w:rPr>
-          <w:rFonts w:ascii="Times New Roman" w:hAnsi="Times New Roman"/>
-          <w:b/>
-          <w:color w:val="000000" w:themeColor="text1"/>
-        </w:rPr>
-      </w:pPr>
-    </w:p>
-    <w:p>
-      <w:pPr>
-        <w:rPr>
-          <w:rFonts w:ascii="Times New Roman" w:hAnsi="Times New Roman"/>
-          <w:b/>
-          <w:color w:val="000000" w:themeColor="text1"/>
-        </w:rPr>
-      </w:pPr>
-    </w:p>
-    <w:p>
-      <w:pPr>
-        <w:spacing w:after="160" w:line="259" w:lineRule="auto"/>
-        <w:rPr>
-          <w:rFonts w:ascii="Times New Roman" w:hAnsi="Times New Roman" w:cs="Mangal"/>
-          <w:b/>
-          <w:color w:val="000000" w:themeColor="text1"/>
-          <w:szCs w:val="21"/>
+        <w:t>Publicidade (</w:t>
+      </w:r>
+      <w:r>
+        <w:rPr>
+          <w:rFonts w:ascii="Times New Roman" w:hAnsi="Times New Roman"/>
+          <w:b/>
+          <w:color w:val="000000" w:themeColor="text1"/>
+        </w:rPr>
+        <w:t>Custo Mensal de</w:t>
+      </w:r>
+      <w:r>
+        <w:rPr>
+          <w:rFonts w:ascii="Times New Roman" w:hAnsi="Times New Roman"/>
+          <w:b/>
+          <w:color w:val="000000" w:themeColor="text1"/>
+        </w:rPr>
+        <w:t xml:space="preserve"> R$ 900,00)</w:t>
+      </w:r>
+    </w:p>
+    <w:p>
+      <w:pPr>
+        <w:pStyle w:val="PargrafodaLista"/>
+        <w:rPr>
+          <w:rFonts w:ascii="Times New Roman" w:hAnsi="Times New Roman"/>
+          <w:b/>
+          <w:color w:val="000000" w:themeColor="text1"/>
+        </w:rPr>
+      </w:pPr>
+      <w:r>
+        <w:rPr>
+          <w:rFonts w:ascii="Times New Roman" w:hAnsi="Times New Roman"/>
+          <w:b/>
+          <w:color w:val="000000" w:themeColor="text1"/>
+        </w:rPr>
+        <w:t>Fornecedores (</w:t>
+      </w:r>
+      <w:r>
+        <w:rPr>
+          <w:rFonts w:ascii="Times New Roman" w:hAnsi="Times New Roman"/>
+          <w:b/>
+          <w:color w:val="000000" w:themeColor="text1"/>
+        </w:rPr>
+        <w:t>Custo Mensal de</w:t>
+      </w:r>
+      <w:r>
+        <w:rPr>
+          <w:rFonts w:ascii="Times New Roman" w:hAnsi="Times New Roman"/>
+          <w:b/>
+          <w:color w:val="000000" w:themeColor="text1"/>
+        </w:rPr>
+        <w:t xml:space="preserve"> R$ 6.500,00)</w:t>
+      </w:r>
+    </w:p>
+    <w:p>
+      <w:pPr>
+        <w:pStyle w:val="PargrafodaLista"/>
+        <w:rPr>
+          <w:rFonts w:ascii="Times New Roman" w:hAnsi="Times New Roman"/>
+          <w:b/>
+          <w:color w:val="000000" w:themeColor="text1"/>
+        </w:rPr>
+      </w:pPr>
+      <w:r>
+        <w:rPr>
+          <w:rFonts w:ascii="Times New Roman" w:hAnsi="Times New Roman"/>
+          <w:b/>
+          <w:color w:val="000000" w:themeColor="text1"/>
+        </w:rPr>
+        <w:t>Transportadora (</w:t>
+      </w:r>
+      <w:r>
+        <w:rPr>
+          <w:rFonts w:ascii="Times New Roman" w:hAnsi="Times New Roman"/>
+          <w:b/>
+          <w:color w:val="000000" w:themeColor="text1"/>
+        </w:rPr>
+        <w:t>Custo Mensal de</w:t>
+      </w:r>
+      <w:r>
+        <w:rPr>
+          <w:rFonts w:ascii="Times New Roman" w:hAnsi="Times New Roman"/>
+          <w:b/>
+          <w:color w:val="000000" w:themeColor="text1"/>
+        </w:rPr>
+        <w:t xml:space="preserve"> R$ 900,00)</w:t>
+      </w:r>
+    </w:p>
+    <w:p>
+      <w:pPr>
+        <w:rPr>
+          <w:rFonts w:ascii="Times New Roman" w:hAnsi="Times New Roman"/>
+          <w:b/>
+          <w:color w:val="000000" w:themeColor="text1"/>
+        </w:rPr>
+      </w:pPr>
+    </w:p>
+    <w:p>
+      <w:pPr>
+        <w:pStyle w:val="PargrafodaLista"/>
+        <w:numPr>
+          <w:ilvl w:val="0"/>
+          <w:numId w:val="3"/>
+        </w:numPr>
+        <w:ind w:left="284"/>
+        <w:rPr>
+          <w:rFonts w:ascii="Times New Roman" w:hAnsi="Times New Roman"/>
+          <w:b/>
+          <w:color w:val="000000" w:themeColor="text1"/>
+        </w:rPr>
+      </w:pPr>
+      <w:r>
+        <w:rPr>
+          <w:rFonts w:ascii="Times New Roman" w:hAnsi="Times New Roman"/>
+          <w:b/>
+          <w:color w:val="000000" w:themeColor="text1"/>
+        </w:rPr>
+        <w:t>Receitas:</w:t>
+      </w:r>
+      <w:r>
+        <w:rPr>
+          <w:rFonts w:ascii="Times New Roman" w:hAnsi="Times New Roman"/>
+          <w:color w:val="000000" w:themeColor="text1"/>
+        </w:rPr>
+        <w:t xml:space="preserve"> São as formas de obter receita por meio de propostas de valor</w:t>
+      </w:r>
+    </w:p>
+    <w:p>
+      <w:pPr>
+        <w:pStyle w:val="PargrafodaLista"/>
+        <w:rPr>
+          <w:rFonts w:ascii="Times New Roman" w:hAnsi="Times New Roman"/>
+          <w:b/>
+          <w:color w:val="000000" w:themeColor="text1"/>
         </w:rPr>
         <w:sectPr>
           <w:pgSz w:w="11906" w:h="16838"/>
-          <w:pgMar w:top="1417" w:right="1701" w:bottom="1417" w:left="1701" w:header="708" w:footer="708" w:gutter="0"/>
+          <w:pgMar w:top="1418" w:right="1701" w:bottom="1418" w:left="1701" w:header="709" w:footer="709" w:gutter="0"/>
           <w:cols w:space="708"/>
           <w:docGrid w:linePitch="360"/>
         </w:sectPr>
@@ -989,1552 +1169,15 @@
           <w:b/>
           <w:color w:val="000000" w:themeColor="text1"/>
         </w:rPr>
-        <w:br w:type="page"/>
-      </w:r>
-    </w:p>
-    <w:p>
-      <w:pPr>
+        <w:t>Vendas Diretas (Média de R$ 12.300,00 por Mês)</w:t>
+      </w:r>
+    </w:p>
+    <w:p>
+      <w:pPr>
+        <w:tabs>
+          <w:tab w:val="left" w:pos="5245"/>
+        </w:tabs>
         <w:spacing w:after="160" w:line="259" w:lineRule="auto"/>
-        <w:rPr>
-          <w:rFonts w:ascii="Times New Roman" w:hAnsi="Times New Roman" w:cs="Mangal"/>
-          <w:b/>
-          <w:color w:val="000000" w:themeColor="text1"/>
-          <w:szCs w:val="21"/>
-        </w:rPr>
-      </w:pPr>
-    </w:p>
-    <w:tbl>
-      <w:tblPr>
-        <w:tblW w:w="15234" w:type="dxa"/>
-        <w:tblInd w:w="-699" w:type="dxa"/>
-        <w:tblBorders>
-          <w:top w:val="single" w:sz="4" w:space="0" w:color="auto"/>
-          <w:left w:val="single" w:sz="4" w:space="0" w:color="auto"/>
-          <w:bottom w:val="single" w:sz="4" w:space="0" w:color="auto"/>
-          <w:right w:val="single" w:sz="4" w:space="0" w:color="auto"/>
-          <w:insideH w:val="single" w:sz="4" w:space="0" w:color="auto"/>
-          <w:insideV w:val="single" w:sz="4" w:space="0" w:color="auto"/>
-        </w:tblBorders>
-        <w:tblLayout w:type="fixed"/>
-        <w:tblCellMar>
-          <w:left w:w="0" w:type="dxa"/>
-          <w:right w:w="0" w:type="dxa"/>
-        </w:tblCellMar>
-        <w:tblLook w:val="0000" w:firstRow="0" w:lastRow="0" w:firstColumn="0" w:lastColumn="0" w:noHBand="0" w:noVBand="0"/>
-      </w:tblPr>
-      <w:tblGrid>
-        <w:gridCol w:w="2869"/>
-        <w:gridCol w:w="2760"/>
-        <w:gridCol w:w="1400"/>
-        <w:gridCol w:w="1400"/>
-        <w:gridCol w:w="3980"/>
-        <w:gridCol w:w="2825"/>
-      </w:tblGrid>
-      <w:tr>
-        <w:trPr>
-          <w:trHeight w:val="255"/>
-        </w:trPr>
-        <w:tc>
-          <w:tcPr>
-            <w:tcW w:w="2869" w:type="dxa"/>
-            <w:noWrap/>
-            <w:tcMar>
-              <w:top w:w="10" w:type="dxa"/>
-              <w:left w:w="10" w:type="dxa"/>
-              <w:bottom w:w="0" w:type="dxa"/>
-              <w:right w:w="10" w:type="dxa"/>
-            </w:tcMar>
-          </w:tcPr>
-          <w:p>
-            <w:pPr>
-              <w:jc w:val="both"/>
-              <w:rPr>
-                <w:rFonts w:ascii="Arial" w:eastAsia="Arial Unicode MS" w:hAnsi="Arial" w:cs="Arial"/>
-                <w:b/>
-                <w:bCs/>
-                <w:sz w:val="16"/>
-                <w:szCs w:val="16"/>
-              </w:rPr>
-            </w:pPr>
-            <w:r>
-              <w:rPr>
-                <w:rFonts w:ascii="Arial" w:eastAsia="Arial Unicode MS" w:hAnsi="Arial" w:cs="Arial"/>
-                <w:b/>
-                <w:bCs/>
-                <w:sz w:val="16"/>
-                <w:szCs w:val="16"/>
-              </w:rPr>
-              <w:t>Parceiros Principais</w:t>
-            </w:r>
-          </w:p>
-        </w:tc>
-        <w:tc>
-          <w:tcPr>
-            <w:tcW w:w="2760" w:type="dxa"/>
-            <w:noWrap/>
-            <w:tcMar>
-              <w:top w:w="10" w:type="dxa"/>
-              <w:left w:w="10" w:type="dxa"/>
-              <w:bottom w:w="0" w:type="dxa"/>
-              <w:right w:w="10" w:type="dxa"/>
-            </w:tcMar>
-          </w:tcPr>
-          <w:p>
-            <w:pPr>
-              <w:jc w:val="both"/>
-              <w:rPr>
-                <w:rFonts w:ascii="Arial" w:eastAsia="Arial Unicode MS" w:hAnsi="Arial" w:cs="Arial"/>
-                <w:b/>
-                <w:bCs/>
-                <w:sz w:val="16"/>
-                <w:szCs w:val="16"/>
-              </w:rPr>
-            </w:pPr>
-            <w:r>
-              <w:rPr>
-                <w:rFonts w:ascii="Arial" w:hAnsi="Arial" w:cs="Arial"/>
-                <w:b/>
-                <w:bCs/>
-                <w:sz w:val="16"/>
-                <w:szCs w:val="16"/>
-              </w:rPr>
-              <w:t>Atividades Chave</w:t>
-            </w:r>
-          </w:p>
-        </w:tc>
-        <w:tc>
-          <w:tcPr>
-            <w:tcW w:w="2800" w:type="dxa"/>
-            <w:gridSpan w:val="2"/>
-            <w:noWrap/>
-            <w:tcMar>
-              <w:top w:w="10" w:type="dxa"/>
-              <w:left w:w="10" w:type="dxa"/>
-              <w:bottom w:w="0" w:type="dxa"/>
-              <w:right w:w="10" w:type="dxa"/>
-            </w:tcMar>
-          </w:tcPr>
-          <w:p>
-            <w:pPr>
-              <w:jc w:val="both"/>
-              <w:rPr>
-                <w:rFonts w:ascii="Arial" w:eastAsia="Arial Unicode MS" w:hAnsi="Arial" w:cs="Arial"/>
-                <w:b/>
-                <w:bCs/>
-                <w:sz w:val="16"/>
-                <w:szCs w:val="16"/>
-              </w:rPr>
-            </w:pPr>
-            <w:r>
-              <w:rPr>
-                <w:rFonts w:ascii="Arial" w:hAnsi="Arial" w:cs="Arial"/>
-                <w:b/>
-                <w:bCs/>
-                <w:sz w:val="16"/>
-                <w:szCs w:val="16"/>
-              </w:rPr>
-              <w:t>Proposta de Valor</w:t>
-            </w:r>
-          </w:p>
-        </w:tc>
-        <w:tc>
-          <w:tcPr>
-            <w:tcW w:w="3980" w:type="dxa"/>
-            <w:noWrap/>
-            <w:tcMar>
-              <w:top w:w="10" w:type="dxa"/>
-              <w:left w:w="10" w:type="dxa"/>
-              <w:bottom w:w="0" w:type="dxa"/>
-              <w:right w:w="10" w:type="dxa"/>
-            </w:tcMar>
-          </w:tcPr>
-          <w:p>
-            <w:pPr>
-              <w:jc w:val="both"/>
-              <w:rPr>
-                <w:rFonts w:ascii="Arial" w:eastAsia="Arial Unicode MS" w:hAnsi="Arial" w:cs="Arial"/>
-                <w:b/>
-                <w:bCs/>
-                <w:sz w:val="16"/>
-                <w:szCs w:val="16"/>
-              </w:rPr>
-            </w:pPr>
-            <w:r>
-              <w:rPr>
-                <w:rFonts w:ascii="Arial" w:hAnsi="Arial" w:cs="Arial"/>
-                <w:b/>
-                <w:bCs/>
-                <w:sz w:val="16"/>
-                <w:szCs w:val="16"/>
-              </w:rPr>
-              <w:t>Relacionamento com Clientes</w:t>
-            </w:r>
-          </w:p>
-        </w:tc>
-        <w:tc>
-          <w:tcPr>
-            <w:tcW w:w="2825" w:type="dxa"/>
-            <w:noWrap/>
-            <w:tcMar>
-              <w:top w:w="10" w:type="dxa"/>
-              <w:left w:w="10" w:type="dxa"/>
-              <w:bottom w:w="0" w:type="dxa"/>
-              <w:right w:w="10" w:type="dxa"/>
-            </w:tcMar>
-          </w:tcPr>
-          <w:p>
-            <w:pPr>
-              <w:jc w:val="both"/>
-              <w:rPr>
-                <w:rFonts w:ascii="Arial" w:eastAsia="Arial Unicode MS" w:hAnsi="Arial" w:cs="Arial"/>
-                <w:b/>
-                <w:bCs/>
-                <w:sz w:val="16"/>
-                <w:szCs w:val="16"/>
-              </w:rPr>
-            </w:pPr>
-            <w:r>
-              <w:rPr>
-                <w:rFonts w:ascii="Arial" w:hAnsi="Arial" w:cs="Arial"/>
-                <w:b/>
-                <w:bCs/>
-                <w:sz w:val="16"/>
-                <w:szCs w:val="16"/>
-              </w:rPr>
-              <w:t>Segmentos de Clientes</w:t>
-            </w:r>
-          </w:p>
-        </w:tc>
-      </w:tr>
-      <w:tr>
-        <w:trPr>
-          <w:cantSplit/>
-          <w:trHeight w:val="255"/>
-        </w:trPr>
-        <w:tc>
-          <w:tcPr>
-            <w:tcW w:w="2869" w:type="dxa"/>
-            <w:vMerge w:val="restart"/>
-            <w:noWrap/>
-            <w:tcMar>
-              <w:top w:w="10" w:type="dxa"/>
-              <w:left w:w="10" w:type="dxa"/>
-              <w:bottom w:w="0" w:type="dxa"/>
-              <w:right w:w="10" w:type="dxa"/>
-            </w:tcMar>
-          </w:tcPr>
-          <w:p>
-            <w:pPr>
-              <w:jc w:val="both"/>
-              <w:rPr>
-                <w:rFonts w:ascii="Arial" w:hAnsi="Arial" w:cs="Arial"/>
-                <w:sz w:val="16"/>
-                <w:szCs w:val="16"/>
-              </w:rPr>
-            </w:pPr>
-            <w:r>
-              <w:rPr>
-                <w:rFonts w:ascii="Arial" w:hAnsi="Arial" w:cs="Arial"/>
-                <w:sz w:val="16"/>
-                <w:szCs w:val="16"/>
-              </w:rPr>
-              <w:t>Quem são os nossos principais parceiros?</w:t>
-            </w:r>
-          </w:p>
-          <w:p>
-            <w:pPr>
-              <w:jc w:val="center"/>
-              <w:rPr>
-                <w:rFonts w:ascii="Arial" w:hAnsi="Arial" w:cs="Arial"/>
-                <w:b/>
-                <w:sz w:val="16"/>
-                <w:szCs w:val="16"/>
-              </w:rPr>
-            </w:pPr>
-            <w:r>
-              <w:rPr>
-                <w:rFonts w:ascii="Arial" w:hAnsi="Arial" w:cs="Arial"/>
-                <w:b/>
-                <w:sz w:val="16"/>
-                <w:szCs w:val="16"/>
-              </w:rPr>
-              <w:t>Clientes</w:t>
-            </w:r>
-          </w:p>
-          <w:p>
-            <w:pPr>
-              <w:jc w:val="both"/>
-              <w:rPr>
-                <w:rFonts w:ascii="Arial" w:hAnsi="Arial" w:cs="Arial"/>
-                <w:b/>
-                <w:sz w:val="16"/>
-                <w:szCs w:val="16"/>
-              </w:rPr>
-            </w:pPr>
-          </w:p>
-          <w:p>
-            <w:pPr>
-              <w:jc w:val="both"/>
-              <w:rPr>
-                <w:rFonts w:ascii="Arial" w:hAnsi="Arial" w:cs="Arial"/>
-                <w:sz w:val="16"/>
-                <w:szCs w:val="16"/>
-              </w:rPr>
-            </w:pPr>
-            <w:r>
-              <w:rPr>
-                <w:rFonts w:ascii="Arial" w:hAnsi="Arial" w:cs="Arial"/>
-                <w:sz w:val="16"/>
-                <w:szCs w:val="16"/>
-              </w:rPr>
-              <w:t>Quem são os nossos principais fornecedores?</w:t>
-            </w:r>
-          </w:p>
-          <w:p>
-            <w:pPr>
-              <w:jc w:val="center"/>
-              <w:rPr>
-                <w:rFonts w:ascii="Arial" w:hAnsi="Arial" w:cs="Arial"/>
-                <w:b/>
-                <w:sz w:val="16"/>
-                <w:szCs w:val="16"/>
-              </w:rPr>
-            </w:pPr>
-            <w:r>
-              <w:rPr>
-                <w:rFonts w:ascii="Arial" w:hAnsi="Arial" w:cs="Arial"/>
-                <w:b/>
-                <w:sz w:val="16"/>
-                <w:szCs w:val="16"/>
-              </w:rPr>
-              <w:t>Fabricantes de Camisas</w:t>
-            </w:r>
-          </w:p>
-          <w:p>
-            <w:pPr>
-              <w:jc w:val="both"/>
-              <w:rPr>
-                <w:rFonts w:ascii="Arial" w:hAnsi="Arial" w:cs="Arial"/>
-                <w:sz w:val="16"/>
-                <w:szCs w:val="16"/>
-              </w:rPr>
-            </w:pPr>
-          </w:p>
-          <w:p>
-            <w:pPr>
-              <w:jc w:val="both"/>
-              <w:rPr>
-                <w:rFonts w:ascii="Arial" w:hAnsi="Arial" w:cs="Arial"/>
-                <w:sz w:val="16"/>
-                <w:szCs w:val="16"/>
-              </w:rPr>
-            </w:pPr>
-            <w:r>
-              <w:rPr>
-                <w:rFonts w:ascii="Arial" w:hAnsi="Arial" w:cs="Arial"/>
-                <w:sz w:val="16"/>
-                <w:szCs w:val="16"/>
-              </w:rPr>
-              <w:t>Quais os recursos-chave que estamos adquirindo de parceiros?</w:t>
-            </w:r>
-          </w:p>
-          <w:p>
-            <w:pPr>
-              <w:jc w:val="both"/>
-              <w:rPr>
-                <w:rFonts w:ascii="Arial" w:hAnsi="Arial" w:cs="Arial"/>
-                <w:sz w:val="16"/>
-                <w:szCs w:val="16"/>
-              </w:rPr>
-            </w:pPr>
-          </w:p>
-          <w:p>
-            <w:pPr>
-              <w:jc w:val="both"/>
-              <w:rPr>
-                <w:rFonts w:ascii="Arial" w:hAnsi="Arial" w:cs="Arial"/>
-                <w:sz w:val="16"/>
-                <w:szCs w:val="16"/>
-              </w:rPr>
-            </w:pPr>
-            <w:r>
-              <w:rPr>
-                <w:rFonts w:ascii="Arial" w:hAnsi="Arial" w:cs="Arial"/>
-                <w:sz w:val="16"/>
-                <w:szCs w:val="16"/>
-              </w:rPr>
-              <w:t>Quais atividades principais parceiros vão executar?</w:t>
-            </w:r>
-          </w:p>
-          <w:p>
-            <w:pPr>
-              <w:jc w:val="both"/>
-              <w:rPr>
-                <w:rFonts w:ascii="Arial" w:hAnsi="Arial" w:cs="Arial"/>
-                <w:sz w:val="16"/>
-                <w:szCs w:val="16"/>
-              </w:rPr>
-            </w:pPr>
-          </w:p>
-          <w:p>
-            <w:pPr>
-              <w:jc w:val="both"/>
-              <w:rPr>
-                <w:rFonts w:ascii="Arial" w:hAnsi="Arial" w:cs="Arial"/>
-                <w:sz w:val="16"/>
-                <w:szCs w:val="16"/>
-              </w:rPr>
-            </w:pPr>
-          </w:p>
-          <w:p>
-            <w:pPr>
-              <w:jc w:val="both"/>
-              <w:rPr>
-                <w:rFonts w:ascii="Arial" w:hAnsi="Arial" w:cs="Arial"/>
-                <w:i/>
-                <w:iCs/>
-                <w:sz w:val="16"/>
-                <w:szCs w:val="16"/>
-              </w:rPr>
-            </w:pPr>
-            <w:r>
-              <w:rPr>
-                <w:rFonts w:ascii="Arial" w:hAnsi="Arial" w:cs="Arial"/>
-                <w:i/>
-                <w:iCs/>
-                <w:sz w:val="16"/>
-                <w:szCs w:val="16"/>
-              </w:rPr>
-              <w:t>Motivações para parcerias: otimização e redução de risco econômico e Aquisição de incerteza de recursos especiais e atividades</w:t>
-            </w:r>
-          </w:p>
-          <w:p>
-            <w:pPr>
-              <w:jc w:val="both"/>
-              <w:rPr>
-                <w:rFonts w:ascii="Arial" w:hAnsi="Arial" w:cs="Arial"/>
-                <w:i/>
-                <w:iCs/>
-                <w:sz w:val="16"/>
-                <w:szCs w:val="16"/>
-              </w:rPr>
-            </w:pPr>
-          </w:p>
-        </w:tc>
-        <w:tc>
-          <w:tcPr>
-            <w:tcW w:w="2760" w:type="dxa"/>
-            <w:noWrap/>
-            <w:tcMar>
-              <w:top w:w="10" w:type="dxa"/>
-              <w:left w:w="10" w:type="dxa"/>
-              <w:bottom w:w="0" w:type="dxa"/>
-              <w:right w:w="10" w:type="dxa"/>
-            </w:tcMar>
-          </w:tcPr>
-          <w:p>
-            <w:pPr>
-              <w:pStyle w:val="Corpodetexto2"/>
-              <w:jc w:val="both"/>
-              <w:rPr>
-                <w:rFonts w:ascii="Arial" w:hAnsi="Arial" w:cs="Arial"/>
-                <w:sz w:val="16"/>
-                <w:szCs w:val="16"/>
-              </w:rPr>
-            </w:pPr>
-            <w:r>
-              <w:rPr>
-                <w:rFonts w:ascii="Arial" w:hAnsi="Arial" w:cs="Arial"/>
-                <w:sz w:val="16"/>
-                <w:szCs w:val="16"/>
-              </w:rPr>
-              <w:t>Quais as Principais Atividades que nossas propostas de valor exigem?</w:t>
-            </w:r>
-          </w:p>
-          <w:p>
-            <w:pPr>
-              <w:pStyle w:val="Corpodetexto2"/>
-              <w:jc w:val="both"/>
-              <w:rPr>
-                <w:rFonts w:ascii="Arial" w:hAnsi="Arial" w:cs="Arial"/>
-                <w:sz w:val="16"/>
-                <w:szCs w:val="16"/>
-              </w:rPr>
-            </w:pPr>
-            <w:r>
-              <w:rPr>
-                <w:rFonts w:ascii="Arial" w:hAnsi="Arial" w:cs="Arial"/>
-                <w:sz w:val="16"/>
-                <w:szCs w:val="16"/>
-              </w:rPr>
-              <w:t>Nossos canais de distribuição?</w:t>
-            </w:r>
-          </w:p>
-          <w:p>
-            <w:pPr>
-              <w:pStyle w:val="Corpodetexto2"/>
-              <w:jc w:val="both"/>
-              <w:rPr>
-                <w:rFonts w:ascii="Arial" w:hAnsi="Arial" w:cs="Arial"/>
-                <w:sz w:val="16"/>
-                <w:szCs w:val="16"/>
-              </w:rPr>
-            </w:pPr>
-            <w:r>
-              <w:rPr>
-                <w:rFonts w:ascii="Arial" w:hAnsi="Arial" w:cs="Arial"/>
-                <w:sz w:val="16"/>
-                <w:szCs w:val="16"/>
-              </w:rPr>
-              <w:t>Relacionamento com o Cliente?</w:t>
-            </w:r>
-          </w:p>
-          <w:p>
-            <w:pPr>
-              <w:pStyle w:val="Corpodetexto2"/>
-              <w:jc w:val="both"/>
-              <w:rPr>
-                <w:rFonts w:ascii="Arial" w:hAnsi="Arial" w:cs="Arial"/>
-                <w:sz w:val="16"/>
-                <w:szCs w:val="16"/>
-              </w:rPr>
-            </w:pPr>
-            <w:r>
-              <w:rPr>
-                <w:rFonts w:ascii="Arial" w:hAnsi="Arial" w:cs="Arial"/>
-                <w:sz w:val="16"/>
-                <w:szCs w:val="16"/>
-              </w:rPr>
-              <w:t>Os fluxos de receitas?</w:t>
-            </w:r>
-          </w:p>
-          <w:p>
-            <w:pPr>
-              <w:pStyle w:val="Corpodetexto2"/>
-              <w:jc w:val="both"/>
-              <w:rPr>
-                <w:rFonts w:ascii="Arial" w:hAnsi="Arial" w:cs="Arial"/>
-                <w:sz w:val="16"/>
-                <w:szCs w:val="16"/>
-              </w:rPr>
-            </w:pPr>
-          </w:p>
-          <w:p>
-            <w:pPr>
-              <w:jc w:val="both"/>
-              <w:rPr>
-                <w:rFonts w:ascii="Arial" w:hAnsi="Arial" w:cs="Arial"/>
-                <w:i/>
-                <w:iCs/>
-                <w:sz w:val="16"/>
-                <w:szCs w:val="16"/>
-              </w:rPr>
-            </w:pPr>
-            <w:r>
-              <w:rPr>
-                <w:rFonts w:ascii="Arial" w:hAnsi="Arial" w:cs="Arial"/>
-                <w:i/>
-                <w:iCs/>
-                <w:sz w:val="16"/>
-                <w:szCs w:val="16"/>
-              </w:rPr>
-              <w:t>Categorias problema de produção Resolvendo Platform / Rede</w:t>
-            </w:r>
-          </w:p>
-        </w:tc>
-        <w:tc>
-          <w:tcPr>
-            <w:tcW w:w="2800" w:type="dxa"/>
-            <w:gridSpan w:val="2"/>
-            <w:vMerge w:val="restart"/>
-            <w:noWrap/>
-            <w:tcMar>
-              <w:top w:w="10" w:type="dxa"/>
-              <w:left w:w="10" w:type="dxa"/>
-              <w:bottom w:w="0" w:type="dxa"/>
-              <w:right w:w="10" w:type="dxa"/>
-            </w:tcMar>
-          </w:tcPr>
-          <w:p>
-            <w:pPr>
-              <w:pStyle w:val="Corpodetexto"/>
-              <w:jc w:val="both"/>
-              <w:rPr>
-                <w:rFonts w:ascii="Arial" w:hAnsi="Arial" w:cs="Arial"/>
-                <w:bCs/>
-                <w:sz w:val="16"/>
-                <w:szCs w:val="16"/>
-              </w:rPr>
-            </w:pPr>
-            <w:r>
-              <w:rPr>
-                <w:rFonts w:ascii="Arial" w:hAnsi="Arial" w:cs="Arial"/>
-                <w:bCs/>
-                <w:sz w:val="16"/>
-                <w:szCs w:val="16"/>
-              </w:rPr>
-              <w:t>Quais os valores e benefícios que agregamos para o cliente?</w:t>
-            </w:r>
-          </w:p>
-          <w:p>
-            <w:pPr>
-              <w:pStyle w:val="Corpodetexto"/>
-              <w:jc w:val="both"/>
-              <w:rPr>
-                <w:rFonts w:ascii="Arial" w:hAnsi="Arial" w:cs="Arial"/>
-                <w:bCs/>
-                <w:sz w:val="16"/>
-                <w:szCs w:val="16"/>
-              </w:rPr>
-            </w:pPr>
-            <w:r>
-              <w:rPr>
-                <w:rFonts w:ascii="Arial" w:hAnsi="Arial" w:cs="Arial"/>
-                <w:bCs/>
-                <w:sz w:val="16"/>
-                <w:szCs w:val="16"/>
-              </w:rPr>
-              <w:t>Quais problemas do cliente estamos ajudando a resolver?</w:t>
-            </w:r>
-          </w:p>
-          <w:p>
-            <w:pPr>
-              <w:pStyle w:val="Corpodetexto"/>
-              <w:jc w:val="both"/>
-              <w:rPr>
-                <w:rFonts w:ascii="Arial" w:hAnsi="Arial" w:cs="Arial"/>
-                <w:bCs/>
-                <w:sz w:val="16"/>
-                <w:szCs w:val="16"/>
-              </w:rPr>
-            </w:pPr>
-            <w:r>
-              <w:rPr>
-                <w:rFonts w:ascii="Arial" w:hAnsi="Arial" w:cs="Arial"/>
-                <w:bCs/>
-                <w:sz w:val="16"/>
-                <w:szCs w:val="16"/>
-              </w:rPr>
-              <w:t>Quais produtos e serviços oferecemos para cada segmento de clientes?</w:t>
-            </w:r>
-          </w:p>
-          <w:p>
-            <w:pPr>
-              <w:pStyle w:val="Corpodetexto"/>
-              <w:jc w:val="both"/>
-              <w:rPr>
-                <w:rFonts w:ascii="Arial" w:hAnsi="Arial" w:cs="Arial"/>
-                <w:b/>
-                <w:bCs/>
-                <w:sz w:val="16"/>
-                <w:szCs w:val="16"/>
-              </w:rPr>
-            </w:pPr>
-            <w:r>
-              <w:rPr>
-                <w:rFonts w:ascii="Arial" w:hAnsi="Arial" w:cs="Arial"/>
-                <w:bCs/>
-                <w:sz w:val="16"/>
-                <w:szCs w:val="16"/>
-              </w:rPr>
-              <w:t>Quais necessidades de nossos clientes estamos satisfazendo?</w:t>
-            </w:r>
-          </w:p>
-        </w:tc>
-        <w:tc>
-          <w:tcPr>
-            <w:tcW w:w="3980" w:type="dxa"/>
-            <w:noWrap/>
-            <w:tcMar>
-              <w:top w:w="10" w:type="dxa"/>
-              <w:left w:w="10" w:type="dxa"/>
-              <w:bottom w:w="0" w:type="dxa"/>
-              <w:right w:w="10" w:type="dxa"/>
-            </w:tcMar>
-          </w:tcPr>
-          <w:p>
-            <w:pPr>
-              <w:pStyle w:val="Corpodetexto3"/>
-              <w:rPr>
-                <w:szCs w:val="16"/>
-              </w:rPr>
-            </w:pPr>
-            <w:r>
-              <w:rPr>
-                <w:szCs w:val="16"/>
-              </w:rPr>
-              <w:t>Que tipos de relacionamento cada um dos segmentos de clientes espera que tenhamos e mantenhamos?</w:t>
-            </w:r>
-          </w:p>
-          <w:p>
-            <w:pPr>
-              <w:rPr>
-                <w:rFonts w:ascii="Arial" w:hAnsi="Arial" w:cs="Arial"/>
-                <w:sz w:val="16"/>
-                <w:szCs w:val="16"/>
-              </w:rPr>
-            </w:pPr>
-            <w:r>
-              <w:rPr>
-                <w:rFonts w:ascii="Arial" w:hAnsi="Arial" w:cs="Arial"/>
-                <w:sz w:val="16"/>
-                <w:szCs w:val="16"/>
-              </w:rPr>
-              <w:t>Quais relacionamentos nós estabelecemos?</w:t>
-            </w:r>
-          </w:p>
-          <w:p>
-            <w:pPr>
-              <w:rPr>
-                <w:rFonts w:ascii="Arial" w:hAnsi="Arial" w:cs="Arial"/>
-                <w:sz w:val="16"/>
-                <w:szCs w:val="16"/>
-              </w:rPr>
-            </w:pPr>
-            <w:r>
-              <w:rPr>
-                <w:rFonts w:ascii="Arial" w:hAnsi="Arial" w:cs="Arial"/>
-                <w:sz w:val="16"/>
-                <w:szCs w:val="16"/>
-              </w:rPr>
-              <w:t>Como estes relacionamentos se integram com nosso modelo de negócios?</w:t>
-            </w:r>
-          </w:p>
-          <w:p>
-            <w:pPr>
-              <w:rPr>
-                <w:rFonts w:ascii="Arial" w:hAnsi="Arial" w:cs="Arial"/>
-                <w:sz w:val="16"/>
-                <w:szCs w:val="16"/>
-              </w:rPr>
-            </w:pPr>
-            <w:r>
-              <w:rPr>
-                <w:rFonts w:ascii="Arial" w:hAnsi="Arial" w:cs="Arial"/>
-                <w:sz w:val="16"/>
-                <w:szCs w:val="16"/>
-              </w:rPr>
-              <w:t>Quanto custa esses relacionamentos?</w:t>
-            </w:r>
-          </w:p>
-        </w:tc>
-        <w:tc>
-          <w:tcPr>
-            <w:tcW w:w="2825" w:type="dxa"/>
-            <w:vMerge w:val="restart"/>
-            <w:noWrap/>
-            <w:tcMar>
-              <w:top w:w="10" w:type="dxa"/>
-              <w:left w:w="10" w:type="dxa"/>
-              <w:bottom w:w="0" w:type="dxa"/>
-              <w:right w:w="10" w:type="dxa"/>
-            </w:tcMar>
-          </w:tcPr>
-          <w:p>
-            <w:pPr>
-              <w:jc w:val="both"/>
-              <w:rPr>
-                <w:rFonts w:ascii="Arial" w:hAnsi="Arial" w:cs="Arial"/>
-                <w:sz w:val="16"/>
-                <w:szCs w:val="16"/>
-              </w:rPr>
-            </w:pPr>
-            <w:r>
-              <w:rPr>
-                <w:rFonts w:ascii="Arial" w:hAnsi="Arial" w:cs="Arial"/>
-                <w:sz w:val="16"/>
-                <w:szCs w:val="16"/>
-              </w:rPr>
-              <w:t>Para quem estamos criando valor?</w:t>
-            </w:r>
-          </w:p>
-          <w:p>
-            <w:pPr>
-              <w:jc w:val="both"/>
-              <w:rPr>
-                <w:rFonts w:ascii="Arial" w:hAnsi="Arial" w:cs="Arial"/>
-                <w:sz w:val="16"/>
-                <w:szCs w:val="16"/>
-              </w:rPr>
-            </w:pPr>
-            <w:r>
-              <w:rPr>
-                <w:rFonts w:ascii="Arial" w:hAnsi="Arial" w:cs="Arial"/>
-                <w:sz w:val="16"/>
-                <w:szCs w:val="16"/>
-              </w:rPr>
-              <w:t>Quem são nossos clientes mais importantes?</w:t>
-            </w:r>
-          </w:p>
-          <w:p>
-            <w:pPr>
-              <w:ind w:left="695"/>
-              <w:jc w:val="both"/>
-              <w:rPr>
-                <w:rFonts w:ascii="Arial" w:hAnsi="Arial" w:cs="Arial"/>
-                <w:sz w:val="16"/>
-                <w:szCs w:val="16"/>
-              </w:rPr>
-            </w:pPr>
-          </w:p>
-        </w:tc>
-      </w:tr>
-      <w:tr>
-        <w:trPr>
-          <w:cantSplit/>
-          <w:trHeight w:val="255"/>
-        </w:trPr>
-        <w:tc>
-          <w:tcPr>
-            <w:tcW w:w="2869" w:type="dxa"/>
-            <w:vMerge/>
-            <w:noWrap/>
-            <w:tcMar>
-              <w:top w:w="10" w:type="dxa"/>
-              <w:left w:w="10" w:type="dxa"/>
-              <w:bottom w:w="0" w:type="dxa"/>
-              <w:right w:w="10" w:type="dxa"/>
-            </w:tcMar>
-            <w:vAlign w:val="bottom"/>
-          </w:tcPr>
-          <w:p>
-            <w:pPr>
-              <w:jc w:val="both"/>
-              <w:rPr>
-                <w:rFonts w:ascii="Arial" w:hAnsi="Arial" w:cs="Arial"/>
-                <w:bCs/>
-                <w:sz w:val="16"/>
-                <w:szCs w:val="16"/>
-              </w:rPr>
-            </w:pPr>
-          </w:p>
-        </w:tc>
-        <w:tc>
-          <w:tcPr>
-            <w:tcW w:w="2760" w:type="dxa"/>
-            <w:noWrap/>
-            <w:tcMar>
-              <w:top w:w="10" w:type="dxa"/>
-              <w:left w:w="10" w:type="dxa"/>
-              <w:bottom w:w="0" w:type="dxa"/>
-              <w:right w:w="10" w:type="dxa"/>
-            </w:tcMar>
-            <w:vAlign w:val="bottom"/>
-          </w:tcPr>
-          <w:p>
-            <w:pPr>
-              <w:jc w:val="both"/>
-              <w:rPr>
-                <w:rFonts w:ascii="Arial" w:hAnsi="Arial" w:cs="Arial"/>
-                <w:b/>
-                <w:bCs/>
-                <w:sz w:val="16"/>
-                <w:szCs w:val="16"/>
-              </w:rPr>
-            </w:pPr>
-            <w:r>
-              <w:rPr>
-                <w:rFonts w:ascii="Arial" w:hAnsi="Arial" w:cs="Arial"/>
-                <w:b/>
-                <w:bCs/>
-                <w:sz w:val="16"/>
-                <w:szCs w:val="16"/>
-              </w:rPr>
-              <w:t>Recursos Chave</w:t>
-            </w:r>
-          </w:p>
-        </w:tc>
-        <w:tc>
-          <w:tcPr>
-            <w:tcW w:w="2800" w:type="dxa"/>
-            <w:gridSpan w:val="2"/>
-            <w:vMerge/>
-            <w:noWrap/>
-            <w:tcMar>
-              <w:top w:w="10" w:type="dxa"/>
-              <w:left w:w="10" w:type="dxa"/>
-              <w:bottom w:w="0" w:type="dxa"/>
-              <w:right w:w="10" w:type="dxa"/>
-            </w:tcMar>
-            <w:vAlign w:val="bottom"/>
-          </w:tcPr>
-          <w:p>
-            <w:pPr>
-              <w:jc w:val="both"/>
-              <w:rPr>
-                <w:rFonts w:ascii="Arial" w:hAnsi="Arial" w:cs="Arial"/>
-                <w:b/>
-                <w:bCs/>
-                <w:sz w:val="16"/>
-                <w:szCs w:val="16"/>
-              </w:rPr>
-            </w:pPr>
-          </w:p>
-        </w:tc>
-        <w:tc>
-          <w:tcPr>
-            <w:tcW w:w="3980" w:type="dxa"/>
-            <w:noWrap/>
-            <w:tcMar>
-              <w:top w:w="10" w:type="dxa"/>
-              <w:left w:w="10" w:type="dxa"/>
-              <w:bottom w:w="0" w:type="dxa"/>
-              <w:right w:w="10" w:type="dxa"/>
-            </w:tcMar>
-            <w:vAlign w:val="bottom"/>
-          </w:tcPr>
-          <w:p>
-            <w:pPr>
-              <w:jc w:val="both"/>
-              <w:rPr>
-                <w:rFonts w:ascii="Arial" w:hAnsi="Arial" w:cs="Arial"/>
-                <w:b/>
-                <w:bCs/>
-                <w:sz w:val="16"/>
-                <w:szCs w:val="16"/>
-              </w:rPr>
-            </w:pPr>
-            <w:r>
-              <w:rPr>
-                <w:rFonts w:ascii="Arial" w:hAnsi="Arial" w:cs="Arial"/>
-                <w:b/>
-                <w:bCs/>
-                <w:sz w:val="16"/>
-                <w:szCs w:val="16"/>
-              </w:rPr>
-              <w:t>Canais de Distribuição</w:t>
-            </w:r>
-          </w:p>
-        </w:tc>
-        <w:tc>
-          <w:tcPr>
-            <w:tcW w:w="2825" w:type="dxa"/>
-            <w:vMerge/>
-            <w:noWrap/>
-            <w:tcMar>
-              <w:top w:w="10" w:type="dxa"/>
-              <w:left w:w="10" w:type="dxa"/>
-              <w:bottom w:w="0" w:type="dxa"/>
-              <w:right w:w="10" w:type="dxa"/>
-            </w:tcMar>
-            <w:vAlign w:val="bottom"/>
-          </w:tcPr>
-          <w:p>
-            <w:pPr>
-              <w:jc w:val="both"/>
-              <w:rPr>
-                <w:rFonts w:ascii="Arial" w:hAnsi="Arial" w:cs="Arial"/>
-                <w:b/>
-                <w:bCs/>
-                <w:sz w:val="16"/>
-                <w:szCs w:val="16"/>
-              </w:rPr>
-            </w:pPr>
-          </w:p>
-        </w:tc>
-      </w:tr>
-      <w:tr>
-        <w:trPr>
-          <w:cantSplit/>
-          <w:trHeight w:val="255"/>
-        </w:trPr>
-        <w:tc>
-          <w:tcPr>
-            <w:tcW w:w="2869" w:type="dxa"/>
-            <w:vMerge/>
-            <w:noWrap/>
-            <w:tcMar>
-              <w:top w:w="10" w:type="dxa"/>
-              <w:left w:w="10" w:type="dxa"/>
-              <w:bottom w:w="0" w:type="dxa"/>
-              <w:right w:w="10" w:type="dxa"/>
-            </w:tcMar>
-            <w:vAlign w:val="bottom"/>
-          </w:tcPr>
-          <w:p>
-            <w:pPr>
-              <w:jc w:val="both"/>
-              <w:rPr>
-                <w:rFonts w:ascii="Arial" w:hAnsi="Arial" w:cs="Arial"/>
-                <w:bCs/>
-                <w:sz w:val="16"/>
-                <w:szCs w:val="16"/>
-              </w:rPr>
-            </w:pPr>
-          </w:p>
-        </w:tc>
-        <w:tc>
-          <w:tcPr>
-            <w:tcW w:w="2760" w:type="dxa"/>
-            <w:noWrap/>
-            <w:tcMar>
-              <w:top w:w="10" w:type="dxa"/>
-              <w:left w:w="10" w:type="dxa"/>
-              <w:bottom w:w="0" w:type="dxa"/>
-              <w:right w:w="10" w:type="dxa"/>
-            </w:tcMar>
-          </w:tcPr>
-          <w:p>
-            <w:pPr>
-              <w:jc w:val="both"/>
-              <w:rPr>
-                <w:rFonts w:ascii="Arial" w:hAnsi="Arial" w:cs="Arial"/>
-                <w:sz w:val="16"/>
-                <w:szCs w:val="16"/>
-              </w:rPr>
-            </w:pPr>
-            <w:r>
-              <w:rPr>
-                <w:rFonts w:ascii="Arial" w:hAnsi="Arial" w:cs="Arial"/>
-                <w:sz w:val="16"/>
-                <w:szCs w:val="16"/>
-              </w:rPr>
-              <w:t>Quais recursos serão necessários para viabilizar a proposta de valor?</w:t>
-            </w:r>
-          </w:p>
-          <w:p>
-            <w:pPr>
-              <w:jc w:val="both"/>
-              <w:rPr>
-                <w:rFonts w:ascii="Arial" w:hAnsi="Arial" w:cs="Arial"/>
-                <w:sz w:val="16"/>
-                <w:szCs w:val="16"/>
-              </w:rPr>
-            </w:pPr>
-            <w:r>
-              <w:rPr>
-                <w:rFonts w:ascii="Arial" w:hAnsi="Arial" w:cs="Arial"/>
-                <w:sz w:val="16"/>
-                <w:szCs w:val="16"/>
-              </w:rPr>
-              <w:t>E os canais de distribuição?</w:t>
-            </w:r>
-          </w:p>
-          <w:p>
-            <w:pPr>
-              <w:jc w:val="both"/>
-              <w:rPr>
-                <w:rFonts w:ascii="Arial" w:hAnsi="Arial" w:cs="Arial"/>
-                <w:sz w:val="16"/>
-                <w:szCs w:val="16"/>
-              </w:rPr>
-            </w:pPr>
-            <w:r>
-              <w:rPr>
-                <w:rFonts w:ascii="Arial" w:hAnsi="Arial" w:cs="Arial"/>
-                <w:sz w:val="16"/>
-                <w:szCs w:val="16"/>
-              </w:rPr>
-              <w:t xml:space="preserve">E o relacionamento </w:t>
-            </w:r>
-            <w:proofErr w:type="spellStart"/>
-            <w:r>
-              <w:rPr>
-                <w:rFonts w:ascii="Arial" w:hAnsi="Arial" w:cs="Arial"/>
-                <w:sz w:val="16"/>
-                <w:szCs w:val="16"/>
-              </w:rPr>
-              <w:t>co</w:t>
-            </w:r>
-            <w:proofErr w:type="spellEnd"/>
-            <w:r>
-              <w:rPr>
-                <w:rFonts w:ascii="Arial" w:hAnsi="Arial" w:cs="Arial"/>
-                <w:sz w:val="16"/>
-                <w:szCs w:val="16"/>
-              </w:rPr>
-              <w:t xml:space="preserve"> clientes?</w:t>
-            </w:r>
-          </w:p>
-          <w:p>
-            <w:pPr>
-              <w:jc w:val="both"/>
-              <w:rPr>
-                <w:rFonts w:ascii="Arial" w:hAnsi="Arial" w:cs="Arial"/>
-                <w:b/>
-                <w:bCs/>
-                <w:sz w:val="16"/>
-                <w:szCs w:val="16"/>
-              </w:rPr>
-            </w:pPr>
-            <w:r>
-              <w:rPr>
-                <w:rFonts w:ascii="Arial" w:hAnsi="Arial" w:cs="Arial"/>
-                <w:sz w:val="16"/>
-                <w:szCs w:val="16"/>
-              </w:rPr>
-              <w:t>O fluxo de caixa?</w:t>
-            </w:r>
-          </w:p>
-        </w:tc>
-        <w:tc>
-          <w:tcPr>
-            <w:tcW w:w="2800" w:type="dxa"/>
-            <w:gridSpan w:val="2"/>
-            <w:vMerge/>
-            <w:noWrap/>
-            <w:tcMar>
-              <w:top w:w="10" w:type="dxa"/>
-              <w:left w:w="10" w:type="dxa"/>
-              <w:bottom w:w="0" w:type="dxa"/>
-              <w:right w:w="10" w:type="dxa"/>
-            </w:tcMar>
-            <w:vAlign w:val="bottom"/>
-          </w:tcPr>
-          <w:p>
-            <w:pPr>
-              <w:jc w:val="both"/>
-              <w:rPr>
-                <w:rFonts w:ascii="Arial" w:hAnsi="Arial" w:cs="Arial"/>
-                <w:b/>
-                <w:bCs/>
-                <w:sz w:val="16"/>
-                <w:szCs w:val="16"/>
-              </w:rPr>
-            </w:pPr>
-          </w:p>
-        </w:tc>
-        <w:tc>
-          <w:tcPr>
-            <w:tcW w:w="3980" w:type="dxa"/>
-            <w:noWrap/>
-            <w:tcMar>
-              <w:top w:w="10" w:type="dxa"/>
-              <w:left w:w="10" w:type="dxa"/>
-              <w:bottom w:w="0" w:type="dxa"/>
-              <w:right w:w="10" w:type="dxa"/>
-            </w:tcMar>
-          </w:tcPr>
-          <w:p>
-            <w:pPr>
-              <w:pStyle w:val="Ttulo1"/>
-              <w:jc w:val="both"/>
-              <w:rPr>
-                <w:rFonts w:ascii="Arial" w:hAnsi="Arial" w:cs="Arial"/>
-                <w:bCs/>
-                <w:sz w:val="16"/>
-                <w:szCs w:val="16"/>
-              </w:rPr>
-            </w:pPr>
-            <w:r>
-              <w:rPr>
-                <w:rFonts w:ascii="Arial" w:hAnsi="Arial" w:cs="Arial"/>
-                <w:bCs/>
-                <w:sz w:val="16"/>
-                <w:szCs w:val="16"/>
-              </w:rPr>
-              <w:t>Através de quais canais os segmentos de clientes podem ser atingidos?</w:t>
-            </w:r>
-          </w:p>
-          <w:p>
-            <w:pPr>
-              <w:pStyle w:val="Ttulo1"/>
-              <w:jc w:val="both"/>
-              <w:rPr>
-                <w:rFonts w:ascii="Arial" w:hAnsi="Arial" w:cs="Arial"/>
-                <w:bCs/>
-                <w:sz w:val="16"/>
-                <w:szCs w:val="16"/>
-              </w:rPr>
-            </w:pPr>
-            <w:r>
-              <w:rPr>
-                <w:rFonts w:ascii="Arial" w:hAnsi="Arial" w:cs="Arial"/>
-                <w:bCs/>
-                <w:sz w:val="16"/>
-                <w:szCs w:val="16"/>
-              </w:rPr>
-              <w:t>Como estamos atingindo atualmente?</w:t>
-            </w:r>
-          </w:p>
-          <w:p>
-            <w:pPr>
-              <w:pStyle w:val="Ttulo1"/>
-              <w:jc w:val="both"/>
-              <w:rPr>
-                <w:rFonts w:ascii="Arial" w:hAnsi="Arial" w:cs="Arial"/>
-                <w:bCs/>
-                <w:sz w:val="16"/>
-                <w:szCs w:val="16"/>
-              </w:rPr>
-            </w:pPr>
-            <w:r>
-              <w:rPr>
-                <w:rFonts w:ascii="Arial" w:hAnsi="Arial" w:cs="Arial"/>
-                <w:bCs/>
-                <w:sz w:val="16"/>
-                <w:szCs w:val="16"/>
-              </w:rPr>
-              <w:t>Como os canais de integram entre si?</w:t>
-            </w:r>
-          </w:p>
-          <w:p>
-            <w:pPr>
-              <w:pStyle w:val="Ttulo1"/>
-              <w:jc w:val="both"/>
-              <w:rPr>
-                <w:rFonts w:ascii="Arial" w:hAnsi="Arial" w:cs="Arial"/>
-                <w:bCs/>
-                <w:sz w:val="16"/>
-                <w:szCs w:val="16"/>
-              </w:rPr>
-            </w:pPr>
-            <w:r>
-              <w:rPr>
-                <w:rFonts w:ascii="Arial" w:hAnsi="Arial" w:cs="Arial"/>
-                <w:bCs/>
-                <w:sz w:val="16"/>
-                <w:szCs w:val="16"/>
-              </w:rPr>
-              <w:t>Qual o canal que funciona melhor?</w:t>
-            </w:r>
-          </w:p>
-          <w:p>
-            <w:pPr>
-              <w:pStyle w:val="Ttulo1"/>
-              <w:jc w:val="both"/>
-              <w:rPr>
-                <w:rFonts w:ascii="Arial" w:hAnsi="Arial" w:cs="Arial"/>
-                <w:bCs/>
-                <w:sz w:val="16"/>
-                <w:szCs w:val="16"/>
-              </w:rPr>
-            </w:pPr>
-            <w:r>
-              <w:rPr>
-                <w:rFonts w:ascii="Arial" w:hAnsi="Arial" w:cs="Arial"/>
-                <w:bCs/>
-                <w:sz w:val="16"/>
-                <w:szCs w:val="16"/>
-              </w:rPr>
-              <w:t>Quais apresentam melhor custo/</w:t>
-            </w:r>
-            <w:proofErr w:type="spellStart"/>
-            <w:r>
-              <w:rPr>
-                <w:rFonts w:ascii="Arial" w:hAnsi="Arial" w:cs="Arial"/>
-                <w:bCs/>
-                <w:sz w:val="16"/>
-                <w:szCs w:val="16"/>
-              </w:rPr>
-              <w:t>beneficio</w:t>
-            </w:r>
-            <w:proofErr w:type="spellEnd"/>
-            <w:r>
-              <w:rPr>
-                <w:rFonts w:ascii="Arial" w:hAnsi="Arial" w:cs="Arial"/>
-                <w:bCs/>
-                <w:sz w:val="16"/>
-                <w:szCs w:val="16"/>
-              </w:rPr>
-              <w:t>?</w:t>
-            </w:r>
-          </w:p>
-          <w:p>
-            <w:pPr>
-              <w:pStyle w:val="Ttulo1"/>
-              <w:jc w:val="both"/>
-              <w:rPr>
-                <w:rFonts w:ascii="Arial" w:hAnsi="Arial" w:cs="Arial"/>
-                <w:bCs/>
-                <w:sz w:val="16"/>
-                <w:szCs w:val="16"/>
-              </w:rPr>
-            </w:pPr>
-            <w:r>
-              <w:rPr>
-                <w:rFonts w:ascii="Arial" w:hAnsi="Arial" w:cs="Arial"/>
-                <w:bCs/>
-                <w:sz w:val="16"/>
-                <w:szCs w:val="16"/>
-              </w:rPr>
-              <w:t>Como estamos integrando os canais com a rotina dos clientes?</w:t>
-            </w:r>
-          </w:p>
-          <w:p>
-            <w:pPr>
-              <w:jc w:val="both"/>
-              <w:rPr>
-                <w:rFonts w:ascii="Arial" w:hAnsi="Arial" w:cs="Arial"/>
-                <w:sz w:val="16"/>
-                <w:szCs w:val="16"/>
-              </w:rPr>
-            </w:pPr>
-          </w:p>
-        </w:tc>
-        <w:tc>
-          <w:tcPr>
-            <w:tcW w:w="2825" w:type="dxa"/>
-            <w:vMerge/>
-            <w:noWrap/>
-            <w:tcMar>
-              <w:top w:w="10" w:type="dxa"/>
-              <w:left w:w="10" w:type="dxa"/>
-              <w:bottom w:w="0" w:type="dxa"/>
-              <w:right w:w="10" w:type="dxa"/>
-            </w:tcMar>
-            <w:vAlign w:val="bottom"/>
-          </w:tcPr>
-          <w:p>
-            <w:pPr>
-              <w:jc w:val="both"/>
-              <w:rPr>
-                <w:rFonts w:ascii="Arial" w:hAnsi="Arial" w:cs="Arial"/>
-                <w:b/>
-                <w:bCs/>
-                <w:sz w:val="16"/>
-                <w:szCs w:val="16"/>
-              </w:rPr>
-            </w:pPr>
-          </w:p>
-        </w:tc>
-      </w:tr>
-      <w:tr>
-        <w:trPr>
-          <w:cantSplit/>
-          <w:trHeight w:val="255"/>
-        </w:trPr>
-        <w:tc>
-          <w:tcPr>
-            <w:tcW w:w="7029" w:type="dxa"/>
-            <w:gridSpan w:val="3"/>
-            <w:noWrap/>
-            <w:tcMar>
-              <w:top w:w="10" w:type="dxa"/>
-              <w:left w:w="10" w:type="dxa"/>
-              <w:bottom w:w="0" w:type="dxa"/>
-              <w:right w:w="10" w:type="dxa"/>
-            </w:tcMar>
-            <w:vAlign w:val="bottom"/>
-          </w:tcPr>
-          <w:p>
-            <w:pPr>
-              <w:jc w:val="both"/>
-              <w:rPr>
-                <w:rFonts w:ascii="Arial" w:hAnsi="Arial" w:cs="Arial"/>
-                <w:b/>
-                <w:bCs/>
-                <w:sz w:val="16"/>
-                <w:szCs w:val="16"/>
-              </w:rPr>
-            </w:pPr>
-            <w:r>
-              <w:rPr>
-                <w:rFonts w:ascii="Arial" w:hAnsi="Arial" w:cs="Arial"/>
-                <w:b/>
-                <w:bCs/>
-                <w:sz w:val="16"/>
-                <w:szCs w:val="16"/>
-              </w:rPr>
-              <w:t>Estrutura de Custos</w:t>
-            </w:r>
-          </w:p>
-        </w:tc>
-        <w:tc>
-          <w:tcPr>
-            <w:tcW w:w="8205" w:type="dxa"/>
-            <w:gridSpan w:val="3"/>
-            <w:vAlign w:val="bottom"/>
-          </w:tcPr>
-          <w:p>
-            <w:pPr>
-              <w:jc w:val="both"/>
-              <w:rPr>
-                <w:rFonts w:ascii="Arial" w:hAnsi="Arial" w:cs="Arial"/>
-                <w:b/>
-                <w:bCs/>
-                <w:sz w:val="16"/>
-                <w:szCs w:val="16"/>
-              </w:rPr>
-            </w:pPr>
-            <w:r>
-              <w:rPr>
-                <w:rFonts w:ascii="Arial" w:hAnsi="Arial" w:cs="Arial"/>
-                <w:b/>
-                <w:bCs/>
-                <w:sz w:val="16"/>
-                <w:szCs w:val="16"/>
-              </w:rPr>
-              <w:t>Fluxo de Receitas</w:t>
-            </w:r>
-          </w:p>
-        </w:tc>
-      </w:tr>
-      <w:tr>
-        <w:trPr>
-          <w:cantSplit/>
-          <w:trHeight w:val="255"/>
-        </w:trPr>
-        <w:tc>
-          <w:tcPr>
-            <w:tcW w:w="7029" w:type="dxa"/>
-            <w:gridSpan w:val="3"/>
-            <w:noWrap/>
-            <w:tcMar>
-              <w:top w:w="10" w:type="dxa"/>
-              <w:left w:w="10" w:type="dxa"/>
-              <w:bottom w:w="0" w:type="dxa"/>
-              <w:right w:w="10" w:type="dxa"/>
-            </w:tcMar>
-          </w:tcPr>
-          <w:p>
-            <w:pPr>
-              <w:pStyle w:val="Corpodetexto2"/>
-              <w:jc w:val="both"/>
-              <w:rPr>
-                <w:rFonts w:ascii="Arial" w:hAnsi="Arial" w:cs="Arial"/>
-                <w:sz w:val="16"/>
-                <w:szCs w:val="16"/>
-              </w:rPr>
-            </w:pPr>
-            <w:r>
-              <w:rPr>
-                <w:rFonts w:ascii="Arial" w:hAnsi="Arial" w:cs="Arial"/>
-                <w:sz w:val="16"/>
-                <w:szCs w:val="16"/>
-              </w:rPr>
-              <w:t>Quais são os custos mais representativos em nosso modelo de negócios?</w:t>
-            </w:r>
-          </w:p>
-          <w:p>
-            <w:pPr>
-              <w:jc w:val="both"/>
-              <w:rPr>
-                <w:rFonts w:ascii="Arial" w:hAnsi="Arial" w:cs="Arial"/>
-                <w:sz w:val="16"/>
-                <w:szCs w:val="16"/>
-              </w:rPr>
-            </w:pPr>
-            <w:r>
-              <w:rPr>
-                <w:rFonts w:ascii="Arial" w:hAnsi="Arial" w:cs="Arial"/>
-                <w:sz w:val="16"/>
-                <w:szCs w:val="16"/>
-              </w:rPr>
-              <w:t>Quais os recursos chave mais caros?</w:t>
-            </w:r>
-          </w:p>
-          <w:p>
-            <w:pPr>
-              <w:jc w:val="both"/>
-              <w:rPr>
-                <w:rFonts w:ascii="Arial" w:hAnsi="Arial" w:cs="Arial"/>
-                <w:sz w:val="16"/>
-                <w:szCs w:val="16"/>
-              </w:rPr>
-            </w:pPr>
-            <w:r>
-              <w:rPr>
-                <w:rFonts w:ascii="Arial" w:hAnsi="Arial" w:cs="Arial"/>
-                <w:sz w:val="16"/>
-                <w:szCs w:val="16"/>
-              </w:rPr>
-              <w:t>Quais as atividades mais caras?</w:t>
-            </w:r>
-          </w:p>
-        </w:tc>
-        <w:tc>
-          <w:tcPr>
-            <w:tcW w:w="8205" w:type="dxa"/>
-            <w:gridSpan w:val="3"/>
-          </w:tcPr>
-          <w:p>
-            <w:pPr>
-              <w:pStyle w:val="Corpodetexto2"/>
-              <w:jc w:val="both"/>
-              <w:rPr>
-                <w:rFonts w:ascii="Arial" w:hAnsi="Arial" w:cs="Arial"/>
-                <w:sz w:val="16"/>
-                <w:szCs w:val="16"/>
-              </w:rPr>
-            </w:pPr>
-            <w:r>
-              <w:rPr>
-                <w:rFonts w:ascii="Arial" w:hAnsi="Arial" w:cs="Arial"/>
-                <w:sz w:val="16"/>
-                <w:szCs w:val="16"/>
-              </w:rPr>
-              <w:t>Por qual valor gerado pela empresa seus clientes estariam dispostos a pagar?</w:t>
-            </w:r>
-          </w:p>
-          <w:p>
-            <w:pPr>
-              <w:jc w:val="both"/>
-              <w:rPr>
-                <w:rFonts w:ascii="Arial" w:hAnsi="Arial" w:cs="Arial"/>
-                <w:sz w:val="16"/>
-                <w:szCs w:val="16"/>
-              </w:rPr>
-            </w:pPr>
-            <w:r>
-              <w:rPr>
-                <w:rFonts w:ascii="Arial" w:hAnsi="Arial" w:cs="Arial"/>
-                <w:sz w:val="16"/>
-                <w:szCs w:val="16"/>
-              </w:rPr>
-              <w:t>Pelo que eles pagam atualmente?</w:t>
-            </w:r>
-          </w:p>
-          <w:p>
-            <w:pPr>
-              <w:jc w:val="both"/>
-              <w:rPr>
-                <w:rFonts w:ascii="Arial" w:hAnsi="Arial" w:cs="Arial"/>
-                <w:sz w:val="16"/>
-                <w:szCs w:val="16"/>
-              </w:rPr>
-            </w:pPr>
-            <w:r>
-              <w:rPr>
-                <w:rFonts w:ascii="Arial" w:hAnsi="Arial" w:cs="Arial"/>
-                <w:sz w:val="16"/>
-                <w:szCs w:val="16"/>
-              </w:rPr>
-              <w:t>Como eles pagam atualmente?</w:t>
-            </w:r>
-          </w:p>
-          <w:p>
-            <w:pPr>
-              <w:jc w:val="both"/>
-              <w:rPr>
-                <w:rFonts w:ascii="Arial" w:hAnsi="Arial" w:cs="Arial"/>
-                <w:sz w:val="16"/>
-                <w:szCs w:val="16"/>
-              </w:rPr>
-            </w:pPr>
-            <w:r>
-              <w:rPr>
-                <w:rFonts w:ascii="Arial" w:hAnsi="Arial" w:cs="Arial"/>
-                <w:sz w:val="16"/>
-                <w:szCs w:val="16"/>
-              </w:rPr>
-              <w:t>Como eles gostariam de pagar?</w:t>
-            </w:r>
-          </w:p>
-          <w:p>
-            <w:pPr>
-              <w:jc w:val="both"/>
-              <w:rPr>
-                <w:rFonts w:ascii="Arial" w:hAnsi="Arial" w:cs="Arial"/>
-                <w:sz w:val="16"/>
-                <w:szCs w:val="16"/>
-              </w:rPr>
-            </w:pPr>
-            <w:r>
-              <w:rPr>
-                <w:rFonts w:ascii="Arial" w:hAnsi="Arial" w:cs="Arial"/>
-                <w:sz w:val="16"/>
-                <w:szCs w:val="16"/>
-              </w:rPr>
-              <w:t>Quanto cada entrada contribui para o fluxo geral de receitas?</w:t>
-            </w:r>
-          </w:p>
-        </w:tc>
-      </w:tr>
-    </w:tbl>
-    <w:p>
-      <w:pPr>
-        <w:pStyle w:val="PargrafodaLista"/>
         <w:rPr>
           <w:rFonts w:ascii="Times New Roman" w:hAnsi="Times New Roman"/>
           <w:b/>
@@ -2547,35 +1190,27 @@
           <w:docGrid w:linePitch="360"/>
         </w:sectPr>
       </w:pPr>
-    </w:p>
-    <w:p>
-      <w:pPr>
-        <w:pStyle w:val="PargrafodaLista"/>
-        <w:rPr>
-          <w:rFonts w:ascii="Times New Roman" w:hAnsi="Times New Roman"/>
-          <w:b/>
-          <w:color w:val="000000" w:themeColor="text1"/>
-        </w:rPr>
-      </w:pPr>
-      <w:r>
-        <w:rPr>
+      <w:r>
+        <w:rPr>
+          <w:rFonts w:ascii="Times New Roman" w:hAnsi="Times New Roman"/>
+          <w:b/>
           <w:noProof/>
           <w:color w:val="000000" w:themeColor="text1"/>
         </w:rPr>
         <w:lastRenderedPageBreak/>
         <w:drawing>
-          <wp:anchor distT="0" distB="0" distL="114300" distR="114300" simplePos="0" relativeHeight="251658240" behindDoc="0" locked="0" layoutInCell="1" allowOverlap="1" wp14:anchorId="68A61361" wp14:editId="46426CB2">
+          <wp:anchor distT="0" distB="0" distL="114300" distR="114300" simplePos="0" relativeHeight="251659264" behindDoc="0" locked="0" layoutInCell="1" allowOverlap="1" wp14:anchorId="265D520C" wp14:editId="65215586">
             <wp:simplePos x="0" y="0"/>
             <wp:positionH relativeFrom="column">
-              <wp:posOffset>-897255</wp:posOffset>
+              <wp:posOffset>-744220</wp:posOffset>
             </wp:positionH>
-            <wp:positionV relativeFrom="paragraph">
-              <wp:posOffset>0</wp:posOffset>
+            <wp:positionV relativeFrom="page">
+              <wp:posOffset>180975</wp:posOffset>
             </wp:positionV>
-            <wp:extent cx="7208520" cy="5593080"/>
-            <wp:effectExtent l="0" t="0" r="0" b="7620"/>
-            <wp:wrapSquare wrapText="bothSides"/>
-            <wp:docPr id="1" name="Imagem 1"/>
+            <wp:extent cx="10288905" cy="7092315"/>
+            <wp:effectExtent l="0" t="0" r="0" b="0"/>
+            <wp:wrapTopAndBottom/>
+            <wp:docPr id="3" name="Imagem 3"/>
             <wp:cNvGraphicFramePr>
               <a:graphicFrameLocks xmlns:a="http://schemas.openxmlformats.org/drawingml/2006/main" noChangeAspect="1"/>
             </wp:cNvGraphicFramePr>
@@ -2583,10 +1218,8 @@
               <a:graphicData uri="http://schemas.openxmlformats.org/drawingml/2006/picture">
                 <pic:pic xmlns:pic="http://schemas.openxmlformats.org/drawingml/2006/picture">
                   <pic:nvPicPr>
-                    <pic:cNvPr id="0" name="Picture 3"/>
-                    <pic:cNvPicPr>
-                      <a:picLocks noChangeAspect="1" noChangeArrowheads="1"/>
-                    </pic:cNvPicPr>
+                    <pic:cNvPr id="2" name="Canvas - Loja Virtual - Web2Canvas.png"/>
+                    <pic:cNvPicPr/>
                   </pic:nvPicPr>
                   <pic:blipFill>
                     <a:blip r:embed="rId5">
@@ -2596,23 +1229,18 @@
                         </a:ext>
                       </a:extLst>
                     </a:blip>
-                    <a:srcRect/>
                     <a:stretch>
                       <a:fillRect/>
                     </a:stretch>
                   </pic:blipFill>
-                  <pic:spPr bwMode="auto">
+                  <pic:spPr>
                     <a:xfrm>
                       <a:off x="0" y="0"/>
-                      <a:ext cx="7208520" cy="5593080"/>
+                      <a:ext cx="10288905" cy="7092315"/>
                     </a:xfrm>
                     <a:prstGeom prst="rect">
                       <a:avLst/>
                     </a:prstGeom>
-                    <a:noFill/>
-                    <a:ln>
-                      <a:noFill/>
-                    </a:ln>
                   </pic:spPr>
                 </pic:pic>
               </a:graphicData>
@@ -2620,6 +1248,9 @@
             <wp14:sizeRelH relativeFrom="margin">
               <wp14:pctWidth>0</wp14:pctWidth>
             </wp14:sizeRelH>
+            <wp14:sizeRelV relativeFrom="margin">
+              <wp14:pctHeight>0</wp14:pctHeight>
+            </wp14:sizeRelV>
           </wp:anchor>
         </w:drawing>
       </w:r>
@@ -2627,16 +1258,15 @@
     <w:p>
       <w:pPr>
         <w:rPr>
-          <w:color w:val="000000" w:themeColor="text1"/>
-        </w:rPr>
-      </w:pPr>
-    </w:p>
-    <w:p>
-      <w:pPr>
-        <w:rPr>
-          <w:color w:val="000000" w:themeColor="text1"/>
-        </w:rPr>
-      </w:pPr>
+          <w:rFonts w:ascii="Times New Roman" w:hAnsi="Times New Roman"/>
+          <w:b/>
+          <w:color w:val="000000" w:themeColor="text1"/>
+        </w:rPr>
+      </w:pPr>
+    </w:p>
+    <w:p>
+      <w:bookmarkStart w:id="0" w:name="_GoBack"/>
+      <w:bookmarkEnd w:id="0"/>
     </w:p>
     <w:sectPr>
       <w:pgSz w:w="11906" w:h="16838"/>
